--- a/Logbook (template).docx
+++ b/Logbook (template).docx
@@ -1,6 +1,6 @@
 
 <file path=word/document.xml><?xml version="1.0" encoding="utf-8"?>
-<w:document xmlns:wpc="http://schemas.microsoft.com/office/word/2010/wordprocessingCanvas" xmlns:cx="http://schemas.microsoft.com/office/drawing/2014/chartex" xmlns:cx1="http://schemas.microsoft.com/office/drawing/2015/9/8/chartex" xmlns:cx2="http://schemas.microsoft.com/office/drawing/2015/10/21/chartex" xmlns:cx3="http://schemas.microsoft.com/office/drawing/2016/5/9/chartex" xmlns:cx4="http://schemas.microsoft.com/office/drawing/2016/5/10/chartex" xmlns:cx5="http://schemas.microsoft.com/office/drawing/2016/5/11/chartex" xmlns:cx6="http://schemas.microsoft.com/office/drawing/2016/5/12/chartex" xmlns:cx7="http://schemas.microsoft.com/office/drawing/2016/5/13/chartex" xmlns:cx8="http://schemas.microsoft.com/office/drawing/2016/5/14/chartex" xmlns:mc="http://schemas.openxmlformats.org/markup-compatibility/2006" xmlns:aink="http://schemas.microsoft.com/office/drawing/2016/ink" xmlns:am3d="http://schemas.microsoft.com/office/drawing/2017/model3d" xmlns:o="urn:schemas-microsoft-com:office:office" xmlns:r="http://schemas.openxmlformats.org/officeDocument/2006/relationships" xmlns:m="http://schemas.openxmlformats.org/officeDocument/2006/math" xmlns:v="urn:schemas-microsoft-com:vml" xmlns:wp14="http://schemas.microsoft.com/office/word/2010/wordprocessingDrawing" xmlns:wp="http://schemas.openxmlformats.org/drawingml/2006/wordprocessingDrawing" xmlns:w10="urn:schemas-microsoft-com:office:word" xmlns:w="http://schemas.openxmlformats.org/wordprocessingml/2006/main" xmlns:w14="http://schemas.microsoft.com/office/word/2010/wordml" xmlns:w15="http://schemas.microsoft.com/office/word/2012/wordml" xmlns:w16cex="http://schemas.microsoft.com/office/word/2018/wordml/cex" xmlns:w16cid="http://schemas.microsoft.com/office/word/2016/wordml/cid" xmlns:w16="http://schemas.microsoft.com/office/word/2018/wordml" xmlns:w16se="http://schemas.microsoft.com/office/word/2015/wordml/symex" xmlns:wpg="http://schemas.microsoft.com/office/word/2010/wordprocessingGroup" xmlns:wpi="http://schemas.microsoft.com/office/word/2010/wordprocessingInk" xmlns:wne="http://schemas.microsoft.com/office/word/2006/wordml" xmlns:wps="http://schemas.microsoft.com/office/word/2010/wordprocessingShape" mc:Ignorable="w14 w15 w16se w16cid w16 w16cex wp14">
+<w:document xmlns:wpc="http://schemas.microsoft.com/office/word/2010/wordprocessingCanvas" xmlns:mc="http://schemas.openxmlformats.org/markup-compatibility/2006" xmlns:o="urn:schemas-microsoft-com:office:office" xmlns:r="http://schemas.openxmlformats.org/officeDocument/2006/relationships" xmlns:m="http://schemas.openxmlformats.org/officeDocument/2006/math" xmlns:v="urn:schemas-microsoft-com:vml" xmlns:wp14="http://schemas.microsoft.com/office/word/2010/wordprocessingDrawing" xmlns:wp="http://schemas.openxmlformats.org/drawingml/2006/wordprocessingDrawing" xmlns:w10="urn:schemas-microsoft-com:office:word" xmlns:w="http://schemas.openxmlformats.org/wordprocessingml/2006/main" xmlns:w14="http://schemas.microsoft.com/office/word/2010/wordml" xmlns:w15="http://schemas.microsoft.com/office/word/2012/wordml" xmlns:wpg="http://schemas.microsoft.com/office/word/2010/wordprocessingGroup" xmlns:wpi="http://schemas.microsoft.com/office/word/2010/wordprocessingInk" xmlns:wne="http://schemas.microsoft.com/office/word/2006/wordml" xmlns:wps="http://schemas.microsoft.com/office/word/2010/wordprocessingShape" mc:Ignorable="w14 w15 wp14">
   <w:body>
     <w:p>
       <w:pPr>
@@ -68,6 +68,7 @@
           <w:b/>
           <w:sz w:val="40"/>
           <w:szCs w:val="40"/>
+          <w:lang w:val="id-ID"/>
         </w:rPr>
       </w:pPr>
       <w:r>
@@ -78,7 +79,7 @@
           <w:szCs w:val="40"/>
           <w:lang w:val="id-ID"/>
         </w:rPr>
-        <w:t xml:space="preserve">REKAYASA KEBUTUHAN </w:t>
+        <w:t>REKAYASA KEBUTUHAN (A/B</w:t>
       </w:r>
       <w:r>
         <w:rPr>
@@ -86,8 +87,9 @@
           <w:b/>
           <w:sz w:val="40"/>
           <w:szCs w:val="40"/>
-        </w:rPr>
-        <w:t>C</w:t>
+          <w:lang w:val="id-ID"/>
+        </w:rPr>
+        <w:t>)</w:t>
       </w:r>
     </w:p>
     <w:p>
@@ -115,26 +117,7 @@
           <w:szCs w:val="40"/>
           <w:lang w:val="id-ID"/>
         </w:rPr>
-        <w:t>20</w:t>
-      </w:r>
-      <w:r>
-        <w:rPr>
-          <w:rFonts w:ascii="Times" w:hAnsi="Times" w:cs="Times"/>
-          <w:b/>
-          <w:sz w:val="40"/>
-          <w:szCs w:val="40"/>
-        </w:rPr>
-        <w:t>20</w:t>
-      </w:r>
-      <w:r>
-        <w:rPr>
-          <w:rFonts w:ascii="Times" w:hAnsi="Times" w:cs="Times"/>
-          <w:b/>
-          <w:sz w:val="40"/>
-          <w:szCs w:val="40"/>
-          <w:lang w:val="id-ID"/>
-        </w:rPr>
-        <w:t xml:space="preserve"> </w:t>
+        <w:t>2017 - 2018</w:t>
       </w:r>
     </w:p>
     <w:p>
@@ -256,7 +239,7 @@
           <w:lang w:val="id-ID" w:eastAsia="id-ID"/>
         </w:rPr>
         <w:drawing>
-          <wp:inline distT="0" distB="0" distL="0" distR="0" wp14:anchorId="40F4DA4A" wp14:editId="0C67165D">
+          <wp:inline distT="0" distB="0" distL="0" distR="0" wp14:anchorId="5EE8DBA5" wp14:editId="263F2A80">
             <wp:extent cx="2247900" cy="2247900"/>
             <wp:effectExtent l="19050" t="0" r="0" b="0"/>
             <wp:docPr id="3" name="Picture 0" descr="lambang-its-color-std.png"/>
@@ -386,6 +369,7 @@
           <w:rFonts w:cs="Times New Roman"/>
           <w:sz w:val="32"/>
           <w:szCs w:val="32"/>
+          <w:lang w:val="id-ID"/>
         </w:rPr>
       </w:pPr>
       <w:r>
@@ -393,8 +377,9 @@
           <w:rFonts w:ascii="Times" w:hAnsi="Times" w:cs="Times"/>
           <w:sz w:val="32"/>
           <w:szCs w:val="32"/>
-        </w:rPr>
-        <w:t xml:space="preserve">Sistem Informasi Menulis dan Membaca Cerita </w:t>
+          <w:lang w:val="id-ID"/>
+        </w:rPr>
+        <w:t>[Nama Sistem / Topik Tugas]</w:t>
       </w:r>
     </w:p>
     <w:p>
@@ -447,7 +432,7 @@
         <w:spacing w:after="0" w:line="240" w:lineRule="auto"/>
         <w:jc w:val="center"/>
         <w:rPr>
-          <w:rFonts w:ascii="Times" w:hAnsi="Times" w:cs="Times"/>
+          <w:rFonts w:cs="Times New Roman"/>
           <w:szCs w:val="24"/>
         </w:rPr>
       </w:pPr>
@@ -457,14 +442,7 @@
           <w:szCs w:val="24"/>
           <w:lang w:val="id-ID"/>
         </w:rPr>
-        <w:t xml:space="preserve">Anggota Kelompok </w:t>
-      </w:r>
-      <w:r>
-        <w:rPr>
-          <w:rFonts w:ascii="Times" w:hAnsi="Times" w:cs="Times"/>
-          <w:szCs w:val="24"/>
-        </w:rPr>
-        <w:t>2</w:t>
+        <w:t>Anggota Kelompok [no. klp]</w:t>
       </w:r>
       <w:r>
         <w:rPr>
@@ -480,192 +458,69 @@
         <w:autoSpaceDE w:val="0"/>
         <w:autoSpaceDN w:val="0"/>
         <w:adjustRightInd w:val="0"/>
-        <w:spacing w:after="0" w:line="240" w:lineRule="auto"/>
+        <w:spacing w:after="0" w:line="239" w:lineRule="auto"/>
+        <w:jc w:val="center"/>
+        <w:rPr>
+          <w:rFonts w:ascii="Times" w:hAnsi="Times" w:cs="Times"/>
+          <w:szCs w:val="24"/>
+          <w:lang w:val="id-ID"/>
+        </w:rPr>
+      </w:pPr>
+      <w:r>
+        <w:rPr>
+          <w:rFonts w:ascii="Times" w:hAnsi="Times" w:cs="Times"/>
+          <w:szCs w:val="24"/>
+          <w:lang w:val="id-ID"/>
+        </w:rPr>
+        <w:t>[Nama Anggota 1] [NRP1]</w:t>
+      </w:r>
+    </w:p>
+    <w:p>
+      <w:pPr>
+        <w:widowControl w:val="0"/>
+        <w:autoSpaceDE w:val="0"/>
+        <w:autoSpaceDN w:val="0"/>
+        <w:adjustRightInd w:val="0"/>
+        <w:spacing w:after="0" w:line="239" w:lineRule="auto"/>
         <w:jc w:val="center"/>
         <w:rPr>
           <w:rFonts w:cs="Times New Roman"/>
           <w:szCs w:val="24"/>
-        </w:rPr>
-      </w:pPr>
-    </w:p>
-    <w:tbl>
-      <w:tblPr>
-        <w:tblStyle w:val="KisiTabel"/>
-        <w:tblW w:w="0" w:type="auto"/>
-        <w:tblBorders>
-          <w:top w:val="none" w:sz="0" w:space="0" w:color="auto"/>
-          <w:left w:val="none" w:sz="0" w:space="0" w:color="auto"/>
-          <w:bottom w:val="none" w:sz="0" w:space="0" w:color="auto"/>
-          <w:right w:val="none" w:sz="0" w:space="0" w:color="auto"/>
-          <w:insideH w:val="none" w:sz="0" w:space="0" w:color="auto"/>
-          <w:insideV w:val="none" w:sz="0" w:space="0" w:color="auto"/>
-        </w:tblBorders>
-        <w:tblLook w:val="04A0" w:firstRow="1" w:lastRow="0" w:firstColumn="1" w:lastColumn="0" w:noHBand="0" w:noVBand="1"/>
-      </w:tblPr>
-      <w:tblGrid>
-        <w:gridCol w:w="4148"/>
-        <w:gridCol w:w="4149"/>
-      </w:tblGrid>
-      <w:tr>
-        <w:tc>
-          <w:tcPr>
-            <w:tcW w:w="4148" w:type="dxa"/>
-          </w:tcPr>
-          <w:p>
-            <w:pPr>
-              <w:widowControl w:val="0"/>
-              <w:autoSpaceDE w:val="0"/>
-              <w:autoSpaceDN w:val="0"/>
-              <w:adjustRightInd w:val="0"/>
-              <w:spacing w:line="239" w:lineRule="auto"/>
-              <w:jc w:val="right"/>
-              <w:rPr>
-                <w:rFonts w:cs="Times New Roman"/>
-                <w:szCs w:val="24"/>
-              </w:rPr>
-            </w:pPr>
-            <w:r>
-              <w:rPr>
-                <w:rFonts w:cs="Times New Roman"/>
-                <w:szCs w:val="24"/>
-              </w:rPr>
-              <w:t>Arief Prasetyo</w:t>
-            </w:r>
-          </w:p>
-        </w:tc>
-        <w:tc>
-          <w:tcPr>
-            <w:tcW w:w="4149" w:type="dxa"/>
-          </w:tcPr>
-          <w:p>
-            <w:pPr>
-              <w:widowControl w:val="0"/>
-              <w:autoSpaceDE w:val="0"/>
-              <w:autoSpaceDN w:val="0"/>
-              <w:adjustRightInd w:val="0"/>
-              <w:spacing w:line="239" w:lineRule="auto"/>
-              <w:rPr>
-                <w:rFonts w:cs="Times New Roman"/>
-                <w:szCs w:val="24"/>
-              </w:rPr>
-            </w:pPr>
-            <w:r>
-              <w:rPr>
-                <w:rFonts w:cs="Times New Roman"/>
-                <w:szCs w:val="24"/>
-              </w:rPr>
-              <w:t>05111740000021</w:t>
-            </w:r>
-          </w:p>
-        </w:tc>
-      </w:tr>
-      <w:tr>
-        <w:tc>
-          <w:tcPr>
-            <w:tcW w:w="4148" w:type="dxa"/>
-          </w:tcPr>
-          <w:p>
-            <w:pPr>
-              <w:widowControl w:val="0"/>
-              <w:autoSpaceDE w:val="0"/>
-              <w:autoSpaceDN w:val="0"/>
-              <w:adjustRightInd w:val="0"/>
-              <w:spacing w:line="239" w:lineRule="auto"/>
-              <w:jc w:val="right"/>
-              <w:rPr>
-                <w:rFonts w:cs="Times New Roman"/>
-                <w:szCs w:val="24"/>
-              </w:rPr>
-            </w:pPr>
-            <w:r>
-              <w:rPr>
-                <w:rFonts w:cs="Times New Roman"/>
-                <w:szCs w:val="24"/>
-              </w:rPr>
-              <w:t>Lutfiyanti</w:t>
-            </w:r>
-          </w:p>
-        </w:tc>
-        <w:tc>
-          <w:tcPr>
-            <w:tcW w:w="4149" w:type="dxa"/>
-          </w:tcPr>
-          <w:p>
-            <w:pPr>
-              <w:widowControl w:val="0"/>
-              <w:autoSpaceDE w:val="0"/>
-              <w:autoSpaceDN w:val="0"/>
-              <w:adjustRightInd w:val="0"/>
-              <w:spacing w:line="239" w:lineRule="auto"/>
-              <w:rPr>
-                <w:rFonts w:cs="Times New Roman"/>
-                <w:szCs w:val="24"/>
-              </w:rPr>
-            </w:pPr>
-            <w:r>
-              <w:rPr>
-                <w:rFonts w:cs="Times New Roman"/>
-                <w:szCs w:val="24"/>
-              </w:rPr>
-              <w:t>05111740000036</w:t>
-            </w:r>
-          </w:p>
-        </w:tc>
-      </w:tr>
-      <w:tr>
-        <w:tc>
-          <w:tcPr>
-            <w:tcW w:w="4148" w:type="dxa"/>
-          </w:tcPr>
-          <w:p>
-            <w:pPr>
-              <w:widowControl w:val="0"/>
-              <w:autoSpaceDE w:val="0"/>
-              <w:autoSpaceDN w:val="0"/>
-              <w:adjustRightInd w:val="0"/>
-              <w:spacing w:line="239" w:lineRule="auto"/>
-              <w:jc w:val="right"/>
-              <w:rPr>
-                <w:rFonts w:cs="Times New Roman"/>
-                <w:szCs w:val="24"/>
-              </w:rPr>
-            </w:pPr>
-            <w:r>
-              <w:rPr>
-                <w:rFonts w:cs="Times New Roman"/>
-                <w:szCs w:val="24"/>
-              </w:rPr>
-              <w:t>Arini Puspitasari</w:t>
-            </w:r>
-          </w:p>
-        </w:tc>
-        <w:tc>
-          <w:tcPr>
-            <w:tcW w:w="4149" w:type="dxa"/>
-          </w:tcPr>
-          <w:p>
-            <w:pPr>
-              <w:widowControl w:val="0"/>
-              <w:autoSpaceDE w:val="0"/>
-              <w:autoSpaceDN w:val="0"/>
-              <w:adjustRightInd w:val="0"/>
-              <w:spacing w:line="239" w:lineRule="auto"/>
-              <w:rPr>
-                <w:rFonts w:cs="Times New Roman"/>
-                <w:szCs w:val="24"/>
-              </w:rPr>
-            </w:pPr>
-            <w:r>
-              <w:rPr>
-                <w:rFonts w:cs="Times New Roman"/>
-                <w:szCs w:val="24"/>
-              </w:rPr>
-              <w:t>05111740000040</w:t>
-            </w:r>
-          </w:p>
-        </w:tc>
-      </w:tr>
-    </w:tbl>
+          <w:lang w:val="id-ID"/>
+        </w:rPr>
+      </w:pPr>
+      <w:r>
+        <w:rPr>
+          <w:rFonts w:ascii="Times" w:hAnsi="Times" w:cs="Times"/>
+          <w:szCs w:val="24"/>
+          <w:lang w:val="id-ID"/>
+        </w:rPr>
+        <w:t>[Nama Anggota 2] [NRP2]</w:t>
+      </w:r>
+    </w:p>
+    <w:p>
+      <w:pPr>
+        <w:widowControl w:val="0"/>
+        <w:autoSpaceDE w:val="0"/>
+        <w:autoSpaceDN w:val="0"/>
+        <w:adjustRightInd w:val="0"/>
+        <w:spacing w:after="0" w:line="239" w:lineRule="auto"/>
+        <w:jc w:val="center"/>
+        <w:rPr>
+          <w:rFonts w:cs="Times New Roman"/>
+          <w:szCs w:val="24"/>
+          <w:lang w:val="id-ID"/>
+        </w:rPr>
+      </w:pPr>
+      <w:r>
+        <w:rPr>
+          <w:rFonts w:ascii="Times" w:hAnsi="Times" w:cs="Times"/>
+          <w:szCs w:val="24"/>
+          <w:lang w:val="id-ID"/>
+        </w:rPr>
+        <w:t>[Nama Anggota 3] [NRP3]</w:t>
+      </w:r>
+    </w:p>
     <w:p>
       <w:pPr>
         <w:widowControl w:val="0"/>
@@ -809,22 +664,7 @@
           <w:szCs w:val="24"/>
           <w:lang w:val="id-ID"/>
         </w:rPr>
-        <w:t xml:space="preserve">FAKULTAS </w:t>
-      </w:r>
-      <w:r>
-        <w:rPr>
-          <w:rFonts w:ascii="Times" w:hAnsi="Times" w:cs="Times"/>
-          <w:szCs w:val="24"/>
-        </w:rPr>
-        <w:t>ELECTICS</w:t>
-      </w:r>
-      <w:r>
-        <w:rPr>
-          <w:rFonts w:ascii="Times" w:hAnsi="Times" w:cs="Times"/>
-          <w:szCs w:val="24"/>
-          <w:lang w:val="id-ID"/>
-        </w:rPr>
-        <w:t xml:space="preserve"> </w:t>
+        <w:t xml:space="preserve">FAKULTAS TEKNOLOGI INFORMASI </w:t>
       </w:r>
     </w:p>
     <w:p>
@@ -865,15 +705,10 @@
           <w:rFonts w:ascii="Times" w:hAnsi="Times" w:cs="Times"/>
           <w:szCs w:val="24"/>
         </w:rPr>
-        <w:t>SURABAYA 20</w:t>
+        <w:t>SURABAYA 2018</w:t>
       </w:r>
-      <w:r>
-        <w:rPr>
-          <w:rFonts w:ascii="Times" w:hAnsi="Times" w:cs="Times"/>
-          <w:szCs w:val="24"/>
-        </w:rPr>
-        <w:t>20</w:t>
-      </w:r>
+      <w:bookmarkStart w:id="0" w:name="_GoBack"/>
+      <w:bookmarkEnd w:id="0"/>
     </w:p>
     <w:p>
       <w:pPr>
@@ -948,7 +783,7 @@
     </w:p>
     <w:tbl>
       <w:tblPr>
-        <w:tblStyle w:val="KisiTabel"/>
+        <w:tblStyle w:val="TableGrid"/>
         <w:tblW w:w="8568" w:type="dxa"/>
         <w:tblLook w:val="04A0" w:firstRow="1" w:lastRow="0" w:firstColumn="1" w:lastColumn="0" w:noHBand="0" w:noVBand="1"/>
       </w:tblPr>
@@ -1002,6 +837,7 @@
                 <w:szCs w:val="24"/>
               </w:rPr>
             </w:pPr>
+            <w:proofErr w:type="spellStart"/>
             <w:r>
               <w:rPr>
                 <w:rFonts w:ascii="Times New Roman" w:hAnsi="Times New Roman" w:cs="Times New Roman"/>
@@ -1011,6 +847,7 @@
               </w:rPr>
               <w:t>Tanggal</w:t>
             </w:r>
+            <w:proofErr w:type="spellEnd"/>
           </w:p>
         </w:tc>
         <w:tc>
@@ -1028,6 +865,7 @@
                 <w:szCs w:val="24"/>
               </w:rPr>
             </w:pPr>
+            <w:proofErr w:type="spellStart"/>
             <w:r>
               <w:rPr>
                 <w:rFonts w:ascii="Times New Roman" w:hAnsi="Times New Roman" w:cs="Times New Roman"/>
@@ -1037,6 +875,7 @@
               </w:rPr>
               <w:t>Kegiatan</w:t>
             </w:r>
+            <w:proofErr w:type="spellEnd"/>
           </w:p>
         </w:tc>
       </w:tr>
@@ -1063,6 +902,11 @@
               <w:t>1</w:t>
             </w:r>
           </w:p>
+        </w:tc>
+        <w:tc>
+          <w:tcPr>
+            <w:tcW w:w="1848" w:type="dxa"/>
+          </w:tcPr>
           <w:p>
             <w:pPr>
               <w:spacing w:before="40" w:after="40"/>
@@ -1072,185 +916,76 @@
               </w:rPr>
             </w:pPr>
           </w:p>
+        </w:tc>
+        <w:tc>
+          <w:tcPr>
+            <w:tcW w:w="6030" w:type="dxa"/>
+          </w:tcPr>
           <w:p>
             <w:pPr>
               <w:spacing w:before="40" w:after="40"/>
-              <w:jc w:val="center"/>
               <w:rPr>
                 <w:rFonts w:ascii="Times New Roman" w:hAnsi="Times New Roman" w:cs="Times New Roman"/>
               </w:rPr>
             </w:pPr>
+            <w:proofErr w:type="spellStart"/>
+            <w:r>
+              <w:rPr>
+                <w:rFonts w:ascii="Times New Roman" w:hAnsi="Times New Roman" w:cs="Times New Roman"/>
+              </w:rPr>
+              <w:t>Catatan</w:t>
+            </w:r>
+            <w:proofErr w:type="spellEnd"/>
+            <w:r>
+              <w:rPr>
+                <w:rFonts w:ascii="Times New Roman" w:hAnsi="Times New Roman" w:cs="Times New Roman"/>
+              </w:rPr>
+              <w:t>: ….</w:t>
+            </w:r>
           </w:p>
           <w:p>
             <w:pPr>
               <w:spacing w:before="40" w:after="40"/>
-              <w:jc w:val="center"/>
               <w:rPr>
                 <w:rFonts w:ascii="Times New Roman" w:hAnsi="Times New Roman" w:cs="Times New Roman"/>
               </w:rPr>
             </w:pPr>
+            <w:proofErr w:type="spellStart"/>
             <w:r>
               <w:rPr>
                 <w:rFonts w:ascii="Times New Roman" w:hAnsi="Times New Roman" w:cs="Times New Roman"/>
               </w:rPr>
-              <w:t>2</w:t>
-            </w:r>
-          </w:p>
-        </w:tc>
-        <w:tc>
-          <w:tcPr>
-            <w:tcW w:w="1848" w:type="dxa"/>
-          </w:tcPr>
+              <w:t>Dokumen</w:t>
+            </w:r>
+            <w:proofErr w:type="spellEnd"/>
+            <w:r>
+              <w:rPr>
+                <w:rFonts w:ascii="Times New Roman" w:hAnsi="Times New Roman" w:cs="Times New Roman"/>
+              </w:rPr>
+              <w:t xml:space="preserve"> </w:t>
+            </w:r>
+            <w:proofErr w:type="spellStart"/>
+            <w:r>
+              <w:rPr>
+                <w:rFonts w:ascii="Times New Roman" w:hAnsi="Times New Roman" w:cs="Times New Roman"/>
+              </w:rPr>
+              <w:t>Pendukung</w:t>
+            </w:r>
+            <w:proofErr w:type="spellEnd"/>
+            <w:r>
+              <w:rPr>
+                <w:rFonts w:ascii="Times New Roman" w:hAnsi="Times New Roman" w:cs="Times New Roman"/>
+              </w:rPr>
+              <w:t>:</w:t>
+            </w:r>
+          </w:p>
           <w:p>
             <w:pPr>
               <w:spacing w:before="40" w:after="40"/>
-              <w:jc w:val="center"/>
               <w:rPr>
                 <w:rFonts w:ascii="Times New Roman" w:hAnsi="Times New Roman" w:cs="Times New Roman"/>
               </w:rPr>
             </w:pPr>
-            <w:r>
-              <w:rPr>
-                <w:rFonts w:ascii="Times New Roman" w:hAnsi="Times New Roman" w:cs="Times New Roman"/>
-              </w:rPr>
-              <w:t>1 April 2020</w:t>
-            </w:r>
-          </w:p>
-          <w:p>
-            <w:pPr>
-              <w:spacing w:before="40" w:after="40"/>
-              <w:jc w:val="center"/>
-              <w:rPr>
-                <w:rFonts w:ascii="Times New Roman" w:hAnsi="Times New Roman" w:cs="Times New Roman"/>
-              </w:rPr>
-            </w:pPr>
-          </w:p>
-          <w:p>
-            <w:pPr>
-              <w:spacing w:before="40" w:after="40"/>
-              <w:jc w:val="center"/>
-              <w:rPr>
-                <w:rFonts w:ascii="Times New Roman" w:hAnsi="Times New Roman" w:cs="Times New Roman"/>
-              </w:rPr>
-            </w:pPr>
-          </w:p>
-          <w:p>
-            <w:pPr>
-              <w:spacing w:before="40" w:after="40"/>
-              <w:jc w:val="center"/>
-              <w:rPr>
-                <w:rFonts w:ascii="Times New Roman" w:hAnsi="Times New Roman" w:cs="Times New Roman"/>
-              </w:rPr>
-            </w:pPr>
-            <w:r>
-              <w:rPr>
-                <w:rFonts w:ascii="Times New Roman" w:hAnsi="Times New Roman" w:cs="Times New Roman"/>
-              </w:rPr>
-              <w:t>3 April 2020</w:t>
-            </w:r>
-          </w:p>
-        </w:tc>
-        <w:tc>
-          <w:tcPr>
-            <w:tcW w:w="6030" w:type="dxa"/>
-          </w:tcPr>
-          <w:p>
-            <w:pPr>
-              <w:spacing w:before="40" w:after="40"/>
-              <w:rPr>
-                <w:rFonts w:ascii="Times New Roman" w:hAnsi="Times New Roman" w:cs="Times New Roman"/>
-              </w:rPr>
-            </w:pPr>
-            <w:proofErr w:type="gramStart"/>
-            <w:r>
-              <w:rPr>
-                <w:rFonts w:ascii="Times New Roman" w:hAnsi="Times New Roman" w:cs="Times New Roman"/>
-              </w:rPr>
-              <w:t>Catatan</w:t>
-            </w:r>
-            <w:r>
-              <w:rPr>
-                <w:rFonts w:ascii="Times New Roman" w:hAnsi="Times New Roman" w:cs="Times New Roman"/>
-              </w:rPr>
-              <w:t xml:space="preserve"> :</w:t>
-            </w:r>
-            <w:proofErr w:type="gramEnd"/>
-            <w:r>
-              <w:rPr>
-                <w:rFonts w:ascii="Times New Roman" w:hAnsi="Times New Roman" w:cs="Times New Roman"/>
-              </w:rPr>
-              <w:t xml:space="preserve"> Rapat pertama membahas aplikasi yang akan dibuat.</w:t>
-            </w:r>
-          </w:p>
-          <w:p>
-            <w:pPr>
-              <w:spacing w:before="40" w:after="40"/>
-              <w:rPr>
-                <w:rFonts w:ascii="Times New Roman" w:hAnsi="Times New Roman" w:cs="Times New Roman"/>
-              </w:rPr>
-            </w:pPr>
-            <w:r>
-              <w:rPr>
-                <w:rFonts w:ascii="Times New Roman" w:hAnsi="Times New Roman" w:cs="Times New Roman"/>
-              </w:rPr>
-              <w:t>Dokumen Pendukung:</w:t>
-            </w:r>
-            <w:r>
-              <w:rPr>
-                <w:rFonts w:ascii="Times New Roman" w:hAnsi="Times New Roman" w:cs="Times New Roman"/>
-              </w:rPr>
-              <w:t xml:space="preserve"> </w:t>
-            </w:r>
-            <w:r>
-              <w:rPr>
-                <w:rFonts w:ascii="Times New Roman" w:hAnsi="Times New Roman" w:cs="Times New Roman"/>
-              </w:rPr>
-              <w:t>Screenshoot Whatsapp</w:t>
-            </w:r>
-          </w:p>
-          <w:p>
-            <w:pPr>
-              <w:spacing w:before="40" w:after="40"/>
-              <w:rPr>
-                <w:rFonts w:ascii="Times New Roman" w:hAnsi="Times New Roman" w:cs="Times New Roman"/>
-              </w:rPr>
-            </w:pPr>
-          </w:p>
-          <w:p>
-            <w:pPr>
-              <w:spacing w:before="40" w:after="40"/>
-              <w:rPr>
-                <w:rFonts w:ascii="Times New Roman" w:hAnsi="Times New Roman" w:cs="Times New Roman"/>
-              </w:rPr>
-            </w:pPr>
-            <w:proofErr w:type="gramStart"/>
-            <w:r>
-              <w:rPr>
-                <w:rFonts w:ascii="Times New Roman" w:hAnsi="Times New Roman" w:cs="Times New Roman"/>
-              </w:rPr>
-              <w:t>Catatan :</w:t>
-            </w:r>
-            <w:proofErr w:type="gramEnd"/>
-            <w:r>
-              <w:rPr>
-                <w:rFonts w:ascii="Times New Roman" w:hAnsi="Times New Roman" w:cs="Times New Roman"/>
-              </w:rPr>
-              <w:t xml:space="preserve"> Membuat list aktor dan pertanyaan wawancara</w:t>
-            </w:r>
-          </w:p>
-          <w:p>
-            <w:pPr>
-              <w:spacing w:before="40" w:after="40"/>
-              <w:rPr>
-                <w:rFonts w:ascii="Times New Roman" w:hAnsi="Times New Roman" w:cs="Times New Roman"/>
-              </w:rPr>
-            </w:pPr>
-            <w:r>
-              <w:rPr>
-                <w:rFonts w:ascii="Times New Roman" w:hAnsi="Times New Roman" w:cs="Times New Roman"/>
-              </w:rPr>
-              <w:t xml:space="preserve">Dokumen : </w:t>
-            </w:r>
           </w:p>
         </w:tc>
       </w:tr>
@@ -1267,7 +1002,7 @@
     </w:p>
     <w:tbl>
       <w:tblPr>
-        <w:tblStyle w:val="KisiTabel"/>
+        <w:tblStyle w:val="TableGrid"/>
         <w:tblW w:w="8568" w:type="dxa"/>
         <w:tblLook w:val="04A0" w:firstRow="1" w:lastRow="0" w:firstColumn="1" w:lastColumn="0" w:noHBand="0" w:noVBand="1"/>
       </w:tblPr>
@@ -1322,6 +1057,7 @@
                 <w:szCs w:val="24"/>
               </w:rPr>
             </w:pPr>
+            <w:proofErr w:type="spellStart"/>
             <w:r>
               <w:rPr>
                 <w:rFonts w:ascii="Times New Roman" w:hAnsi="Times New Roman" w:cs="Times New Roman"/>
@@ -1331,6 +1067,7 @@
               </w:rPr>
               <w:t>Tanggal</w:t>
             </w:r>
+            <w:proofErr w:type="spellEnd"/>
           </w:p>
         </w:tc>
         <w:tc>
@@ -1348,6 +1085,7 @@
                 <w:szCs w:val="24"/>
               </w:rPr>
             </w:pPr>
+            <w:proofErr w:type="spellStart"/>
             <w:r>
               <w:rPr>
                 <w:rFonts w:ascii="Times New Roman" w:hAnsi="Times New Roman" w:cs="Times New Roman"/>
@@ -1357,6 +1095,7 @@
               </w:rPr>
               <w:t>Kegiatan</w:t>
             </w:r>
+            <w:proofErr w:type="spellEnd"/>
           </w:p>
         </w:tc>
       </w:tr>
@@ -1427,11 +1166,16 @@
     </w:p>
     <w:p>
       <w:pPr>
-        <w:pStyle w:val="Judul1"/>
-      </w:pPr>
+        <w:pStyle w:val="Heading1"/>
+      </w:pPr>
+      <w:proofErr w:type="spellStart"/>
       <w:r>
         <w:lastRenderedPageBreak/>
-        <w:t>Notulensi 1</w:t>
+        <w:t>Notulensi</w:t>
+      </w:r>
+      <w:proofErr w:type="spellEnd"/>
+      <w:r>
+        <w:t xml:space="preserve"> 1</w:t>
       </w:r>
     </w:p>
     <w:p>
@@ -1456,7 +1200,7 @@
         <mc:AlternateContent>
           <mc:Choice Requires="wps">
             <w:drawing>
-              <wp:anchor distT="0" distB="0" distL="114300" distR="114300" simplePos="0" relativeHeight="251659264" behindDoc="0" locked="0" layoutInCell="1" allowOverlap="1" wp14:anchorId="69D19A37" wp14:editId="2916252C">
+              <wp:anchor distT="0" distB="0" distL="114300" distR="114300" simplePos="0" relativeHeight="251659264" behindDoc="0" locked="0" layoutInCell="1" allowOverlap="1" wp14:anchorId="0A8A31B4" wp14:editId="72A17751">
                 <wp:simplePos x="0" y="0"/>
                 <wp:positionH relativeFrom="column">
                   <wp:posOffset>0</wp:posOffset>
@@ -1540,7 +1284,7 @@
     </w:p>
     <w:tbl>
       <w:tblPr>
-        <w:tblStyle w:val="KisiTabel"/>
+        <w:tblStyle w:val="TableGrid"/>
         <w:tblW w:w="0" w:type="auto"/>
         <w:tblBorders>
           <w:top w:val="none" w:sz="0" w:space="0" w:color="auto"/>
@@ -1569,12 +1313,14 @@
                 <w:rFonts w:cstheme="minorHAnsi"/>
               </w:rPr>
             </w:pPr>
+            <w:proofErr w:type="spellStart"/>
             <w:r>
               <w:rPr>
                 <w:rFonts w:cstheme="minorHAnsi"/>
               </w:rPr>
               <w:t>Tanggal</w:t>
             </w:r>
+            <w:proofErr w:type="spellEnd"/>
           </w:p>
         </w:tc>
         <w:tc>
@@ -1632,12 +1378,14 @@
                 <w:rFonts w:cstheme="minorHAnsi"/>
               </w:rPr>
             </w:pPr>
+            <w:proofErr w:type="spellStart"/>
             <w:r>
               <w:rPr>
                 <w:rFonts w:cstheme="minorHAnsi"/>
               </w:rPr>
               <w:t>Waktu</w:t>
             </w:r>
+            <w:proofErr w:type="spellEnd"/>
           </w:p>
         </w:tc>
         <w:tc>
@@ -1695,12 +1443,14 @@
                 <w:rFonts w:cstheme="minorHAnsi"/>
               </w:rPr>
             </w:pPr>
+            <w:proofErr w:type="spellStart"/>
             <w:r>
               <w:rPr>
                 <w:rFonts w:cstheme="minorHAnsi"/>
               </w:rPr>
               <w:t>Tempat</w:t>
             </w:r>
+            <w:proofErr w:type="spellEnd"/>
           </w:p>
         </w:tc>
         <w:tc>
@@ -1774,12 +1524,14 @@
                 <w:rFonts w:cstheme="minorHAnsi"/>
               </w:rPr>
             </w:pPr>
+            <w:proofErr w:type="spellStart"/>
             <w:r>
               <w:rPr>
                 <w:rFonts w:cstheme="minorHAnsi"/>
               </w:rPr>
               <w:t>Pelaksana</w:t>
             </w:r>
+            <w:proofErr w:type="spellEnd"/>
           </w:p>
         </w:tc>
         <w:tc>
@@ -1837,12 +1589,14 @@
                 <w:rFonts w:cstheme="minorHAnsi"/>
               </w:rPr>
             </w:pPr>
+            <w:proofErr w:type="spellStart"/>
             <w:r>
               <w:rPr>
                 <w:rFonts w:cstheme="minorHAnsi"/>
               </w:rPr>
               <w:t>Kegiatan</w:t>
             </w:r>
+            <w:proofErr w:type="spellEnd"/>
           </w:p>
         </w:tc>
         <w:tc>
@@ -1904,8 +1658,16 @@
               <w:rPr>
                 <w:rFonts w:cstheme="minorHAnsi"/>
               </w:rPr>
-              <w:t>File Pendukung</w:t>
-            </w:r>
+              <w:t xml:space="preserve">File </w:t>
+            </w:r>
+            <w:proofErr w:type="spellStart"/>
+            <w:r>
+              <w:rPr>
+                <w:rFonts w:cstheme="minorHAnsi"/>
+              </w:rPr>
+              <w:t>Pendukung</w:t>
+            </w:r>
+            <w:proofErr w:type="spellEnd"/>
           </w:p>
         </w:tc>
         <w:tc>
@@ -1977,13 +1739,41 @@
           <w:u w:val="single"/>
         </w:rPr>
       </w:pPr>
+      <w:proofErr w:type="spellStart"/>
       <w:r>
         <w:rPr>
           <w:rFonts w:cstheme="minorHAnsi"/>
           <w:b/>
           <w:u w:val="single"/>
         </w:rPr>
-        <w:t>Catatan Kemajuan:</w:t>
+        <w:t>Catatan</w:t>
+      </w:r>
+      <w:proofErr w:type="spellEnd"/>
+      <w:r>
+        <w:rPr>
+          <w:rFonts w:cstheme="minorHAnsi"/>
+          <w:b/>
+          <w:u w:val="single"/>
+        </w:rPr>
+        <w:t xml:space="preserve"> </w:t>
+      </w:r>
+      <w:proofErr w:type="spellStart"/>
+      <w:r>
+        <w:rPr>
+          <w:rFonts w:cstheme="minorHAnsi"/>
+          <w:b/>
+          <w:u w:val="single"/>
+        </w:rPr>
+        <w:t>Kemajuan</w:t>
+      </w:r>
+      <w:proofErr w:type="spellEnd"/>
+      <w:r>
+        <w:rPr>
+          <w:rFonts w:cstheme="minorHAnsi"/>
+          <w:b/>
+          <w:u w:val="single"/>
+        </w:rPr>
+        <w:t>:</w:t>
       </w:r>
     </w:p>
     <w:p>
@@ -2014,7 +1804,7 @@
     </w:p>
     <w:p>
       <w:pPr>
-        <w:pStyle w:val="DaftarParagraf"/>
+        <w:pStyle w:val="ListParagraph"/>
         <w:numPr>
           <w:ilvl w:val="0"/>
           <w:numId w:val="2"/>
@@ -2035,7 +1825,7 @@
     </w:p>
     <w:p>
       <w:pPr>
-        <w:pStyle w:val="DaftarParagraf"/>
+        <w:pStyle w:val="ListParagraph"/>
         <w:numPr>
           <w:ilvl w:val="0"/>
           <w:numId w:val="2"/>
@@ -2056,7 +1846,7 @@
     </w:p>
     <w:p>
       <w:pPr>
-        <w:pStyle w:val="DaftarParagraf"/>
+        <w:pStyle w:val="ListParagraph"/>
         <w:numPr>
           <w:ilvl w:val="0"/>
           <w:numId w:val="2"/>
@@ -2093,7 +1883,7 @@
     </w:p>
     <w:tbl>
       <w:tblPr>
-        <w:tblStyle w:val="KisiTabel"/>
+        <w:tblStyle w:val="TableGrid"/>
         <w:tblW w:w="0" w:type="auto"/>
         <w:tblInd w:w="720" w:type="dxa"/>
         <w:tblBorders>
@@ -2120,7 +1910,7 @@
           </w:tcPr>
           <w:p>
             <w:pPr>
-              <w:pStyle w:val="DaftarParagraf"/>
+              <w:pStyle w:val="ListParagraph"/>
               <w:spacing w:line="360" w:lineRule="auto"/>
               <w:ind w:left="0"/>
               <w:contextualSpacing w:val="0"/>
@@ -2136,7 +1926,7 @@
           </w:tcPr>
           <w:p>
             <w:pPr>
-              <w:pStyle w:val="DaftarParagraf"/>
+              <w:pStyle w:val="ListParagraph"/>
               <w:ind w:left="0"/>
               <w:contextualSpacing w:val="0"/>
               <w:rPr>
@@ -2159,7 +1949,7 @@
           </w:p>
           <w:p>
             <w:pPr>
-              <w:pStyle w:val="DaftarParagraf"/>
+              <w:pStyle w:val="ListParagraph"/>
               <w:ind w:left="0"/>
               <w:contextualSpacing w:val="0"/>
               <w:rPr>
@@ -2196,7 +1986,7 @@
           </w:p>
           <w:p>
             <w:pPr>
-              <w:pStyle w:val="DaftarParagraf"/>
+              <w:pStyle w:val="ListParagraph"/>
               <w:ind w:left="0"/>
               <w:contextualSpacing w:val="0"/>
               <w:rPr>
@@ -2216,7 +2006,7 @@
           </w:p>
           <w:p>
             <w:pPr>
-              <w:pStyle w:val="DaftarParagraf"/>
+              <w:pStyle w:val="ListParagraph"/>
               <w:ind w:left="0"/>
               <w:contextualSpacing w:val="0"/>
               <w:rPr>
@@ -2226,7 +2016,7 @@
           </w:p>
           <w:p>
             <w:pPr>
-              <w:pStyle w:val="DaftarParagraf"/>
+              <w:pStyle w:val="ListParagraph"/>
               <w:ind w:left="0"/>
               <w:contextualSpacing w:val="0"/>
               <w:rPr>
@@ -2236,7 +2026,7 @@
           </w:p>
           <w:p>
             <w:pPr>
-              <w:pStyle w:val="DaftarParagraf"/>
+              <w:pStyle w:val="ListParagraph"/>
               <w:ind w:left="0"/>
               <w:contextualSpacing w:val="0"/>
               <w:rPr>
@@ -2246,7 +2036,7 @@
           </w:p>
           <w:p>
             <w:pPr>
-              <w:pStyle w:val="DaftarParagraf"/>
+              <w:pStyle w:val="ListParagraph"/>
               <w:ind w:left="0"/>
               <w:contextualSpacing w:val="0"/>
               <w:rPr>
@@ -2256,7 +2046,7 @@
           </w:p>
           <w:p>
             <w:pPr>
-              <w:pStyle w:val="DaftarParagraf"/>
+              <w:pStyle w:val="ListParagraph"/>
               <w:ind w:left="0"/>
               <w:contextualSpacing w:val="0"/>
               <w:rPr>
@@ -2302,7 +2092,7 @@
     </w:p>
     <w:p>
       <w:pPr>
-        <w:pStyle w:val="Judul1"/>
+        <w:pStyle w:val="Heading1"/>
         <w:rPr>
           <w:lang w:val="id-ID"/>
         </w:rPr>
@@ -2321,7 +2111,7 @@
     <w:p/>
     <w:tbl>
       <w:tblPr>
-        <w:tblStyle w:val="KisiTabel"/>
+        <w:tblStyle w:val="TableGrid"/>
         <w:tblW w:w="0" w:type="auto"/>
         <w:tblBorders>
           <w:top w:val="none" w:sz="0" w:space="0" w:color="auto"/>
@@ -2350,12 +2140,14 @@
                 <w:rFonts w:cstheme="minorHAnsi"/>
               </w:rPr>
             </w:pPr>
+            <w:proofErr w:type="spellStart"/>
             <w:r>
               <w:rPr>
                 <w:rFonts w:cstheme="minorHAnsi"/>
               </w:rPr>
               <w:t>Tanggal</w:t>
             </w:r>
+            <w:proofErr w:type="spellEnd"/>
           </w:p>
         </w:tc>
         <w:tc>
@@ -2413,12 +2205,14 @@
                 <w:rFonts w:cstheme="minorHAnsi"/>
               </w:rPr>
             </w:pPr>
+            <w:proofErr w:type="spellStart"/>
             <w:r>
               <w:rPr>
                 <w:rFonts w:cstheme="minorHAnsi"/>
               </w:rPr>
               <w:t>Waktu</w:t>
             </w:r>
+            <w:proofErr w:type="spellEnd"/>
           </w:p>
         </w:tc>
         <w:tc>
@@ -2476,12 +2270,14 @@
                 <w:rFonts w:cstheme="minorHAnsi"/>
               </w:rPr>
             </w:pPr>
+            <w:proofErr w:type="spellStart"/>
             <w:r>
               <w:rPr>
                 <w:rFonts w:cstheme="minorHAnsi"/>
               </w:rPr>
               <w:t>Tempat</w:t>
             </w:r>
+            <w:proofErr w:type="spellEnd"/>
           </w:p>
         </w:tc>
         <w:tc>
@@ -2555,12 +2351,14 @@
                 <w:rFonts w:cstheme="minorHAnsi"/>
               </w:rPr>
             </w:pPr>
+            <w:proofErr w:type="spellStart"/>
             <w:r>
               <w:rPr>
                 <w:rFonts w:cstheme="minorHAnsi"/>
               </w:rPr>
               <w:t>Kegiatan</w:t>
             </w:r>
+            <w:proofErr w:type="spellEnd"/>
           </w:p>
         </w:tc>
         <w:tc>
@@ -2623,7 +2421,7 @@
     </w:p>
     <w:tbl>
       <w:tblPr>
-        <w:tblStyle w:val="KisiTabel"/>
+        <w:tblStyle w:val="TableGrid"/>
         <w:tblW w:w="0" w:type="auto"/>
         <w:tblLook w:val="04A0" w:firstRow="1" w:lastRow="0" w:firstColumn="1" w:lastColumn="0" w:noHBand="0" w:noVBand="1"/>
       </w:tblPr>
@@ -3089,11 +2887,16 @@
     </w:p>
     <w:p>
       <w:pPr>
-        <w:pStyle w:val="Judul1"/>
-      </w:pPr>
+        <w:pStyle w:val="Heading1"/>
+      </w:pPr>
+      <w:proofErr w:type="spellStart"/>
       <w:r>
         <w:lastRenderedPageBreak/>
-        <w:t>Notulensi 2</w:t>
+        <w:t>Notulensi</w:t>
+      </w:r>
+      <w:proofErr w:type="spellEnd"/>
+      <w:r>
+        <w:t xml:space="preserve"> 2</w:t>
       </w:r>
     </w:p>
     <w:p>
@@ -3118,7 +2921,7 @@
         <mc:AlternateContent>
           <mc:Choice Requires="wps">
             <w:drawing>
-              <wp:anchor distT="0" distB="0" distL="114300" distR="114300" simplePos="0" relativeHeight="251661312" behindDoc="0" locked="0" layoutInCell="1" allowOverlap="1" wp14:anchorId="519CBFC2" wp14:editId="057546DA">
+              <wp:anchor distT="0" distB="0" distL="114300" distR="114300" simplePos="0" relativeHeight="251661312" behindDoc="0" locked="0" layoutInCell="1" allowOverlap="1" wp14:anchorId="4B05BEE7" wp14:editId="367981E1">
                 <wp:simplePos x="0" y="0"/>
                 <wp:positionH relativeFrom="column">
                   <wp:posOffset>0</wp:posOffset>
@@ -3198,7 +3001,7 @@
     </w:p>
     <w:tbl>
       <w:tblPr>
-        <w:tblStyle w:val="KisiTabel"/>
+        <w:tblStyle w:val="TableGrid"/>
         <w:tblW w:w="0" w:type="auto"/>
         <w:tblBorders>
           <w:top w:val="none" w:sz="0" w:space="0" w:color="auto"/>
@@ -3227,12 +3030,14 @@
                 <w:rFonts w:cstheme="minorHAnsi"/>
               </w:rPr>
             </w:pPr>
+            <w:proofErr w:type="spellStart"/>
             <w:r>
               <w:rPr>
                 <w:rFonts w:cstheme="minorHAnsi"/>
               </w:rPr>
               <w:t>Tanggal</w:t>
             </w:r>
+            <w:proofErr w:type="spellEnd"/>
           </w:p>
         </w:tc>
         <w:tc>
@@ -3290,12 +3095,14 @@
                 <w:rFonts w:cstheme="minorHAnsi"/>
               </w:rPr>
             </w:pPr>
+            <w:proofErr w:type="spellStart"/>
             <w:r>
               <w:rPr>
                 <w:rFonts w:cstheme="minorHAnsi"/>
               </w:rPr>
               <w:t>Waktu</w:t>
             </w:r>
+            <w:proofErr w:type="spellEnd"/>
           </w:p>
         </w:tc>
         <w:tc>
@@ -3353,12 +3160,14 @@
                 <w:rFonts w:cstheme="minorHAnsi"/>
               </w:rPr>
             </w:pPr>
+            <w:proofErr w:type="spellStart"/>
             <w:r>
               <w:rPr>
                 <w:rFonts w:cstheme="minorHAnsi"/>
               </w:rPr>
               <w:t>Tempat</w:t>
             </w:r>
+            <w:proofErr w:type="spellEnd"/>
           </w:p>
         </w:tc>
         <w:tc>
@@ -3432,12 +3241,14 @@
                 <w:rFonts w:cstheme="minorHAnsi"/>
               </w:rPr>
             </w:pPr>
+            <w:proofErr w:type="spellStart"/>
             <w:r>
               <w:rPr>
                 <w:rFonts w:cstheme="minorHAnsi"/>
               </w:rPr>
               <w:t>Pelaksana</w:t>
             </w:r>
+            <w:proofErr w:type="spellEnd"/>
           </w:p>
         </w:tc>
         <w:tc>
@@ -3495,12 +3306,14 @@
                 <w:rFonts w:cstheme="minorHAnsi"/>
               </w:rPr>
             </w:pPr>
+            <w:proofErr w:type="spellStart"/>
             <w:r>
               <w:rPr>
                 <w:rFonts w:cstheme="minorHAnsi"/>
               </w:rPr>
               <w:t>Kegiatan</w:t>
             </w:r>
+            <w:proofErr w:type="spellEnd"/>
           </w:p>
         </w:tc>
         <w:tc>
@@ -3562,8 +3375,16 @@
               <w:rPr>
                 <w:rFonts w:cstheme="minorHAnsi"/>
               </w:rPr>
-              <w:t>File Pendukung</w:t>
-            </w:r>
+              <w:t xml:space="preserve">File </w:t>
+            </w:r>
+            <w:proofErr w:type="spellStart"/>
+            <w:r>
+              <w:rPr>
+                <w:rFonts w:cstheme="minorHAnsi"/>
+              </w:rPr>
+              <w:t>Pendukung</w:t>
+            </w:r>
+            <w:proofErr w:type="spellEnd"/>
           </w:p>
         </w:tc>
         <w:tc>
@@ -3635,13 +3456,41 @@
           <w:u w:val="single"/>
         </w:rPr>
       </w:pPr>
+      <w:proofErr w:type="spellStart"/>
       <w:r>
         <w:rPr>
           <w:rFonts w:cstheme="minorHAnsi"/>
           <w:b/>
           <w:u w:val="single"/>
         </w:rPr>
-        <w:t>Catatan Kemajuan:</w:t>
+        <w:t>Catatan</w:t>
+      </w:r>
+      <w:proofErr w:type="spellEnd"/>
+      <w:r>
+        <w:rPr>
+          <w:rFonts w:cstheme="minorHAnsi"/>
+          <w:b/>
+          <w:u w:val="single"/>
+        </w:rPr>
+        <w:t xml:space="preserve"> </w:t>
+      </w:r>
+      <w:proofErr w:type="spellStart"/>
+      <w:r>
+        <w:rPr>
+          <w:rFonts w:cstheme="minorHAnsi"/>
+          <w:b/>
+          <w:u w:val="single"/>
+        </w:rPr>
+        <w:t>Kemajuan</w:t>
+      </w:r>
+      <w:proofErr w:type="spellEnd"/>
+      <w:r>
+        <w:rPr>
+          <w:rFonts w:cstheme="minorHAnsi"/>
+          <w:b/>
+          <w:u w:val="single"/>
+        </w:rPr>
+        <w:t>:</w:t>
       </w:r>
     </w:p>
     <w:p>
@@ -3672,7 +3521,7 @@
     </w:p>
     <w:p>
       <w:pPr>
-        <w:pStyle w:val="DaftarParagraf"/>
+        <w:pStyle w:val="ListParagraph"/>
         <w:numPr>
           <w:ilvl w:val="0"/>
           <w:numId w:val="3"/>
@@ -3693,7 +3542,7 @@
     </w:p>
     <w:p>
       <w:pPr>
-        <w:pStyle w:val="DaftarParagraf"/>
+        <w:pStyle w:val="ListParagraph"/>
         <w:numPr>
           <w:ilvl w:val="0"/>
           <w:numId w:val="3"/>
@@ -3714,7 +3563,7 @@
     </w:p>
     <w:p>
       <w:pPr>
-        <w:pStyle w:val="DaftarParagraf"/>
+        <w:pStyle w:val="ListParagraph"/>
         <w:numPr>
           <w:ilvl w:val="0"/>
           <w:numId w:val="3"/>
@@ -3751,7 +3600,7 @@
     </w:p>
     <w:tbl>
       <w:tblPr>
-        <w:tblStyle w:val="KisiTabel"/>
+        <w:tblStyle w:val="TableGrid"/>
         <w:tblW w:w="0" w:type="auto"/>
         <w:tblInd w:w="720" w:type="dxa"/>
         <w:tblBorders>
@@ -3778,7 +3627,7 @@
           </w:tcPr>
           <w:p>
             <w:pPr>
-              <w:pStyle w:val="DaftarParagraf"/>
+              <w:pStyle w:val="ListParagraph"/>
               <w:spacing w:line="360" w:lineRule="auto"/>
               <w:ind w:left="0"/>
               <w:contextualSpacing w:val="0"/>
@@ -3794,7 +3643,7 @@
           </w:tcPr>
           <w:p>
             <w:pPr>
-              <w:pStyle w:val="DaftarParagraf"/>
+              <w:pStyle w:val="ListParagraph"/>
               <w:ind w:left="0"/>
               <w:contextualSpacing w:val="0"/>
               <w:rPr>
@@ -3817,7 +3666,7 @@
           </w:p>
           <w:p>
             <w:pPr>
-              <w:pStyle w:val="DaftarParagraf"/>
+              <w:pStyle w:val="ListParagraph"/>
               <w:ind w:left="0"/>
               <w:contextualSpacing w:val="0"/>
               <w:rPr>
@@ -3854,7 +3703,7 @@
           </w:p>
           <w:p>
             <w:pPr>
-              <w:pStyle w:val="DaftarParagraf"/>
+              <w:pStyle w:val="ListParagraph"/>
               <w:ind w:left="0"/>
               <w:contextualSpacing w:val="0"/>
               <w:rPr>
@@ -3874,7 +3723,7 @@
           </w:p>
           <w:p>
             <w:pPr>
-              <w:pStyle w:val="DaftarParagraf"/>
+              <w:pStyle w:val="ListParagraph"/>
               <w:ind w:left="0"/>
               <w:contextualSpacing w:val="0"/>
               <w:rPr>
@@ -3884,7 +3733,7 @@
           </w:p>
           <w:p>
             <w:pPr>
-              <w:pStyle w:val="DaftarParagraf"/>
+              <w:pStyle w:val="ListParagraph"/>
               <w:ind w:left="0"/>
               <w:contextualSpacing w:val="0"/>
               <w:rPr>
@@ -3894,7 +3743,7 @@
           </w:p>
           <w:p>
             <w:pPr>
-              <w:pStyle w:val="DaftarParagraf"/>
+              <w:pStyle w:val="ListParagraph"/>
               <w:ind w:left="0"/>
               <w:contextualSpacing w:val="0"/>
               <w:rPr>
@@ -3904,7 +3753,7 @@
           </w:p>
           <w:p>
             <w:pPr>
-              <w:pStyle w:val="DaftarParagraf"/>
+              <w:pStyle w:val="ListParagraph"/>
               <w:ind w:left="0"/>
               <w:contextualSpacing w:val="0"/>
               <w:rPr>
@@ -3914,7 +3763,7 @@
           </w:p>
           <w:p>
             <w:pPr>
-              <w:pStyle w:val="DaftarParagraf"/>
+              <w:pStyle w:val="ListParagraph"/>
               <w:ind w:left="0"/>
               <w:contextualSpacing w:val="0"/>
               <w:rPr>
@@ -3960,7 +3809,7 @@
     </w:p>
     <w:p>
       <w:pPr>
-        <w:pStyle w:val="Judul1"/>
+        <w:pStyle w:val="Heading1"/>
         <w:rPr>
           <w:lang w:val="id-ID"/>
         </w:rPr>
@@ -3979,7 +3828,7 @@
     <w:p/>
     <w:tbl>
       <w:tblPr>
-        <w:tblStyle w:val="KisiTabel"/>
+        <w:tblStyle w:val="TableGrid"/>
         <w:tblW w:w="0" w:type="auto"/>
         <w:tblBorders>
           <w:top w:val="none" w:sz="0" w:space="0" w:color="auto"/>
@@ -4008,12 +3857,14 @@
                 <w:rFonts w:cstheme="minorHAnsi"/>
               </w:rPr>
             </w:pPr>
+            <w:proofErr w:type="spellStart"/>
             <w:r>
               <w:rPr>
                 <w:rFonts w:cstheme="minorHAnsi"/>
               </w:rPr>
               <w:t>Tanggal</w:t>
             </w:r>
+            <w:proofErr w:type="spellEnd"/>
           </w:p>
         </w:tc>
         <w:tc>
@@ -4071,12 +3922,14 @@
                 <w:rFonts w:cstheme="minorHAnsi"/>
               </w:rPr>
             </w:pPr>
+            <w:proofErr w:type="spellStart"/>
             <w:r>
               <w:rPr>
                 <w:rFonts w:cstheme="minorHAnsi"/>
               </w:rPr>
               <w:t>Waktu</w:t>
             </w:r>
+            <w:proofErr w:type="spellEnd"/>
           </w:p>
         </w:tc>
         <w:tc>
@@ -4134,12 +3987,14 @@
                 <w:rFonts w:cstheme="minorHAnsi"/>
               </w:rPr>
             </w:pPr>
+            <w:proofErr w:type="spellStart"/>
             <w:r>
               <w:rPr>
                 <w:rFonts w:cstheme="minorHAnsi"/>
               </w:rPr>
               <w:t>Tempat</w:t>
             </w:r>
+            <w:proofErr w:type="spellEnd"/>
           </w:p>
         </w:tc>
         <w:tc>
@@ -4213,12 +4068,14 @@
                 <w:rFonts w:cstheme="minorHAnsi"/>
               </w:rPr>
             </w:pPr>
+            <w:proofErr w:type="spellStart"/>
             <w:r>
               <w:rPr>
                 <w:rFonts w:cstheme="minorHAnsi"/>
               </w:rPr>
               <w:t>Kegiatan</w:t>
             </w:r>
+            <w:proofErr w:type="spellEnd"/>
           </w:p>
         </w:tc>
         <w:tc>
@@ -4281,7 +4138,7 @@
     </w:p>
     <w:tbl>
       <w:tblPr>
-        <w:tblStyle w:val="KisiTabel"/>
+        <w:tblStyle w:val="TableGrid"/>
         <w:tblW w:w="0" w:type="auto"/>
         <w:tblLook w:val="04A0" w:firstRow="1" w:lastRow="0" w:firstColumn="1" w:lastColumn="0" w:noHBand="0" w:noVBand="1"/>
       </w:tblPr>
@@ -4792,8 +4649,8 @@
 </file>
 
 <file path=word/numbering.xml><?xml version="1.0" encoding="utf-8"?>
-<w:numbering xmlns:wpc="http://schemas.microsoft.com/office/word/2010/wordprocessingCanvas" xmlns:cx="http://schemas.microsoft.com/office/drawing/2014/chartex" xmlns:cx1="http://schemas.microsoft.com/office/drawing/2015/9/8/chartex" xmlns:cx2="http://schemas.microsoft.com/office/drawing/2015/10/21/chartex" xmlns:cx3="http://schemas.microsoft.com/office/drawing/2016/5/9/chartex" xmlns:cx4="http://schemas.microsoft.com/office/drawing/2016/5/10/chartex" xmlns:cx5="http://schemas.microsoft.com/office/drawing/2016/5/11/chartex" xmlns:cx6="http://schemas.microsoft.com/office/drawing/2016/5/12/chartex" xmlns:cx7="http://schemas.microsoft.com/office/drawing/2016/5/13/chartex" xmlns:cx8="http://schemas.microsoft.com/office/drawing/2016/5/14/chartex" xmlns:mc="http://schemas.openxmlformats.org/markup-compatibility/2006" xmlns:aink="http://schemas.microsoft.com/office/drawing/2016/ink" xmlns:am3d="http://schemas.microsoft.com/office/drawing/2017/model3d" xmlns:o="urn:schemas-microsoft-com:office:office" xmlns:r="http://schemas.openxmlformats.org/officeDocument/2006/relationships" xmlns:m="http://schemas.openxmlformats.org/officeDocument/2006/math" xmlns:v="urn:schemas-microsoft-com:vml" xmlns:wp14="http://schemas.microsoft.com/office/word/2010/wordprocessingDrawing" xmlns:wp="http://schemas.openxmlformats.org/drawingml/2006/wordprocessingDrawing" xmlns:w10="urn:schemas-microsoft-com:office:word" xmlns:w="http://schemas.openxmlformats.org/wordprocessingml/2006/main" xmlns:w14="http://schemas.microsoft.com/office/word/2010/wordml" xmlns:w15="http://schemas.microsoft.com/office/word/2012/wordml" xmlns:w16cex="http://schemas.microsoft.com/office/word/2018/wordml/cex" xmlns:w16cid="http://schemas.microsoft.com/office/word/2016/wordml/cid" xmlns:w16="http://schemas.microsoft.com/office/word/2018/wordml" xmlns:w16se="http://schemas.microsoft.com/office/word/2015/wordml/symex" xmlns:wpg="http://schemas.microsoft.com/office/word/2010/wordprocessingGroup" xmlns:wpi="http://schemas.microsoft.com/office/word/2010/wordprocessingInk" xmlns:wne="http://schemas.microsoft.com/office/word/2006/wordml" xmlns:wps="http://schemas.microsoft.com/office/word/2010/wordprocessingShape" mc:Ignorable="w14 w15 w16se w16cid w16 w16cex wp14">
-  <w:abstractNum w:abstractNumId="0" w15:restartNumberingAfterBreak="0">
+<w:numbering xmlns:wpc="http://schemas.microsoft.com/office/word/2010/wordprocessingCanvas" xmlns:mc="http://schemas.openxmlformats.org/markup-compatibility/2006" xmlns:o="urn:schemas-microsoft-com:office:office" xmlns:r="http://schemas.openxmlformats.org/officeDocument/2006/relationships" xmlns:m="http://schemas.openxmlformats.org/officeDocument/2006/math" xmlns:v="urn:schemas-microsoft-com:vml" xmlns:wp14="http://schemas.microsoft.com/office/word/2010/wordprocessingDrawing" xmlns:wp="http://schemas.openxmlformats.org/drawingml/2006/wordprocessingDrawing" xmlns:w10="urn:schemas-microsoft-com:office:word" xmlns:w="http://schemas.openxmlformats.org/wordprocessingml/2006/main" xmlns:w14="http://schemas.microsoft.com/office/word/2010/wordml" xmlns:w15="http://schemas.microsoft.com/office/word/2012/wordml" xmlns:wpg="http://schemas.microsoft.com/office/word/2010/wordprocessingGroup" xmlns:wpi="http://schemas.microsoft.com/office/word/2010/wordprocessingInk" xmlns:wne="http://schemas.microsoft.com/office/word/2006/wordml" xmlns:wps="http://schemas.microsoft.com/office/word/2010/wordprocessingShape" mc:Ignorable="w14 w15 wp14">
+  <w:abstractNum w:abstractNumId="0">
     <w:nsid w:val="376A2ADD"/>
     <w:multiLevelType w:val="hybridMultilevel"/>
     <w:tmpl w:val="4F4EE05E"/>
@@ -4882,7 +4739,7 @@
       </w:pPr>
     </w:lvl>
   </w:abstractNum>
-  <w:abstractNum w:abstractNumId="1" w15:restartNumberingAfterBreak="0">
+  <w:abstractNum w:abstractNumId="1">
     <w:nsid w:val="4E03131D"/>
     <w:multiLevelType w:val="hybridMultilevel"/>
     <w:tmpl w:val="4F4EE05E"/>
@@ -4971,7 +4828,7 @@
       </w:pPr>
     </w:lvl>
   </w:abstractNum>
-  <w:abstractNum w:abstractNumId="2" w15:restartNumberingAfterBreak="0">
+  <w:abstractNum w:abstractNumId="2">
     <w:nsid w:val="68FC5603"/>
     <w:multiLevelType w:val="hybridMultilevel"/>
     <w:tmpl w:val="0C625EB0"/>
@@ -5070,7 +4927,7 @@
 </file>
 
 <file path=word/styles.xml><?xml version="1.0" encoding="utf-8"?>
-<w:styles xmlns:mc="http://schemas.openxmlformats.org/markup-compatibility/2006" xmlns:r="http://schemas.openxmlformats.org/officeDocument/2006/relationships" xmlns:w="http://schemas.openxmlformats.org/wordprocessingml/2006/main" xmlns:w14="http://schemas.microsoft.com/office/word/2010/wordml" xmlns:w15="http://schemas.microsoft.com/office/word/2012/wordml" xmlns:w16cex="http://schemas.microsoft.com/office/word/2018/wordml/cex" xmlns:w16cid="http://schemas.microsoft.com/office/word/2016/wordml/cid" xmlns:w16="http://schemas.microsoft.com/office/word/2018/wordml" xmlns:w16se="http://schemas.microsoft.com/office/word/2015/wordml/symex" mc:Ignorable="w14 w15 w16se w16cid w16 w16cex">
+<w:styles xmlns:mc="http://schemas.openxmlformats.org/markup-compatibility/2006" xmlns:r="http://schemas.openxmlformats.org/officeDocument/2006/relationships" xmlns:w="http://schemas.openxmlformats.org/wordprocessingml/2006/main" xmlns:w14="http://schemas.microsoft.com/office/word/2010/wordml" xmlns:w15="http://schemas.microsoft.com/office/word/2012/wordml" mc:Ignorable="w14 w15">
   <w:docDefaults>
     <w:rPrDefault>
       <w:rPr>
@@ -5086,7 +4943,7 @@
       </w:pPr>
     </w:pPrDefault>
   </w:docDefaults>
-  <w:latentStyles w:defLockedState="0" w:defUIPriority="99" w:defSemiHidden="0" w:defUnhideWhenUsed="0" w:defQFormat="0" w:count="376">
+  <w:latentStyles w:defLockedState="0" w:defUIPriority="99" w:defSemiHidden="0" w:defUnhideWhenUsed="0" w:defQFormat="0" w:count="371">
     <w:lsdException w:name="Normal" w:uiPriority="0" w:qFormat="1"/>
     <w:lsdException w:name="heading 1" w:uiPriority="9" w:qFormat="1"/>
     <w:lsdException w:name="heading 2" w:semiHidden="1" w:uiPriority="9" w:unhideWhenUsed="1" w:qFormat="1"/>
@@ -5192,6 +5049,7 @@
     <w:lsdException w:name="HTML Sample" w:semiHidden="1" w:unhideWhenUsed="1"/>
     <w:lsdException w:name="HTML Typewriter" w:semiHidden="1" w:unhideWhenUsed="1"/>
     <w:lsdException w:name="HTML Variable" w:semiHidden="1" w:unhideWhenUsed="1"/>
+    <w:lsdException w:name="Normal Table" w:semiHidden="1" w:unhideWhenUsed="1"/>
     <w:lsdException w:name="annotation subject" w:semiHidden="1" w:unhideWhenUsed="1"/>
     <w:lsdException w:name="No List" w:semiHidden="1" w:unhideWhenUsed="1"/>
     <w:lsdException w:name="Outline List 1" w:semiHidden="1" w:unhideWhenUsed="1"/>
@@ -5234,8 +5092,11 @@
     <w:lsdException w:name="Table Contemporary" w:semiHidden="1" w:unhideWhenUsed="1"/>
     <w:lsdException w:name="Table Elegant" w:semiHidden="1" w:unhideWhenUsed="1"/>
     <w:lsdException w:name="Table Professional" w:semiHidden="1" w:unhideWhenUsed="1"/>
+    <w:lsdException w:name="Table Subtle 1" w:semiHidden="1" w:unhideWhenUsed="1"/>
     <w:lsdException w:name="Table Subtle 2" w:semiHidden="1" w:unhideWhenUsed="1"/>
     <w:lsdException w:name="Table Web 1" w:semiHidden="1" w:unhideWhenUsed="1"/>
+    <w:lsdException w:name="Table Web 2" w:semiHidden="1" w:unhideWhenUsed="1"/>
+    <w:lsdException w:name="Table Web 3" w:semiHidden="1" w:unhideWhenUsed="1"/>
     <w:lsdException w:name="Balloon Text" w:semiHidden="1" w:unhideWhenUsed="1"/>
     <w:lsdException w:name="Table Grid" w:uiPriority="39"/>
     <w:lsdException w:name="Table Theme" w:semiHidden="1" w:unhideWhenUsed="1"/>
@@ -5454,22 +5315,17 @@
     <w:lsdException w:name="List Table 5 Dark Accent 6" w:uiPriority="50"/>
     <w:lsdException w:name="List Table 6 Colorful Accent 6" w:uiPriority="51"/>
     <w:lsdException w:name="List Table 7 Colorful Accent 6" w:uiPriority="52"/>
-    <w:lsdException w:name="Mention" w:semiHidden="1" w:unhideWhenUsed="1"/>
-    <w:lsdException w:name="Smart Hyperlink" w:semiHidden="1" w:unhideWhenUsed="1"/>
-    <w:lsdException w:name="Hashtag" w:semiHidden="1" w:unhideWhenUsed="1"/>
-    <w:lsdException w:name="Unresolved Mention" w:semiHidden="1" w:unhideWhenUsed="1"/>
-    <w:lsdException w:name="Smart Link" w:semiHidden="1" w:unhideWhenUsed="1"/>
   </w:latentStyles>
   <w:style w:type="paragraph" w:default="1" w:styleId="Normal">
     <w:name w:val="Normal"/>
     <w:qFormat/>
     <w:rsid w:val="002B1505"/>
   </w:style>
-  <w:style w:type="paragraph" w:styleId="Judul1">
+  <w:style w:type="paragraph" w:styleId="Heading1">
     <w:name w:val="heading 1"/>
     <w:basedOn w:val="Normal"/>
     <w:next w:val="Normal"/>
-    <w:link w:val="Judul1KAR"/>
+    <w:link w:val="Heading1Char"/>
     <w:uiPriority w:val="9"/>
     <w:qFormat/>
     <w:rsid w:val="00894787"/>
@@ -5487,13 +5343,13 @@
       <w:szCs w:val="32"/>
     </w:rPr>
   </w:style>
-  <w:style w:type="character" w:default="1" w:styleId="FontParagrafDefault">
+  <w:style w:type="character" w:default="1" w:styleId="DefaultParagraphFont">
     <w:name w:val="Default Paragraph Font"/>
     <w:uiPriority w:val="1"/>
     <w:semiHidden/>
     <w:unhideWhenUsed/>
   </w:style>
-  <w:style w:type="table" w:default="1" w:styleId="TabelNormal">
+  <w:style w:type="table" w:default="1" w:styleId="TableNormal">
     <w:name w:val="Normal Table"/>
     <w:uiPriority w:val="99"/>
     <w:semiHidden/>
@@ -5508,21 +5364,22 @@
       </w:tblCellMar>
     </w:tblPr>
   </w:style>
-  <w:style w:type="numbering" w:default="1" w:styleId="TidakAdaDaftar">
+  <w:style w:type="numbering" w:default="1" w:styleId="NoList">
     <w:name w:val="No List"/>
     <w:uiPriority w:val="99"/>
     <w:semiHidden/>
     <w:unhideWhenUsed/>
   </w:style>
-  <w:style w:type="table" w:styleId="KisiTabel">
+  <w:style w:type="table" w:styleId="TableGrid">
     <w:name w:val="Table Grid"/>
-    <w:basedOn w:val="TabelNormal"/>
+    <w:basedOn w:val="TableNormal"/>
     <w:uiPriority w:val="39"/>
     <w:rsid w:val="00CF0EF6"/>
     <w:pPr>
       <w:spacing w:after="0" w:line="240" w:lineRule="auto"/>
     </w:pPr>
     <w:tblPr>
+      <w:tblInd w:w="0" w:type="dxa"/>
       <w:tblBorders>
         <w:top w:val="single" w:sz="4" w:space="0" w:color="auto"/>
         <w:left w:val="single" w:sz="4" w:space="0" w:color="auto"/>
@@ -5531,12 +5388,18 @@
         <w:insideH w:val="single" w:sz="4" w:space="0" w:color="auto"/>
         <w:insideV w:val="single" w:sz="4" w:space="0" w:color="auto"/>
       </w:tblBorders>
+      <w:tblCellMar>
+        <w:top w:w="0" w:type="dxa"/>
+        <w:left w:w="108" w:type="dxa"/>
+        <w:bottom w:w="0" w:type="dxa"/>
+        <w:right w:w="108" w:type="dxa"/>
+      </w:tblCellMar>
     </w:tblPr>
   </w:style>
-  <w:style w:type="character" w:customStyle="1" w:styleId="Judul1KAR">
-    <w:name w:val="Judul 1 KAR"/>
-    <w:basedOn w:val="FontParagrafDefault"/>
-    <w:link w:val="Judul1"/>
+  <w:style w:type="character" w:customStyle="1" w:styleId="Heading1Char">
+    <w:name w:val="Heading 1 Char"/>
+    <w:basedOn w:val="DefaultParagraphFont"/>
+    <w:link w:val="Heading1"/>
     <w:uiPriority w:val="9"/>
     <w:rsid w:val="00894787"/>
     <w:rPr>
@@ -5546,7 +5409,7 @@
       <w:szCs w:val="32"/>
     </w:rPr>
   </w:style>
-  <w:style w:type="paragraph" w:styleId="DaftarParagraf">
+  <w:style w:type="paragraph" w:styleId="ListParagraph">
     <w:name w:val="List Paragraph"/>
     <w:basedOn w:val="Normal"/>
     <w:uiPriority w:val="34"/>

--- a/Logbook (template).docx
+++ b/Logbook (template).docx
@@ -1,6 +1,6 @@
 
 <file path=word/document.xml><?xml version="1.0" encoding="utf-8"?>
-<w:document xmlns:wpc="http://schemas.microsoft.com/office/word/2010/wordprocessingCanvas" xmlns:mc="http://schemas.openxmlformats.org/markup-compatibility/2006" xmlns:o="urn:schemas-microsoft-com:office:office" xmlns:r="http://schemas.openxmlformats.org/officeDocument/2006/relationships" xmlns:m="http://schemas.openxmlformats.org/officeDocument/2006/math" xmlns:v="urn:schemas-microsoft-com:vml" xmlns:wp14="http://schemas.microsoft.com/office/word/2010/wordprocessingDrawing" xmlns:wp="http://schemas.openxmlformats.org/drawingml/2006/wordprocessingDrawing" xmlns:w10="urn:schemas-microsoft-com:office:word" xmlns:w="http://schemas.openxmlformats.org/wordprocessingml/2006/main" xmlns:w14="http://schemas.microsoft.com/office/word/2010/wordml" xmlns:w15="http://schemas.microsoft.com/office/word/2012/wordml" xmlns:wpg="http://schemas.microsoft.com/office/word/2010/wordprocessingGroup" xmlns:wpi="http://schemas.microsoft.com/office/word/2010/wordprocessingInk" xmlns:wne="http://schemas.microsoft.com/office/word/2006/wordml" xmlns:wps="http://schemas.microsoft.com/office/word/2010/wordprocessingShape" mc:Ignorable="w14 w15 wp14">
+<w:document xmlns:wpc="http://schemas.microsoft.com/office/word/2010/wordprocessingCanvas" xmlns:cx="http://schemas.microsoft.com/office/drawing/2014/chartex" xmlns:cx1="http://schemas.microsoft.com/office/drawing/2015/9/8/chartex" xmlns:cx2="http://schemas.microsoft.com/office/drawing/2015/10/21/chartex" xmlns:cx3="http://schemas.microsoft.com/office/drawing/2016/5/9/chartex" xmlns:cx4="http://schemas.microsoft.com/office/drawing/2016/5/10/chartex" xmlns:cx5="http://schemas.microsoft.com/office/drawing/2016/5/11/chartex" xmlns:cx6="http://schemas.microsoft.com/office/drawing/2016/5/12/chartex" xmlns:cx7="http://schemas.microsoft.com/office/drawing/2016/5/13/chartex" xmlns:cx8="http://schemas.microsoft.com/office/drawing/2016/5/14/chartex" xmlns:mc="http://schemas.openxmlformats.org/markup-compatibility/2006" xmlns:aink="http://schemas.microsoft.com/office/drawing/2016/ink" xmlns:am3d="http://schemas.microsoft.com/office/drawing/2017/model3d" xmlns:o="urn:schemas-microsoft-com:office:office" xmlns:r="http://schemas.openxmlformats.org/officeDocument/2006/relationships" xmlns:m="http://schemas.openxmlformats.org/officeDocument/2006/math" xmlns:v="urn:schemas-microsoft-com:vml" xmlns:wp14="http://schemas.microsoft.com/office/word/2010/wordprocessingDrawing" xmlns:wp="http://schemas.openxmlformats.org/drawingml/2006/wordprocessingDrawing" xmlns:w10="urn:schemas-microsoft-com:office:word" xmlns:w="http://schemas.openxmlformats.org/wordprocessingml/2006/main" xmlns:w14="http://schemas.microsoft.com/office/word/2010/wordml" xmlns:w15="http://schemas.microsoft.com/office/word/2012/wordml" xmlns:w16cex="http://schemas.microsoft.com/office/word/2018/wordml/cex" xmlns:w16cid="http://schemas.microsoft.com/office/word/2016/wordml/cid" xmlns:w16="http://schemas.microsoft.com/office/word/2018/wordml" xmlns:w16se="http://schemas.microsoft.com/office/word/2015/wordml/symex" xmlns:wpg="http://schemas.microsoft.com/office/word/2010/wordprocessingGroup" xmlns:wpi="http://schemas.microsoft.com/office/word/2010/wordprocessingInk" xmlns:wne="http://schemas.microsoft.com/office/word/2006/wordml" xmlns:wps="http://schemas.microsoft.com/office/word/2010/wordprocessingShape" mc:Ignorable="w14 w15 w16se w16cid w16 w16cex wp14">
   <w:body>
     <w:p>
       <w:pPr>
@@ -239,7 +239,7 @@
           <w:lang w:val="id-ID" w:eastAsia="id-ID"/>
         </w:rPr>
         <w:drawing>
-          <wp:inline distT="0" distB="0" distL="0" distR="0" wp14:anchorId="5EE8DBA5" wp14:editId="263F2A80">
+          <wp:inline distT="0" distB="0" distL="0" distR="0" wp14:anchorId="00972E52" wp14:editId="42D8A6AD">
             <wp:extent cx="2247900" cy="2247900"/>
             <wp:effectExtent l="19050" t="0" r="0" b="0"/>
             <wp:docPr id="3" name="Picture 0" descr="lambang-its-color-std.png"/>
@@ -369,7 +369,6 @@
           <w:rFonts w:cs="Times New Roman"/>
           <w:sz w:val="32"/>
           <w:szCs w:val="32"/>
-          <w:lang w:val="id-ID"/>
         </w:rPr>
       </w:pPr>
       <w:r>
@@ -377,9 +376,8 @@
           <w:rFonts w:ascii="Times" w:hAnsi="Times" w:cs="Times"/>
           <w:sz w:val="32"/>
           <w:szCs w:val="32"/>
-          <w:lang w:val="id-ID"/>
-        </w:rPr>
-        <w:t>[Nama Sistem / Topik Tugas]</w:t>
+        </w:rPr>
+        <w:t>Sistem Informasi Membaca dan Menulis Cerita</w:t>
       </w:r>
     </w:p>
     <w:p>
@@ -442,7 +440,14 @@
           <w:szCs w:val="24"/>
           <w:lang w:val="id-ID"/>
         </w:rPr>
-        <w:t>Anggota Kelompok [no. klp]</w:t>
+        <w:t xml:space="preserve">Anggota Kelompok </w:t>
+      </w:r>
+      <w:r>
+        <w:rPr>
+          <w:rFonts w:ascii="Times" w:hAnsi="Times" w:cs="Times"/>
+          <w:szCs w:val="24"/>
+        </w:rPr>
+        <w:t>2</w:t>
       </w:r>
       <w:r>
         <w:rPr>
@@ -463,16 +468,29 @@
         <w:rPr>
           <w:rFonts w:ascii="Times" w:hAnsi="Times" w:cs="Times"/>
           <w:szCs w:val="24"/>
-          <w:lang w:val="id-ID"/>
-        </w:rPr>
-      </w:pPr>
+        </w:rPr>
+      </w:pPr>
+      <w:r>
+        <w:rPr>
+          <w:rFonts w:ascii="Times" w:hAnsi="Times" w:cs="Times"/>
+          <w:szCs w:val="24"/>
+        </w:rPr>
+        <w:t>Arief Prasetyo</w:t>
+      </w:r>
       <w:r>
         <w:rPr>
           <w:rFonts w:ascii="Times" w:hAnsi="Times" w:cs="Times"/>
           <w:szCs w:val="24"/>
           <w:lang w:val="id-ID"/>
         </w:rPr>
-        <w:t>[Nama Anggota 1] [NRP1]</w:t>
+        <w:t xml:space="preserve"> </w:t>
+      </w:r>
+      <w:r>
+        <w:rPr>
+          <w:rFonts w:ascii="Times" w:hAnsi="Times" w:cs="Times"/>
+          <w:szCs w:val="24"/>
+        </w:rPr>
+        <w:t>051117400000</w:t>
       </w:r>
     </w:p>
     <w:p>
@@ -486,7 +504,6 @@
         <w:rPr>
           <w:rFonts w:cs="Times New Roman"/>
           <w:szCs w:val="24"/>
-          <w:lang w:val="id-ID"/>
         </w:rPr>
       </w:pPr>
       <w:r>
@@ -495,7 +512,14 @@
           <w:szCs w:val="24"/>
           <w:lang w:val="id-ID"/>
         </w:rPr>
-        <w:t>[Nama Anggota 2] [NRP2]</w:t>
+        <w:t xml:space="preserve"> </w:t>
+      </w:r>
+      <w:r>
+        <w:rPr>
+          <w:rFonts w:ascii="Times" w:hAnsi="Times" w:cs="Times"/>
+          <w:szCs w:val="24"/>
+        </w:rPr>
+        <w:t>Lutfiyanti 05111740000036</w:t>
       </w:r>
     </w:p>
     <w:p>
@@ -509,16 +533,29 @@
         <w:rPr>
           <w:rFonts w:cs="Times New Roman"/>
           <w:szCs w:val="24"/>
-          <w:lang w:val="id-ID"/>
-        </w:rPr>
-      </w:pPr>
+        </w:rPr>
+      </w:pPr>
+      <w:r>
+        <w:rPr>
+          <w:rFonts w:ascii="Times" w:hAnsi="Times" w:cs="Times"/>
+          <w:szCs w:val="24"/>
+        </w:rPr>
+        <w:t>Arini Puspitasari</w:t>
+      </w:r>
       <w:r>
         <w:rPr>
           <w:rFonts w:ascii="Times" w:hAnsi="Times" w:cs="Times"/>
           <w:szCs w:val="24"/>
           <w:lang w:val="id-ID"/>
         </w:rPr>
-        <w:t>[Nama Anggota 3] [NRP3]</w:t>
+        <w:t xml:space="preserve"> </w:t>
+      </w:r>
+      <w:r>
+        <w:rPr>
+          <w:rFonts w:ascii="Times" w:hAnsi="Times" w:cs="Times"/>
+          <w:szCs w:val="24"/>
+        </w:rPr>
+        <w:t>05111740000040</w:t>
       </w:r>
     </w:p>
     <w:p>
@@ -664,7 +701,14 @@
           <w:szCs w:val="24"/>
           <w:lang w:val="id-ID"/>
         </w:rPr>
-        <w:t xml:space="preserve">FAKULTAS TEKNOLOGI INFORMASI </w:t>
+        <w:t xml:space="preserve">FAKULTAS </w:t>
+      </w:r>
+      <w:r>
+        <w:rPr>
+          <w:rFonts w:ascii="Times" w:hAnsi="Times" w:cs="Times"/>
+          <w:szCs w:val="24"/>
+        </w:rPr>
+        <w:t>ELECTICS</w:t>
       </w:r>
     </w:p>
     <w:p>
@@ -705,10 +749,15 @@
           <w:rFonts w:ascii="Times" w:hAnsi="Times" w:cs="Times"/>
           <w:szCs w:val="24"/>
         </w:rPr>
-        <w:t>SURABAYA 2018</w:t>
+        <w:t>SURABAYA 20</w:t>
       </w:r>
-      <w:bookmarkStart w:id="0" w:name="_GoBack"/>
-      <w:bookmarkEnd w:id="0"/>
+      <w:r>
+        <w:rPr>
+          <w:rFonts w:ascii="Times" w:hAnsi="Times" w:cs="Times"/>
+          <w:szCs w:val="24"/>
+        </w:rPr>
+        <w:t>20</w:t>
+      </w:r>
     </w:p>
     <w:p>
       <w:pPr>
@@ -783,7 +832,318 @@
     </w:p>
     <w:tbl>
       <w:tblPr>
-        <w:tblStyle w:val="TableGrid"/>
+        <w:tblStyle w:val="KisiTabel"/>
+        <w:tblW w:w="8568" w:type="dxa"/>
+        <w:tblLook w:val="04A0" w:firstRow="1" w:lastRow="0" w:firstColumn="1" w:lastColumn="0" w:noHBand="0" w:noVBand="1"/>
+      </w:tblPr>
+      <w:tblGrid>
+        <w:gridCol w:w="936"/>
+        <w:gridCol w:w="1813"/>
+        <w:gridCol w:w="5819"/>
+      </w:tblGrid>
+      <w:tr>
+        <w:trPr>
+          <w:trHeight w:val="431"/>
+        </w:trPr>
+        <w:tc>
+          <w:tcPr>
+            <w:tcW w:w="690" w:type="dxa"/>
+            <w:vAlign w:val="center"/>
+          </w:tcPr>
+          <w:p>
+            <w:pPr>
+              <w:jc w:val="center"/>
+              <w:rPr>
+                <w:rFonts w:ascii="Times New Roman" w:hAnsi="Times New Roman" w:cs="Times New Roman"/>
+                <w:b/>
+                <w:sz w:val="24"/>
+                <w:szCs w:val="24"/>
+              </w:rPr>
+            </w:pPr>
+            <w:r>
+              <w:rPr>
+                <w:rFonts w:ascii="Times New Roman" w:hAnsi="Times New Roman" w:cs="Times New Roman"/>
+                <w:b/>
+                <w:sz w:val="24"/>
+                <w:szCs w:val="24"/>
+              </w:rPr>
+              <w:t>No.</w:t>
+            </w:r>
+          </w:p>
+        </w:tc>
+        <w:tc>
+          <w:tcPr>
+            <w:tcW w:w="1848" w:type="dxa"/>
+            <w:vAlign w:val="center"/>
+          </w:tcPr>
+          <w:p>
+            <w:pPr>
+              <w:jc w:val="center"/>
+              <w:rPr>
+                <w:rFonts w:ascii="Times New Roman" w:hAnsi="Times New Roman" w:cs="Times New Roman"/>
+                <w:b/>
+                <w:sz w:val="24"/>
+                <w:szCs w:val="24"/>
+              </w:rPr>
+            </w:pPr>
+            <w:r>
+              <w:rPr>
+                <w:rFonts w:ascii="Times New Roman" w:hAnsi="Times New Roman" w:cs="Times New Roman"/>
+                <w:b/>
+                <w:sz w:val="24"/>
+                <w:szCs w:val="24"/>
+              </w:rPr>
+              <w:t>Tanggal</w:t>
+            </w:r>
+          </w:p>
+        </w:tc>
+        <w:tc>
+          <w:tcPr>
+            <w:tcW w:w="6030" w:type="dxa"/>
+            <w:vAlign w:val="center"/>
+          </w:tcPr>
+          <w:p>
+            <w:pPr>
+              <w:jc w:val="center"/>
+              <w:rPr>
+                <w:rFonts w:ascii="Times New Roman" w:hAnsi="Times New Roman" w:cs="Times New Roman"/>
+                <w:b/>
+                <w:sz w:val="24"/>
+                <w:szCs w:val="24"/>
+              </w:rPr>
+            </w:pPr>
+            <w:r>
+              <w:rPr>
+                <w:rFonts w:ascii="Times New Roman" w:hAnsi="Times New Roman" w:cs="Times New Roman"/>
+                <w:b/>
+                <w:sz w:val="24"/>
+                <w:szCs w:val="24"/>
+              </w:rPr>
+              <w:t>Kegiatan</w:t>
+            </w:r>
+          </w:p>
+        </w:tc>
+      </w:tr>
+      <w:tr>
+        <w:trPr>
+          <w:trHeight w:val="12311"/>
+        </w:trPr>
+        <w:tc>
+          <w:tcPr>
+            <w:tcW w:w="690" w:type="dxa"/>
+          </w:tcPr>
+          <w:p>
+            <w:pPr>
+              <w:pStyle w:val="DaftarParagraf"/>
+              <w:numPr>
+                <w:ilvl w:val="0"/>
+                <w:numId w:val="5"/>
+              </w:numPr>
+              <w:spacing w:before="40" w:after="40"/>
+              <w:jc w:val="center"/>
+              <w:rPr>
+                <w:rFonts w:ascii="Times New Roman" w:hAnsi="Times New Roman" w:cs="Times New Roman"/>
+              </w:rPr>
+            </w:pPr>
+          </w:p>
+          <w:p>
+            <w:pPr>
+              <w:spacing w:before="40" w:after="40"/>
+              <w:jc w:val="center"/>
+              <w:rPr>
+                <w:rFonts w:ascii="Times New Roman" w:hAnsi="Times New Roman" w:cs="Times New Roman"/>
+              </w:rPr>
+            </w:pPr>
+          </w:p>
+          <w:p>
+            <w:pPr>
+              <w:spacing w:before="40" w:after="40"/>
+              <w:jc w:val="center"/>
+              <w:rPr>
+                <w:rFonts w:ascii="Times New Roman" w:hAnsi="Times New Roman" w:cs="Times New Roman"/>
+              </w:rPr>
+            </w:pPr>
+          </w:p>
+          <w:p>
+            <w:pPr>
+              <w:pStyle w:val="DaftarParagraf"/>
+              <w:numPr>
+                <w:ilvl w:val="0"/>
+                <w:numId w:val="5"/>
+              </w:numPr>
+              <w:spacing w:before="40" w:after="40"/>
+              <w:jc w:val="center"/>
+              <w:rPr>
+                <w:rFonts w:ascii="Times New Roman" w:hAnsi="Times New Roman" w:cs="Times New Roman"/>
+              </w:rPr>
+            </w:pPr>
+          </w:p>
+        </w:tc>
+        <w:tc>
+          <w:tcPr>
+            <w:tcW w:w="1848" w:type="dxa"/>
+          </w:tcPr>
+          <w:p>
+            <w:pPr>
+              <w:spacing w:before="40" w:after="40"/>
+              <w:jc w:val="center"/>
+              <w:rPr>
+                <w:rFonts w:ascii="Times New Roman" w:hAnsi="Times New Roman" w:cs="Times New Roman"/>
+              </w:rPr>
+            </w:pPr>
+            <w:r>
+              <w:rPr>
+                <w:rFonts w:ascii="Times New Roman" w:hAnsi="Times New Roman" w:cs="Times New Roman"/>
+              </w:rPr>
+              <w:t>1 April 2020</w:t>
+            </w:r>
+          </w:p>
+          <w:p>
+            <w:pPr>
+              <w:spacing w:before="40" w:after="40"/>
+              <w:jc w:val="center"/>
+              <w:rPr>
+                <w:rFonts w:ascii="Times New Roman" w:hAnsi="Times New Roman" w:cs="Times New Roman"/>
+              </w:rPr>
+            </w:pPr>
+          </w:p>
+          <w:p>
+            <w:pPr>
+              <w:spacing w:before="40" w:after="40"/>
+              <w:jc w:val="center"/>
+              <w:rPr>
+                <w:rFonts w:ascii="Times New Roman" w:hAnsi="Times New Roman" w:cs="Times New Roman"/>
+              </w:rPr>
+            </w:pPr>
+          </w:p>
+          <w:p>
+            <w:pPr>
+              <w:spacing w:before="40" w:after="40"/>
+              <w:jc w:val="center"/>
+              <w:rPr>
+                <w:rFonts w:ascii="Times New Roman" w:hAnsi="Times New Roman" w:cs="Times New Roman"/>
+              </w:rPr>
+            </w:pPr>
+            <w:r>
+              <w:rPr>
+                <w:rFonts w:ascii="Times New Roman" w:hAnsi="Times New Roman" w:cs="Times New Roman"/>
+              </w:rPr>
+              <w:t>3 April 2020</w:t>
+            </w:r>
+          </w:p>
+        </w:tc>
+        <w:tc>
+          <w:tcPr>
+            <w:tcW w:w="6030" w:type="dxa"/>
+          </w:tcPr>
+          <w:p>
+            <w:pPr>
+              <w:spacing w:before="40" w:after="40"/>
+              <w:rPr>
+                <w:rFonts w:ascii="Times New Roman" w:hAnsi="Times New Roman" w:cs="Times New Roman"/>
+              </w:rPr>
+            </w:pPr>
+            <w:proofErr w:type="gramStart"/>
+            <w:r>
+              <w:rPr>
+                <w:rFonts w:ascii="Times New Roman" w:hAnsi="Times New Roman" w:cs="Times New Roman"/>
+              </w:rPr>
+              <w:t>Catatan</w:t>
+            </w:r>
+            <w:r>
+              <w:rPr>
+                <w:rFonts w:ascii="Times New Roman" w:hAnsi="Times New Roman" w:cs="Times New Roman"/>
+              </w:rPr>
+              <w:t xml:space="preserve"> :</w:t>
+            </w:r>
+            <w:proofErr w:type="gramEnd"/>
+            <w:r>
+              <w:rPr>
+                <w:rFonts w:ascii="Times New Roman" w:hAnsi="Times New Roman" w:cs="Times New Roman"/>
+              </w:rPr>
+              <w:t xml:space="preserve"> Menentukan Jenis Sistem Informasi</w:t>
+            </w:r>
+          </w:p>
+          <w:p>
+            <w:pPr>
+              <w:spacing w:before="40" w:after="40"/>
+              <w:rPr>
+                <w:rFonts w:ascii="Times New Roman" w:hAnsi="Times New Roman" w:cs="Times New Roman"/>
+              </w:rPr>
+            </w:pPr>
+            <w:r>
+              <w:rPr>
+                <w:rFonts w:ascii="Times New Roman" w:hAnsi="Times New Roman" w:cs="Times New Roman"/>
+              </w:rPr>
+              <w:t>Dokumen Pendukung:</w:t>
+            </w:r>
+            <w:r>
+              <w:rPr>
+                <w:rFonts w:ascii="Times New Roman" w:hAnsi="Times New Roman" w:cs="Times New Roman"/>
+              </w:rPr>
+              <w:t xml:space="preserve"> 01042020-Rapat1.txt</w:t>
+            </w:r>
+          </w:p>
+          <w:p>
+            <w:pPr>
+              <w:spacing w:before="40" w:after="40"/>
+              <w:rPr>
+                <w:rFonts w:ascii="Times New Roman" w:hAnsi="Times New Roman" w:cs="Times New Roman"/>
+              </w:rPr>
+            </w:pPr>
+          </w:p>
+          <w:p>
+            <w:pPr>
+              <w:spacing w:before="40" w:after="40"/>
+              <w:rPr>
+                <w:rFonts w:ascii="Times New Roman" w:hAnsi="Times New Roman" w:cs="Times New Roman"/>
+              </w:rPr>
+            </w:pPr>
+            <w:proofErr w:type="gramStart"/>
+            <w:r>
+              <w:rPr>
+                <w:rFonts w:ascii="Times New Roman" w:hAnsi="Times New Roman" w:cs="Times New Roman"/>
+              </w:rPr>
+              <w:t>Catatan :</w:t>
+            </w:r>
+            <w:proofErr w:type="gramEnd"/>
+            <w:r>
+              <w:rPr>
+                <w:rFonts w:ascii="Times New Roman" w:hAnsi="Times New Roman" w:cs="Times New Roman"/>
+              </w:rPr>
+              <w:t xml:space="preserve"> Membuat Pertanyaan untuk wawancara client</w:t>
+            </w:r>
+          </w:p>
+          <w:p>
+            <w:pPr>
+              <w:spacing w:before="40" w:after="40"/>
+              <w:rPr>
+                <w:rFonts w:ascii="Times New Roman" w:hAnsi="Times New Roman" w:cs="Times New Roman"/>
+              </w:rPr>
+            </w:pPr>
+            <w:r>
+              <w:rPr>
+                <w:rFonts w:ascii="Times New Roman" w:hAnsi="Times New Roman" w:cs="Times New Roman"/>
+              </w:rPr>
+              <w:t>Dokumen Pendukung: 03042020-Rapat2.txt</w:t>
+            </w:r>
+          </w:p>
+        </w:tc>
+      </w:tr>
+    </w:tbl>
+    <w:p>
+      <w:pPr>
+        <w:spacing w:after="0" w:line="240" w:lineRule="auto"/>
+        <w:rPr>
+          <w:rFonts w:ascii="Franklin Gothic Heavy" w:hAnsi="Franklin Gothic Heavy"/>
+          <w:sz w:val="24"/>
+          <w:szCs w:val="24"/>
+        </w:rPr>
+      </w:pPr>
+    </w:p>
+    <w:tbl>
+      <w:tblPr>
+        <w:tblStyle w:val="KisiTabel"/>
         <w:tblW w:w="8568" w:type="dxa"/>
         <w:tblLook w:val="04A0" w:firstRow="1" w:lastRow="0" w:firstColumn="1" w:lastColumn="0" w:noHBand="0" w:noVBand="1"/>
       </w:tblPr>
@@ -818,6 +1178,7 @@
                 <w:sz w:val="24"/>
                 <w:szCs w:val="24"/>
               </w:rPr>
+              <w:lastRenderedPageBreak/>
               <w:t>No.</w:t>
             </w:r>
           </w:p>
@@ -837,7 +1198,6 @@
                 <w:szCs w:val="24"/>
               </w:rPr>
             </w:pPr>
-            <w:proofErr w:type="spellStart"/>
             <w:r>
               <w:rPr>
                 <w:rFonts w:ascii="Times New Roman" w:hAnsi="Times New Roman" w:cs="Times New Roman"/>
@@ -847,7 +1207,6 @@
               </w:rPr>
               <w:t>Tanggal</w:t>
             </w:r>
-            <w:proofErr w:type="spellEnd"/>
           </w:p>
         </w:tc>
         <w:tc>
@@ -865,7 +1224,6 @@
                 <w:szCs w:val="24"/>
               </w:rPr>
             </w:pPr>
-            <w:proofErr w:type="spellStart"/>
             <w:r>
               <w:rPr>
                 <w:rFonts w:ascii="Times New Roman" w:hAnsi="Times New Roman" w:cs="Times New Roman"/>
@@ -875,227 +1233,6 @@
               </w:rPr>
               <w:t>Kegiatan</w:t>
             </w:r>
-            <w:proofErr w:type="spellEnd"/>
-          </w:p>
-        </w:tc>
-      </w:tr>
-      <w:tr>
-        <w:trPr>
-          <w:trHeight w:val="12311"/>
-        </w:trPr>
-        <w:tc>
-          <w:tcPr>
-            <w:tcW w:w="690" w:type="dxa"/>
-          </w:tcPr>
-          <w:p>
-            <w:pPr>
-              <w:spacing w:before="40" w:after="40"/>
-              <w:jc w:val="center"/>
-              <w:rPr>
-                <w:rFonts w:ascii="Times New Roman" w:hAnsi="Times New Roman" w:cs="Times New Roman"/>
-              </w:rPr>
-            </w:pPr>
-            <w:r>
-              <w:rPr>
-                <w:rFonts w:ascii="Times New Roman" w:hAnsi="Times New Roman" w:cs="Times New Roman"/>
-              </w:rPr>
-              <w:t>1</w:t>
-            </w:r>
-          </w:p>
-        </w:tc>
-        <w:tc>
-          <w:tcPr>
-            <w:tcW w:w="1848" w:type="dxa"/>
-          </w:tcPr>
-          <w:p>
-            <w:pPr>
-              <w:spacing w:before="40" w:after="40"/>
-              <w:jc w:val="center"/>
-              <w:rPr>
-                <w:rFonts w:ascii="Times New Roman" w:hAnsi="Times New Roman" w:cs="Times New Roman"/>
-              </w:rPr>
-            </w:pPr>
-          </w:p>
-        </w:tc>
-        <w:tc>
-          <w:tcPr>
-            <w:tcW w:w="6030" w:type="dxa"/>
-          </w:tcPr>
-          <w:p>
-            <w:pPr>
-              <w:spacing w:before="40" w:after="40"/>
-              <w:rPr>
-                <w:rFonts w:ascii="Times New Roman" w:hAnsi="Times New Roman" w:cs="Times New Roman"/>
-              </w:rPr>
-            </w:pPr>
-            <w:proofErr w:type="spellStart"/>
-            <w:r>
-              <w:rPr>
-                <w:rFonts w:ascii="Times New Roman" w:hAnsi="Times New Roman" w:cs="Times New Roman"/>
-              </w:rPr>
-              <w:t>Catatan</w:t>
-            </w:r>
-            <w:proofErr w:type="spellEnd"/>
-            <w:r>
-              <w:rPr>
-                <w:rFonts w:ascii="Times New Roman" w:hAnsi="Times New Roman" w:cs="Times New Roman"/>
-              </w:rPr>
-              <w:t>: ….</w:t>
-            </w:r>
-          </w:p>
-          <w:p>
-            <w:pPr>
-              <w:spacing w:before="40" w:after="40"/>
-              <w:rPr>
-                <w:rFonts w:ascii="Times New Roman" w:hAnsi="Times New Roman" w:cs="Times New Roman"/>
-              </w:rPr>
-            </w:pPr>
-            <w:proofErr w:type="spellStart"/>
-            <w:r>
-              <w:rPr>
-                <w:rFonts w:ascii="Times New Roman" w:hAnsi="Times New Roman" w:cs="Times New Roman"/>
-              </w:rPr>
-              <w:t>Dokumen</w:t>
-            </w:r>
-            <w:proofErr w:type="spellEnd"/>
-            <w:r>
-              <w:rPr>
-                <w:rFonts w:ascii="Times New Roman" w:hAnsi="Times New Roman" w:cs="Times New Roman"/>
-              </w:rPr>
-              <w:t xml:space="preserve"> </w:t>
-            </w:r>
-            <w:proofErr w:type="spellStart"/>
-            <w:r>
-              <w:rPr>
-                <w:rFonts w:ascii="Times New Roman" w:hAnsi="Times New Roman" w:cs="Times New Roman"/>
-              </w:rPr>
-              <w:t>Pendukung</w:t>
-            </w:r>
-            <w:proofErr w:type="spellEnd"/>
-            <w:r>
-              <w:rPr>
-                <w:rFonts w:ascii="Times New Roman" w:hAnsi="Times New Roman" w:cs="Times New Roman"/>
-              </w:rPr>
-              <w:t>:</w:t>
-            </w:r>
-          </w:p>
-          <w:p>
-            <w:pPr>
-              <w:spacing w:before="40" w:after="40"/>
-              <w:rPr>
-                <w:rFonts w:ascii="Times New Roman" w:hAnsi="Times New Roman" w:cs="Times New Roman"/>
-              </w:rPr>
-            </w:pPr>
-          </w:p>
-        </w:tc>
-      </w:tr>
-    </w:tbl>
-    <w:p>
-      <w:pPr>
-        <w:spacing w:after="0" w:line="240" w:lineRule="auto"/>
-        <w:rPr>
-          <w:rFonts w:ascii="Franklin Gothic Heavy" w:hAnsi="Franklin Gothic Heavy"/>
-          <w:sz w:val="24"/>
-          <w:szCs w:val="24"/>
-        </w:rPr>
-      </w:pPr>
-    </w:p>
-    <w:tbl>
-      <w:tblPr>
-        <w:tblStyle w:val="TableGrid"/>
-        <w:tblW w:w="8568" w:type="dxa"/>
-        <w:tblLook w:val="04A0" w:firstRow="1" w:lastRow="0" w:firstColumn="1" w:lastColumn="0" w:noHBand="0" w:noVBand="1"/>
-      </w:tblPr>
-      <w:tblGrid>
-        <w:gridCol w:w="690"/>
-        <w:gridCol w:w="1848"/>
-        <w:gridCol w:w="6030"/>
-      </w:tblGrid>
-      <w:tr>
-        <w:trPr>
-          <w:trHeight w:val="431"/>
-        </w:trPr>
-        <w:tc>
-          <w:tcPr>
-            <w:tcW w:w="690" w:type="dxa"/>
-            <w:vAlign w:val="center"/>
-          </w:tcPr>
-          <w:p>
-            <w:pPr>
-              <w:jc w:val="center"/>
-              <w:rPr>
-                <w:rFonts w:ascii="Times New Roman" w:hAnsi="Times New Roman" w:cs="Times New Roman"/>
-                <w:b/>
-                <w:sz w:val="24"/>
-                <w:szCs w:val="24"/>
-              </w:rPr>
-            </w:pPr>
-            <w:r>
-              <w:rPr>
-                <w:rFonts w:ascii="Times New Roman" w:hAnsi="Times New Roman" w:cs="Times New Roman"/>
-                <w:b/>
-                <w:sz w:val="24"/>
-                <w:szCs w:val="24"/>
-              </w:rPr>
-              <w:lastRenderedPageBreak/>
-              <w:t>No.</w:t>
-            </w:r>
-          </w:p>
-        </w:tc>
-        <w:tc>
-          <w:tcPr>
-            <w:tcW w:w="1848" w:type="dxa"/>
-            <w:vAlign w:val="center"/>
-          </w:tcPr>
-          <w:p>
-            <w:pPr>
-              <w:jc w:val="center"/>
-              <w:rPr>
-                <w:rFonts w:ascii="Times New Roman" w:hAnsi="Times New Roman" w:cs="Times New Roman"/>
-                <w:b/>
-                <w:sz w:val="24"/>
-                <w:szCs w:val="24"/>
-              </w:rPr>
-            </w:pPr>
-            <w:proofErr w:type="spellStart"/>
-            <w:r>
-              <w:rPr>
-                <w:rFonts w:ascii="Times New Roman" w:hAnsi="Times New Roman" w:cs="Times New Roman"/>
-                <w:b/>
-                <w:sz w:val="24"/>
-                <w:szCs w:val="24"/>
-              </w:rPr>
-              <w:t>Tanggal</w:t>
-            </w:r>
-            <w:proofErr w:type="spellEnd"/>
-          </w:p>
-        </w:tc>
-        <w:tc>
-          <w:tcPr>
-            <w:tcW w:w="6030" w:type="dxa"/>
-            <w:vAlign w:val="center"/>
-          </w:tcPr>
-          <w:p>
-            <w:pPr>
-              <w:jc w:val="center"/>
-              <w:rPr>
-                <w:rFonts w:ascii="Times New Roman" w:hAnsi="Times New Roman" w:cs="Times New Roman"/>
-                <w:b/>
-                <w:sz w:val="24"/>
-                <w:szCs w:val="24"/>
-              </w:rPr>
-            </w:pPr>
-            <w:proofErr w:type="spellStart"/>
-            <w:r>
-              <w:rPr>
-                <w:rFonts w:ascii="Times New Roman" w:hAnsi="Times New Roman" w:cs="Times New Roman"/>
-                <w:b/>
-                <w:sz w:val="24"/>
-                <w:szCs w:val="24"/>
-              </w:rPr>
-              <w:t>Kegiatan</w:t>
-            </w:r>
-            <w:proofErr w:type="spellEnd"/>
           </w:p>
         </w:tc>
       </w:tr>
@@ -1166,16 +1303,11 @@
     </w:p>
     <w:p>
       <w:pPr>
-        <w:pStyle w:val="Heading1"/>
-      </w:pPr>
-      <w:proofErr w:type="spellStart"/>
+        <w:pStyle w:val="Judul1"/>
+      </w:pPr>
       <w:r>
         <w:lastRenderedPageBreak/>
-        <w:t>Notulensi</w:t>
-      </w:r>
-      <w:proofErr w:type="spellEnd"/>
-      <w:r>
-        <w:t xml:space="preserve"> 1</w:t>
+        <w:t>Notulensi 1</w:t>
       </w:r>
     </w:p>
     <w:p>
@@ -1200,7 +1332,7 @@
         <mc:AlternateContent>
           <mc:Choice Requires="wps">
             <w:drawing>
-              <wp:anchor distT="0" distB="0" distL="114300" distR="114300" simplePos="0" relativeHeight="251659264" behindDoc="0" locked="0" layoutInCell="1" allowOverlap="1" wp14:anchorId="0A8A31B4" wp14:editId="72A17751">
+              <wp:anchor distT="0" distB="0" distL="114300" distR="114300" simplePos="0" relativeHeight="251659264" behindDoc="0" locked="0" layoutInCell="1" allowOverlap="1" wp14:anchorId="0C7F1F1B" wp14:editId="03D90F1A">
                 <wp:simplePos x="0" y="0"/>
                 <wp:positionH relativeFrom="column">
                   <wp:posOffset>0</wp:posOffset>
@@ -1284,7 +1416,7 @@
     </w:p>
     <w:tbl>
       <w:tblPr>
-        <w:tblStyle w:val="TableGrid"/>
+        <w:tblStyle w:val="KisiTabel"/>
         <w:tblW w:w="0" w:type="auto"/>
         <w:tblBorders>
           <w:top w:val="none" w:sz="0" w:space="0" w:color="auto"/>
@@ -1297,9 +1429,9 @@
         <w:tblLook w:val="04A0" w:firstRow="1" w:lastRow="0" w:firstColumn="1" w:lastColumn="0" w:noHBand="0" w:noVBand="1"/>
       </w:tblPr>
       <w:tblGrid>
-        <w:gridCol w:w="1967"/>
+        <w:gridCol w:w="1968"/>
         <w:gridCol w:w="357"/>
-        <w:gridCol w:w="5983"/>
+        <w:gridCol w:w="5982"/>
       </w:tblGrid>
       <w:tr>
         <w:tc>
@@ -1313,14 +1445,12 @@
                 <w:rFonts w:cstheme="minorHAnsi"/>
               </w:rPr>
             </w:pPr>
-            <w:proofErr w:type="spellStart"/>
             <w:r>
               <w:rPr>
                 <w:rFonts w:cstheme="minorHAnsi"/>
               </w:rPr>
               <w:t>Tanggal</w:t>
             </w:r>
-            <w:proofErr w:type="spellEnd"/>
           </w:p>
         </w:tc>
         <w:tc>
@@ -1352,16 +1482,14 @@
               <w:rPr>
                 <w:rFonts w:cstheme="minorHAnsi"/>
                 <w:i/>
-                <w:lang w:val="id-ID"/>
               </w:rPr>
             </w:pPr>
             <w:r>
               <w:rPr>
                 <w:rFonts w:cstheme="minorHAnsi"/>
                 <w:i/>
-                <w:lang w:val="id-ID"/>
-              </w:rPr>
-              <w:t>[tanggal kegiatan]</w:t>
+              </w:rPr>
+              <w:t>1 April 2020</w:t>
             </w:r>
           </w:p>
         </w:tc>
@@ -1378,14 +1506,12 @@
                 <w:rFonts w:cstheme="minorHAnsi"/>
               </w:rPr>
             </w:pPr>
-            <w:proofErr w:type="spellStart"/>
             <w:r>
               <w:rPr>
                 <w:rFonts w:cstheme="minorHAnsi"/>
               </w:rPr>
               <w:t>Waktu</w:t>
             </w:r>
-            <w:proofErr w:type="spellEnd"/>
           </w:p>
         </w:tc>
         <w:tc>
@@ -1417,16 +1543,14 @@
               <w:rPr>
                 <w:rFonts w:cstheme="minorHAnsi"/>
                 <w:i/>
-                <w:lang w:val="id-ID"/>
               </w:rPr>
             </w:pPr>
             <w:r>
               <w:rPr>
                 <w:rFonts w:cstheme="minorHAnsi"/>
                 <w:i/>
-                <w:lang w:val="id-ID"/>
-              </w:rPr>
-              <w:t>[jam/durasi kegiatan]</w:t>
+              </w:rPr>
+              <w:t>48 menit</w:t>
             </w:r>
           </w:p>
         </w:tc>
@@ -1443,14 +1567,12 @@
                 <w:rFonts w:cstheme="minorHAnsi"/>
               </w:rPr>
             </w:pPr>
-            <w:proofErr w:type="spellStart"/>
             <w:r>
               <w:rPr>
                 <w:rFonts w:cstheme="minorHAnsi"/>
               </w:rPr>
               <w:t>Tempat</w:t>
             </w:r>
-            <w:proofErr w:type="spellEnd"/>
           </w:p>
         </w:tc>
         <w:tc>
@@ -1482,32 +1604,14 @@
               <w:rPr>
                 <w:rFonts w:cstheme="minorHAnsi"/>
                 <w:i/>
-                <w:lang w:val="id-ID"/>
               </w:rPr>
             </w:pPr>
             <w:r>
               <w:rPr>
                 <w:rFonts w:cstheme="minorHAnsi"/>
                 <w:i/>
-                <w:lang w:val="id-ID"/>
-              </w:rPr>
-              <w:t>[</w:t>
-            </w:r>
-            <w:r>
-              <w:rPr>
-                <w:rFonts w:cstheme="minorHAnsi"/>
-                <w:i/>
-                <w:lang w:val="id-ID"/>
-              </w:rPr>
-              <w:t>lokasi kegiatan</w:t>
-            </w:r>
-            <w:r>
-              <w:rPr>
-                <w:rFonts w:cstheme="minorHAnsi"/>
-                <w:i/>
-                <w:lang w:val="id-ID"/>
-              </w:rPr>
-              <w:t>]</w:t>
+              </w:rPr>
+              <w:t xml:space="preserve">Daring </w:t>
             </w:r>
           </w:p>
         </w:tc>
@@ -1524,14 +1628,12 @@
                 <w:rFonts w:cstheme="minorHAnsi"/>
               </w:rPr>
             </w:pPr>
-            <w:proofErr w:type="spellStart"/>
             <w:r>
               <w:rPr>
                 <w:rFonts w:cstheme="minorHAnsi"/>
               </w:rPr>
               <w:t>Pelaksana</w:t>
             </w:r>
-            <w:proofErr w:type="spellEnd"/>
           </w:p>
         </w:tc>
         <w:tc>
@@ -1570,9 +1672,31 @@
               <w:rPr>
                 <w:rFonts w:cstheme="minorHAnsi"/>
                 <w:i/>
-                <w:lang w:val="id-ID"/>
-              </w:rPr>
-              <w:t>[nama anggota], [nama stakeholder] – dibuktikan dengan daftar hadir</w:t>
+              </w:rPr>
+              <w:t>Arief Prasetyo, Lutfiyanti, Arini Puspitasari</w:t>
+            </w:r>
+            <w:r>
+              <w:rPr>
+                <w:rFonts w:cstheme="minorHAnsi"/>
+                <w:i/>
+                <w:lang w:val="id-ID"/>
+              </w:rPr>
+              <w:t xml:space="preserve">, </w:t>
+            </w:r>
+            <w:r>
+              <w:rPr>
+                <w:rFonts w:cstheme="minorHAnsi"/>
+                <w:i/>
+              </w:rPr>
+              <w:t>Developer</w:t>
+            </w:r>
+            <w:r>
+              <w:rPr>
+                <w:rFonts w:cstheme="minorHAnsi"/>
+                <w:i/>
+                <w:lang w:val="id-ID"/>
+              </w:rPr>
+              <w:t xml:space="preserve"> – dibuktikan dengan daftar hadir</w:t>
             </w:r>
           </w:p>
         </w:tc>
@@ -1589,14 +1713,12 @@
                 <w:rFonts w:cstheme="minorHAnsi"/>
               </w:rPr>
             </w:pPr>
-            <w:proofErr w:type="spellStart"/>
             <w:r>
               <w:rPr>
                 <w:rFonts w:cstheme="minorHAnsi"/>
               </w:rPr>
               <w:t>Kegiatan</w:t>
             </w:r>
-            <w:proofErr w:type="spellEnd"/>
           </w:p>
         </w:tc>
         <w:tc>
@@ -1628,16 +1750,14 @@
               <w:rPr>
                 <w:rFonts w:cstheme="minorHAnsi"/>
                 <w:i/>
-                <w:lang w:val="id-ID"/>
               </w:rPr>
             </w:pPr>
             <w:r>
               <w:rPr>
                 <w:rFonts w:cstheme="minorHAnsi"/>
                 <w:i/>
-                <w:lang w:val="id-ID"/>
-              </w:rPr>
-              <w:t>[keterangan singkat kegiatan]</w:t>
+              </w:rPr>
+              <w:t>Rapat Pertama untuk Menentukan Jenis Sistem Informasi</w:t>
             </w:r>
           </w:p>
         </w:tc>
@@ -1658,16 +1778,8 @@
               <w:rPr>
                 <w:rFonts w:cstheme="minorHAnsi"/>
               </w:rPr>
-              <w:t xml:space="preserve">File </w:t>
-            </w:r>
-            <w:proofErr w:type="spellStart"/>
-            <w:r>
-              <w:rPr>
-                <w:rFonts w:cstheme="minorHAnsi"/>
-              </w:rPr>
-              <w:t>Pendukung</w:t>
-            </w:r>
-            <w:proofErr w:type="spellEnd"/>
+              <w:t>File Pendukung</w:t>
+            </w:r>
           </w:p>
         </w:tc>
         <w:tc>
@@ -1703,18 +1815,9 @@
             </w:pPr>
             <w:r>
               <w:rPr>
-                <w:rFonts w:cstheme="minorHAnsi"/>
-                <w:i/>
-                <w:lang w:val="id-ID"/>
-              </w:rPr>
-              <w:t xml:space="preserve">[file-file yang dihasilkan, maupun dokumen pendukung kegiatan] </w:t>
-            </w:r>
-            <w:r>
-              <w:rPr>
-                <w:rFonts w:cstheme="minorHAnsi"/>
-                <w:lang w:val="id-ID"/>
-              </w:rPr>
-              <w:t>misal: catatan1.docx, daftar list kebutuhan.xlsx, ...</w:t>
+                <w:rFonts w:ascii="Times New Roman" w:hAnsi="Times New Roman" w:cs="Times New Roman"/>
+              </w:rPr>
+              <w:t>01042020-Rapat1.txt</w:t>
             </w:r>
           </w:p>
         </w:tc>
@@ -1739,41 +1842,13 @@
           <w:u w:val="single"/>
         </w:rPr>
       </w:pPr>
-      <w:proofErr w:type="spellStart"/>
       <w:r>
         <w:rPr>
           <w:rFonts w:cstheme="minorHAnsi"/>
           <w:b/>
           <w:u w:val="single"/>
         </w:rPr>
-        <w:t>Catatan</w:t>
-      </w:r>
-      <w:proofErr w:type="spellEnd"/>
-      <w:r>
-        <w:rPr>
-          <w:rFonts w:cstheme="minorHAnsi"/>
-          <w:b/>
-          <w:u w:val="single"/>
-        </w:rPr>
-        <w:t xml:space="preserve"> </w:t>
-      </w:r>
-      <w:proofErr w:type="spellStart"/>
-      <w:r>
-        <w:rPr>
-          <w:rFonts w:cstheme="minorHAnsi"/>
-          <w:b/>
-          <w:u w:val="single"/>
-        </w:rPr>
-        <w:t>Kemajuan</w:t>
-      </w:r>
-      <w:proofErr w:type="spellEnd"/>
-      <w:r>
-        <w:rPr>
-          <w:rFonts w:cstheme="minorHAnsi"/>
-          <w:b/>
-          <w:u w:val="single"/>
-        </w:rPr>
-        <w:t>:</w:t>
+        <w:t>Catatan Kemajuan:</w:t>
       </w:r>
     </w:p>
     <w:p>
@@ -1804,7 +1879,7 @@
     </w:p>
     <w:p>
       <w:pPr>
-        <w:pStyle w:val="ListParagraph"/>
+        <w:pStyle w:val="DaftarParagraf"/>
         <w:numPr>
           <w:ilvl w:val="0"/>
           <w:numId w:val="2"/>
@@ -1818,14 +1893,13 @@
       <w:r>
         <w:rPr>
           <w:rFonts w:cstheme="minorHAnsi"/>
-          <w:lang w:val="id-ID"/>
-        </w:rPr>
-        <w:t>......................</w:t>
+        </w:rPr>
+        <w:t>Menentukan sistem informasi yaitu Sistem Informasi Membaca dan Menulis Cerita</w:t>
       </w:r>
     </w:p>
     <w:p>
       <w:pPr>
-        <w:pStyle w:val="ListParagraph"/>
+        <w:pStyle w:val="DaftarParagraf"/>
         <w:numPr>
           <w:ilvl w:val="0"/>
           <w:numId w:val="2"/>
@@ -1839,14 +1913,13 @@
       <w:r>
         <w:rPr>
           <w:rFonts w:cstheme="minorHAnsi"/>
-          <w:lang w:val="id-ID"/>
-        </w:rPr>
-        <w:t>........................</w:t>
+        </w:rPr>
+        <w:t>Membahas Garis Besar Aplikasi</w:t>
       </w:r>
     </w:p>
     <w:p>
       <w:pPr>
-        <w:pStyle w:val="ListParagraph"/>
+        <w:pStyle w:val="DaftarParagraf"/>
         <w:numPr>
           <w:ilvl w:val="0"/>
           <w:numId w:val="2"/>
@@ -1860,9 +1933,8 @@
       <w:r>
         <w:rPr>
           <w:rFonts w:cstheme="minorHAnsi"/>
-          <w:lang w:val="id-ID"/>
-        </w:rPr>
-        <w:t>................................</w:t>
+        </w:rPr>
+        <w:t>Menentukan jenis client</w:t>
       </w:r>
     </w:p>
     <w:p>
@@ -1883,7 +1955,7 @@
     </w:p>
     <w:tbl>
       <w:tblPr>
-        <w:tblStyle w:val="TableGrid"/>
+        <w:tblStyle w:val="KisiTabel"/>
         <w:tblW w:w="0" w:type="auto"/>
         <w:tblInd w:w="720" w:type="dxa"/>
         <w:tblBorders>
@@ -1897,8 +1969,8 @@
         <w:tblLook w:val="04A0" w:firstRow="1" w:lastRow="0" w:firstColumn="1" w:lastColumn="0" w:noHBand="0" w:noVBand="1"/>
       </w:tblPr>
       <w:tblGrid>
-        <w:gridCol w:w="3741"/>
-        <w:gridCol w:w="3846"/>
+        <w:gridCol w:w="3681"/>
+        <w:gridCol w:w="3906"/>
       </w:tblGrid>
       <w:tr>
         <w:trPr>
@@ -1910,7 +1982,7 @@
           </w:tcPr>
           <w:p>
             <w:pPr>
-              <w:pStyle w:val="ListParagraph"/>
+              <w:pStyle w:val="DaftarParagraf"/>
               <w:spacing w:line="360" w:lineRule="auto"/>
               <w:ind w:left="0"/>
               <w:contextualSpacing w:val="0"/>
@@ -1926,7 +1998,7 @@
           </w:tcPr>
           <w:p>
             <w:pPr>
-              <w:pStyle w:val="ListParagraph"/>
+              <w:pStyle w:val="DaftarParagraf"/>
               <w:ind w:left="0"/>
               <w:contextualSpacing w:val="0"/>
               <w:rPr>
@@ -1949,94 +2021,76 @@
           </w:p>
           <w:p>
             <w:pPr>
-              <w:pStyle w:val="ListParagraph"/>
+              <w:pStyle w:val="DaftarParagraf"/>
               <w:ind w:left="0"/>
               <w:contextualSpacing w:val="0"/>
               <w:rPr>
                 <w:rFonts w:cstheme="minorHAnsi"/>
                 <w:u w:val="single"/>
-                <w:lang w:val="id-ID"/>
               </w:rPr>
             </w:pPr>
             <w:r>
               <w:rPr>
                 <w:rFonts w:cstheme="minorHAnsi"/>
                 <w:u w:val="single"/>
-                <w:lang w:val="id-ID"/>
-              </w:rPr>
-              <w:t>[</w:t>
-            </w:r>
-            <w:r>
-              <w:rPr>
-                <w:rFonts w:cstheme="minorHAnsi"/>
-                <w:i/>
-                <w:u w:val="single"/>
-                <w:lang w:val="id-ID"/>
-              </w:rPr>
-              <w:t>Nama anggota pembuat notulen</w:t>
-            </w:r>
-            <w:r>
-              <w:rPr>
-                <w:rFonts w:cstheme="minorHAnsi"/>
-                <w:u w:val="single"/>
-                <w:lang w:val="id-ID"/>
-              </w:rPr>
-              <w:t>]</w:t>
-            </w:r>
-          </w:p>
-          <w:p>
-            <w:pPr>
-              <w:pStyle w:val="ListParagraph"/>
+              </w:rPr>
+              <w:t>Lutfiyanti</w:t>
+            </w:r>
+          </w:p>
+          <w:p>
+            <w:pPr>
+              <w:pStyle w:val="DaftarParagraf"/>
               <w:ind w:left="0"/>
               <w:contextualSpacing w:val="0"/>
               <w:rPr>
                 <w:rFonts w:cstheme="minorHAnsi"/>
-                <w:i/>
-                <w:lang w:val="id-ID"/>
-              </w:rPr>
-            </w:pPr>
-            <w:r>
-              <w:rPr>
-                <w:rFonts w:cstheme="minorHAnsi"/>
-                <w:i/>
-                <w:lang w:val="id-ID"/>
-              </w:rPr>
-              <w:t>[NRP]</w:t>
-            </w:r>
-          </w:p>
-          <w:p>
-            <w:pPr>
-              <w:pStyle w:val="ListParagraph"/>
+                <w:u w:val="single"/>
+              </w:rPr>
+            </w:pPr>
+          </w:p>
+          <w:p>
+            <w:pPr>
+              <w:pStyle w:val="DaftarParagraf"/>
               <w:ind w:left="0"/>
               <w:contextualSpacing w:val="0"/>
               <w:rPr>
                 <w:rFonts w:cstheme="minorHAnsi"/>
-              </w:rPr>
-            </w:pPr>
-          </w:p>
-          <w:p>
-            <w:pPr>
-              <w:pStyle w:val="ListParagraph"/>
+                <w:u w:val="single"/>
+              </w:rPr>
+            </w:pPr>
+          </w:p>
+          <w:p>
+            <w:pPr>
+              <w:pStyle w:val="DaftarParagraf"/>
               <w:ind w:left="0"/>
               <w:contextualSpacing w:val="0"/>
               <w:rPr>
                 <w:rFonts w:cstheme="minorHAnsi"/>
-              </w:rPr>
-            </w:pPr>
-          </w:p>
-          <w:p>
-            <w:pPr>
-              <w:pStyle w:val="ListParagraph"/>
+                <w:u w:val="single"/>
+              </w:rPr>
+            </w:pPr>
+          </w:p>
+          <w:p>
+            <w:pPr>
+              <w:pStyle w:val="DaftarParagraf"/>
               <w:ind w:left="0"/>
               <w:contextualSpacing w:val="0"/>
               <w:rPr>
                 <w:rFonts w:cstheme="minorHAnsi"/>
-              </w:rPr>
-            </w:pPr>
-          </w:p>
-          <w:p>
-            <w:pPr>
-              <w:pStyle w:val="ListParagraph"/>
+                <w:i/>
+              </w:rPr>
+            </w:pPr>
+            <w:r>
+              <w:rPr>
+                <w:rFonts w:cstheme="minorHAnsi"/>
+                <w:i/>
+              </w:rPr>
+              <w:t>05111740000036</w:t>
+            </w:r>
+          </w:p>
+          <w:p>
+            <w:pPr>
+              <w:pStyle w:val="DaftarParagraf"/>
               <w:ind w:left="0"/>
               <w:contextualSpacing w:val="0"/>
               <w:rPr>
@@ -2046,7 +2100,7 @@
           </w:p>
           <w:p>
             <w:pPr>
-              <w:pStyle w:val="ListParagraph"/>
+              <w:pStyle w:val="DaftarParagraf"/>
               <w:ind w:left="0"/>
               <w:contextualSpacing w:val="0"/>
               <w:rPr>
@@ -2054,6 +2108,36 @@
               </w:rPr>
             </w:pPr>
           </w:p>
+          <w:p>
+            <w:pPr>
+              <w:pStyle w:val="DaftarParagraf"/>
+              <w:ind w:left="0"/>
+              <w:contextualSpacing w:val="0"/>
+              <w:rPr>
+                <w:rFonts w:cstheme="minorHAnsi"/>
+              </w:rPr>
+            </w:pPr>
+          </w:p>
+          <w:p>
+            <w:pPr>
+              <w:pStyle w:val="DaftarParagraf"/>
+              <w:ind w:left="0"/>
+              <w:contextualSpacing w:val="0"/>
+              <w:rPr>
+                <w:rFonts w:cstheme="minorHAnsi"/>
+              </w:rPr>
+            </w:pPr>
+          </w:p>
+          <w:p>
+            <w:pPr>
+              <w:pStyle w:val="DaftarParagraf"/>
+              <w:ind w:left="0"/>
+              <w:contextualSpacing w:val="0"/>
+              <w:rPr>
+                <w:rFonts w:cstheme="minorHAnsi"/>
+              </w:rPr>
+            </w:pPr>
+          </w:p>
         </w:tc>
       </w:tr>
     </w:tbl>
@@ -2092,7 +2176,7 @@
     </w:p>
     <w:p>
       <w:pPr>
-        <w:pStyle w:val="Heading1"/>
+        <w:pStyle w:val="Judul1"/>
         <w:rPr>
           <w:lang w:val="id-ID"/>
         </w:rPr>
@@ -2111,7 +2195,7 @@
     <w:p/>
     <w:tbl>
       <w:tblPr>
-        <w:tblStyle w:val="TableGrid"/>
+        <w:tblStyle w:val="KisiTabel"/>
         <w:tblW w:w="0" w:type="auto"/>
         <w:tblBorders>
           <w:top w:val="none" w:sz="0" w:space="0" w:color="auto"/>
@@ -2140,14 +2224,12 @@
                 <w:rFonts w:cstheme="minorHAnsi"/>
               </w:rPr>
             </w:pPr>
-            <w:proofErr w:type="spellStart"/>
             <w:r>
               <w:rPr>
                 <w:rFonts w:cstheme="minorHAnsi"/>
               </w:rPr>
               <w:t>Tanggal</w:t>
             </w:r>
-            <w:proofErr w:type="spellEnd"/>
           </w:p>
         </w:tc>
         <w:tc>
@@ -2179,16 +2261,14 @@
               <w:rPr>
                 <w:rFonts w:cstheme="minorHAnsi"/>
                 <w:i/>
-                <w:lang w:val="id-ID"/>
               </w:rPr>
             </w:pPr>
             <w:r>
               <w:rPr>
                 <w:rFonts w:cstheme="minorHAnsi"/>
                 <w:i/>
-                <w:lang w:val="id-ID"/>
-              </w:rPr>
-              <w:t>[tanggal kegiatan]</w:t>
+              </w:rPr>
+              <w:t>1 April 2020</w:t>
             </w:r>
           </w:p>
         </w:tc>
@@ -2205,14 +2285,12 @@
                 <w:rFonts w:cstheme="minorHAnsi"/>
               </w:rPr>
             </w:pPr>
-            <w:proofErr w:type="spellStart"/>
             <w:r>
               <w:rPr>
                 <w:rFonts w:cstheme="minorHAnsi"/>
               </w:rPr>
               <w:t>Waktu</w:t>
             </w:r>
-            <w:proofErr w:type="spellEnd"/>
           </w:p>
         </w:tc>
         <w:tc>
@@ -2244,16 +2322,14 @@
               <w:rPr>
                 <w:rFonts w:cstheme="minorHAnsi"/>
                 <w:i/>
-                <w:lang w:val="id-ID"/>
               </w:rPr>
             </w:pPr>
             <w:r>
               <w:rPr>
                 <w:rFonts w:cstheme="minorHAnsi"/>
                 <w:i/>
-                <w:lang w:val="id-ID"/>
-              </w:rPr>
-              <w:t>[jam/durasi kegiatan]</w:t>
+              </w:rPr>
+              <w:t>48 menit</w:t>
             </w:r>
           </w:p>
         </w:tc>
@@ -2270,14 +2346,12 @@
                 <w:rFonts w:cstheme="minorHAnsi"/>
               </w:rPr>
             </w:pPr>
-            <w:proofErr w:type="spellStart"/>
             <w:r>
               <w:rPr>
                 <w:rFonts w:cstheme="minorHAnsi"/>
               </w:rPr>
               <w:t>Tempat</w:t>
             </w:r>
-            <w:proofErr w:type="spellEnd"/>
           </w:p>
         </w:tc>
         <w:tc>
@@ -2309,32 +2383,14 @@
               <w:rPr>
                 <w:rFonts w:cstheme="minorHAnsi"/>
                 <w:i/>
-                <w:lang w:val="id-ID"/>
               </w:rPr>
             </w:pPr>
             <w:r>
               <w:rPr>
                 <w:rFonts w:cstheme="minorHAnsi"/>
                 <w:i/>
-                <w:lang w:val="id-ID"/>
-              </w:rPr>
-              <w:t>[</w:t>
-            </w:r>
-            <w:r>
-              <w:rPr>
-                <w:rFonts w:cstheme="minorHAnsi"/>
-                <w:i/>
-                <w:lang w:val="id-ID"/>
-              </w:rPr>
-              <w:t>lokasi kegiatan</w:t>
-            </w:r>
-            <w:r>
-              <w:rPr>
-                <w:rFonts w:cstheme="minorHAnsi"/>
-                <w:i/>
-                <w:lang w:val="id-ID"/>
-              </w:rPr>
-              <w:t>]</w:t>
+              </w:rPr>
+              <w:t>Daring</w:t>
             </w:r>
           </w:p>
         </w:tc>
@@ -2351,14 +2407,12 @@
                 <w:rFonts w:cstheme="minorHAnsi"/>
               </w:rPr>
             </w:pPr>
-            <w:proofErr w:type="spellStart"/>
             <w:r>
               <w:rPr>
                 <w:rFonts w:cstheme="minorHAnsi"/>
               </w:rPr>
               <w:t>Kegiatan</w:t>
             </w:r>
-            <w:proofErr w:type="spellEnd"/>
           </w:p>
         </w:tc>
         <w:tc>
@@ -2397,9 +2451,8 @@
               <w:rPr>
                 <w:rFonts w:cstheme="minorHAnsi"/>
                 <w:i/>
-                <w:lang w:val="id-ID"/>
-              </w:rPr>
-              <w:t>[keterangan singkat kegiatan]</w:t>
+              </w:rPr>
+              <w:t>Rapat Pertama untuk Menentukan Jenis Sistem Informasi</w:t>
             </w:r>
           </w:p>
         </w:tc>
@@ -2421,7 +2474,7 @@
     </w:p>
     <w:tbl>
       <w:tblPr>
-        <w:tblStyle w:val="TableGrid"/>
+        <w:tblStyle w:val="KisiTabel"/>
         <w:tblW w:w="0" w:type="auto"/>
         <w:tblLook w:val="04A0" w:firstRow="1" w:lastRow="0" w:firstColumn="1" w:lastColumn="0" w:noHBand="0" w:noVBand="1"/>
       </w:tblPr>
@@ -2528,9 +2581,11 @@
           </w:tcPr>
           <w:p>
             <w:pPr>
-              <w:rPr>
-                <w:lang w:val="id-ID"/>
-              </w:rPr>
+              <w:pStyle w:val="DaftarParagraf"/>
+              <w:numPr>
+                <w:ilvl w:val="0"/>
+                <w:numId w:val="4"/>
+              </w:numPr>
             </w:pPr>
           </w:p>
         </w:tc>
@@ -2539,11 +2594,9 @@
             <w:tcW w:w="2970" w:type="dxa"/>
           </w:tcPr>
           <w:p>
-            <w:pPr>
-              <w:rPr>
-                <w:lang w:val="id-ID"/>
-              </w:rPr>
-            </w:pPr>
+            <w:r>
+              <w:t>Arief Prasetyo</w:t>
+            </w:r>
           </w:p>
         </w:tc>
         <w:tc>
@@ -2551,11 +2604,9 @@
             <w:tcW w:w="2074" w:type="dxa"/>
           </w:tcPr>
           <w:p>
-            <w:pPr>
-              <w:rPr>
-                <w:lang w:val="id-ID"/>
-              </w:rPr>
-            </w:pPr>
+            <w:r>
+              <w:t>05111740000021</w:t>
+            </w:r>
           </w:p>
         </w:tc>
         <w:tc>
@@ -2578,9 +2629,11 @@
           </w:tcPr>
           <w:p>
             <w:pPr>
-              <w:rPr>
-                <w:lang w:val="id-ID"/>
-              </w:rPr>
+              <w:pStyle w:val="DaftarParagraf"/>
+              <w:numPr>
+                <w:ilvl w:val="0"/>
+                <w:numId w:val="4"/>
+              </w:numPr>
             </w:pPr>
           </w:p>
         </w:tc>
@@ -2589,11 +2642,9 @@
             <w:tcW w:w="2970" w:type="dxa"/>
           </w:tcPr>
           <w:p>
-            <w:pPr>
-              <w:rPr>
-                <w:lang w:val="id-ID"/>
-              </w:rPr>
-            </w:pPr>
+            <w:r>
+              <w:t>Lutfiyanti</w:t>
+            </w:r>
           </w:p>
         </w:tc>
         <w:tc>
@@ -2601,11 +2652,9 @@
             <w:tcW w:w="2074" w:type="dxa"/>
           </w:tcPr>
           <w:p>
-            <w:pPr>
-              <w:rPr>
-                <w:lang w:val="id-ID"/>
-              </w:rPr>
-            </w:pPr>
+            <w:r>
+              <w:t>05111740000036</w:t>
+            </w:r>
           </w:p>
         </w:tc>
         <w:tc>
@@ -2628,9 +2677,11 @@
           </w:tcPr>
           <w:p>
             <w:pPr>
-              <w:rPr>
-                <w:lang w:val="id-ID"/>
-              </w:rPr>
+              <w:pStyle w:val="DaftarParagraf"/>
+              <w:numPr>
+                <w:ilvl w:val="0"/>
+                <w:numId w:val="4"/>
+              </w:numPr>
             </w:pPr>
           </w:p>
         </w:tc>
@@ -2639,11 +2690,9 @@
             <w:tcW w:w="2970" w:type="dxa"/>
           </w:tcPr>
           <w:p>
-            <w:pPr>
-              <w:rPr>
-                <w:lang w:val="id-ID"/>
-              </w:rPr>
-            </w:pPr>
+            <w:r>
+              <w:t>Arini Puspitasari</w:t>
+            </w:r>
           </w:p>
         </w:tc>
         <w:tc>
@@ -2651,11 +2700,9 @@
             <w:tcW w:w="2074" w:type="dxa"/>
           </w:tcPr>
           <w:p>
-            <w:pPr>
-              <w:rPr>
-                <w:lang w:val="id-ID"/>
-              </w:rPr>
-            </w:pPr>
+            <w:r>
+              <w:t>05111740000040</w:t>
+            </w:r>
           </w:p>
         </w:tc>
         <w:tc>
@@ -2887,16 +2934,11 @@
     </w:p>
     <w:p>
       <w:pPr>
-        <w:pStyle w:val="Heading1"/>
-      </w:pPr>
-      <w:proofErr w:type="spellStart"/>
+        <w:pStyle w:val="Judul1"/>
+      </w:pPr>
       <w:r>
         <w:lastRenderedPageBreak/>
-        <w:t>Notulensi</w:t>
-      </w:r>
-      <w:proofErr w:type="spellEnd"/>
-      <w:r>
-        <w:t xml:space="preserve"> 2</w:t>
+        <w:t>Notulensi 2</w:t>
       </w:r>
     </w:p>
     <w:p>
@@ -2921,7 +2963,7 @@
         <mc:AlternateContent>
           <mc:Choice Requires="wps">
             <w:drawing>
-              <wp:anchor distT="0" distB="0" distL="114300" distR="114300" simplePos="0" relativeHeight="251661312" behindDoc="0" locked="0" layoutInCell="1" allowOverlap="1" wp14:anchorId="4B05BEE7" wp14:editId="367981E1">
+              <wp:anchor distT="0" distB="0" distL="114300" distR="114300" simplePos="0" relativeHeight="251661312" behindDoc="0" locked="0" layoutInCell="1" allowOverlap="1" wp14:anchorId="39250614" wp14:editId="5C66F87E">
                 <wp:simplePos x="0" y="0"/>
                 <wp:positionH relativeFrom="column">
                   <wp:posOffset>0</wp:posOffset>
@@ -3001,7 +3043,7 @@
     </w:p>
     <w:tbl>
       <w:tblPr>
-        <w:tblStyle w:val="TableGrid"/>
+        <w:tblStyle w:val="KisiTabel"/>
         <w:tblW w:w="0" w:type="auto"/>
         <w:tblBorders>
           <w:top w:val="none" w:sz="0" w:space="0" w:color="auto"/>
@@ -3014,9 +3056,9 @@
         <w:tblLook w:val="04A0" w:firstRow="1" w:lastRow="0" w:firstColumn="1" w:lastColumn="0" w:noHBand="0" w:noVBand="1"/>
       </w:tblPr>
       <w:tblGrid>
-        <w:gridCol w:w="1967"/>
+        <w:gridCol w:w="1969"/>
         <w:gridCol w:w="357"/>
-        <w:gridCol w:w="5983"/>
+        <w:gridCol w:w="5981"/>
       </w:tblGrid>
       <w:tr>
         <w:tc>
@@ -3030,14 +3072,12 @@
                 <w:rFonts w:cstheme="minorHAnsi"/>
               </w:rPr>
             </w:pPr>
-            <w:proofErr w:type="spellStart"/>
             <w:r>
               <w:rPr>
                 <w:rFonts w:cstheme="minorHAnsi"/>
               </w:rPr>
               <w:t>Tanggal</w:t>
             </w:r>
-            <w:proofErr w:type="spellEnd"/>
           </w:p>
         </w:tc>
         <w:tc>
@@ -3069,16 +3109,14 @@
               <w:rPr>
                 <w:rFonts w:cstheme="minorHAnsi"/>
                 <w:i/>
-                <w:lang w:val="id-ID"/>
               </w:rPr>
             </w:pPr>
             <w:r>
               <w:rPr>
                 <w:rFonts w:cstheme="minorHAnsi"/>
                 <w:i/>
-                <w:lang w:val="id-ID"/>
-              </w:rPr>
-              <w:t>[tanggal kegiatan]</w:t>
+              </w:rPr>
+              <w:t>3 April 2020</w:t>
             </w:r>
           </w:p>
         </w:tc>
@@ -3095,14 +3133,12 @@
                 <w:rFonts w:cstheme="minorHAnsi"/>
               </w:rPr>
             </w:pPr>
-            <w:proofErr w:type="spellStart"/>
             <w:r>
               <w:rPr>
                 <w:rFonts w:cstheme="minorHAnsi"/>
               </w:rPr>
               <w:t>Waktu</w:t>
             </w:r>
-            <w:proofErr w:type="spellEnd"/>
           </w:p>
         </w:tc>
         <w:tc>
@@ -3134,16 +3170,14 @@
               <w:rPr>
                 <w:rFonts w:cstheme="minorHAnsi"/>
                 <w:i/>
-                <w:lang w:val="id-ID"/>
               </w:rPr>
             </w:pPr>
             <w:r>
               <w:rPr>
                 <w:rFonts w:cstheme="minorHAnsi"/>
                 <w:i/>
-                <w:lang w:val="id-ID"/>
-              </w:rPr>
-              <w:t>[jam/durasi kegiatan]</w:t>
+              </w:rPr>
+              <w:t>44 menit</w:t>
             </w:r>
           </w:p>
         </w:tc>
@@ -3160,14 +3194,12 @@
                 <w:rFonts w:cstheme="minorHAnsi"/>
               </w:rPr>
             </w:pPr>
-            <w:proofErr w:type="spellStart"/>
             <w:r>
               <w:rPr>
                 <w:rFonts w:cstheme="minorHAnsi"/>
               </w:rPr>
               <w:t>Tempat</w:t>
             </w:r>
-            <w:proofErr w:type="spellEnd"/>
           </w:p>
         </w:tc>
         <w:tc>
@@ -3199,32 +3231,14 @@
               <w:rPr>
                 <w:rFonts w:cstheme="minorHAnsi"/>
                 <w:i/>
-                <w:lang w:val="id-ID"/>
               </w:rPr>
             </w:pPr>
             <w:r>
               <w:rPr>
                 <w:rFonts w:cstheme="minorHAnsi"/>
                 <w:i/>
-                <w:lang w:val="id-ID"/>
-              </w:rPr>
-              <w:t>[</w:t>
-            </w:r>
-            <w:r>
-              <w:rPr>
-                <w:rFonts w:cstheme="minorHAnsi"/>
-                <w:i/>
-                <w:lang w:val="id-ID"/>
-              </w:rPr>
-              <w:t>lokasi kegiatan</w:t>
-            </w:r>
-            <w:r>
-              <w:rPr>
-                <w:rFonts w:cstheme="minorHAnsi"/>
-                <w:i/>
-                <w:lang w:val="id-ID"/>
-              </w:rPr>
-              <w:t>]</w:t>
+              </w:rPr>
+              <w:t>daring</w:t>
             </w:r>
           </w:p>
         </w:tc>
@@ -3241,14 +3255,12 @@
                 <w:rFonts w:cstheme="minorHAnsi"/>
               </w:rPr>
             </w:pPr>
-            <w:proofErr w:type="spellStart"/>
             <w:r>
               <w:rPr>
                 <w:rFonts w:cstheme="minorHAnsi"/>
               </w:rPr>
               <w:t>Pelaksana</w:t>
             </w:r>
-            <w:proofErr w:type="spellEnd"/>
           </w:p>
         </w:tc>
         <w:tc>
@@ -3287,9 +3299,31 @@
               <w:rPr>
                 <w:rFonts w:cstheme="minorHAnsi"/>
                 <w:i/>
-                <w:lang w:val="id-ID"/>
-              </w:rPr>
-              <w:t>[nama anggota], [nama stakeholder] – dibuktikan dengan daftar hadir</w:t>
+              </w:rPr>
+              <w:t>Arief Prasetyo, Lutfiyanti, Arini Puspitasari</w:t>
+            </w:r>
+            <w:r>
+              <w:rPr>
+                <w:rFonts w:cstheme="minorHAnsi"/>
+                <w:i/>
+                <w:lang w:val="id-ID"/>
+              </w:rPr>
+              <w:t xml:space="preserve">, </w:t>
+            </w:r>
+            <w:r>
+              <w:rPr>
+                <w:rFonts w:cstheme="minorHAnsi"/>
+                <w:i/>
+              </w:rPr>
+              <w:t>Developer</w:t>
+            </w:r>
+            <w:r>
+              <w:rPr>
+                <w:rFonts w:cstheme="minorHAnsi"/>
+                <w:i/>
+                <w:lang w:val="id-ID"/>
+              </w:rPr>
+              <w:t xml:space="preserve"> – dibuktikan dengan daftar hadir</w:t>
             </w:r>
           </w:p>
         </w:tc>
@@ -3306,14 +3340,12 @@
                 <w:rFonts w:cstheme="minorHAnsi"/>
               </w:rPr>
             </w:pPr>
-            <w:proofErr w:type="spellStart"/>
             <w:r>
               <w:rPr>
                 <w:rFonts w:cstheme="minorHAnsi"/>
               </w:rPr>
               <w:t>Kegiatan</w:t>
             </w:r>
-            <w:proofErr w:type="spellEnd"/>
           </w:p>
         </w:tc>
         <w:tc>
@@ -3350,11 +3382,9 @@
             </w:pPr>
             <w:r>
               <w:rPr>
-                <w:rFonts w:cstheme="minorHAnsi"/>
-                <w:i/>
-                <w:lang w:val="id-ID"/>
-              </w:rPr>
-              <w:t>[keterangan singkat kegiatan]</w:t>
+                <w:rFonts w:ascii="Times New Roman" w:hAnsi="Times New Roman" w:cs="Times New Roman"/>
+              </w:rPr>
+              <w:t>Membuat Pertanyaan untuk wawancara client</w:t>
             </w:r>
           </w:p>
         </w:tc>
@@ -3375,16 +3405,8 @@
               <w:rPr>
                 <w:rFonts w:cstheme="minorHAnsi"/>
               </w:rPr>
-              <w:t xml:space="preserve">File </w:t>
-            </w:r>
-            <w:proofErr w:type="spellStart"/>
-            <w:r>
-              <w:rPr>
-                <w:rFonts w:cstheme="minorHAnsi"/>
-              </w:rPr>
-              <w:t>Pendukung</w:t>
-            </w:r>
-            <w:proofErr w:type="spellEnd"/>
+              <w:t>File Pendukung</w:t>
+            </w:r>
           </w:p>
         </w:tc>
         <w:tc>
@@ -3415,23 +3437,13 @@
               <w:spacing w:after="120"/>
               <w:rPr>
                 <w:rFonts w:cstheme="minorHAnsi"/>
-                <w:lang w:val="id-ID"/>
-              </w:rPr>
-            </w:pPr>
-            <w:r>
-              <w:rPr>
-                <w:rFonts w:cstheme="minorHAnsi"/>
-                <w:i/>
-                <w:lang w:val="id-ID"/>
-              </w:rPr>
-              <w:t xml:space="preserve">[file-file yang dihasilkan, maupun dokumen pendukung kegiatan] </w:t>
-            </w:r>
-            <w:r>
-              <w:rPr>
-                <w:rFonts w:cstheme="minorHAnsi"/>
-                <w:lang w:val="id-ID"/>
-              </w:rPr>
-              <w:t>misal: catatan1.docx, daftar list kebutuhan.xlsx, ...</w:t>
+              </w:rPr>
+            </w:pPr>
+            <w:r>
+              <w:rPr>
+                <w:rFonts w:cstheme="minorHAnsi"/>
+              </w:rPr>
+              <w:t>03042020-Rapat2.txt</w:t>
             </w:r>
           </w:p>
         </w:tc>
@@ -3456,41 +3468,13 @@
           <w:u w:val="single"/>
         </w:rPr>
       </w:pPr>
-      <w:proofErr w:type="spellStart"/>
       <w:r>
         <w:rPr>
           <w:rFonts w:cstheme="minorHAnsi"/>
           <w:b/>
           <w:u w:val="single"/>
         </w:rPr>
-        <w:t>Catatan</w:t>
-      </w:r>
-      <w:proofErr w:type="spellEnd"/>
-      <w:r>
-        <w:rPr>
-          <w:rFonts w:cstheme="minorHAnsi"/>
-          <w:b/>
-          <w:u w:val="single"/>
-        </w:rPr>
-        <w:t xml:space="preserve"> </w:t>
-      </w:r>
-      <w:proofErr w:type="spellStart"/>
-      <w:r>
-        <w:rPr>
-          <w:rFonts w:cstheme="minorHAnsi"/>
-          <w:b/>
-          <w:u w:val="single"/>
-        </w:rPr>
-        <w:t>Kemajuan</w:t>
-      </w:r>
-      <w:proofErr w:type="spellEnd"/>
-      <w:r>
-        <w:rPr>
-          <w:rFonts w:cstheme="minorHAnsi"/>
-          <w:b/>
-          <w:u w:val="single"/>
-        </w:rPr>
-        <w:t>:</w:t>
+        <w:t>Catatan Kemajuan:</w:t>
       </w:r>
     </w:p>
     <w:p>
@@ -3521,7 +3505,7 @@
     </w:p>
     <w:p>
       <w:pPr>
-        <w:pStyle w:val="ListParagraph"/>
+        <w:pStyle w:val="DaftarParagraf"/>
         <w:numPr>
           <w:ilvl w:val="0"/>
           <w:numId w:val="3"/>
@@ -3535,14 +3519,13 @@
       <w:r>
         <w:rPr>
           <w:rFonts w:cstheme="minorHAnsi"/>
-          <w:lang w:val="id-ID"/>
-        </w:rPr>
-        <w:t>......................</w:t>
+        </w:rPr>
+        <w:t>Jenis Client</w:t>
       </w:r>
     </w:p>
     <w:p>
       <w:pPr>
-        <w:pStyle w:val="ListParagraph"/>
+        <w:pStyle w:val="DaftarParagraf"/>
         <w:numPr>
           <w:ilvl w:val="0"/>
           <w:numId w:val="3"/>
@@ -3556,14 +3539,13 @@
       <w:r>
         <w:rPr>
           <w:rFonts w:cstheme="minorHAnsi"/>
-          <w:lang w:val="id-ID"/>
-        </w:rPr>
-        <w:t>........................</w:t>
+        </w:rPr>
+        <w:t>Pertanyaan untuk manager (sudah fix)</w:t>
       </w:r>
     </w:p>
     <w:p>
       <w:pPr>
-        <w:pStyle w:val="ListParagraph"/>
+        <w:pStyle w:val="DaftarParagraf"/>
         <w:numPr>
           <w:ilvl w:val="0"/>
           <w:numId w:val="3"/>
@@ -3577,9 +3559,28 @@
       <w:r>
         <w:rPr>
           <w:rFonts w:cstheme="minorHAnsi"/>
+        </w:rPr>
+        <w:t>Pertanyaan untuk client (sudah fix)</w:t>
+      </w:r>
+    </w:p>
+    <w:p>
+      <w:pPr>
+        <w:pStyle w:val="DaftarParagraf"/>
+        <w:numPr>
+          <w:ilvl w:val="0"/>
+          <w:numId w:val="3"/>
+        </w:numPr>
+        <w:spacing w:after="0" w:line="360" w:lineRule="auto"/>
+        <w:rPr>
+          <w:rFonts w:cstheme="minorHAnsi"/>
           <w:lang w:val="id-ID"/>
         </w:rPr>
-        <w:t>................................</w:t>
+      </w:pPr>
+      <w:r>
+        <w:rPr>
+          <w:rFonts w:cstheme="minorHAnsi"/>
+        </w:rPr>
+        <w:t>Pertanyaan untuk administrator (belum fix)</w:t>
       </w:r>
     </w:p>
     <w:p>
@@ -3600,7 +3601,7 @@
     </w:p>
     <w:tbl>
       <w:tblPr>
-        <w:tblStyle w:val="TableGrid"/>
+        <w:tblStyle w:val="KisiTabel"/>
         <w:tblW w:w="0" w:type="auto"/>
         <w:tblInd w:w="720" w:type="dxa"/>
         <w:tblBorders>
@@ -3614,8 +3615,8 @@
         <w:tblLook w:val="04A0" w:firstRow="1" w:lastRow="0" w:firstColumn="1" w:lastColumn="0" w:noHBand="0" w:noVBand="1"/>
       </w:tblPr>
       <w:tblGrid>
-        <w:gridCol w:w="3741"/>
-        <w:gridCol w:w="3846"/>
+        <w:gridCol w:w="3681"/>
+        <w:gridCol w:w="3906"/>
       </w:tblGrid>
       <w:tr>
         <w:trPr>
@@ -3627,7 +3628,7 @@
           </w:tcPr>
           <w:p>
             <w:pPr>
-              <w:pStyle w:val="ListParagraph"/>
+              <w:pStyle w:val="DaftarParagraf"/>
               <w:spacing w:line="360" w:lineRule="auto"/>
               <w:ind w:left="0"/>
               <w:contextualSpacing w:val="0"/>
@@ -3643,7 +3644,7 @@
           </w:tcPr>
           <w:p>
             <w:pPr>
-              <w:pStyle w:val="ListParagraph"/>
+              <w:pStyle w:val="DaftarParagraf"/>
               <w:ind w:left="0"/>
               <w:contextualSpacing w:val="0"/>
               <w:rPr>
@@ -3666,94 +3667,76 @@
           </w:p>
           <w:p>
             <w:pPr>
-              <w:pStyle w:val="ListParagraph"/>
+              <w:pStyle w:val="DaftarParagraf"/>
               <w:ind w:left="0"/>
               <w:contextualSpacing w:val="0"/>
               <w:rPr>
                 <w:rFonts w:cstheme="minorHAnsi"/>
                 <w:u w:val="single"/>
-                <w:lang w:val="id-ID"/>
               </w:rPr>
             </w:pPr>
             <w:r>
               <w:rPr>
                 <w:rFonts w:cstheme="minorHAnsi"/>
                 <w:u w:val="single"/>
-                <w:lang w:val="id-ID"/>
-              </w:rPr>
-              <w:t>[</w:t>
-            </w:r>
-            <w:r>
-              <w:rPr>
-                <w:rFonts w:cstheme="minorHAnsi"/>
-                <w:i/>
-                <w:u w:val="single"/>
-                <w:lang w:val="id-ID"/>
-              </w:rPr>
-              <w:t>Nama anggota pembuat notulen</w:t>
-            </w:r>
-            <w:r>
-              <w:rPr>
-                <w:rFonts w:cstheme="minorHAnsi"/>
-                <w:u w:val="single"/>
-                <w:lang w:val="id-ID"/>
-              </w:rPr>
-              <w:t>]</w:t>
-            </w:r>
-          </w:p>
-          <w:p>
-            <w:pPr>
-              <w:pStyle w:val="ListParagraph"/>
+              </w:rPr>
+              <w:t>Lutfiyanti</w:t>
+            </w:r>
+          </w:p>
+          <w:p>
+            <w:pPr>
+              <w:pStyle w:val="DaftarParagraf"/>
               <w:ind w:left="0"/>
               <w:contextualSpacing w:val="0"/>
               <w:rPr>
                 <w:rFonts w:cstheme="minorHAnsi"/>
-                <w:i/>
-                <w:lang w:val="id-ID"/>
-              </w:rPr>
-            </w:pPr>
-            <w:r>
-              <w:rPr>
-                <w:rFonts w:cstheme="minorHAnsi"/>
-                <w:i/>
-                <w:lang w:val="id-ID"/>
-              </w:rPr>
-              <w:t>[NRP]</w:t>
-            </w:r>
-          </w:p>
-          <w:p>
-            <w:pPr>
-              <w:pStyle w:val="ListParagraph"/>
+                <w:u w:val="single"/>
+              </w:rPr>
+            </w:pPr>
+          </w:p>
+          <w:p>
+            <w:pPr>
+              <w:pStyle w:val="DaftarParagraf"/>
               <w:ind w:left="0"/>
               <w:contextualSpacing w:val="0"/>
               <w:rPr>
                 <w:rFonts w:cstheme="minorHAnsi"/>
-              </w:rPr>
-            </w:pPr>
-          </w:p>
-          <w:p>
-            <w:pPr>
-              <w:pStyle w:val="ListParagraph"/>
+                <w:u w:val="single"/>
+              </w:rPr>
+            </w:pPr>
+          </w:p>
+          <w:p>
+            <w:pPr>
+              <w:pStyle w:val="DaftarParagraf"/>
               <w:ind w:left="0"/>
               <w:contextualSpacing w:val="0"/>
               <w:rPr>
                 <w:rFonts w:cstheme="minorHAnsi"/>
-              </w:rPr>
-            </w:pPr>
-          </w:p>
-          <w:p>
-            <w:pPr>
-              <w:pStyle w:val="ListParagraph"/>
+                <w:u w:val="single"/>
+              </w:rPr>
+            </w:pPr>
+          </w:p>
+          <w:p>
+            <w:pPr>
+              <w:pStyle w:val="DaftarParagraf"/>
               <w:ind w:left="0"/>
               <w:contextualSpacing w:val="0"/>
               <w:rPr>
                 <w:rFonts w:cstheme="minorHAnsi"/>
-              </w:rPr>
-            </w:pPr>
-          </w:p>
-          <w:p>
-            <w:pPr>
-              <w:pStyle w:val="ListParagraph"/>
+                <w:i/>
+              </w:rPr>
+            </w:pPr>
+            <w:r>
+              <w:rPr>
+                <w:rFonts w:cstheme="minorHAnsi"/>
+                <w:i/>
+              </w:rPr>
+              <w:t>05111740000036</w:t>
+            </w:r>
+          </w:p>
+          <w:p>
+            <w:pPr>
+              <w:pStyle w:val="DaftarParagraf"/>
               <w:ind w:left="0"/>
               <w:contextualSpacing w:val="0"/>
               <w:rPr>
@@ -3763,7 +3746,7 @@
           </w:p>
           <w:p>
             <w:pPr>
-              <w:pStyle w:val="ListParagraph"/>
+              <w:pStyle w:val="DaftarParagraf"/>
               <w:ind w:left="0"/>
               <w:contextualSpacing w:val="0"/>
               <w:rPr>
@@ -3771,6 +3754,36 @@
               </w:rPr>
             </w:pPr>
           </w:p>
+          <w:p>
+            <w:pPr>
+              <w:pStyle w:val="DaftarParagraf"/>
+              <w:ind w:left="0"/>
+              <w:contextualSpacing w:val="0"/>
+              <w:rPr>
+                <w:rFonts w:cstheme="minorHAnsi"/>
+              </w:rPr>
+            </w:pPr>
+          </w:p>
+          <w:p>
+            <w:pPr>
+              <w:pStyle w:val="DaftarParagraf"/>
+              <w:ind w:left="0"/>
+              <w:contextualSpacing w:val="0"/>
+              <w:rPr>
+                <w:rFonts w:cstheme="minorHAnsi"/>
+              </w:rPr>
+            </w:pPr>
+          </w:p>
+          <w:p>
+            <w:pPr>
+              <w:pStyle w:val="DaftarParagraf"/>
+              <w:ind w:left="0"/>
+              <w:contextualSpacing w:val="0"/>
+              <w:rPr>
+                <w:rFonts w:cstheme="minorHAnsi"/>
+              </w:rPr>
+            </w:pPr>
+          </w:p>
         </w:tc>
       </w:tr>
     </w:tbl>
@@ -3809,7 +3822,7 @@
     </w:p>
     <w:p>
       <w:pPr>
-        <w:pStyle w:val="Heading1"/>
+        <w:pStyle w:val="Judul1"/>
         <w:rPr>
           <w:lang w:val="id-ID"/>
         </w:rPr>
@@ -3828,7 +3841,7 @@
     <w:p/>
     <w:tbl>
       <w:tblPr>
-        <w:tblStyle w:val="TableGrid"/>
+        <w:tblStyle w:val="KisiTabel"/>
         <w:tblW w:w="0" w:type="auto"/>
         <w:tblBorders>
           <w:top w:val="none" w:sz="0" w:space="0" w:color="auto"/>
@@ -3857,14 +3870,12 @@
                 <w:rFonts w:cstheme="minorHAnsi"/>
               </w:rPr>
             </w:pPr>
-            <w:proofErr w:type="spellStart"/>
             <w:r>
               <w:rPr>
                 <w:rFonts w:cstheme="minorHAnsi"/>
               </w:rPr>
               <w:t>Tanggal</w:t>
             </w:r>
-            <w:proofErr w:type="spellEnd"/>
           </w:p>
         </w:tc>
         <w:tc>
@@ -3896,16 +3907,14 @@
               <w:rPr>
                 <w:rFonts w:cstheme="minorHAnsi"/>
                 <w:i/>
-                <w:lang w:val="id-ID"/>
               </w:rPr>
             </w:pPr>
             <w:r>
               <w:rPr>
                 <w:rFonts w:cstheme="minorHAnsi"/>
                 <w:i/>
-                <w:lang w:val="id-ID"/>
-              </w:rPr>
-              <w:t>[tanggal kegiatan]</w:t>
+              </w:rPr>
+              <w:t>3 April 2020</w:t>
             </w:r>
           </w:p>
         </w:tc>
@@ -3922,14 +3931,12 @@
                 <w:rFonts w:cstheme="minorHAnsi"/>
               </w:rPr>
             </w:pPr>
-            <w:proofErr w:type="spellStart"/>
             <w:r>
               <w:rPr>
                 <w:rFonts w:cstheme="minorHAnsi"/>
               </w:rPr>
               <w:t>Waktu</w:t>
             </w:r>
-            <w:proofErr w:type="spellEnd"/>
           </w:p>
         </w:tc>
         <w:tc>
@@ -3961,16 +3968,14 @@
               <w:rPr>
                 <w:rFonts w:cstheme="minorHAnsi"/>
                 <w:i/>
-                <w:lang w:val="id-ID"/>
               </w:rPr>
             </w:pPr>
             <w:r>
               <w:rPr>
                 <w:rFonts w:cstheme="minorHAnsi"/>
                 <w:i/>
-                <w:lang w:val="id-ID"/>
-              </w:rPr>
-              <w:t>[jam/durasi kegiatan]</w:t>
+              </w:rPr>
+              <w:t>42 menit</w:t>
             </w:r>
           </w:p>
         </w:tc>
@@ -3987,14 +3992,12 @@
                 <w:rFonts w:cstheme="minorHAnsi"/>
               </w:rPr>
             </w:pPr>
-            <w:proofErr w:type="spellStart"/>
             <w:r>
               <w:rPr>
                 <w:rFonts w:cstheme="minorHAnsi"/>
               </w:rPr>
               <w:t>Tempat</w:t>
             </w:r>
-            <w:proofErr w:type="spellEnd"/>
           </w:p>
         </w:tc>
         <w:tc>
@@ -4026,32 +4029,14 @@
               <w:rPr>
                 <w:rFonts w:cstheme="minorHAnsi"/>
                 <w:i/>
-                <w:lang w:val="id-ID"/>
               </w:rPr>
             </w:pPr>
             <w:r>
               <w:rPr>
                 <w:rFonts w:cstheme="minorHAnsi"/>
                 <w:i/>
-                <w:lang w:val="id-ID"/>
-              </w:rPr>
-              <w:t>[</w:t>
-            </w:r>
-            <w:r>
-              <w:rPr>
-                <w:rFonts w:cstheme="minorHAnsi"/>
-                <w:i/>
-                <w:lang w:val="id-ID"/>
-              </w:rPr>
-              <w:t>lokasi kegiatan</w:t>
-            </w:r>
-            <w:r>
-              <w:rPr>
-                <w:rFonts w:cstheme="minorHAnsi"/>
-                <w:i/>
-                <w:lang w:val="id-ID"/>
-              </w:rPr>
-              <w:t>]</w:t>
+              </w:rPr>
+              <w:t>Daring</w:t>
             </w:r>
           </w:p>
         </w:tc>
@@ -4068,14 +4053,12 @@
                 <w:rFonts w:cstheme="minorHAnsi"/>
               </w:rPr>
             </w:pPr>
-            <w:proofErr w:type="spellStart"/>
             <w:r>
               <w:rPr>
                 <w:rFonts w:cstheme="minorHAnsi"/>
               </w:rPr>
               <w:t>Kegiatan</w:t>
             </w:r>
-            <w:proofErr w:type="spellEnd"/>
           </w:p>
         </w:tc>
         <w:tc>
@@ -4112,11 +4095,9 @@
             </w:pPr>
             <w:r>
               <w:rPr>
-                <w:rFonts w:cstheme="minorHAnsi"/>
-                <w:i/>
-                <w:lang w:val="id-ID"/>
-              </w:rPr>
-              <w:t>[keterangan singkat kegiatan]</w:t>
+                <w:rFonts w:ascii="Times New Roman" w:hAnsi="Times New Roman" w:cs="Times New Roman"/>
+              </w:rPr>
+              <w:t>Membuat Pertanyaan untuk wawancara client</w:t>
             </w:r>
           </w:p>
         </w:tc>
@@ -4138,7 +4119,7 @@
     </w:p>
     <w:tbl>
       <w:tblPr>
-        <w:tblStyle w:val="TableGrid"/>
+        <w:tblStyle w:val="KisiTabel"/>
         <w:tblW w:w="0" w:type="auto"/>
         <w:tblLook w:val="04A0" w:firstRow="1" w:lastRow="0" w:firstColumn="1" w:lastColumn="0" w:noHBand="0" w:noVBand="1"/>
       </w:tblPr>
@@ -4245,9 +4226,11 @@
           </w:tcPr>
           <w:p>
             <w:pPr>
-              <w:rPr>
-                <w:lang w:val="id-ID"/>
-              </w:rPr>
+              <w:pStyle w:val="DaftarParagraf"/>
+              <w:numPr>
+                <w:ilvl w:val="0"/>
+                <w:numId w:val="6"/>
+              </w:numPr>
             </w:pPr>
           </w:p>
         </w:tc>
@@ -4256,11 +4239,9 @@
             <w:tcW w:w="2970" w:type="dxa"/>
           </w:tcPr>
           <w:p>
-            <w:pPr>
-              <w:rPr>
-                <w:lang w:val="id-ID"/>
-              </w:rPr>
-            </w:pPr>
+            <w:r>
+              <w:t>Arief Prasetyo</w:t>
+            </w:r>
           </w:p>
         </w:tc>
         <w:tc>
@@ -4268,11 +4249,9 @@
             <w:tcW w:w="2074" w:type="dxa"/>
           </w:tcPr>
           <w:p>
-            <w:pPr>
-              <w:rPr>
-                <w:lang w:val="id-ID"/>
-              </w:rPr>
-            </w:pPr>
+            <w:r>
+              <w:t>05111740000021</w:t>
+            </w:r>
           </w:p>
         </w:tc>
         <w:tc>
@@ -4295,9 +4274,11 @@
           </w:tcPr>
           <w:p>
             <w:pPr>
-              <w:rPr>
-                <w:lang w:val="id-ID"/>
-              </w:rPr>
+              <w:pStyle w:val="DaftarParagraf"/>
+              <w:numPr>
+                <w:ilvl w:val="0"/>
+                <w:numId w:val="6"/>
+              </w:numPr>
             </w:pPr>
           </w:p>
         </w:tc>
@@ -4306,11 +4287,9 @@
             <w:tcW w:w="2970" w:type="dxa"/>
           </w:tcPr>
           <w:p>
-            <w:pPr>
-              <w:rPr>
-                <w:lang w:val="id-ID"/>
-              </w:rPr>
-            </w:pPr>
+            <w:r>
+              <w:t>Lutfiyanti</w:t>
+            </w:r>
           </w:p>
         </w:tc>
         <w:tc>
@@ -4318,11 +4297,9 @@
             <w:tcW w:w="2074" w:type="dxa"/>
           </w:tcPr>
           <w:p>
-            <w:pPr>
-              <w:rPr>
-                <w:lang w:val="id-ID"/>
-              </w:rPr>
-            </w:pPr>
+            <w:r>
+              <w:t>05111740000036</w:t>
+            </w:r>
           </w:p>
         </w:tc>
         <w:tc>
@@ -4345,9 +4322,11 @@
           </w:tcPr>
           <w:p>
             <w:pPr>
-              <w:rPr>
-                <w:lang w:val="id-ID"/>
-              </w:rPr>
+              <w:pStyle w:val="DaftarParagraf"/>
+              <w:numPr>
+                <w:ilvl w:val="0"/>
+                <w:numId w:val="6"/>
+              </w:numPr>
             </w:pPr>
           </w:p>
         </w:tc>
@@ -4356,11 +4335,9 @@
             <w:tcW w:w="2970" w:type="dxa"/>
           </w:tcPr>
           <w:p>
-            <w:pPr>
-              <w:rPr>
-                <w:lang w:val="id-ID"/>
-              </w:rPr>
-            </w:pPr>
+            <w:r>
+              <w:t>Arini Puspitasari</w:t>
+            </w:r>
           </w:p>
         </w:tc>
         <w:tc>
@@ -4368,11 +4345,9 @@
             <w:tcW w:w="2074" w:type="dxa"/>
           </w:tcPr>
           <w:p>
-            <w:pPr>
-              <w:rPr>
-                <w:lang w:val="id-ID"/>
-              </w:rPr>
-            </w:pPr>
+            <w:r>
+              <w:t>05111740000040</w:t>
+            </w:r>
           </w:p>
         </w:tc>
         <w:tc>
@@ -4649,11 +4624,11 @@
 </file>
 
 <file path=word/numbering.xml><?xml version="1.0" encoding="utf-8"?>
-<w:numbering xmlns:wpc="http://schemas.microsoft.com/office/word/2010/wordprocessingCanvas" xmlns:mc="http://schemas.openxmlformats.org/markup-compatibility/2006" xmlns:o="urn:schemas-microsoft-com:office:office" xmlns:r="http://schemas.openxmlformats.org/officeDocument/2006/relationships" xmlns:m="http://schemas.openxmlformats.org/officeDocument/2006/math" xmlns:v="urn:schemas-microsoft-com:vml" xmlns:wp14="http://schemas.microsoft.com/office/word/2010/wordprocessingDrawing" xmlns:wp="http://schemas.openxmlformats.org/drawingml/2006/wordprocessingDrawing" xmlns:w10="urn:schemas-microsoft-com:office:word" xmlns:w="http://schemas.openxmlformats.org/wordprocessingml/2006/main" xmlns:w14="http://schemas.microsoft.com/office/word/2010/wordml" xmlns:w15="http://schemas.microsoft.com/office/word/2012/wordml" xmlns:wpg="http://schemas.microsoft.com/office/word/2010/wordprocessingGroup" xmlns:wpi="http://schemas.microsoft.com/office/word/2010/wordprocessingInk" xmlns:wne="http://schemas.microsoft.com/office/word/2006/wordml" xmlns:wps="http://schemas.microsoft.com/office/word/2010/wordprocessingShape" mc:Ignorable="w14 w15 wp14">
-  <w:abstractNum w:abstractNumId="0">
-    <w:nsid w:val="376A2ADD"/>
+<w:numbering xmlns:wpc="http://schemas.microsoft.com/office/word/2010/wordprocessingCanvas" xmlns:cx="http://schemas.microsoft.com/office/drawing/2014/chartex" xmlns:cx1="http://schemas.microsoft.com/office/drawing/2015/9/8/chartex" xmlns:cx2="http://schemas.microsoft.com/office/drawing/2015/10/21/chartex" xmlns:cx3="http://schemas.microsoft.com/office/drawing/2016/5/9/chartex" xmlns:cx4="http://schemas.microsoft.com/office/drawing/2016/5/10/chartex" xmlns:cx5="http://schemas.microsoft.com/office/drawing/2016/5/11/chartex" xmlns:cx6="http://schemas.microsoft.com/office/drawing/2016/5/12/chartex" xmlns:cx7="http://schemas.microsoft.com/office/drawing/2016/5/13/chartex" xmlns:cx8="http://schemas.microsoft.com/office/drawing/2016/5/14/chartex" xmlns:mc="http://schemas.openxmlformats.org/markup-compatibility/2006" xmlns:aink="http://schemas.microsoft.com/office/drawing/2016/ink" xmlns:am3d="http://schemas.microsoft.com/office/drawing/2017/model3d" xmlns:o="urn:schemas-microsoft-com:office:office" xmlns:r="http://schemas.openxmlformats.org/officeDocument/2006/relationships" xmlns:m="http://schemas.openxmlformats.org/officeDocument/2006/math" xmlns:v="urn:schemas-microsoft-com:vml" xmlns:wp14="http://schemas.microsoft.com/office/word/2010/wordprocessingDrawing" xmlns:wp="http://schemas.openxmlformats.org/drawingml/2006/wordprocessingDrawing" xmlns:w10="urn:schemas-microsoft-com:office:word" xmlns:w="http://schemas.openxmlformats.org/wordprocessingml/2006/main" xmlns:w14="http://schemas.microsoft.com/office/word/2010/wordml" xmlns:w15="http://schemas.microsoft.com/office/word/2012/wordml" xmlns:w16cex="http://schemas.microsoft.com/office/word/2018/wordml/cex" xmlns:w16cid="http://schemas.microsoft.com/office/word/2016/wordml/cid" xmlns:w16="http://schemas.microsoft.com/office/word/2018/wordml" xmlns:w16se="http://schemas.microsoft.com/office/word/2015/wordml/symex" xmlns:wpg="http://schemas.microsoft.com/office/word/2010/wordprocessingGroup" xmlns:wpi="http://schemas.microsoft.com/office/word/2010/wordprocessingInk" xmlns:wne="http://schemas.microsoft.com/office/word/2006/wordml" xmlns:wps="http://schemas.microsoft.com/office/word/2010/wordprocessingShape" mc:Ignorable="w14 w15 w16se w16cid w16 w16cex wp14">
+  <w:abstractNum w:abstractNumId="0" w15:restartNumberingAfterBreak="0">
+    <w:nsid w:val="1D114427"/>
     <w:multiLevelType w:val="hybridMultilevel"/>
-    <w:tmpl w:val="4F4EE05E"/>
+    <w:tmpl w:val="63C4DF24"/>
     <w:lvl w:ilvl="0" w:tplc="0409000F">
       <w:start w:val="1"/>
       <w:numFmt w:val="decimal"/>
@@ -4739,10 +4714,10 @@
       </w:pPr>
     </w:lvl>
   </w:abstractNum>
-  <w:abstractNum w:abstractNumId="1">
-    <w:nsid w:val="4E03131D"/>
+  <w:abstractNum w:abstractNumId="1" w15:restartNumberingAfterBreak="0">
+    <w:nsid w:val="1D4A56EE"/>
     <w:multiLevelType w:val="hybridMultilevel"/>
-    <w:tmpl w:val="4F4EE05E"/>
+    <w:tmpl w:val="A290EA60"/>
     <w:lvl w:ilvl="0" w:tplc="0409000F">
       <w:start w:val="1"/>
       <w:numFmt w:val="decimal"/>
@@ -4828,7 +4803,274 @@
       </w:pPr>
     </w:lvl>
   </w:abstractNum>
-  <w:abstractNum w:abstractNumId="2">
+  <w:abstractNum w:abstractNumId="2" w15:restartNumberingAfterBreak="0">
+    <w:nsid w:val="274779B5"/>
+    <w:multiLevelType w:val="hybridMultilevel"/>
+    <w:tmpl w:val="200824C2"/>
+    <w:lvl w:ilvl="0" w:tplc="0409000F">
+      <w:start w:val="1"/>
+      <w:numFmt w:val="decimal"/>
+      <w:lvlText w:val="%1."/>
+      <w:lvlJc w:val="left"/>
+      <w:pPr>
+        <w:ind w:left="720" w:hanging="360"/>
+      </w:pPr>
+      <w:rPr>
+        <w:rFonts w:hint="default"/>
+      </w:rPr>
+    </w:lvl>
+    <w:lvl w:ilvl="1" w:tplc="04090019" w:tentative="1">
+      <w:start w:val="1"/>
+      <w:numFmt w:val="lowerLetter"/>
+      <w:lvlText w:val="%2."/>
+      <w:lvlJc w:val="left"/>
+      <w:pPr>
+        <w:ind w:left="1440" w:hanging="360"/>
+      </w:pPr>
+    </w:lvl>
+    <w:lvl w:ilvl="2" w:tplc="0409001B" w:tentative="1">
+      <w:start w:val="1"/>
+      <w:numFmt w:val="lowerRoman"/>
+      <w:lvlText w:val="%3."/>
+      <w:lvlJc w:val="right"/>
+      <w:pPr>
+        <w:ind w:left="2160" w:hanging="180"/>
+      </w:pPr>
+    </w:lvl>
+    <w:lvl w:ilvl="3" w:tplc="0409000F" w:tentative="1">
+      <w:start w:val="1"/>
+      <w:numFmt w:val="decimal"/>
+      <w:lvlText w:val="%4."/>
+      <w:lvlJc w:val="left"/>
+      <w:pPr>
+        <w:ind w:left="2880" w:hanging="360"/>
+      </w:pPr>
+    </w:lvl>
+    <w:lvl w:ilvl="4" w:tplc="04090019" w:tentative="1">
+      <w:start w:val="1"/>
+      <w:numFmt w:val="lowerLetter"/>
+      <w:lvlText w:val="%5."/>
+      <w:lvlJc w:val="left"/>
+      <w:pPr>
+        <w:ind w:left="3600" w:hanging="360"/>
+      </w:pPr>
+    </w:lvl>
+    <w:lvl w:ilvl="5" w:tplc="0409001B" w:tentative="1">
+      <w:start w:val="1"/>
+      <w:numFmt w:val="lowerRoman"/>
+      <w:lvlText w:val="%6."/>
+      <w:lvlJc w:val="right"/>
+      <w:pPr>
+        <w:ind w:left="4320" w:hanging="180"/>
+      </w:pPr>
+    </w:lvl>
+    <w:lvl w:ilvl="6" w:tplc="0409000F" w:tentative="1">
+      <w:start w:val="1"/>
+      <w:numFmt w:val="decimal"/>
+      <w:lvlText w:val="%7."/>
+      <w:lvlJc w:val="left"/>
+      <w:pPr>
+        <w:ind w:left="5040" w:hanging="360"/>
+      </w:pPr>
+    </w:lvl>
+    <w:lvl w:ilvl="7" w:tplc="04090019" w:tentative="1">
+      <w:start w:val="1"/>
+      <w:numFmt w:val="lowerLetter"/>
+      <w:lvlText w:val="%8."/>
+      <w:lvlJc w:val="left"/>
+      <w:pPr>
+        <w:ind w:left="5760" w:hanging="360"/>
+      </w:pPr>
+    </w:lvl>
+    <w:lvl w:ilvl="8" w:tplc="0409001B" w:tentative="1">
+      <w:start w:val="1"/>
+      <w:numFmt w:val="lowerRoman"/>
+      <w:lvlText w:val="%9."/>
+      <w:lvlJc w:val="right"/>
+      <w:pPr>
+        <w:ind w:left="6480" w:hanging="180"/>
+      </w:pPr>
+    </w:lvl>
+  </w:abstractNum>
+  <w:abstractNum w:abstractNumId="3" w15:restartNumberingAfterBreak="0">
+    <w:nsid w:val="376A2ADD"/>
+    <w:multiLevelType w:val="hybridMultilevel"/>
+    <w:tmpl w:val="4F4EE05E"/>
+    <w:lvl w:ilvl="0" w:tplc="0409000F">
+      <w:start w:val="1"/>
+      <w:numFmt w:val="decimal"/>
+      <w:lvlText w:val="%1."/>
+      <w:lvlJc w:val="left"/>
+      <w:pPr>
+        <w:ind w:left="720" w:hanging="360"/>
+      </w:pPr>
+      <w:rPr>
+        <w:rFonts w:hint="default"/>
+      </w:rPr>
+    </w:lvl>
+    <w:lvl w:ilvl="1" w:tplc="04090019" w:tentative="1">
+      <w:start w:val="1"/>
+      <w:numFmt w:val="lowerLetter"/>
+      <w:lvlText w:val="%2."/>
+      <w:lvlJc w:val="left"/>
+      <w:pPr>
+        <w:ind w:left="1440" w:hanging="360"/>
+      </w:pPr>
+    </w:lvl>
+    <w:lvl w:ilvl="2" w:tplc="0409001B" w:tentative="1">
+      <w:start w:val="1"/>
+      <w:numFmt w:val="lowerRoman"/>
+      <w:lvlText w:val="%3."/>
+      <w:lvlJc w:val="right"/>
+      <w:pPr>
+        <w:ind w:left="2160" w:hanging="180"/>
+      </w:pPr>
+    </w:lvl>
+    <w:lvl w:ilvl="3" w:tplc="0409000F" w:tentative="1">
+      <w:start w:val="1"/>
+      <w:numFmt w:val="decimal"/>
+      <w:lvlText w:val="%4."/>
+      <w:lvlJc w:val="left"/>
+      <w:pPr>
+        <w:ind w:left="2880" w:hanging="360"/>
+      </w:pPr>
+    </w:lvl>
+    <w:lvl w:ilvl="4" w:tplc="04090019" w:tentative="1">
+      <w:start w:val="1"/>
+      <w:numFmt w:val="lowerLetter"/>
+      <w:lvlText w:val="%5."/>
+      <w:lvlJc w:val="left"/>
+      <w:pPr>
+        <w:ind w:left="3600" w:hanging="360"/>
+      </w:pPr>
+    </w:lvl>
+    <w:lvl w:ilvl="5" w:tplc="0409001B" w:tentative="1">
+      <w:start w:val="1"/>
+      <w:numFmt w:val="lowerRoman"/>
+      <w:lvlText w:val="%6."/>
+      <w:lvlJc w:val="right"/>
+      <w:pPr>
+        <w:ind w:left="4320" w:hanging="180"/>
+      </w:pPr>
+    </w:lvl>
+    <w:lvl w:ilvl="6" w:tplc="0409000F" w:tentative="1">
+      <w:start w:val="1"/>
+      <w:numFmt w:val="decimal"/>
+      <w:lvlText w:val="%7."/>
+      <w:lvlJc w:val="left"/>
+      <w:pPr>
+        <w:ind w:left="5040" w:hanging="360"/>
+      </w:pPr>
+    </w:lvl>
+    <w:lvl w:ilvl="7" w:tplc="04090019" w:tentative="1">
+      <w:start w:val="1"/>
+      <w:numFmt w:val="lowerLetter"/>
+      <w:lvlText w:val="%8."/>
+      <w:lvlJc w:val="left"/>
+      <w:pPr>
+        <w:ind w:left="5760" w:hanging="360"/>
+      </w:pPr>
+    </w:lvl>
+    <w:lvl w:ilvl="8" w:tplc="0409001B" w:tentative="1">
+      <w:start w:val="1"/>
+      <w:numFmt w:val="lowerRoman"/>
+      <w:lvlText w:val="%9."/>
+      <w:lvlJc w:val="right"/>
+      <w:pPr>
+        <w:ind w:left="6480" w:hanging="180"/>
+      </w:pPr>
+    </w:lvl>
+  </w:abstractNum>
+  <w:abstractNum w:abstractNumId="4" w15:restartNumberingAfterBreak="0">
+    <w:nsid w:val="4E03131D"/>
+    <w:multiLevelType w:val="hybridMultilevel"/>
+    <w:tmpl w:val="4F4EE05E"/>
+    <w:lvl w:ilvl="0" w:tplc="0409000F">
+      <w:start w:val="1"/>
+      <w:numFmt w:val="decimal"/>
+      <w:lvlText w:val="%1."/>
+      <w:lvlJc w:val="left"/>
+      <w:pPr>
+        <w:ind w:left="720" w:hanging="360"/>
+      </w:pPr>
+      <w:rPr>
+        <w:rFonts w:hint="default"/>
+      </w:rPr>
+    </w:lvl>
+    <w:lvl w:ilvl="1" w:tplc="04090019" w:tentative="1">
+      <w:start w:val="1"/>
+      <w:numFmt w:val="lowerLetter"/>
+      <w:lvlText w:val="%2."/>
+      <w:lvlJc w:val="left"/>
+      <w:pPr>
+        <w:ind w:left="1440" w:hanging="360"/>
+      </w:pPr>
+    </w:lvl>
+    <w:lvl w:ilvl="2" w:tplc="0409001B" w:tentative="1">
+      <w:start w:val="1"/>
+      <w:numFmt w:val="lowerRoman"/>
+      <w:lvlText w:val="%3."/>
+      <w:lvlJc w:val="right"/>
+      <w:pPr>
+        <w:ind w:left="2160" w:hanging="180"/>
+      </w:pPr>
+    </w:lvl>
+    <w:lvl w:ilvl="3" w:tplc="0409000F" w:tentative="1">
+      <w:start w:val="1"/>
+      <w:numFmt w:val="decimal"/>
+      <w:lvlText w:val="%4."/>
+      <w:lvlJc w:val="left"/>
+      <w:pPr>
+        <w:ind w:left="2880" w:hanging="360"/>
+      </w:pPr>
+    </w:lvl>
+    <w:lvl w:ilvl="4" w:tplc="04090019" w:tentative="1">
+      <w:start w:val="1"/>
+      <w:numFmt w:val="lowerLetter"/>
+      <w:lvlText w:val="%5."/>
+      <w:lvlJc w:val="left"/>
+      <w:pPr>
+        <w:ind w:left="3600" w:hanging="360"/>
+      </w:pPr>
+    </w:lvl>
+    <w:lvl w:ilvl="5" w:tplc="0409001B" w:tentative="1">
+      <w:start w:val="1"/>
+      <w:numFmt w:val="lowerRoman"/>
+      <w:lvlText w:val="%6."/>
+      <w:lvlJc w:val="right"/>
+      <w:pPr>
+        <w:ind w:left="4320" w:hanging="180"/>
+      </w:pPr>
+    </w:lvl>
+    <w:lvl w:ilvl="6" w:tplc="0409000F" w:tentative="1">
+      <w:start w:val="1"/>
+      <w:numFmt w:val="decimal"/>
+      <w:lvlText w:val="%7."/>
+      <w:lvlJc w:val="left"/>
+      <w:pPr>
+        <w:ind w:left="5040" w:hanging="360"/>
+      </w:pPr>
+    </w:lvl>
+    <w:lvl w:ilvl="7" w:tplc="04090019" w:tentative="1">
+      <w:start w:val="1"/>
+      <w:numFmt w:val="lowerLetter"/>
+      <w:lvlText w:val="%8."/>
+      <w:lvlJc w:val="left"/>
+      <w:pPr>
+        <w:ind w:left="5760" w:hanging="360"/>
+      </w:pPr>
+    </w:lvl>
+    <w:lvl w:ilvl="8" w:tplc="0409001B" w:tentative="1">
+      <w:start w:val="1"/>
+      <w:numFmt w:val="lowerRoman"/>
+      <w:lvlText w:val="%9."/>
+      <w:lvlJc w:val="right"/>
+      <w:pPr>
+        <w:ind w:left="6480" w:hanging="180"/>
+      </w:pPr>
+    </w:lvl>
+  </w:abstractNum>
+  <w:abstractNum w:abstractNumId="5" w15:restartNumberingAfterBreak="0">
     <w:nsid w:val="68FC5603"/>
     <w:multiLevelType w:val="hybridMultilevel"/>
     <w:tmpl w:val="0C625EB0"/>
@@ -4915,19 +5157,28 @@
     </w:lvl>
   </w:abstractNum>
   <w:num w:numId="1">
+    <w:abstractNumId w:val="5"/>
+  </w:num>
+  <w:num w:numId="2">
+    <w:abstractNumId w:val="3"/>
+  </w:num>
+  <w:num w:numId="3">
+    <w:abstractNumId w:val="4"/>
+  </w:num>
+  <w:num w:numId="4">
+    <w:abstractNumId w:val="0"/>
+  </w:num>
+  <w:num w:numId="5">
     <w:abstractNumId w:val="2"/>
   </w:num>
-  <w:num w:numId="2">
-    <w:abstractNumId w:val="0"/>
-  </w:num>
-  <w:num w:numId="3">
+  <w:num w:numId="6">
     <w:abstractNumId w:val="1"/>
   </w:num>
 </w:numbering>
 </file>
 
 <file path=word/styles.xml><?xml version="1.0" encoding="utf-8"?>
-<w:styles xmlns:mc="http://schemas.openxmlformats.org/markup-compatibility/2006" xmlns:r="http://schemas.openxmlformats.org/officeDocument/2006/relationships" xmlns:w="http://schemas.openxmlformats.org/wordprocessingml/2006/main" xmlns:w14="http://schemas.microsoft.com/office/word/2010/wordml" xmlns:w15="http://schemas.microsoft.com/office/word/2012/wordml" mc:Ignorable="w14 w15">
+<w:styles xmlns:mc="http://schemas.openxmlformats.org/markup-compatibility/2006" xmlns:r="http://schemas.openxmlformats.org/officeDocument/2006/relationships" xmlns:w="http://schemas.openxmlformats.org/wordprocessingml/2006/main" xmlns:w14="http://schemas.microsoft.com/office/word/2010/wordml" xmlns:w15="http://schemas.microsoft.com/office/word/2012/wordml" xmlns:w16cex="http://schemas.microsoft.com/office/word/2018/wordml/cex" xmlns:w16cid="http://schemas.microsoft.com/office/word/2016/wordml/cid" xmlns:w16="http://schemas.microsoft.com/office/word/2018/wordml" xmlns:w16se="http://schemas.microsoft.com/office/word/2015/wordml/symex" mc:Ignorable="w14 w15 w16se w16cid w16 w16cex">
   <w:docDefaults>
     <w:rPrDefault>
       <w:rPr>
@@ -4943,7 +5194,7 @@
       </w:pPr>
     </w:pPrDefault>
   </w:docDefaults>
-  <w:latentStyles w:defLockedState="0" w:defUIPriority="99" w:defSemiHidden="0" w:defUnhideWhenUsed="0" w:defQFormat="0" w:count="371">
+  <w:latentStyles w:defLockedState="0" w:defUIPriority="99" w:defSemiHidden="0" w:defUnhideWhenUsed="0" w:defQFormat="0" w:count="376">
     <w:lsdException w:name="Normal" w:uiPriority="0" w:qFormat="1"/>
     <w:lsdException w:name="heading 1" w:uiPriority="9" w:qFormat="1"/>
     <w:lsdException w:name="heading 2" w:semiHidden="1" w:uiPriority="9" w:unhideWhenUsed="1" w:qFormat="1"/>
@@ -5049,7 +5300,6 @@
     <w:lsdException w:name="HTML Sample" w:semiHidden="1" w:unhideWhenUsed="1"/>
     <w:lsdException w:name="HTML Typewriter" w:semiHidden="1" w:unhideWhenUsed="1"/>
     <w:lsdException w:name="HTML Variable" w:semiHidden="1" w:unhideWhenUsed="1"/>
-    <w:lsdException w:name="Normal Table" w:semiHidden="1" w:unhideWhenUsed="1"/>
     <w:lsdException w:name="annotation subject" w:semiHidden="1" w:unhideWhenUsed="1"/>
     <w:lsdException w:name="No List" w:semiHidden="1" w:unhideWhenUsed="1"/>
     <w:lsdException w:name="Outline List 1" w:semiHidden="1" w:unhideWhenUsed="1"/>
@@ -5092,11 +5342,8 @@
     <w:lsdException w:name="Table Contemporary" w:semiHidden="1" w:unhideWhenUsed="1"/>
     <w:lsdException w:name="Table Elegant" w:semiHidden="1" w:unhideWhenUsed="1"/>
     <w:lsdException w:name="Table Professional" w:semiHidden="1" w:unhideWhenUsed="1"/>
-    <w:lsdException w:name="Table Subtle 1" w:semiHidden="1" w:unhideWhenUsed="1"/>
     <w:lsdException w:name="Table Subtle 2" w:semiHidden="1" w:unhideWhenUsed="1"/>
     <w:lsdException w:name="Table Web 1" w:semiHidden="1" w:unhideWhenUsed="1"/>
-    <w:lsdException w:name="Table Web 2" w:semiHidden="1" w:unhideWhenUsed="1"/>
-    <w:lsdException w:name="Table Web 3" w:semiHidden="1" w:unhideWhenUsed="1"/>
     <w:lsdException w:name="Balloon Text" w:semiHidden="1" w:unhideWhenUsed="1"/>
     <w:lsdException w:name="Table Grid" w:uiPriority="39"/>
     <w:lsdException w:name="Table Theme" w:semiHidden="1" w:unhideWhenUsed="1"/>
@@ -5315,17 +5562,22 @@
     <w:lsdException w:name="List Table 5 Dark Accent 6" w:uiPriority="50"/>
     <w:lsdException w:name="List Table 6 Colorful Accent 6" w:uiPriority="51"/>
     <w:lsdException w:name="List Table 7 Colorful Accent 6" w:uiPriority="52"/>
+    <w:lsdException w:name="Mention" w:semiHidden="1" w:unhideWhenUsed="1"/>
+    <w:lsdException w:name="Smart Hyperlink" w:semiHidden="1" w:unhideWhenUsed="1"/>
+    <w:lsdException w:name="Hashtag" w:semiHidden="1" w:unhideWhenUsed="1"/>
+    <w:lsdException w:name="Unresolved Mention" w:semiHidden="1" w:unhideWhenUsed="1"/>
+    <w:lsdException w:name="Smart Link" w:semiHidden="1" w:unhideWhenUsed="1"/>
   </w:latentStyles>
   <w:style w:type="paragraph" w:default="1" w:styleId="Normal">
     <w:name w:val="Normal"/>
     <w:qFormat/>
     <w:rsid w:val="002B1505"/>
   </w:style>
-  <w:style w:type="paragraph" w:styleId="Heading1">
+  <w:style w:type="paragraph" w:styleId="Judul1">
     <w:name w:val="heading 1"/>
     <w:basedOn w:val="Normal"/>
     <w:next w:val="Normal"/>
-    <w:link w:val="Heading1Char"/>
+    <w:link w:val="Judul1KAR"/>
     <w:uiPriority w:val="9"/>
     <w:qFormat/>
     <w:rsid w:val="00894787"/>
@@ -5343,13 +5595,13 @@
       <w:szCs w:val="32"/>
     </w:rPr>
   </w:style>
-  <w:style w:type="character" w:default="1" w:styleId="DefaultParagraphFont">
+  <w:style w:type="character" w:default="1" w:styleId="FontParagrafDefault">
     <w:name w:val="Default Paragraph Font"/>
     <w:uiPriority w:val="1"/>
     <w:semiHidden/>
     <w:unhideWhenUsed/>
   </w:style>
-  <w:style w:type="table" w:default="1" w:styleId="TableNormal">
+  <w:style w:type="table" w:default="1" w:styleId="TabelNormal">
     <w:name w:val="Normal Table"/>
     <w:uiPriority w:val="99"/>
     <w:semiHidden/>
@@ -5364,22 +5616,21 @@
       </w:tblCellMar>
     </w:tblPr>
   </w:style>
-  <w:style w:type="numbering" w:default="1" w:styleId="NoList">
+  <w:style w:type="numbering" w:default="1" w:styleId="TidakAdaDaftar">
     <w:name w:val="No List"/>
     <w:uiPriority w:val="99"/>
     <w:semiHidden/>
     <w:unhideWhenUsed/>
   </w:style>
-  <w:style w:type="table" w:styleId="TableGrid">
+  <w:style w:type="table" w:styleId="KisiTabel">
     <w:name w:val="Table Grid"/>
-    <w:basedOn w:val="TableNormal"/>
+    <w:basedOn w:val="TabelNormal"/>
     <w:uiPriority w:val="39"/>
     <w:rsid w:val="00CF0EF6"/>
     <w:pPr>
       <w:spacing w:after="0" w:line="240" w:lineRule="auto"/>
     </w:pPr>
     <w:tblPr>
-      <w:tblInd w:w="0" w:type="dxa"/>
       <w:tblBorders>
         <w:top w:val="single" w:sz="4" w:space="0" w:color="auto"/>
         <w:left w:val="single" w:sz="4" w:space="0" w:color="auto"/>
@@ -5388,18 +5639,12 @@
         <w:insideH w:val="single" w:sz="4" w:space="0" w:color="auto"/>
         <w:insideV w:val="single" w:sz="4" w:space="0" w:color="auto"/>
       </w:tblBorders>
-      <w:tblCellMar>
-        <w:top w:w="0" w:type="dxa"/>
-        <w:left w:w="108" w:type="dxa"/>
-        <w:bottom w:w="0" w:type="dxa"/>
-        <w:right w:w="108" w:type="dxa"/>
-      </w:tblCellMar>
     </w:tblPr>
   </w:style>
-  <w:style w:type="character" w:customStyle="1" w:styleId="Heading1Char">
-    <w:name w:val="Heading 1 Char"/>
-    <w:basedOn w:val="DefaultParagraphFont"/>
-    <w:link w:val="Heading1"/>
+  <w:style w:type="character" w:customStyle="1" w:styleId="Judul1KAR">
+    <w:name w:val="Judul 1 KAR"/>
+    <w:basedOn w:val="FontParagrafDefault"/>
+    <w:link w:val="Judul1"/>
     <w:uiPriority w:val="9"/>
     <w:rsid w:val="00894787"/>
     <w:rPr>
@@ -5409,7 +5654,7 @@
       <w:szCs w:val="32"/>
     </w:rPr>
   </w:style>
-  <w:style w:type="paragraph" w:styleId="ListParagraph">
+  <w:style w:type="paragraph" w:styleId="DaftarParagraf">
     <w:name w:val="List Paragraph"/>
     <w:basedOn w:val="Normal"/>
     <w:uiPriority w:val="34"/>

--- a/Logbook (template).docx
+++ b/Logbook (template).docx
@@ -288,14 +288,106 @@
           <w:szCs w:val="32"/>
         </w:rPr>
       </w:pPr>
+      <w:proofErr w:type="spellStart"/>
       <w:r>
         <w:rPr>
           <w:rFonts w:ascii="Times" w:eastAsia="Times" w:hAnsi="Times" w:cs="Times"/>
           <w:sz w:val="32"/>
           <w:szCs w:val="32"/>
         </w:rPr>
-        <w:t>Sistem Informasi Membaca dan Menulis Cerita</w:t>
-      </w:r>
+        <w:t>Sistem</w:t>
+      </w:r>
+      <w:proofErr w:type="spellEnd"/>
+      <w:r>
+        <w:rPr>
+          <w:rFonts w:ascii="Times" w:eastAsia="Times" w:hAnsi="Times" w:cs="Times"/>
+          <w:sz w:val="32"/>
+          <w:szCs w:val="32"/>
+        </w:rPr>
+        <w:t xml:space="preserve"> </w:t>
+      </w:r>
+      <w:proofErr w:type="spellStart"/>
+      <w:r>
+        <w:rPr>
+          <w:rFonts w:ascii="Times" w:eastAsia="Times" w:hAnsi="Times" w:cs="Times"/>
+          <w:sz w:val="32"/>
+          <w:szCs w:val="32"/>
+        </w:rPr>
+        <w:t>Informasi</w:t>
+      </w:r>
+      <w:proofErr w:type="spellEnd"/>
+      <w:r>
+        <w:rPr>
+          <w:rFonts w:ascii="Times" w:eastAsia="Times" w:hAnsi="Times" w:cs="Times"/>
+          <w:sz w:val="32"/>
+          <w:szCs w:val="32"/>
+        </w:rPr>
+        <w:t xml:space="preserve"> </w:t>
+      </w:r>
+      <w:proofErr w:type="spellStart"/>
+      <w:r>
+        <w:rPr>
+          <w:rFonts w:ascii="Times" w:eastAsia="Times" w:hAnsi="Times" w:cs="Times"/>
+          <w:sz w:val="32"/>
+          <w:szCs w:val="32"/>
+        </w:rPr>
+        <w:t>Membaca</w:t>
+      </w:r>
+      <w:proofErr w:type="spellEnd"/>
+      <w:r>
+        <w:rPr>
+          <w:rFonts w:ascii="Times" w:eastAsia="Times" w:hAnsi="Times" w:cs="Times"/>
+          <w:sz w:val="32"/>
+          <w:szCs w:val="32"/>
+        </w:rPr>
+        <w:t xml:space="preserve"> </w:t>
+      </w:r>
+      <w:proofErr w:type="spellStart"/>
+      <w:r>
+        <w:rPr>
+          <w:rFonts w:ascii="Times" w:eastAsia="Times" w:hAnsi="Times" w:cs="Times"/>
+          <w:sz w:val="32"/>
+          <w:szCs w:val="32"/>
+        </w:rPr>
+        <w:t>dan</w:t>
+      </w:r>
+      <w:proofErr w:type="spellEnd"/>
+      <w:r>
+        <w:rPr>
+          <w:rFonts w:ascii="Times" w:eastAsia="Times" w:hAnsi="Times" w:cs="Times"/>
+          <w:sz w:val="32"/>
+          <w:szCs w:val="32"/>
+        </w:rPr>
+        <w:t xml:space="preserve"> </w:t>
+      </w:r>
+      <w:proofErr w:type="spellStart"/>
+      <w:r>
+        <w:rPr>
+          <w:rFonts w:ascii="Times" w:eastAsia="Times" w:hAnsi="Times" w:cs="Times"/>
+          <w:sz w:val="32"/>
+          <w:szCs w:val="32"/>
+        </w:rPr>
+        <w:t>Menulis</w:t>
+      </w:r>
+      <w:proofErr w:type="spellEnd"/>
+      <w:r>
+        <w:rPr>
+          <w:rFonts w:ascii="Times" w:eastAsia="Times" w:hAnsi="Times" w:cs="Times"/>
+          <w:sz w:val="32"/>
+          <w:szCs w:val="32"/>
+        </w:rPr>
+        <w:t xml:space="preserve"> </w:t>
+      </w:r>
+      <w:proofErr w:type="spellStart"/>
+      <w:r>
+        <w:rPr>
+          <w:rFonts w:ascii="Times" w:eastAsia="Times" w:hAnsi="Times" w:cs="Times"/>
+          <w:sz w:val="32"/>
+          <w:szCs w:val="32"/>
+        </w:rPr>
+        <w:t>Cerita</w:t>
+      </w:r>
+      <w:proofErr w:type="spellEnd"/>
     </w:p>
     <w:p>
       <w:pPr>
@@ -327,11 +419,33 @@
         <w:spacing w:after="0" w:line="240" w:lineRule="auto"/>
         <w:jc w:val="center"/>
       </w:pPr>
+      <w:proofErr w:type="spellStart"/>
       <w:r>
         <w:rPr>
           <w:rFonts w:ascii="Times" w:eastAsia="Times" w:hAnsi="Times" w:cs="Times"/>
         </w:rPr>
-        <w:t>Anggota Kelompok 2:</w:t>
+        <w:t>Anggota</w:t>
+      </w:r>
+      <w:proofErr w:type="spellEnd"/>
+      <w:r>
+        <w:rPr>
+          <w:rFonts w:ascii="Times" w:eastAsia="Times" w:hAnsi="Times" w:cs="Times"/>
+        </w:rPr>
+        <w:t xml:space="preserve"> </w:t>
+      </w:r>
+      <w:proofErr w:type="spellStart"/>
+      <w:r>
+        <w:rPr>
+          <w:rFonts w:ascii="Times" w:eastAsia="Times" w:hAnsi="Times" w:cs="Times"/>
+        </w:rPr>
+        <w:t>Kelompok</w:t>
+      </w:r>
+      <w:proofErr w:type="spellEnd"/>
+      <w:r>
+        <w:rPr>
+          <w:rFonts w:ascii="Times" w:eastAsia="Times" w:hAnsi="Times" w:cs="Times"/>
+        </w:rPr>
+        <w:t xml:space="preserve"> 2:</w:t>
       </w:r>
     </w:p>
     <w:p>
@@ -344,11 +458,33 @@
           <w:rFonts w:ascii="Times" w:eastAsia="Times" w:hAnsi="Times" w:cs="Times"/>
         </w:rPr>
       </w:pPr>
+      <w:proofErr w:type="spellStart"/>
       <w:r>
         <w:rPr>
           <w:rFonts w:ascii="Times" w:eastAsia="Times" w:hAnsi="Times" w:cs="Times"/>
         </w:rPr>
-        <w:t>Arief Prasetyo 051117400000</w:t>
+        <w:t>Arief</w:t>
+      </w:r>
+      <w:proofErr w:type="spellEnd"/>
+      <w:r>
+        <w:rPr>
+          <w:rFonts w:ascii="Times" w:eastAsia="Times" w:hAnsi="Times" w:cs="Times"/>
+        </w:rPr>
+        <w:t xml:space="preserve"> </w:t>
+      </w:r>
+      <w:proofErr w:type="spellStart"/>
+      <w:r>
+        <w:rPr>
+          <w:rFonts w:ascii="Times" w:eastAsia="Times" w:hAnsi="Times" w:cs="Times"/>
+        </w:rPr>
+        <w:t>Prasetyo</w:t>
+      </w:r>
+      <w:proofErr w:type="spellEnd"/>
+      <w:r>
+        <w:rPr>
+          <w:rFonts w:ascii="Times" w:eastAsia="Times" w:hAnsi="Times" w:cs="Times"/>
+        </w:rPr>
+        <w:t xml:space="preserve"> 051117400000</w:t>
       </w:r>
     </w:p>
     <w:p>
@@ -362,7 +498,21 @@
         <w:rPr>
           <w:rFonts w:ascii="Times" w:eastAsia="Times" w:hAnsi="Times" w:cs="Times"/>
         </w:rPr>
-        <w:t xml:space="preserve"> Lutfiyanti 05111740000036</w:t>
+        <w:t xml:space="preserve"> </w:t>
+      </w:r>
+      <w:proofErr w:type="spellStart"/>
+      <w:r>
+        <w:rPr>
+          <w:rFonts w:ascii="Times" w:eastAsia="Times" w:hAnsi="Times" w:cs="Times"/>
+        </w:rPr>
+        <w:t>Lutfiyanti</w:t>
+      </w:r>
+      <w:proofErr w:type="spellEnd"/>
+      <w:r>
+        <w:rPr>
+          <w:rFonts w:ascii="Times" w:eastAsia="Times" w:hAnsi="Times" w:cs="Times"/>
+        </w:rPr>
+        <w:t xml:space="preserve"> 05111740000036</w:t>
       </w:r>
     </w:p>
     <w:p>
@@ -372,11 +522,33 @@
         <w:spacing w:after="0" w:line="239" w:lineRule="auto"/>
         <w:jc w:val="center"/>
       </w:pPr>
+      <w:proofErr w:type="spellStart"/>
       <w:r>
         <w:rPr>
           <w:rFonts w:ascii="Times" w:eastAsia="Times" w:hAnsi="Times" w:cs="Times"/>
         </w:rPr>
-        <w:t>Arini Puspitasari 05111740000040</w:t>
+        <w:t>Arini</w:t>
+      </w:r>
+      <w:proofErr w:type="spellEnd"/>
+      <w:r>
+        <w:rPr>
+          <w:rFonts w:ascii="Times" w:eastAsia="Times" w:hAnsi="Times" w:cs="Times"/>
+        </w:rPr>
+        <w:t xml:space="preserve"> </w:t>
+      </w:r>
+      <w:proofErr w:type="spellStart"/>
+      <w:r>
+        <w:rPr>
+          <w:rFonts w:ascii="Times" w:eastAsia="Times" w:hAnsi="Times" w:cs="Times"/>
+        </w:rPr>
+        <w:t>Puspitasari</w:t>
+      </w:r>
+      <w:proofErr w:type="spellEnd"/>
+      <w:r>
+        <w:rPr>
+          <w:rFonts w:ascii="Times" w:eastAsia="Times" w:hAnsi="Times" w:cs="Times"/>
+        </w:rPr>
+        <w:t xml:space="preserve"> 05111740000040</w:t>
       </w:r>
     </w:p>
     <w:p>
@@ -631,6 +803,7 @@
                 <w:szCs w:val="24"/>
               </w:rPr>
             </w:pPr>
+            <w:proofErr w:type="spellStart"/>
             <w:r>
               <w:rPr>
                 <w:rFonts w:ascii="Times New Roman" w:eastAsia="Times New Roman" w:hAnsi="Times New Roman" w:cs="Times New Roman"/>
@@ -640,6 +813,7 @@
               </w:rPr>
               <w:t>Tanggal</w:t>
             </w:r>
+            <w:proofErr w:type="spellEnd"/>
           </w:p>
         </w:tc>
         <w:tc>
@@ -658,6 +832,7 @@
                 <w:szCs w:val="24"/>
               </w:rPr>
             </w:pPr>
+            <w:proofErr w:type="spellStart"/>
             <w:r>
               <w:rPr>
                 <w:rFonts w:ascii="Times New Roman" w:eastAsia="Times New Roman" w:hAnsi="Times New Roman" w:cs="Times New Roman"/>
@@ -667,6 +842,7 @@
               </w:rPr>
               <w:t>Kegiatan</w:t>
             </w:r>
+            <w:proofErr w:type="spellEnd"/>
           </w:p>
         </w:tc>
       </w:tr>
@@ -1412,12 +1588,70 @@
                 <w:rFonts w:ascii="Times New Roman" w:eastAsia="Times New Roman" w:hAnsi="Times New Roman" w:cs="Times New Roman"/>
               </w:rPr>
             </w:pPr>
-            <w:r>
-              <w:rPr>
-                <w:rFonts w:ascii="Times New Roman" w:eastAsia="Times New Roman" w:hAnsi="Times New Roman" w:cs="Times New Roman"/>
-              </w:rPr>
-              <w:t>Catatan : Menentukan Jenis Sistem Informasi</w:t>
-            </w:r>
+            <w:proofErr w:type="spellStart"/>
+            <w:r>
+              <w:rPr>
+                <w:rFonts w:ascii="Times New Roman" w:eastAsia="Times New Roman" w:hAnsi="Times New Roman" w:cs="Times New Roman"/>
+              </w:rPr>
+              <w:t>Catatan</w:t>
+            </w:r>
+            <w:proofErr w:type="spellEnd"/>
+            <w:r>
+              <w:rPr>
+                <w:rFonts w:ascii="Times New Roman" w:eastAsia="Times New Roman" w:hAnsi="Times New Roman" w:cs="Times New Roman"/>
+              </w:rPr>
+              <w:t xml:space="preserve"> : </w:t>
+            </w:r>
+            <w:proofErr w:type="spellStart"/>
+            <w:r>
+              <w:rPr>
+                <w:rFonts w:ascii="Times New Roman" w:eastAsia="Times New Roman" w:hAnsi="Times New Roman" w:cs="Times New Roman"/>
+              </w:rPr>
+              <w:t>Menentukan</w:t>
+            </w:r>
+            <w:proofErr w:type="spellEnd"/>
+            <w:r>
+              <w:rPr>
+                <w:rFonts w:ascii="Times New Roman" w:eastAsia="Times New Roman" w:hAnsi="Times New Roman" w:cs="Times New Roman"/>
+              </w:rPr>
+              <w:t xml:space="preserve"> </w:t>
+            </w:r>
+            <w:proofErr w:type="spellStart"/>
+            <w:r>
+              <w:rPr>
+                <w:rFonts w:ascii="Times New Roman" w:eastAsia="Times New Roman" w:hAnsi="Times New Roman" w:cs="Times New Roman"/>
+              </w:rPr>
+              <w:t>Jenis</w:t>
+            </w:r>
+            <w:proofErr w:type="spellEnd"/>
+            <w:r>
+              <w:rPr>
+                <w:rFonts w:ascii="Times New Roman" w:eastAsia="Times New Roman" w:hAnsi="Times New Roman" w:cs="Times New Roman"/>
+              </w:rPr>
+              <w:t xml:space="preserve"> </w:t>
+            </w:r>
+            <w:proofErr w:type="spellStart"/>
+            <w:r>
+              <w:rPr>
+                <w:rFonts w:ascii="Times New Roman" w:eastAsia="Times New Roman" w:hAnsi="Times New Roman" w:cs="Times New Roman"/>
+              </w:rPr>
+              <w:t>Sistem</w:t>
+            </w:r>
+            <w:proofErr w:type="spellEnd"/>
+            <w:r>
+              <w:rPr>
+                <w:rFonts w:ascii="Times New Roman" w:eastAsia="Times New Roman" w:hAnsi="Times New Roman" w:cs="Times New Roman"/>
+              </w:rPr>
+              <w:t xml:space="preserve"> </w:t>
+            </w:r>
+            <w:proofErr w:type="spellStart"/>
+            <w:r>
+              <w:rPr>
+                <w:rFonts w:ascii="Times New Roman" w:eastAsia="Times New Roman" w:hAnsi="Times New Roman" w:cs="Times New Roman"/>
+              </w:rPr>
+              <w:t>Informasi</w:t>
+            </w:r>
+            <w:proofErr w:type="spellEnd"/>
           </w:p>
           <w:p>
             <w:pPr>
@@ -1427,11 +1661,33 @@
                 <w:rFonts w:ascii="Times New Roman" w:eastAsia="Times New Roman" w:hAnsi="Times New Roman" w:cs="Times New Roman"/>
               </w:rPr>
             </w:pPr>
-            <w:r>
-              <w:rPr>
-                <w:rFonts w:ascii="Times New Roman" w:eastAsia="Times New Roman" w:hAnsi="Times New Roman" w:cs="Times New Roman"/>
-              </w:rPr>
-              <w:t>Dokumen Pendukung: 01042020-Rapat1.txt</w:t>
+            <w:proofErr w:type="spellStart"/>
+            <w:r>
+              <w:rPr>
+                <w:rFonts w:ascii="Times New Roman" w:eastAsia="Times New Roman" w:hAnsi="Times New Roman" w:cs="Times New Roman"/>
+              </w:rPr>
+              <w:t>Dokumen</w:t>
+            </w:r>
+            <w:proofErr w:type="spellEnd"/>
+            <w:r>
+              <w:rPr>
+                <w:rFonts w:ascii="Times New Roman" w:eastAsia="Times New Roman" w:hAnsi="Times New Roman" w:cs="Times New Roman"/>
+              </w:rPr>
+              <w:t xml:space="preserve"> </w:t>
+            </w:r>
+            <w:proofErr w:type="spellStart"/>
+            <w:r>
+              <w:rPr>
+                <w:rFonts w:ascii="Times New Roman" w:eastAsia="Times New Roman" w:hAnsi="Times New Roman" w:cs="Times New Roman"/>
+              </w:rPr>
+              <w:t>Pendukung</w:t>
+            </w:r>
+            <w:proofErr w:type="spellEnd"/>
+            <w:r>
+              <w:rPr>
+                <w:rFonts w:ascii="Times New Roman" w:eastAsia="Times New Roman" w:hAnsi="Times New Roman" w:cs="Times New Roman"/>
+              </w:rPr>
+              <w:t>: 01042020-Rapat1.txt</w:t>
             </w:r>
           </w:p>
           <w:p>
@@ -1451,11 +1707,75 @@
                 <w:rFonts w:ascii="Times New Roman" w:eastAsia="Times New Roman" w:hAnsi="Times New Roman" w:cs="Times New Roman"/>
               </w:rPr>
             </w:pPr>
-            <w:r>
-              <w:rPr>
-                <w:rFonts w:ascii="Times New Roman" w:eastAsia="Times New Roman" w:hAnsi="Times New Roman" w:cs="Times New Roman"/>
-              </w:rPr>
-              <w:t>Catatan : Membuat Pertanyaan untuk wawancara client</w:t>
+            <w:proofErr w:type="spellStart"/>
+            <w:r>
+              <w:rPr>
+                <w:rFonts w:ascii="Times New Roman" w:eastAsia="Times New Roman" w:hAnsi="Times New Roman" w:cs="Times New Roman"/>
+              </w:rPr>
+              <w:t>Catatan</w:t>
+            </w:r>
+            <w:proofErr w:type="spellEnd"/>
+            <w:r>
+              <w:rPr>
+                <w:rFonts w:ascii="Times New Roman" w:eastAsia="Times New Roman" w:hAnsi="Times New Roman" w:cs="Times New Roman"/>
+              </w:rPr>
+              <w:t xml:space="preserve"> : </w:t>
+            </w:r>
+            <w:proofErr w:type="spellStart"/>
+            <w:r>
+              <w:rPr>
+                <w:rFonts w:ascii="Times New Roman" w:eastAsia="Times New Roman" w:hAnsi="Times New Roman" w:cs="Times New Roman"/>
+              </w:rPr>
+              <w:t>Membuat</w:t>
+            </w:r>
+            <w:proofErr w:type="spellEnd"/>
+            <w:r>
+              <w:rPr>
+                <w:rFonts w:ascii="Times New Roman" w:eastAsia="Times New Roman" w:hAnsi="Times New Roman" w:cs="Times New Roman"/>
+              </w:rPr>
+              <w:t xml:space="preserve"> </w:t>
+            </w:r>
+            <w:proofErr w:type="spellStart"/>
+            <w:r>
+              <w:rPr>
+                <w:rFonts w:ascii="Times New Roman" w:eastAsia="Times New Roman" w:hAnsi="Times New Roman" w:cs="Times New Roman"/>
+              </w:rPr>
+              <w:t>Pertanyaan</w:t>
+            </w:r>
+            <w:proofErr w:type="spellEnd"/>
+            <w:r>
+              <w:rPr>
+                <w:rFonts w:ascii="Times New Roman" w:eastAsia="Times New Roman" w:hAnsi="Times New Roman" w:cs="Times New Roman"/>
+              </w:rPr>
+              <w:t xml:space="preserve"> </w:t>
+            </w:r>
+            <w:proofErr w:type="spellStart"/>
+            <w:r>
+              <w:rPr>
+                <w:rFonts w:ascii="Times New Roman" w:eastAsia="Times New Roman" w:hAnsi="Times New Roman" w:cs="Times New Roman"/>
+              </w:rPr>
+              <w:t>untuk</w:t>
+            </w:r>
+            <w:proofErr w:type="spellEnd"/>
+            <w:r>
+              <w:rPr>
+                <w:rFonts w:ascii="Times New Roman" w:eastAsia="Times New Roman" w:hAnsi="Times New Roman" w:cs="Times New Roman"/>
+              </w:rPr>
+              <w:t xml:space="preserve"> </w:t>
+            </w:r>
+            <w:proofErr w:type="spellStart"/>
+            <w:r>
+              <w:rPr>
+                <w:rFonts w:ascii="Times New Roman" w:eastAsia="Times New Roman" w:hAnsi="Times New Roman" w:cs="Times New Roman"/>
+              </w:rPr>
+              <w:t>wawancara</w:t>
+            </w:r>
+            <w:proofErr w:type="spellEnd"/>
+            <w:r>
+              <w:rPr>
+                <w:rFonts w:ascii="Times New Roman" w:eastAsia="Times New Roman" w:hAnsi="Times New Roman" w:cs="Times New Roman"/>
+              </w:rPr>
+              <w:t xml:space="preserve"> client</w:t>
             </w:r>
           </w:p>
           <w:p>
@@ -1466,11 +1786,33 @@
                 <w:rFonts w:ascii="Times New Roman" w:eastAsia="Times New Roman" w:hAnsi="Times New Roman" w:cs="Times New Roman"/>
               </w:rPr>
             </w:pPr>
-            <w:r>
-              <w:rPr>
-                <w:rFonts w:ascii="Times New Roman" w:eastAsia="Times New Roman" w:hAnsi="Times New Roman" w:cs="Times New Roman"/>
-              </w:rPr>
-              <w:t>Dokumen Pendukung: 03042020-Rapat2.txt</w:t>
+            <w:proofErr w:type="spellStart"/>
+            <w:r>
+              <w:rPr>
+                <w:rFonts w:ascii="Times New Roman" w:eastAsia="Times New Roman" w:hAnsi="Times New Roman" w:cs="Times New Roman"/>
+              </w:rPr>
+              <w:t>Dokumen</w:t>
+            </w:r>
+            <w:proofErr w:type="spellEnd"/>
+            <w:r>
+              <w:rPr>
+                <w:rFonts w:ascii="Times New Roman" w:eastAsia="Times New Roman" w:hAnsi="Times New Roman" w:cs="Times New Roman"/>
+              </w:rPr>
+              <w:t xml:space="preserve"> </w:t>
+            </w:r>
+            <w:proofErr w:type="spellStart"/>
+            <w:r>
+              <w:rPr>
+                <w:rFonts w:ascii="Times New Roman" w:eastAsia="Times New Roman" w:hAnsi="Times New Roman" w:cs="Times New Roman"/>
+              </w:rPr>
+              <w:t>Pendukung</w:t>
+            </w:r>
+            <w:proofErr w:type="spellEnd"/>
+            <w:r>
+              <w:rPr>
+                <w:rFonts w:ascii="Times New Roman" w:eastAsia="Times New Roman" w:hAnsi="Times New Roman" w:cs="Times New Roman"/>
+              </w:rPr>
+              <w:t>: 03042020-Rapat2.txt</w:t>
             </w:r>
           </w:p>
           <w:p>
@@ -1490,11 +1832,89 @@
                 <w:rFonts w:ascii="Times New Roman" w:eastAsia="Times New Roman" w:hAnsi="Times New Roman" w:cs="Times New Roman"/>
               </w:rPr>
             </w:pPr>
-            <w:r>
-              <w:rPr>
-                <w:rFonts w:ascii="Times New Roman" w:eastAsia="Times New Roman" w:hAnsi="Times New Roman" w:cs="Times New Roman"/>
-              </w:rPr>
-              <w:t>Catatan : Menyusun Pertanyaan Untuk Form (Kerangka Kasar)</w:t>
+            <w:proofErr w:type="spellStart"/>
+            <w:r>
+              <w:rPr>
+                <w:rFonts w:ascii="Times New Roman" w:eastAsia="Times New Roman" w:hAnsi="Times New Roman" w:cs="Times New Roman"/>
+              </w:rPr>
+              <w:t>Catatan</w:t>
+            </w:r>
+            <w:proofErr w:type="spellEnd"/>
+            <w:r>
+              <w:rPr>
+                <w:rFonts w:ascii="Times New Roman" w:eastAsia="Times New Roman" w:hAnsi="Times New Roman" w:cs="Times New Roman"/>
+              </w:rPr>
+              <w:t xml:space="preserve"> : </w:t>
+            </w:r>
+            <w:proofErr w:type="spellStart"/>
+            <w:r>
+              <w:rPr>
+                <w:rFonts w:ascii="Times New Roman" w:eastAsia="Times New Roman" w:hAnsi="Times New Roman" w:cs="Times New Roman"/>
+              </w:rPr>
+              <w:t>Menyusun</w:t>
+            </w:r>
+            <w:proofErr w:type="spellEnd"/>
+            <w:r>
+              <w:rPr>
+                <w:rFonts w:ascii="Times New Roman" w:eastAsia="Times New Roman" w:hAnsi="Times New Roman" w:cs="Times New Roman"/>
+              </w:rPr>
+              <w:t xml:space="preserve"> </w:t>
+            </w:r>
+            <w:proofErr w:type="spellStart"/>
+            <w:r>
+              <w:rPr>
+                <w:rFonts w:ascii="Times New Roman" w:eastAsia="Times New Roman" w:hAnsi="Times New Roman" w:cs="Times New Roman"/>
+              </w:rPr>
+              <w:t>Pertanyaan</w:t>
+            </w:r>
+            <w:proofErr w:type="spellEnd"/>
+            <w:r>
+              <w:rPr>
+                <w:rFonts w:ascii="Times New Roman" w:eastAsia="Times New Roman" w:hAnsi="Times New Roman" w:cs="Times New Roman"/>
+              </w:rPr>
+              <w:t xml:space="preserve"> </w:t>
+            </w:r>
+            <w:proofErr w:type="spellStart"/>
+            <w:r>
+              <w:rPr>
+                <w:rFonts w:ascii="Times New Roman" w:eastAsia="Times New Roman" w:hAnsi="Times New Roman" w:cs="Times New Roman"/>
+              </w:rPr>
+              <w:t>Untuk</w:t>
+            </w:r>
+            <w:proofErr w:type="spellEnd"/>
+            <w:r>
+              <w:rPr>
+                <w:rFonts w:ascii="Times New Roman" w:eastAsia="Times New Roman" w:hAnsi="Times New Roman" w:cs="Times New Roman"/>
+              </w:rPr>
+              <w:t xml:space="preserve"> Form (</w:t>
+            </w:r>
+            <w:proofErr w:type="spellStart"/>
+            <w:r>
+              <w:rPr>
+                <w:rFonts w:ascii="Times New Roman" w:eastAsia="Times New Roman" w:hAnsi="Times New Roman" w:cs="Times New Roman"/>
+              </w:rPr>
+              <w:t>Kerangka</w:t>
+            </w:r>
+            <w:proofErr w:type="spellEnd"/>
+            <w:r>
+              <w:rPr>
+                <w:rFonts w:ascii="Times New Roman" w:eastAsia="Times New Roman" w:hAnsi="Times New Roman" w:cs="Times New Roman"/>
+              </w:rPr>
+              <w:t xml:space="preserve"> </w:t>
+            </w:r>
+            <w:proofErr w:type="spellStart"/>
+            <w:r>
+              <w:rPr>
+                <w:rFonts w:ascii="Times New Roman" w:eastAsia="Times New Roman" w:hAnsi="Times New Roman" w:cs="Times New Roman"/>
+              </w:rPr>
+              <w:t>Kasar</w:t>
+            </w:r>
+            <w:proofErr w:type="spellEnd"/>
+            <w:r>
+              <w:rPr>
+                <w:rFonts w:ascii="Times New Roman" w:eastAsia="Times New Roman" w:hAnsi="Times New Roman" w:cs="Times New Roman"/>
+              </w:rPr>
+              <w:t>)</w:t>
             </w:r>
           </w:p>
           <w:p>
@@ -1505,11 +1925,19 @@
                 <w:rFonts w:ascii="Times New Roman" w:eastAsia="Times New Roman" w:hAnsi="Times New Roman" w:cs="Times New Roman"/>
               </w:rPr>
             </w:pPr>
-            <w:r>
-              <w:rPr>
-                <w:rFonts w:ascii="Times New Roman" w:eastAsia="Times New Roman" w:hAnsi="Times New Roman" w:cs="Times New Roman"/>
-              </w:rPr>
-              <w:t xml:space="preserve">Dokumen : </w:t>
+            <w:proofErr w:type="spellStart"/>
+            <w:r>
+              <w:rPr>
+                <w:rFonts w:ascii="Times New Roman" w:eastAsia="Times New Roman" w:hAnsi="Times New Roman" w:cs="Times New Roman"/>
+              </w:rPr>
+              <w:t>Dokumen</w:t>
+            </w:r>
+            <w:proofErr w:type="spellEnd"/>
+            <w:r>
+              <w:rPr>
+                <w:rFonts w:ascii="Times New Roman" w:eastAsia="Times New Roman" w:hAnsi="Times New Roman" w:cs="Times New Roman"/>
+              </w:rPr>
+              <w:t xml:space="preserve"> : </w:t>
             </w:r>
           </w:p>
           <w:p>
@@ -1529,11 +1957,89 @@
                 <w:rFonts w:ascii="Times New Roman" w:eastAsia="Times New Roman" w:hAnsi="Times New Roman" w:cs="Times New Roman"/>
               </w:rPr>
             </w:pPr>
-            <w:r>
-              <w:rPr>
-                <w:rFonts w:ascii="Times New Roman" w:eastAsia="Times New Roman" w:hAnsi="Times New Roman" w:cs="Times New Roman"/>
-              </w:rPr>
-              <w:t xml:space="preserve">Catatan : Melakukan Wawancara dengan Kelompok 4 role Manager dan End-User </w:t>
+            <w:proofErr w:type="spellStart"/>
+            <w:r>
+              <w:rPr>
+                <w:rFonts w:ascii="Times New Roman" w:eastAsia="Times New Roman" w:hAnsi="Times New Roman" w:cs="Times New Roman"/>
+              </w:rPr>
+              <w:t>Catatan</w:t>
+            </w:r>
+            <w:proofErr w:type="spellEnd"/>
+            <w:r>
+              <w:rPr>
+                <w:rFonts w:ascii="Times New Roman" w:eastAsia="Times New Roman" w:hAnsi="Times New Roman" w:cs="Times New Roman"/>
+              </w:rPr>
+              <w:t xml:space="preserve"> : </w:t>
+            </w:r>
+            <w:proofErr w:type="spellStart"/>
+            <w:r>
+              <w:rPr>
+                <w:rFonts w:ascii="Times New Roman" w:eastAsia="Times New Roman" w:hAnsi="Times New Roman" w:cs="Times New Roman"/>
+              </w:rPr>
+              <w:t>Melakukan</w:t>
+            </w:r>
+            <w:proofErr w:type="spellEnd"/>
+            <w:r>
+              <w:rPr>
+                <w:rFonts w:ascii="Times New Roman" w:eastAsia="Times New Roman" w:hAnsi="Times New Roman" w:cs="Times New Roman"/>
+              </w:rPr>
+              <w:t xml:space="preserve"> </w:t>
+            </w:r>
+            <w:proofErr w:type="spellStart"/>
+            <w:r>
+              <w:rPr>
+                <w:rFonts w:ascii="Times New Roman" w:eastAsia="Times New Roman" w:hAnsi="Times New Roman" w:cs="Times New Roman"/>
+              </w:rPr>
+              <w:t>Wawancara</w:t>
+            </w:r>
+            <w:proofErr w:type="spellEnd"/>
+            <w:r>
+              <w:rPr>
+                <w:rFonts w:ascii="Times New Roman" w:eastAsia="Times New Roman" w:hAnsi="Times New Roman" w:cs="Times New Roman"/>
+              </w:rPr>
+              <w:t xml:space="preserve"> </w:t>
+            </w:r>
+            <w:proofErr w:type="spellStart"/>
+            <w:r>
+              <w:rPr>
+                <w:rFonts w:ascii="Times New Roman" w:eastAsia="Times New Roman" w:hAnsi="Times New Roman" w:cs="Times New Roman"/>
+              </w:rPr>
+              <w:t>dengan</w:t>
+            </w:r>
+            <w:proofErr w:type="spellEnd"/>
+            <w:r>
+              <w:rPr>
+                <w:rFonts w:ascii="Times New Roman" w:eastAsia="Times New Roman" w:hAnsi="Times New Roman" w:cs="Times New Roman"/>
+              </w:rPr>
+              <w:t xml:space="preserve"> </w:t>
+            </w:r>
+            <w:proofErr w:type="spellStart"/>
+            <w:r>
+              <w:rPr>
+                <w:rFonts w:ascii="Times New Roman" w:eastAsia="Times New Roman" w:hAnsi="Times New Roman" w:cs="Times New Roman"/>
+              </w:rPr>
+              <w:t>Kelompok</w:t>
+            </w:r>
+            <w:proofErr w:type="spellEnd"/>
+            <w:r>
+              <w:rPr>
+                <w:rFonts w:ascii="Times New Roman" w:eastAsia="Times New Roman" w:hAnsi="Times New Roman" w:cs="Times New Roman"/>
+              </w:rPr>
+              <w:t xml:space="preserve"> 4 role Manager </w:t>
+            </w:r>
+            <w:proofErr w:type="spellStart"/>
+            <w:r>
+              <w:rPr>
+                <w:rFonts w:ascii="Times New Roman" w:eastAsia="Times New Roman" w:hAnsi="Times New Roman" w:cs="Times New Roman"/>
+              </w:rPr>
+              <w:t>dan</w:t>
+            </w:r>
+            <w:proofErr w:type="spellEnd"/>
+            <w:r>
+              <w:rPr>
+                <w:rFonts w:ascii="Times New Roman" w:eastAsia="Times New Roman" w:hAnsi="Times New Roman" w:cs="Times New Roman"/>
+              </w:rPr>
+              <w:t xml:space="preserve"> End-User </w:t>
             </w:r>
           </w:p>
           <w:p>
@@ -1553,11 +2059,75 @@
                 <w:rFonts w:ascii="Times New Roman" w:eastAsia="Times New Roman" w:hAnsi="Times New Roman" w:cs="Times New Roman"/>
               </w:rPr>
             </w:pPr>
-            <w:r>
-              <w:rPr>
-                <w:rFonts w:ascii="Times New Roman" w:eastAsia="Times New Roman" w:hAnsi="Times New Roman" w:cs="Times New Roman"/>
-              </w:rPr>
-              <w:t>Catatan : Melakukan Wawancara dengan Kelompok 4 role Administrator</w:t>
+            <w:proofErr w:type="spellStart"/>
+            <w:r>
+              <w:rPr>
+                <w:rFonts w:ascii="Times New Roman" w:eastAsia="Times New Roman" w:hAnsi="Times New Roman" w:cs="Times New Roman"/>
+              </w:rPr>
+              <w:t>Catatan</w:t>
+            </w:r>
+            <w:proofErr w:type="spellEnd"/>
+            <w:r>
+              <w:rPr>
+                <w:rFonts w:ascii="Times New Roman" w:eastAsia="Times New Roman" w:hAnsi="Times New Roman" w:cs="Times New Roman"/>
+              </w:rPr>
+              <w:t xml:space="preserve"> : </w:t>
+            </w:r>
+            <w:proofErr w:type="spellStart"/>
+            <w:r>
+              <w:rPr>
+                <w:rFonts w:ascii="Times New Roman" w:eastAsia="Times New Roman" w:hAnsi="Times New Roman" w:cs="Times New Roman"/>
+              </w:rPr>
+              <w:t>Melakukan</w:t>
+            </w:r>
+            <w:proofErr w:type="spellEnd"/>
+            <w:r>
+              <w:rPr>
+                <w:rFonts w:ascii="Times New Roman" w:eastAsia="Times New Roman" w:hAnsi="Times New Roman" w:cs="Times New Roman"/>
+              </w:rPr>
+              <w:t xml:space="preserve"> </w:t>
+            </w:r>
+            <w:proofErr w:type="spellStart"/>
+            <w:r>
+              <w:rPr>
+                <w:rFonts w:ascii="Times New Roman" w:eastAsia="Times New Roman" w:hAnsi="Times New Roman" w:cs="Times New Roman"/>
+              </w:rPr>
+              <w:t>Wawancara</w:t>
+            </w:r>
+            <w:proofErr w:type="spellEnd"/>
+            <w:r>
+              <w:rPr>
+                <w:rFonts w:ascii="Times New Roman" w:eastAsia="Times New Roman" w:hAnsi="Times New Roman" w:cs="Times New Roman"/>
+              </w:rPr>
+              <w:t xml:space="preserve"> </w:t>
+            </w:r>
+            <w:proofErr w:type="spellStart"/>
+            <w:r>
+              <w:rPr>
+                <w:rFonts w:ascii="Times New Roman" w:eastAsia="Times New Roman" w:hAnsi="Times New Roman" w:cs="Times New Roman"/>
+              </w:rPr>
+              <w:t>dengan</w:t>
+            </w:r>
+            <w:proofErr w:type="spellEnd"/>
+            <w:r>
+              <w:rPr>
+                <w:rFonts w:ascii="Times New Roman" w:eastAsia="Times New Roman" w:hAnsi="Times New Roman" w:cs="Times New Roman"/>
+              </w:rPr>
+              <w:t xml:space="preserve"> </w:t>
+            </w:r>
+            <w:proofErr w:type="spellStart"/>
+            <w:r>
+              <w:rPr>
+                <w:rFonts w:ascii="Times New Roman" w:eastAsia="Times New Roman" w:hAnsi="Times New Roman" w:cs="Times New Roman"/>
+              </w:rPr>
+              <w:t>Kelompok</w:t>
+            </w:r>
+            <w:proofErr w:type="spellEnd"/>
+            <w:r>
+              <w:rPr>
+                <w:rFonts w:ascii="Times New Roman" w:eastAsia="Times New Roman" w:hAnsi="Times New Roman" w:cs="Times New Roman"/>
+              </w:rPr>
+              <w:t xml:space="preserve"> 4 role Administrator</w:t>
             </w:r>
           </w:p>
           <w:p>
@@ -1568,11 +2138,19 @@
                 <w:rFonts w:ascii="Times New Roman" w:eastAsia="Times New Roman" w:hAnsi="Times New Roman" w:cs="Times New Roman"/>
               </w:rPr>
             </w:pPr>
-            <w:r>
-              <w:rPr>
-                <w:rFonts w:ascii="Times New Roman" w:eastAsia="Times New Roman" w:hAnsi="Times New Roman" w:cs="Times New Roman"/>
-              </w:rPr>
-              <w:t>Dokumen :</w:t>
+            <w:proofErr w:type="spellStart"/>
+            <w:r>
+              <w:rPr>
+                <w:rFonts w:ascii="Times New Roman" w:eastAsia="Times New Roman" w:hAnsi="Times New Roman" w:cs="Times New Roman"/>
+              </w:rPr>
+              <w:t>Dokumen</w:t>
+            </w:r>
+            <w:proofErr w:type="spellEnd"/>
+            <w:r>
+              <w:rPr>
+                <w:rFonts w:ascii="Times New Roman" w:eastAsia="Times New Roman" w:hAnsi="Times New Roman" w:cs="Times New Roman"/>
+              </w:rPr>
+              <w:t xml:space="preserve"> :</w:t>
             </w:r>
           </w:p>
           <w:p>
@@ -1592,12 +2170,126 @@
                 <w:rFonts w:ascii="Times New Roman" w:eastAsia="Times New Roman" w:hAnsi="Times New Roman" w:cs="Times New Roman"/>
               </w:rPr>
             </w:pPr>
-            <w:r>
-              <w:rPr>
-                <w:rFonts w:ascii="Times New Roman" w:eastAsia="Times New Roman" w:hAnsi="Times New Roman" w:cs="Times New Roman"/>
-              </w:rPr>
-              <w:t>Catatan : Melakukan Wawancara dengan Kelompok 8 Semua Role dan Menyebar Quesioner</w:t>
-            </w:r>
+            <w:proofErr w:type="spellStart"/>
+            <w:r>
+              <w:rPr>
+                <w:rFonts w:ascii="Times New Roman" w:eastAsia="Times New Roman" w:hAnsi="Times New Roman" w:cs="Times New Roman"/>
+              </w:rPr>
+              <w:t>Catatan</w:t>
+            </w:r>
+            <w:proofErr w:type="spellEnd"/>
+            <w:r>
+              <w:rPr>
+                <w:rFonts w:ascii="Times New Roman" w:eastAsia="Times New Roman" w:hAnsi="Times New Roman" w:cs="Times New Roman"/>
+              </w:rPr>
+              <w:t xml:space="preserve"> : </w:t>
+            </w:r>
+            <w:proofErr w:type="spellStart"/>
+            <w:r>
+              <w:rPr>
+                <w:rFonts w:ascii="Times New Roman" w:eastAsia="Times New Roman" w:hAnsi="Times New Roman" w:cs="Times New Roman"/>
+              </w:rPr>
+              <w:t>Melakukan</w:t>
+            </w:r>
+            <w:proofErr w:type="spellEnd"/>
+            <w:r>
+              <w:rPr>
+                <w:rFonts w:ascii="Times New Roman" w:eastAsia="Times New Roman" w:hAnsi="Times New Roman" w:cs="Times New Roman"/>
+              </w:rPr>
+              <w:t xml:space="preserve"> </w:t>
+            </w:r>
+            <w:proofErr w:type="spellStart"/>
+            <w:r>
+              <w:rPr>
+                <w:rFonts w:ascii="Times New Roman" w:eastAsia="Times New Roman" w:hAnsi="Times New Roman" w:cs="Times New Roman"/>
+              </w:rPr>
+              <w:t>Wawancara</w:t>
+            </w:r>
+            <w:proofErr w:type="spellEnd"/>
+            <w:r>
+              <w:rPr>
+                <w:rFonts w:ascii="Times New Roman" w:eastAsia="Times New Roman" w:hAnsi="Times New Roman" w:cs="Times New Roman"/>
+              </w:rPr>
+              <w:t xml:space="preserve"> </w:t>
+            </w:r>
+            <w:proofErr w:type="spellStart"/>
+            <w:r>
+              <w:rPr>
+                <w:rFonts w:ascii="Times New Roman" w:eastAsia="Times New Roman" w:hAnsi="Times New Roman" w:cs="Times New Roman"/>
+              </w:rPr>
+              <w:t>dengan</w:t>
+            </w:r>
+            <w:proofErr w:type="spellEnd"/>
+            <w:r>
+              <w:rPr>
+                <w:rFonts w:ascii="Times New Roman" w:eastAsia="Times New Roman" w:hAnsi="Times New Roman" w:cs="Times New Roman"/>
+              </w:rPr>
+              <w:t xml:space="preserve"> </w:t>
+            </w:r>
+            <w:proofErr w:type="spellStart"/>
+            <w:r>
+              <w:rPr>
+                <w:rFonts w:ascii="Times New Roman" w:eastAsia="Times New Roman" w:hAnsi="Times New Roman" w:cs="Times New Roman"/>
+              </w:rPr>
+              <w:t>Kelompok</w:t>
+            </w:r>
+            <w:proofErr w:type="spellEnd"/>
+            <w:r>
+              <w:rPr>
+                <w:rFonts w:ascii="Times New Roman" w:eastAsia="Times New Roman" w:hAnsi="Times New Roman" w:cs="Times New Roman"/>
+              </w:rPr>
+              <w:t xml:space="preserve"> 8 </w:t>
+            </w:r>
+            <w:proofErr w:type="spellStart"/>
+            <w:r>
+              <w:rPr>
+                <w:rFonts w:ascii="Times New Roman" w:eastAsia="Times New Roman" w:hAnsi="Times New Roman" w:cs="Times New Roman"/>
+              </w:rPr>
+              <w:t>Semua</w:t>
+            </w:r>
+            <w:proofErr w:type="spellEnd"/>
+            <w:r>
+              <w:rPr>
+                <w:rFonts w:ascii="Times New Roman" w:eastAsia="Times New Roman" w:hAnsi="Times New Roman" w:cs="Times New Roman"/>
+              </w:rPr>
+              <w:t xml:space="preserve"> Role </w:t>
+            </w:r>
+            <w:proofErr w:type="spellStart"/>
+            <w:r>
+              <w:rPr>
+                <w:rFonts w:ascii="Times New Roman" w:eastAsia="Times New Roman" w:hAnsi="Times New Roman" w:cs="Times New Roman"/>
+              </w:rPr>
+              <w:t>dan</w:t>
+            </w:r>
+            <w:proofErr w:type="spellEnd"/>
+            <w:r>
+              <w:rPr>
+                <w:rFonts w:ascii="Times New Roman" w:eastAsia="Times New Roman" w:hAnsi="Times New Roman" w:cs="Times New Roman"/>
+              </w:rPr>
+              <w:t xml:space="preserve"> </w:t>
+            </w:r>
+            <w:proofErr w:type="spellStart"/>
+            <w:r>
+              <w:rPr>
+                <w:rFonts w:ascii="Times New Roman" w:eastAsia="Times New Roman" w:hAnsi="Times New Roman" w:cs="Times New Roman"/>
+              </w:rPr>
+              <w:t>Menyebar</w:t>
+            </w:r>
+            <w:proofErr w:type="spellEnd"/>
+            <w:r>
+              <w:rPr>
+                <w:rFonts w:ascii="Times New Roman" w:eastAsia="Times New Roman" w:hAnsi="Times New Roman" w:cs="Times New Roman"/>
+              </w:rPr>
+              <w:t xml:space="preserve"> </w:t>
+            </w:r>
+            <w:proofErr w:type="spellStart"/>
+            <w:r>
+              <w:rPr>
+                <w:rFonts w:ascii="Times New Roman" w:eastAsia="Times New Roman" w:hAnsi="Times New Roman" w:cs="Times New Roman"/>
+              </w:rPr>
+              <w:t>Quesioner</w:t>
+            </w:r>
+            <w:proofErr w:type="spellEnd"/>
           </w:p>
           <w:p>
             <w:pPr>
@@ -1607,11 +2299,19 @@
                 <w:rFonts w:ascii="Times New Roman" w:eastAsia="Times New Roman" w:hAnsi="Times New Roman" w:cs="Times New Roman"/>
               </w:rPr>
             </w:pPr>
-            <w:r>
-              <w:rPr>
-                <w:rFonts w:ascii="Times New Roman" w:eastAsia="Times New Roman" w:hAnsi="Times New Roman" w:cs="Times New Roman"/>
-              </w:rPr>
-              <w:t>Dokumen :</w:t>
+            <w:proofErr w:type="spellStart"/>
+            <w:r>
+              <w:rPr>
+                <w:rFonts w:ascii="Times New Roman" w:eastAsia="Times New Roman" w:hAnsi="Times New Roman" w:cs="Times New Roman"/>
+              </w:rPr>
+              <w:t>Dokumen</w:t>
+            </w:r>
+            <w:proofErr w:type="spellEnd"/>
+            <w:r>
+              <w:rPr>
+                <w:rFonts w:ascii="Times New Roman" w:eastAsia="Times New Roman" w:hAnsi="Times New Roman" w:cs="Times New Roman"/>
+              </w:rPr>
+              <w:t xml:space="preserve"> :</w:t>
             </w:r>
           </w:p>
           <w:p>
@@ -1631,18 +2331,104 @@
                 <w:rFonts w:ascii="Times New Roman" w:eastAsia="Times New Roman" w:hAnsi="Times New Roman" w:cs="Times New Roman"/>
               </w:rPr>
             </w:pPr>
-            <w:r>
-              <w:rPr>
-                <w:rFonts w:ascii="Times New Roman" w:eastAsia="Times New Roman" w:hAnsi="Times New Roman" w:cs="Times New Roman"/>
-              </w:rPr>
-              <w:t>Catatan :</w:t>
-            </w:r>
-            <w:r>
-              <w:rPr>
-                <w:rFonts w:ascii="Times New Roman" w:eastAsia="Times New Roman" w:hAnsi="Times New Roman" w:cs="Times New Roman"/>
-              </w:rPr>
-              <w:t xml:space="preserve"> Menganalisa Hasil Quesioner dan Mendiskusikan List Kebutuhan</w:t>
-            </w:r>
+            <w:proofErr w:type="spellStart"/>
+            <w:r>
+              <w:rPr>
+                <w:rFonts w:ascii="Times New Roman" w:eastAsia="Times New Roman" w:hAnsi="Times New Roman" w:cs="Times New Roman"/>
+              </w:rPr>
+              <w:t>Catatan</w:t>
+            </w:r>
+            <w:proofErr w:type="spellEnd"/>
+            <w:r>
+              <w:rPr>
+                <w:rFonts w:ascii="Times New Roman" w:eastAsia="Times New Roman" w:hAnsi="Times New Roman" w:cs="Times New Roman"/>
+              </w:rPr>
+              <w:t xml:space="preserve"> :</w:t>
+            </w:r>
+            <w:r>
+              <w:rPr>
+                <w:rFonts w:ascii="Times New Roman" w:eastAsia="Times New Roman" w:hAnsi="Times New Roman" w:cs="Times New Roman"/>
+              </w:rPr>
+              <w:t xml:space="preserve"> </w:t>
+            </w:r>
+            <w:proofErr w:type="spellStart"/>
+            <w:r>
+              <w:rPr>
+                <w:rFonts w:ascii="Times New Roman" w:eastAsia="Times New Roman" w:hAnsi="Times New Roman" w:cs="Times New Roman"/>
+              </w:rPr>
+              <w:t>Menganalisa</w:t>
+            </w:r>
+            <w:proofErr w:type="spellEnd"/>
+            <w:r>
+              <w:rPr>
+                <w:rFonts w:ascii="Times New Roman" w:eastAsia="Times New Roman" w:hAnsi="Times New Roman" w:cs="Times New Roman"/>
+              </w:rPr>
+              <w:t xml:space="preserve"> </w:t>
+            </w:r>
+            <w:proofErr w:type="spellStart"/>
+            <w:r>
+              <w:rPr>
+                <w:rFonts w:ascii="Times New Roman" w:eastAsia="Times New Roman" w:hAnsi="Times New Roman" w:cs="Times New Roman"/>
+              </w:rPr>
+              <w:t>Hasil</w:t>
+            </w:r>
+            <w:proofErr w:type="spellEnd"/>
+            <w:r>
+              <w:rPr>
+                <w:rFonts w:ascii="Times New Roman" w:eastAsia="Times New Roman" w:hAnsi="Times New Roman" w:cs="Times New Roman"/>
+              </w:rPr>
+              <w:t xml:space="preserve"> </w:t>
+            </w:r>
+            <w:proofErr w:type="spellStart"/>
+            <w:r>
+              <w:rPr>
+                <w:rFonts w:ascii="Times New Roman" w:eastAsia="Times New Roman" w:hAnsi="Times New Roman" w:cs="Times New Roman"/>
+              </w:rPr>
+              <w:t>Quesioner</w:t>
+            </w:r>
+            <w:proofErr w:type="spellEnd"/>
+            <w:r>
+              <w:rPr>
+                <w:rFonts w:ascii="Times New Roman" w:eastAsia="Times New Roman" w:hAnsi="Times New Roman" w:cs="Times New Roman"/>
+              </w:rPr>
+              <w:t xml:space="preserve"> </w:t>
+            </w:r>
+            <w:proofErr w:type="spellStart"/>
+            <w:r>
+              <w:rPr>
+                <w:rFonts w:ascii="Times New Roman" w:eastAsia="Times New Roman" w:hAnsi="Times New Roman" w:cs="Times New Roman"/>
+              </w:rPr>
+              <w:t>dan</w:t>
+            </w:r>
+            <w:proofErr w:type="spellEnd"/>
+            <w:r>
+              <w:rPr>
+                <w:rFonts w:ascii="Times New Roman" w:eastAsia="Times New Roman" w:hAnsi="Times New Roman" w:cs="Times New Roman"/>
+              </w:rPr>
+              <w:t xml:space="preserve"> </w:t>
+            </w:r>
+            <w:proofErr w:type="spellStart"/>
+            <w:r>
+              <w:rPr>
+                <w:rFonts w:ascii="Times New Roman" w:eastAsia="Times New Roman" w:hAnsi="Times New Roman" w:cs="Times New Roman"/>
+              </w:rPr>
+              <w:t>Mendiskusikan</w:t>
+            </w:r>
+            <w:proofErr w:type="spellEnd"/>
+            <w:r>
+              <w:rPr>
+                <w:rFonts w:ascii="Times New Roman" w:eastAsia="Times New Roman" w:hAnsi="Times New Roman" w:cs="Times New Roman"/>
+              </w:rPr>
+              <w:t xml:space="preserve"> List </w:t>
+            </w:r>
+            <w:proofErr w:type="spellStart"/>
+            <w:r>
+              <w:rPr>
+                <w:rFonts w:ascii="Times New Roman" w:eastAsia="Times New Roman" w:hAnsi="Times New Roman" w:cs="Times New Roman"/>
+              </w:rPr>
+              <w:t>Kebutuhan</w:t>
+            </w:r>
+            <w:proofErr w:type="spellEnd"/>
           </w:p>
           <w:p>
             <w:pPr>
@@ -1661,12 +2447,42 @@
                 <w:rFonts w:ascii="Times New Roman" w:eastAsia="Times New Roman" w:hAnsi="Times New Roman" w:cs="Times New Roman"/>
               </w:rPr>
             </w:pPr>
-            <w:r>
-              <w:rPr>
-                <w:rFonts w:ascii="Times New Roman" w:eastAsia="Times New Roman" w:hAnsi="Times New Roman" w:cs="Times New Roman"/>
-              </w:rPr>
-              <w:t>Catatan : Mengerjakan List Kebutuhan</w:t>
-            </w:r>
+            <w:proofErr w:type="spellStart"/>
+            <w:r>
+              <w:rPr>
+                <w:rFonts w:ascii="Times New Roman" w:eastAsia="Times New Roman" w:hAnsi="Times New Roman" w:cs="Times New Roman"/>
+              </w:rPr>
+              <w:t>Catatan</w:t>
+            </w:r>
+            <w:proofErr w:type="spellEnd"/>
+            <w:r>
+              <w:rPr>
+                <w:rFonts w:ascii="Times New Roman" w:eastAsia="Times New Roman" w:hAnsi="Times New Roman" w:cs="Times New Roman"/>
+              </w:rPr>
+              <w:t xml:space="preserve"> : </w:t>
+            </w:r>
+            <w:proofErr w:type="spellStart"/>
+            <w:r>
+              <w:rPr>
+                <w:rFonts w:ascii="Times New Roman" w:eastAsia="Times New Roman" w:hAnsi="Times New Roman" w:cs="Times New Roman"/>
+              </w:rPr>
+              <w:t>Mengerjakan</w:t>
+            </w:r>
+            <w:proofErr w:type="spellEnd"/>
+            <w:r>
+              <w:rPr>
+                <w:rFonts w:ascii="Times New Roman" w:eastAsia="Times New Roman" w:hAnsi="Times New Roman" w:cs="Times New Roman"/>
+              </w:rPr>
+              <w:t xml:space="preserve"> List </w:t>
+            </w:r>
+            <w:proofErr w:type="spellStart"/>
+            <w:r>
+              <w:rPr>
+                <w:rFonts w:ascii="Times New Roman" w:eastAsia="Times New Roman" w:hAnsi="Times New Roman" w:cs="Times New Roman"/>
+              </w:rPr>
+              <w:t>Kebutuhan</w:t>
+            </w:r>
+            <w:proofErr w:type="spellEnd"/>
           </w:p>
         </w:tc>
       </w:tr>
@@ -1750,6 +2566,7 @@
                 <w:szCs w:val="24"/>
               </w:rPr>
             </w:pPr>
+            <w:proofErr w:type="spellStart"/>
             <w:r>
               <w:rPr>
                 <w:rFonts w:ascii="Times New Roman" w:eastAsia="Times New Roman" w:hAnsi="Times New Roman" w:cs="Times New Roman"/>
@@ -1759,6 +2576,7 @@
               </w:rPr>
               <w:t>Tanggal</w:t>
             </w:r>
+            <w:proofErr w:type="spellEnd"/>
           </w:p>
         </w:tc>
         <w:tc>
@@ -1777,6 +2595,7 @@
                 <w:szCs w:val="24"/>
               </w:rPr>
             </w:pPr>
+            <w:proofErr w:type="spellStart"/>
             <w:r>
               <w:rPr>
                 <w:rFonts w:ascii="Times New Roman" w:eastAsia="Times New Roman" w:hAnsi="Times New Roman" w:cs="Times New Roman"/>
@@ -1786,6 +2605,7 @@
               </w:rPr>
               <w:t>Kegiatan</w:t>
             </w:r>
+            <w:proofErr w:type="spellEnd"/>
           </w:p>
         </w:tc>
       </w:tr>
@@ -1857,9 +2677,14 @@
       <w:pPr>
         <w:pStyle w:val="Heading1"/>
       </w:pPr>
+      <w:proofErr w:type="spellStart"/>
       <w:r>
         <w:lastRenderedPageBreak/>
-        <w:t>Notulensi 1</w:t>
+        <w:t>Notulensi</w:t>
+      </w:r>
+      <w:proofErr w:type="spellEnd"/>
+      <w:r>
+        <w:t xml:space="preserve"> 1</w:t>
       </w:r>
     </w:p>
     <w:p>
@@ -2014,9 +2839,11 @@
               <w:pStyle w:val="normal0"/>
               <w:spacing w:after="120"/>
             </w:pPr>
+            <w:proofErr w:type="spellStart"/>
             <w:r>
               <w:t>Tanggal</w:t>
             </w:r>
+            <w:proofErr w:type="spellEnd"/>
           </w:p>
         </w:tc>
         <w:tc>
@@ -2064,9 +2891,11 @@
               <w:pStyle w:val="normal0"/>
               <w:spacing w:after="120"/>
             </w:pPr>
+            <w:proofErr w:type="spellStart"/>
             <w:r>
               <w:t>Waktu</w:t>
             </w:r>
+            <w:proofErr w:type="spellEnd"/>
           </w:p>
         </w:tc>
         <w:tc>
@@ -2099,8 +2928,16 @@
               <w:rPr>
                 <w:i/>
               </w:rPr>
-              <w:t>48 menit</w:t>
-            </w:r>
+              <w:t xml:space="preserve">48 </w:t>
+            </w:r>
+            <w:proofErr w:type="spellStart"/>
+            <w:r>
+              <w:rPr>
+                <w:i/>
+              </w:rPr>
+              <w:t>menit</w:t>
+            </w:r>
+            <w:proofErr w:type="spellEnd"/>
           </w:p>
         </w:tc>
       </w:tr>
@@ -2114,9 +2951,11 @@
               <w:pStyle w:val="normal0"/>
               <w:spacing w:after="120"/>
             </w:pPr>
+            <w:proofErr w:type="spellStart"/>
             <w:r>
               <w:t>Tempat</w:t>
             </w:r>
+            <w:proofErr w:type="spellEnd"/>
           </w:p>
         </w:tc>
         <w:tc>
@@ -2164,9 +3003,11 @@
               <w:pStyle w:val="normal0"/>
               <w:spacing w:after="120"/>
             </w:pPr>
+            <w:proofErr w:type="spellStart"/>
             <w:r>
               <w:t>Pelaksana</w:t>
             </w:r>
+            <w:proofErr w:type="spellEnd"/>
           </w:p>
         </w:tc>
         <w:tc>
@@ -2195,12 +3036,126 @@
                 <w:i/>
               </w:rPr>
             </w:pPr>
-            <w:r>
-              <w:rPr>
-                <w:i/>
-              </w:rPr>
-              <w:t>Arief Prasetyo, Lutfiyanti, Arini Puspitasari, Developer – dibuktikan dengan daftar hadir</w:t>
-            </w:r>
+            <w:proofErr w:type="spellStart"/>
+            <w:r>
+              <w:rPr>
+                <w:i/>
+              </w:rPr>
+              <w:t>Arief</w:t>
+            </w:r>
+            <w:proofErr w:type="spellEnd"/>
+            <w:r>
+              <w:rPr>
+                <w:i/>
+              </w:rPr>
+              <w:t xml:space="preserve"> </w:t>
+            </w:r>
+            <w:proofErr w:type="spellStart"/>
+            <w:r>
+              <w:rPr>
+                <w:i/>
+              </w:rPr>
+              <w:t>Prasetyo</w:t>
+            </w:r>
+            <w:proofErr w:type="spellEnd"/>
+            <w:r>
+              <w:rPr>
+                <w:i/>
+              </w:rPr>
+              <w:t xml:space="preserve">, </w:t>
+            </w:r>
+            <w:proofErr w:type="spellStart"/>
+            <w:r>
+              <w:rPr>
+                <w:i/>
+              </w:rPr>
+              <w:t>Lutfiyanti</w:t>
+            </w:r>
+            <w:proofErr w:type="spellEnd"/>
+            <w:r>
+              <w:rPr>
+                <w:i/>
+              </w:rPr>
+              <w:t xml:space="preserve">, </w:t>
+            </w:r>
+            <w:proofErr w:type="spellStart"/>
+            <w:r>
+              <w:rPr>
+                <w:i/>
+              </w:rPr>
+              <w:t>Arini</w:t>
+            </w:r>
+            <w:proofErr w:type="spellEnd"/>
+            <w:r>
+              <w:rPr>
+                <w:i/>
+              </w:rPr>
+              <w:t xml:space="preserve"> </w:t>
+            </w:r>
+            <w:proofErr w:type="spellStart"/>
+            <w:r>
+              <w:rPr>
+                <w:i/>
+              </w:rPr>
+              <w:t>Puspitasari</w:t>
+            </w:r>
+            <w:proofErr w:type="spellEnd"/>
+            <w:r>
+              <w:rPr>
+                <w:i/>
+              </w:rPr>
+              <w:t xml:space="preserve">, Developer – </w:t>
+            </w:r>
+            <w:proofErr w:type="spellStart"/>
+            <w:r>
+              <w:rPr>
+                <w:i/>
+              </w:rPr>
+              <w:t>dibuktikan</w:t>
+            </w:r>
+            <w:proofErr w:type="spellEnd"/>
+            <w:r>
+              <w:rPr>
+                <w:i/>
+              </w:rPr>
+              <w:t xml:space="preserve"> </w:t>
+            </w:r>
+            <w:proofErr w:type="spellStart"/>
+            <w:r>
+              <w:rPr>
+                <w:i/>
+              </w:rPr>
+              <w:t>dengan</w:t>
+            </w:r>
+            <w:proofErr w:type="spellEnd"/>
+            <w:r>
+              <w:rPr>
+                <w:i/>
+              </w:rPr>
+              <w:t xml:space="preserve"> </w:t>
+            </w:r>
+            <w:proofErr w:type="spellStart"/>
+            <w:r>
+              <w:rPr>
+                <w:i/>
+              </w:rPr>
+              <w:t>daftar</w:t>
+            </w:r>
+            <w:proofErr w:type="spellEnd"/>
+            <w:r>
+              <w:rPr>
+                <w:i/>
+              </w:rPr>
+              <w:t xml:space="preserve"> </w:t>
+            </w:r>
+            <w:proofErr w:type="spellStart"/>
+            <w:r>
+              <w:rPr>
+                <w:i/>
+              </w:rPr>
+              <w:t>hadir</w:t>
+            </w:r>
+            <w:proofErr w:type="spellEnd"/>
           </w:p>
         </w:tc>
       </w:tr>
@@ -2214,9 +3169,11 @@
               <w:pStyle w:val="normal0"/>
               <w:spacing w:after="120"/>
             </w:pPr>
+            <w:proofErr w:type="spellStart"/>
             <w:r>
               <w:t>Kegiatan</w:t>
             </w:r>
+            <w:proofErr w:type="spellEnd"/>
           </w:p>
         </w:tc>
         <w:tc>
@@ -2245,12 +3202,98 @@
                 <w:i/>
               </w:rPr>
             </w:pPr>
-            <w:r>
-              <w:rPr>
-                <w:i/>
-              </w:rPr>
-              <w:t>Rapat Pertama untuk Menentukan Jenis Sistem Informasi</w:t>
-            </w:r>
+            <w:proofErr w:type="spellStart"/>
+            <w:r>
+              <w:rPr>
+                <w:i/>
+              </w:rPr>
+              <w:t>Rapat</w:t>
+            </w:r>
+            <w:proofErr w:type="spellEnd"/>
+            <w:r>
+              <w:rPr>
+                <w:i/>
+              </w:rPr>
+              <w:t xml:space="preserve"> </w:t>
+            </w:r>
+            <w:proofErr w:type="spellStart"/>
+            <w:r>
+              <w:rPr>
+                <w:i/>
+              </w:rPr>
+              <w:t>Pertama</w:t>
+            </w:r>
+            <w:proofErr w:type="spellEnd"/>
+            <w:r>
+              <w:rPr>
+                <w:i/>
+              </w:rPr>
+              <w:t xml:space="preserve"> </w:t>
+            </w:r>
+            <w:proofErr w:type="spellStart"/>
+            <w:r>
+              <w:rPr>
+                <w:i/>
+              </w:rPr>
+              <w:t>untuk</w:t>
+            </w:r>
+            <w:proofErr w:type="spellEnd"/>
+            <w:r>
+              <w:rPr>
+                <w:i/>
+              </w:rPr>
+              <w:t xml:space="preserve"> </w:t>
+            </w:r>
+            <w:proofErr w:type="spellStart"/>
+            <w:r>
+              <w:rPr>
+                <w:i/>
+              </w:rPr>
+              <w:t>Menentukan</w:t>
+            </w:r>
+            <w:proofErr w:type="spellEnd"/>
+            <w:r>
+              <w:rPr>
+                <w:i/>
+              </w:rPr>
+              <w:t xml:space="preserve"> </w:t>
+            </w:r>
+            <w:proofErr w:type="spellStart"/>
+            <w:r>
+              <w:rPr>
+                <w:i/>
+              </w:rPr>
+              <w:t>Jenis</w:t>
+            </w:r>
+            <w:proofErr w:type="spellEnd"/>
+            <w:r>
+              <w:rPr>
+                <w:i/>
+              </w:rPr>
+              <w:t xml:space="preserve"> </w:t>
+            </w:r>
+            <w:proofErr w:type="spellStart"/>
+            <w:r>
+              <w:rPr>
+                <w:i/>
+              </w:rPr>
+              <w:t>Sistem</w:t>
+            </w:r>
+            <w:proofErr w:type="spellEnd"/>
+            <w:r>
+              <w:rPr>
+                <w:i/>
+              </w:rPr>
+              <w:t xml:space="preserve"> </w:t>
+            </w:r>
+            <w:proofErr w:type="spellStart"/>
+            <w:r>
+              <w:rPr>
+                <w:i/>
+              </w:rPr>
+              <w:t>Informasi</w:t>
+            </w:r>
+            <w:proofErr w:type="spellEnd"/>
           </w:p>
         </w:tc>
       </w:tr>
@@ -2265,8 +3308,13 @@
               <w:spacing w:after="120"/>
             </w:pPr>
             <w:r>
-              <w:t>File Pendukung</w:t>
-            </w:r>
+              <w:t xml:space="preserve">File </w:t>
+            </w:r>
+            <w:proofErr w:type="spellStart"/>
+            <w:r>
+              <w:t>Pendukung</w:t>
+            </w:r>
+            <w:proofErr w:type="spellEnd"/>
           </w:p>
         </w:tc>
         <w:tc>
@@ -2322,12 +3370,37 @@
           <w:u w:val="single"/>
         </w:rPr>
       </w:pPr>
+      <w:proofErr w:type="spellStart"/>
       <w:r>
         <w:rPr>
           <w:b/>
           <w:u w:val="single"/>
         </w:rPr>
-        <w:t>Catatan Kemajuan:</w:t>
+        <w:t>Catatan</w:t>
+      </w:r>
+      <w:proofErr w:type="spellEnd"/>
+      <w:r>
+        <w:rPr>
+          <w:b/>
+          <w:u w:val="single"/>
+        </w:rPr>
+        <w:t xml:space="preserve"> </w:t>
+      </w:r>
+      <w:proofErr w:type="spellStart"/>
+      <w:r>
+        <w:rPr>
+          <w:b/>
+          <w:u w:val="single"/>
+        </w:rPr>
+        <w:t>Kemajuan</w:t>
+      </w:r>
+      <w:proofErr w:type="spellEnd"/>
+      <w:r>
+        <w:rPr>
+          <w:b/>
+          <w:u w:val="single"/>
+        </w:rPr>
+        <w:t>:</w:t>
       </w:r>
     </w:p>
     <w:p>
@@ -2348,13 +3421,169 @@
         <w:rPr>
           <w:i/>
         </w:rPr>
-        <w:t>[Berisi poin-poin penting catatan kemajua</w:t>
-      </w:r>
+        <w:t>[</w:t>
+      </w:r>
+      <w:proofErr w:type="spellStart"/>
       <w:r>
         <w:rPr>
           <w:i/>
         </w:rPr>
-        <w:t>n/ apa saja yang dilakukan dalam kegiatan tersebut]</w:t>
+        <w:t>Berisi</w:t>
+      </w:r>
+      <w:proofErr w:type="spellEnd"/>
+      <w:r>
+        <w:rPr>
+          <w:i/>
+        </w:rPr>
+        <w:t xml:space="preserve"> </w:t>
+      </w:r>
+      <w:proofErr w:type="spellStart"/>
+      <w:r>
+        <w:rPr>
+          <w:i/>
+        </w:rPr>
+        <w:t>poin-poin</w:t>
+      </w:r>
+      <w:proofErr w:type="spellEnd"/>
+      <w:r>
+        <w:rPr>
+          <w:i/>
+        </w:rPr>
+        <w:t xml:space="preserve"> </w:t>
+      </w:r>
+      <w:proofErr w:type="spellStart"/>
+      <w:r>
+        <w:rPr>
+          <w:i/>
+        </w:rPr>
+        <w:t>penting</w:t>
+      </w:r>
+      <w:proofErr w:type="spellEnd"/>
+      <w:r>
+        <w:rPr>
+          <w:i/>
+        </w:rPr>
+        <w:t xml:space="preserve"> </w:t>
+      </w:r>
+      <w:proofErr w:type="spellStart"/>
+      <w:r>
+        <w:rPr>
+          <w:i/>
+        </w:rPr>
+        <w:t>catatan</w:t>
+      </w:r>
+      <w:proofErr w:type="spellEnd"/>
+      <w:r>
+        <w:rPr>
+          <w:i/>
+        </w:rPr>
+        <w:t xml:space="preserve"> </w:t>
+      </w:r>
+      <w:proofErr w:type="spellStart"/>
+      <w:r>
+        <w:rPr>
+          <w:i/>
+        </w:rPr>
+        <w:t>kemajua</w:t>
+      </w:r>
+      <w:r>
+        <w:rPr>
+          <w:i/>
+        </w:rPr>
+        <w:t>n</w:t>
+      </w:r>
+      <w:proofErr w:type="spellEnd"/>
+      <w:r>
+        <w:rPr>
+          <w:i/>
+        </w:rPr>
+        <w:t xml:space="preserve">/ </w:t>
+      </w:r>
+      <w:proofErr w:type="spellStart"/>
+      <w:proofErr w:type="gramStart"/>
+      <w:r>
+        <w:rPr>
+          <w:i/>
+        </w:rPr>
+        <w:t>apa</w:t>
+      </w:r>
+      <w:proofErr w:type="spellEnd"/>
+      <w:proofErr w:type="gramEnd"/>
+      <w:r>
+        <w:rPr>
+          <w:i/>
+        </w:rPr>
+        <w:t xml:space="preserve"> </w:t>
+      </w:r>
+      <w:proofErr w:type="spellStart"/>
+      <w:r>
+        <w:rPr>
+          <w:i/>
+        </w:rPr>
+        <w:t>saja</w:t>
+      </w:r>
+      <w:proofErr w:type="spellEnd"/>
+      <w:r>
+        <w:rPr>
+          <w:i/>
+        </w:rPr>
+        <w:t xml:space="preserve"> yang </w:t>
+      </w:r>
+      <w:proofErr w:type="spellStart"/>
+      <w:r>
+        <w:rPr>
+          <w:i/>
+        </w:rPr>
+        <w:t>dilakukan</w:t>
+      </w:r>
+      <w:proofErr w:type="spellEnd"/>
+      <w:r>
+        <w:rPr>
+          <w:i/>
+        </w:rPr>
+        <w:t xml:space="preserve"> </w:t>
+      </w:r>
+      <w:proofErr w:type="spellStart"/>
+      <w:r>
+        <w:rPr>
+          <w:i/>
+        </w:rPr>
+        <w:t>dalam</w:t>
+      </w:r>
+      <w:proofErr w:type="spellEnd"/>
+      <w:r>
+        <w:rPr>
+          <w:i/>
+        </w:rPr>
+        <w:t xml:space="preserve"> </w:t>
+      </w:r>
+      <w:proofErr w:type="spellStart"/>
+      <w:r>
+        <w:rPr>
+          <w:i/>
+        </w:rPr>
+        <w:t>kegiatan</w:t>
+      </w:r>
+      <w:proofErr w:type="spellEnd"/>
+      <w:r>
+        <w:rPr>
+          <w:i/>
+        </w:rPr>
+        <w:t xml:space="preserve"> </w:t>
+      </w:r>
+      <w:proofErr w:type="spellStart"/>
+      <w:r>
+        <w:rPr>
+          <w:i/>
+        </w:rPr>
+        <w:t>tersebut</w:t>
+      </w:r>
+      <w:proofErr w:type="spellEnd"/>
+      <w:r>
+        <w:rPr>
+          <w:i/>
+        </w:rPr>
+        <w:t>]</w:t>
       </w:r>
     </w:p>
     <w:p>
@@ -2376,12 +3605,140 @@
           <w:color w:val="000000"/>
         </w:rPr>
       </w:pPr>
+      <w:proofErr w:type="spellStart"/>
       <w:r>
         <w:rPr>
           <w:color w:val="000000"/>
         </w:rPr>
-        <w:t>Menentukan sistem informasi yaitu Sistem Informasi Membaca dan Menulis Cerita</w:t>
-      </w:r>
+        <w:t>Menentukan</w:t>
+      </w:r>
+      <w:proofErr w:type="spellEnd"/>
+      <w:r>
+        <w:rPr>
+          <w:color w:val="000000"/>
+        </w:rPr>
+        <w:t xml:space="preserve"> </w:t>
+      </w:r>
+      <w:proofErr w:type="spellStart"/>
+      <w:r>
+        <w:rPr>
+          <w:color w:val="000000"/>
+        </w:rPr>
+        <w:t>sistem</w:t>
+      </w:r>
+      <w:proofErr w:type="spellEnd"/>
+      <w:r>
+        <w:rPr>
+          <w:color w:val="000000"/>
+        </w:rPr>
+        <w:t xml:space="preserve"> </w:t>
+      </w:r>
+      <w:proofErr w:type="spellStart"/>
+      <w:r>
+        <w:rPr>
+          <w:color w:val="000000"/>
+        </w:rPr>
+        <w:t>informasi</w:t>
+      </w:r>
+      <w:proofErr w:type="spellEnd"/>
+      <w:r>
+        <w:rPr>
+          <w:color w:val="000000"/>
+        </w:rPr>
+        <w:t xml:space="preserve"> </w:t>
+      </w:r>
+      <w:proofErr w:type="spellStart"/>
+      <w:r>
+        <w:rPr>
+          <w:color w:val="000000"/>
+        </w:rPr>
+        <w:t>yaitu</w:t>
+      </w:r>
+      <w:proofErr w:type="spellEnd"/>
+      <w:r>
+        <w:rPr>
+          <w:color w:val="000000"/>
+        </w:rPr>
+        <w:t xml:space="preserve"> </w:t>
+      </w:r>
+      <w:proofErr w:type="spellStart"/>
+      <w:r>
+        <w:rPr>
+          <w:color w:val="000000"/>
+        </w:rPr>
+        <w:t>Sistem</w:t>
+      </w:r>
+      <w:proofErr w:type="spellEnd"/>
+      <w:r>
+        <w:rPr>
+          <w:color w:val="000000"/>
+        </w:rPr>
+        <w:t xml:space="preserve"> </w:t>
+      </w:r>
+      <w:proofErr w:type="spellStart"/>
+      <w:r>
+        <w:rPr>
+          <w:color w:val="000000"/>
+        </w:rPr>
+        <w:t>Informasi</w:t>
+      </w:r>
+      <w:proofErr w:type="spellEnd"/>
+      <w:r>
+        <w:rPr>
+          <w:color w:val="000000"/>
+        </w:rPr>
+        <w:t xml:space="preserve"> </w:t>
+      </w:r>
+      <w:proofErr w:type="spellStart"/>
+      <w:r>
+        <w:rPr>
+          <w:color w:val="000000"/>
+        </w:rPr>
+        <w:t>Membaca</w:t>
+      </w:r>
+      <w:proofErr w:type="spellEnd"/>
+      <w:r>
+        <w:rPr>
+          <w:color w:val="000000"/>
+        </w:rPr>
+        <w:t xml:space="preserve"> </w:t>
+      </w:r>
+      <w:proofErr w:type="spellStart"/>
+      <w:r>
+        <w:rPr>
+          <w:color w:val="000000"/>
+        </w:rPr>
+        <w:t>dan</w:t>
+      </w:r>
+      <w:proofErr w:type="spellEnd"/>
+      <w:r>
+        <w:rPr>
+          <w:color w:val="000000"/>
+        </w:rPr>
+        <w:t xml:space="preserve"> </w:t>
+      </w:r>
+      <w:proofErr w:type="spellStart"/>
+      <w:r>
+        <w:rPr>
+          <w:color w:val="000000"/>
+        </w:rPr>
+        <w:t>Menulis</w:t>
+      </w:r>
+      <w:proofErr w:type="spellEnd"/>
+      <w:r>
+        <w:rPr>
+          <w:color w:val="000000"/>
+        </w:rPr>
+        <w:t xml:space="preserve"> </w:t>
+      </w:r>
+      <w:proofErr w:type="spellStart"/>
+      <w:r>
+        <w:rPr>
+          <w:color w:val="000000"/>
+        </w:rPr>
+        <w:t>Cerita</w:t>
+      </w:r>
+      <w:proofErr w:type="spellEnd"/>
     </w:p>
     <w:p>
       <w:pPr>
@@ -2402,12 +3759,56 @@
           <w:color w:val="000000"/>
         </w:rPr>
       </w:pPr>
+      <w:proofErr w:type="spellStart"/>
       <w:r>
         <w:rPr>
           <w:color w:val="000000"/>
         </w:rPr>
-        <w:t>Membahas Garis Besar Aplikasi</w:t>
-      </w:r>
+        <w:t>Membahas</w:t>
+      </w:r>
+      <w:proofErr w:type="spellEnd"/>
+      <w:r>
+        <w:rPr>
+          <w:color w:val="000000"/>
+        </w:rPr>
+        <w:t xml:space="preserve"> </w:t>
+      </w:r>
+      <w:proofErr w:type="spellStart"/>
+      <w:r>
+        <w:rPr>
+          <w:color w:val="000000"/>
+        </w:rPr>
+        <w:t>Garis</w:t>
+      </w:r>
+      <w:proofErr w:type="spellEnd"/>
+      <w:r>
+        <w:rPr>
+          <w:color w:val="000000"/>
+        </w:rPr>
+        <w:t xml:space="preserve"> </w:t>
+      </w:r>
+      <w:proofErr w:type="spellStart"/>
+      <w:r>
+        <w:rPr>
+          <w:color w:val="000000"/>
+        </w:rPr>
+        <w:t>Besar</w:t>
+      </w:r>
+      <w:proofErr w:type="spellEnd"/>
+      <w:r>
+        <w:rPr>
+          <w:color w:val="000000"/>
+        </w:rPr>
+        <w:t xml:space="preserve"> </w:t>
+      </w:r>
+      <w:proofErr w:type="spellStart"/>
+      <w:r>
+        <w:rPr>
+          <w:color w:val="000000"/>
+        </w:rPr>
+        <w:t>Aplikasi</w:t>
+      </w:r>
+      <w:proofErr w:type="spellEnd"/>
     </w:p>
     <w:p>
       <w:pPr>
@@ -2428,11 +3829,33 @@
           <w:color w:val="000000"/>
         </w:rPr>
       </w:pPr>
+      <w:proofErr w:type="spellStart"/>
       <w:r>
         <w:rPr>
           <w:color w:val="000000"/>
         </w:rPr>
-        <w:t>Menentukan jenis client</w:t>
+        <w:t>Menentukan</w:t>
+      </w:r>
+      <w:proofErr w:type="spellEnd"/>
+      <w:r>
+        <w:rPr>
+          <w:color w:val="000000"/>
+        </w:rPr>
+        <w:t xml:space="preserve"> </w:t>
+      </w:r>
+      <w:proofErr w:type="spellStart"/>
+      <w:r>
+        <w:rPr>
+          <w:color w:val="000000"/>
+        </w:rPr>
+        <w:t>jenis</w:t>
+      </w:r>
+      <w:proofErr w:type="spellEnd"/>
+      <w:r>
+        <w:rPr>
+          <w:color w:val="000000"/>
+        </w:rPr>
+        <w:t xml:space="preserve"> client</w:t>
       </w:r>
     </w:p>
     <w:p>
@@ -2512,11 +3935,33 @@
                 <w:color w:val="000000"/>
               </w:rPr>
             </w:pPr>
+            <w:proofErr w:type="spellStart"/>
             <w:r>
               <w:rPr>
                 <w:color w:val="000000"/>
               </w:rPr>
-              <w:t xml:space="preserve">Pembuat Notulen, </w:t>
+              <w:t>Pembuat</w:t>
+            </w:r>
+            <w:proofErr w:type="spellEnd"/>
+            <w:r>
+              <w:rPr>
+                <w:color w:val="000000"/>
+              </w:rPr>
+              <w:t xml:space="preserve"> </w:t>
+            </w:r>
+            <w:proofErr w:type="spellStart"/>
+            <w:r>
+              <w:rPr>
+                <w:color w:val="000000"/>
+              </w:rPr>
+              <w:t>Notulen</w:t>
+            </w:r>
+            <w:proofErr w:type="spellEnd"/>
+            <w:r>
+              <w:rPr>
+                <w:color w:val="000000"/>
+              </w:rPr>
+              <w:t xml:space="preserve">, </w:t>
             </w:r>
           </w:p>
           <w:p>
@@ -2535,6 +3980,7 @@
                 <w:u w:val="single"/>
               </w:rPr>
             </w:pPr>
+            <w:proofErr w:type="spellStart"/>
             <w:r>
               <w:rPr>
                 <w:color w:val="000000"/>
@@ -2542,6 +3988,7 @@
               </w:rPr>
               <w:t>Lutfiyanti</w:t>
             </w:r>
+            <w:proofErr w:type="spellEnd"/>
           </w:p>
           <w:p>
             <w:pPr>
@@ -2782,9 +4229,11 @@
               <w:pStyle w:val="normal0"/>
               <w:spacing w:after="120"/>
             </w:pPr>
+            <w:proofErr w:type="spellStart"/>
             <w:r>
               <w:t>Tanggal</w:t>
             </w:r>
+            <w:proofErr w:type="spellEnd"/>
           </w:p>
         </w:tc>
         <w:tc>
@@ -2832,9 +4281,11 @@
               <w:pStyle w:val="normal0"/>
               <w:spacing w:after="120"/>
             </w:pPr>
+            <w:proofErr w:type="spellStart"/>
             <w:r>
               <w:t>Waktu</w:t>
             </w:r>
+            <w:proofErr w:type="spellEnd"/>
           </w:p>
         </w:tc>
         <w:tc>
@@ -2867,8 +4318,16 @@
               <w:rPr>
                 <w:i/>
               </w:rPr>
-              <w:t>48 menit</w:t>
-            </w:r>
+              <w:t xml:space="preserve">48 </w:t>
+            </w:r>
+            <w:proofErr w:type="spellStart"/>
+            <w:r>
+              <w:rPr>
+                <w:i/>
+              </w:rPr>
+              <w:t>menit</w:t>
+            </w:r>
+            <w:proofErr w:type="spellEnd"/>
           </w:p>
         </w:tc>
       </w:tr>
@@ -2882,9 +4341,11 @@
               <w:pStyle w:val="normal0"/>
               <w:spacing w:after="120"/>
             </w:pPr>
+            <w:proofErr w:type="spellStart"/>
             <w:r>
               <w:t>Tempat</w:t>
             </w:r>
+            <w:proofErr w:type="spellEnd"/>
           </w:p>
         </w:tc>
         <w:tc>
@@ -2932,9 +4393,11 @@
               <w:pStyle w:val="normal0"/>
               <w:spacing w:after="120"/>
             </w:pPr>
+            <w:proofErr w:type="spellStart"/>
             <w:r>
               <w:t>Kegiatan</w:t>
             </w:r>
+            <w:proofErr w:type="spellEnd"/>
           </w:p>
         </w:tc>
         <w:tc>
@@ -2963,12 +4426,98 @@
                 <w:i/>
               </w:rPr>
             </w:pPr>
-            <w:r>
-              <w:rPr>
-                <w:i/>
-              </w:rPr>
-              <w:t>Rapat Pertama untuk Menentukan Jenis Sistem Informasi</w:t>
-            </w:r>
+            <w:proofErr w:type="spellStart"/>
+            <w:r>
+              <w:rPr>
+                <w:i/>
+              </w:rPr>
+              <w:t>Rapat</w:t>
+            </w:r>
+            <w:proofErr w:type="spellEnd"/>
+            <w:r>
+              <w:rPr>
+                <w:i/>
+              </w:rPr>
+              <w:t xml:space="preserve"> </w:t>
+            </w:r>
+            <w:proofErr w:type="spellStart"/>
+            <w:r>
+              <w:rPr>
+                <w:i/>
+              </w:rPr>
+              <w:t>Pertama</w:t>
+            </w:r>
+            <w:proofErr w:type="spellEnd"/>
+            <w:r>
+              <w:rPr>
+                <w:i/>
+              </w:rPr>
+              <w:t xml:space="preserve"> </w:t>
+            </w:r>
+            <w:proofErr w:type="spellStart"/>
+            <w:r>
+              <w:rPr>
+                <w:i/>
+              </w:rPr>
+              <w:t>untuk</w:t>
+            </w:r>
+            <w:proofErr w:type="spellEnd"/>
+            <w:r>
+              <w:rPr>
+                <w:i/>
+              </w:rPr>
+              <w:t xml:space="preserve"> </w:t>
+            </w:r>
+            <w:proofErr w:type="spellStart"/>
+            <w:r>
+              <w:rPr>
+                <w:i/>
+              </w:rPr>
+              <w:t>Menentukan</w:t>
+            </w:r>
+            <w:proofErr w:type="spellEnd"/>
+            <w:r>
+              <w:rPr>
+                <w:i/>
+              </w:rPr>
+              <w:t xml:space="preserve"> </w:t>
+            </w:r>
+            <w:proofErr w:type="spellStart"/>
+            <w:r>
+              <w:rPr>
+                <w:i/>
+              </w:rPr>
+              <w:t>Jenis</w:t>
+            </w:r>
+            <w:proofErr w:type="spellEnd"/>
+            <w:r>
+              <w:rPr>
+                <w:i/>
+              </w:rPr>
+              <w:t xml:space="preserve"> </w:t>
+            </w:r>
+            <w:proofErr w:type="spellStart"/>
+            <w:r>
+              <w:rPr>
+                <w:i/>
+              </w:rPr>
+              <w:t>Sistem</w:t>
+            </w:r>
+            <w:proofErr w:type="spellEnd"/>
+            <w:r>
+              <w:rPr>
+                <w:i/>
+              </w:rPr>
+              <w:t xml:space="preserve"> </w:t>
+            </w:r>
+            <w:proofErr w:type="spellStart"/>
+            <w:r>
+              <w:rPr>
+                <w:i/>
+              </w:rPr>
+              <w:t>Informasi</w:t>
+            </w:r>
+            <w:proofErr w:type="spellEnd"/>
           </w:p>
         </w:tc>
       </w:tr>
@@ -3039,12 +4588,14 @@
                 <w:b/>
               </w:rPr>
             </w:pPr>
+            <w:proofErr w:type="spellStart"/>
             <w:r>
               <w:rPr>
                 <w:b/>
               </w:rPr>
               <w:t>Nama</w:t>
             </w:r>
+            <w:proofErr w:type="spellEnd"/>
           </w:p>
         </w:tc>
         <w:tc>
@@ -3064,7 +4615,21 @@
               <w:rPr>
                 <w:b/>
               </w:rPr>
-              <w:t>NRP/ Jenis Stakeholder</w:t>
+              <w:t xml:space="preserve">NRP/ </w:t>
+            </w:r>
+            <w:proofErr w:type="spellStart"/>
+            <w:r>
+              <w:rPr>
+                <w:b/>
+              </w:rPr>
+              <w:t>Jenis</w:t>
+            </w:r>
+            <w:proofErr w:type="spellEnd"/>
+            <w:r>
+              <w:rPr>
+                <w:b/>
+              </w:rPr>
+              <w:t xml:space="preserve"> Stakeholder</w:t>
             </w:r>
           </w:p>
         </w:tc>
@@ -3081,12 +4646,28 @@
                 <w:b/>
               </w:rPr>
             </w:pPr>
+            <w:proofErr w:type="spellStart"/>
             <w:r>
               <w:rPr>
                 <w:b/>
               </w:rPr>
-              <w:t>Tanda tangan</w:t>
-            </w:r>
+              <w:t>Tanda</w:t>
+            </w:r>
+            <w:proofErr w:type="spellEnd"/>
+            <w:r>
+              <w:rPr>
+                <w:b/>
+              </w:rPr>
+              <w:t xml:space="preserve"> </w:t>
+            </w:r>
+            <w:proofErr w:type="spellStart"/>
+            <w:r>
+              <w:rPr>
+                <w:b/>
+              </w:rPr>
+              <w:t>tangan</w:t>
+            </w:r>
+            <w:proofErr w:type="spellEnd"/>
           </w:p>
         </w:tc>
       </w:tr>
@@ -3121,9 +4702,19 @@
             <w:pPr>
               <w:pStyle w:val="normal0"/>
             </w:pPr>
-            <w:r>
-              <w:t>Arief Prasetyo</w:t>
-            </w:r>
+            <w:proofErr w:type="spellStart"/>
+            <w:r>
+              <w:t>Arief</w:t>
+            </w:r>
+            <w:proofErr w:type="spellEnd"/>
+            <w:r>
+              <w:t xml:space="preserve"> </w:t>
+            </w:r>
+            <w:proofErr w:type="spellStart"/>
+            <w:r>
+              <w:t>Prasetyo</w:t>
+            </w:r>
+            <w:proofErr w:type="spellEnd"/>
           </w:p>
         </w:tc>
         <w:tc>
@@ -3181,9 +4772,11 @@
             <w:pPr>
               <w:pStyle w:val="normal0"/>
             </w:pPr>
+            <w:proofErr w:type="spellStart"/>
             <w:r>
               <w:t>Lutfiyanti</w:t>
             </w:r>
+            <w:proofErr w:type="spellEnd"/>
           </w:p>
         </w:tc>
         <w:tc>
@@ -3241,9 +4834,19 @@
             <w:pPr>
               <w:pStyle w:val="normal0"/>
             </w:pPr>
-            <w:r>
-              <w:t>Arini Puspitasari</w:t>
-            </w:r>
+            <w:proofErr w:type="spellStart"/>
+            <w:r>
+              <w:t>Arini</w:t>
+            </w:r>
+            <w:proofErr w:type="spellEnd"/>
+            <w:r>
+              <w:t xml:space="preserve"> </w:t>
+            </w:r>
+            <w:proofErr w:type="spellStart"/>
+            <w:r>
+              <w:t>Puspitasari</w:t>
+            </w:r>
+            <w:proofErr w:type="spellEnd"/>
           </w:p>
         </w:tc>
         <w:tc>
@@ -3451,9 +5054,14 @@
       <w:pPr>
         <w:pStyle w:val="Heading1"/>
       </w:pPr>
+      <w:proofErr w:type="spellStart"/>
       <w:r>
         <w:lastRenderedPageBreak/>
-        <w:t>Notulensi 2</w:t>
+        <w:t>Notulensi</w:t>
+      </w:r>
+      <w:proofErr w:type="spellEnd"/>
+      <w:r>
+        <w:t xml:space="preserve"> 2</w:t>
       </w:r>
     </w:p>
     <w:p>
@@ -3608,9 +5216,11 @@
               <w:pStyle w:val="normal0"/>
               <w:spacing w:after="120"/>
             </w:pPr>
+            <w:proofErr w:type="spellStart"/>
             <w:r>
               <w:t>Tanggal</w:t>
             </w:r>
+            <w:proofErr w:type="spellEnd"/>
           </w:p>
         </w:tc>
         <w:tc>
@@ -3658,9 +5268,11 @@
               <w:pStyle w:val="normal0"/>
               <w:spacing w:after="120"/>
             </w:pPr>
+            <w:proofErr w:type="spellStart"/>
             <w:r>
               <w:t>Waktu</w:t>
             </w:r>
+            <w:proofErr w:type="spellEnd"/>
           </w:p>
         </w:tc>
         <w:tc>
@@ -3693,8 +5305,16 @@
               <w:rPr>
                 <w:i/>
               </w:rPr>
-              <w:t>44 menit</w:t>
-            </w:r>
+              <w:t xml:space="preserve">44 </w:t>
+            </w:r>
+            <w:proofErr w:type="spellStart"/>
+            <w:r>
+              <w:rPr>
+                <w:i/>
+              </w:rPr>
+              <w:t>menit</w:t>
+            </w:r>
+            <w:proofErr w:type="spellEnd"/>
           </w:p>
         </w:tc>
       </w:tr>
@@ -3708,9 +5328,11 @@
               <w:pStyle w:val="normal0"/>
               <w:spacing w:after="120"/>
             </w:pPr>
+            <w:proofErr w:type="spellStart"/>
             <w:r>
               <w:t>Tempat</w:t>
             </w:r>
+            <w:proofErr w:type="spellEnd"/>
           </w:p>
         </w:tc>
         <w:tc>
@@ -3758,9 +5380,11 @@
               <w:pStyle w:val="normal0"/>
               <w:spacing w:after="120"/>
             </w:pPr>
+            <w:proofErr w:type="spellStart"/>
             <w:r>
               <w:t>Pelaksana</w:t>
             </w:r>
+            <w:proofErr w:type="spellEnd"/>
           </w:p>
         </w:tc>
         <w:tc>
@@ -3789,12 +5413,126 @@
                 <w:i/>
               </w:rPr>
             </w:pPr>
-            <w:r>
-              <w:rPr>
-                <w:i/>
-              </w:rPr>
-              <w:t>Arief Prasetyo, Lutfiyanti, Arini Puspitasari, Developer – dibuktikan dengan daftar hadir</w:t>
-            </w:r>
+            <w:proofErr w:type="spellStart"/>
+            <w:r>
+              <w:rPr>
+                <w:i/>
+              </w:rPr>
+              <w:t>Arief</w:t>
+            </w:r>
+            <w:proofErr w:type="spellEnd"/>
+            <w:r>
+              <w:rPr>
+                <w:i/>
+              </w:rPr>
+              <w:t xml:space="preserve"> </w:t>
+            </w:r>
+            <w:proofErr w:type="spellStart"/>
+            <w:r>
+              <w:rPr>
+                <w:i/>
+              </w:rPr>
+              <w:t>Prasetyo</w:t>
+            </w:r>
+            <w:proofErr w:type="spellEnd"/>
+            <w:r>
+              <w:rPr>
+                <w:i/>
+              </w:rPr>
+              <w:t xml:space="preserve">, </w:t>
+            </w:r>
+            <w:proofErr w:type="spellStart"/>
+            <w:r>
+              <w:rPr>
+                <w:i/>
+              </w:rPr>
+              <w:t>Lutfiyanti</w:t>
+            </w:r>
+            <w:proofErr w:type="spellEnd"/>
+            <w:r>
+              <w:rPr>
+                <w:i/>
+              </w:rPr>
+              <w:t xml:space="preserve">, </w:t>
+            </w:r>
+            <w:proofErr w:type="spellStart"/>
+            <w:r>
+              <w:rPr>
+                <w:i/>
+              </w:rPr>
+              <w:t>Arini</w:t>
+            </w:r>
+            <w:proofErr w:type="spellEnd"/>
+            <w:r>
+              <w:rPr>
+                <w:i/>
+              </w:rPr>
+              <w:t xml:space="preserve"> </w:t>
+            </w:r>
+            <w:proofErr w:type="spellStart"/>
+            <w:r>
+              <w:rPr>
+                <w:i/>
+              </w:rPr>
+              <w:t>Puspitasari</w:t>
+            </w:r>
+            <w:proofErr w:type="spellEnd"/>
+            <w:r>
+              <w:rPr>
+                <w:i/>
+              </w:rPr>
+              <w:t xml:space="preserve">, Developer – </w:t>
+            </w:r>
+            <w:proofErr w:type="spellStart"/>
+            <w:r>
+              <w:rPr>
+                <w:i/>
+              </w:rPr>
+              <w:t>dibuktikan</w:t>
+            </w:r>
+            <w:proofErr w:type="spellEnd"/>
+            <w:r>
+              <w:rPr>
+                <w:i/>
+              </w:rPr>
+              <w:t xml:space="preserve"> </w:t>
+            </w:r>
+            <w:proofErr w:type="spellStart"/>
+            <w:r>
+              <w:rPr>
+                <w:i/>
+              </w:rPr>
+              <w:t>dengan</w:t>
+            </w:r>
+            <w:proofErr w:type="spellEnd"/>
+            <w:r>
+              <w:rPr>
+                <w:i/>
+              </w:rPr>
+              <w:t xml:space="preserve"> </w:t>
+            </w:r>
+            <w:proofErr w:type="spellStart"/>
+            <w:r>
+              <w:rPr>
+                <w:i/>
+              </w:rPr>
+              <w:t>daftar</w:t>
+            </w:r>
+            <w:proofErr w:type="spellEnd"/>
+            <w:r>
+              <w:rPr>
+                <w:i/>
+              </w:rPr>
+              <w:t xml:space="preserve"> </w:t>
+            </w:r>
+            <w:proofErr w:type="spellStart"/>
+            <w:r>
+              <w:rPr>
+                <w:i/>
+              </w:rPr>
+              <w:t>hadir</w:t>
+            </w:r>
+            <w:proofErr w:type="spellEnd"/>
           </w:p>
         </w:tc>
       </w:tr>
@@ -3808,9 +5546,11 @@
               <w:pStyle w:val="normal0"/>
               <w:spacing w:after="120"/>
             </w:pPr>
+            <w:proofErr w:type="spellStart"/>
             <w:r>
               <w:t>Kegiatan</w:t>
             </w:r>
+            <w:proofErr w:type="spellEnd"/>
           </w:p>
         </w:tc>
         <w:tc>
@@ -3839,11 +5579,61 @@
                 <w:i/>
               </w:rPr>
             </w:pPr>
-            <w:r>
-              <w:rPr>
-                <w:rFonts w:ascii="Times New Roman" w:eastAsia="Times New Roman" w:hAnsi="Times New Roman" w:cs="Times New Roman"/>
-              </w:rPr>
-              <w:t>Membuat Pertanyaan untuk wawancara client</w:t>
+            <w:proofErr w:type="spellStart"/>
+            <w:r>
+              <w:rPr>
+                <w:rFonts w:ascii="Times New Roman" w:eastAsia="Times New Roman" w:hAnsi="Times New Roman" w:cs="Times New Roman"/>
+              </w:rPr>
+              <w:t>Membuat</w:t>
+            </w:r>
+            <w:proofErr w:type="spellEnd"/>
+            <w:r>
+              <w:rPr>
+                <w:rFonts w:ascii="Times New Roman" w:eastAsia="Times New Roman" w:hAnsi="Times New Roman" w:cs="Times New Roman"/>
+              </w:rPr>
+              <w:t xml:space="preserve"> </w:t>
+            </w:r>
+            <w:proofErr w:type="spellStart"/>
+            <w:r>
+              <w:rPr>
+                <w:rFonts w:ascii="Times New Roman" w:eastAsia="Times New Roman" w:hAnsi="Times New Roman" w:cs="Times New Roman"/>
+              </w:rPr>
+              <w:t>Pertanyaan</w:t>
+            </w:r>
+            <w:proofErr w:type="spellEnd"/>
+            <w:r>
+              <w:rPr>
+                <w:rFonts w:ascii="Times New Roman" w:eastAsia="Times New Roman" w:hAnsi="Times New Roman" w:cs="Times New Roman"/>
+              </w:rPr>
+              <w:t xml:space="preserve"> </w:t>
+            </w:r>
+            <w:proofErr w:type="spellStart"/>
+            <w:r>
+              <w:rPr>
+                <w:rFonts w:ascii="Times New Roman" w:eastAsia="Times New Roman" w:hAnsi="Times New Roman" w:cs="Times New Roman"/>
+              </w:rPr>
+              <w:t>untuk</w:t>
+            </w:r>
+            <w:proofErr w:type="spellEnd"/>
+            <w:r>
+              <w:rPr>
+                <w:rFonts w:ascii="Times New Roman" w:eastAsia="Times New Roman" w:hAnsi="Times New Roman" w:cs="Times New Roman"/>
+              </w:rPr>
+              <w:t xml:space="preserve"> </w:t>
+            </w:r>
+            <w:proofErr w:type="spellStart"/>
+            <w:r>
+              <w:rPr>
+                <w:rFonts w:ascii="Times New Roman" w:eastAsia="Times New Roman" w:hAnsi="Times New Roman" w:cs="Times New Roman"/>
+              </w:rPr>
+              <w:t>wawancara</w:t>
+            </w:r>
+            <w:proofErr w:type="spellEnd"/>
+            <w:r>
+              <w:rPr>
+                <w:rFonts w:ascii="Times New Roman" w:eastAsia="Times New Roman" w:hAnsi="Times New Roman" w:cs="Times New Roman"/>
+              </w:rPr>
+              <w:t xml:space="preserve"> client</w:t>
             </w:r>
           </w:p>
         </w:tc>
@@ -3859,8 +5649,13 @@
               <w:spacing w:after="120"/>
             </w:pPr>
             <w:r>
-              <w:t>File Pendukung</w:t>
-            </w:r>
+              <w:t xml:space="preserve">File </w:t>
+            </w:r>
+            <w:proofErr w:type="spellStart"/>
+            <w:r>
+              <w:t>Pendukung</w:t>
+            </w:r>
+            <w:proofErr w:type="spellEnd"/>
           </w:p>
         </w:tc>
         <w:tc>
@@ -3913,12 +5708,37 @@
           <w:u w:val="single"/>
         </w:rPr>
       </w:pPr>
+      <w:proofErr w:type="spellStart"/>
       <w:r>
         <w:rPr>
           <w:b/>
           <w:u w:val="single"/>
         </w:rPr>
-        <w:t>Catatan Kemajuan:</w:t>
+        <w:t>Catatan</w:t>
+      </w:r>
+      <w:proofErr w:type="spellEnd"/>
+      <w:r>
+        <w:rPr>
+          <w:b/>
+          <w:u w:val="single"/>
+        </w:rPr>
+        <w:t xml:space="preserve"> </w:t>
+      </w:r>
+      <w:proofErr w:type="spellStart"/>
+      <w:r>
+        <w:rPr>
+          <w:b/>
+          <w:u w:val="single"/>
+        </w:rPr>
+        <w:t>Kemajuan</w:t>
+      </w:r>
+      <w:proofErr w:type="spellEnd"/>
+      <w:r>
+        <w:rPr>
+          <w:b/>
+          <w:u w:val="single"/>
+        </w:rPr>
+        <w:t>:</w:t>
       </w:r>
     </w:p>
     <w:p>
@@ -3939,7 +5759,163 @@
         <w:rPr>
           <w:i/>
         </w:rPr>
-        <w:t>[Berisi poin-poin penting catatan kemajuan/ apa saja yang dilakukan dalam kegiatan tersebut]</w:t>
+        <w:t>[</w:t>
+      </w:r>
+      <w:proofErr w:type="spellStart"/>
+      <w:r>
+        <w:rPr>
+          <w:i/>
+        </w:rPr>
+        <w:t>Berisi</w:t>
+      </w:r>
+      <w:proofErr w:type="spellEnd"/>
+      <w:r>
+        <w:rPr>
+          <w:i/>
+        </w:rPr>
+        <w:t xml:space="preserve"> </w:t>
+      </w:r>
+      <w:proofErr w:type="spellStart"/>
+      <w:r>
+        <w:rPr>
+          <w:i/>
+        </w:rPr>
+        <w:t>poin-poin</w:t>
+      </w:r>
+      <w:proofErr w:type="spellEnd"/>
+      <w:r>
+        <w:rPr>
+          <w:i/>
+        </w:rPr>
+        <w:t xml:space="preserve"> </w:t>
+      </w:r>
+      <w:proofErr w:type="spellStart"/>
+      <w:r>
+        <w:rPr>
+          <w:i/>
+        </w:rPr>
+        <w:t>penting</w:t>
+      </w:r>
+      <w:proofErr w:type="spellEnd"/>
+      <w:r>
+        <w:rPr>
+          <w:i/>
+        </w:rPr>
+        <w:t xml:space="preserve"> </w:t>
+      </w:r>
+      <w:proofErr w:type="spellStart"/>
+      <w:r>
+        <w:rPr>
+          <w:i/>
+        </w:rPr>
+        <w:t>catatan</w:t>
+      </w:r>
+      <w:proofErr w:type="spellEnd"/>
+      <w:r>
+        <w:rPr>
+          <w:i/>
+        </w:rPr>
+        <w:t xml:space="preserve"> </w:t>
+      </w:r>
+      <w:proofErr w:type="spellStart"/>
+      <w:r>
+        <w:rPr>
+          <w:i/>
+        </w:rPr>
+        <w:t>kemajuan</w:t>
+      </w:r>
+      <w:proofErr w:type="spellEnd"/>
+      <w:r>
+        <w:rPr>
+          <w:i/>
+        </w:rPr>
+        <w:t xml:space="preserve">/ </w:t>
+      </w:r>
+      <w:proofErr w:type="spellStart"/>
+      <w:proofErr w:type="gramStart"/>
+      <w:r>
+        <w:rPr>
+          <w:i/>
+        </w:rPr>
+        <w:t>apa</w:t>
+      </w:r>
+      <w:proofErr w:type="spellEnd"/>
+      <w:proofErr w:type="gramEnd"/>
+      <w:r>
+        <w:rPr>
+          <w:i/>
+        </w:rPr>
+        <w:t xml:space="preserve"> </w:t>
+      </w:r>
+      <w:proofErr w:type="spellStart"/>
+      <w:r>
+        <w:rPr>
+          <w:i/>
+        </w:rPr>
+        <w:t>saja</w:t>
+      </w:r>
+      <w:proofErr w:type="spellEnd"/>
+      <w:r>
+        <w:rPr>
+          <w:i/>
+        </w:rPr>
+        <w:t xml:space="preserve"> yang </w:t>
+      </w:r>
+      <w:proofErr w:type="spellStart"/>
+      <w:r>
+        <w:rPr>
+          <w:i/>
+        </w:rPr>
+        <w:t>dilakukan</w:t>
+      </w:r>
+      <w:proofErr w:type="spellEnd"/>
+      <w:r>
+        <w:rPr>
+          <w:i/>
+        </w:rPr>
+        <w:t xml:space="preserve"> </w:t>
+      </w:r>
+      <w:proofErr w:type="spellStart"/>
+      <w:r>
+        <w:rPr>
+          <w:i/>
+        </w:rPr>
+        <w:t>dalam</w:t>
+      </w:r>
+      <w:proofErr w:type="spellEnd"/>
+      <w:r>
+        <w:rPr>
+          <w:i/>
+        </w:rPr>
+        <w:t xml:space="preserve"> </w:t>
+      </w:r>
+      <w:proofErr w:type="spellStart"/>
+      <w:r>
+        <w:rPr>
+          <w:i/>
+        </w:rPr>
+        <w:t>kegiatan</w:t>
+      </w:r>
+      <w:proofErr w:type="spellEnd"/>
+      <w:r>
+        <w:rPr>
+          <w:i/>
+        </w:rPr>
+        <w:t xml:space="preserve"> </w:t>
+      </w:r>
+      <w:proofErr w:type="spellStart"/>
+      <w:r>
+        <w:rPr>
+          <w:i/>
+        </w:rPr>
+        <w:t>tersebut</w:t>
+      </w:r>
+      <w:proofErr w:type="spellEnd"/>
+      <w:r>
+        <w:rPr>
+          <w:i/>
+        </w:rPr>
+        <w:t>]</w:t>
       </w:r>
     </w:p>
     <w:p>
@@ -3961,11 +5937,19 @@
           <w:color w:val="000000"/>
         </w:rPr>
       </w:pPr>
+      <w:proofErr w:type="spellStart"/>
       <w:r>
         <w:rPr>
           <w:color w:val="000000"/>
         </w:rPr>
-        <w:t>Jenis Client</w:t>
+        <w:t>Jenis</w:t>
+      </w:r>
+      <w:proofErr w:type="spellEnd"/>
+      <w:r>
+        <w:rPr>
+          <w:color w:val="000000"/>
+        </w:rPr>
+        <w:t xml:space="preserve"> Client</w:t>
       </w:r>
     </w:p>
     <w:p>
@@ -3987,11 +5971,47 @@
           <w:color w:val="000000"/>
         </w:rPr>
       </w:pPr>
+      <w:proofErr w:type="spellStart"/>
       <w:r>
         <w:rPr>
           <w:color w:val="000000"/>
         </w:rPr>
-        <w:t>Pertanyaan untuk manager (sudah fix)</w:t>
+        <w:t>Pertanyaan</w:t>
+      </w:r>
+      <w:proofErr w:type="spellEnd"/>
+      <w:r>
+        <w:rPr>
+          <w:color w:val="000000"/>
+        </w:rPr>
+        <w:t xml:space="preserve"> </w:t>
+      </w:r>
+      <w:proofErr w:type="spellStart"/>
+      <w:r>
+        <w:rPr>
+          <w:color w:val="000000"/>
+        </w:rPr>
+        <w:t>untuk</w:t>
+      </w:r>
+      <w:proofErr w:type="spellEnd"/>
+      <w:r>
+        <w:rPr>
+          <w:color w:val="000000"/>
+        </w:rPr>
+        <w:t xml:space="preserve"> manager (</w:t>
+      </w:r>
+      <w:proofErr w:type="spellStart"/>
+      <w:r>
+        <w:rPr>
+          <w:color w:val="000000"/>
+        </w:rPr>
+        <w:t>sudah</w:t>
+      </w:r>
+      <w:proofErr w:type="spellEnd"/>
+      <w:r>
+        <w:rPr>
+          <w:color w:val="000000"/>
+        </w:rPr>
+        <w:t xml:space="preserve"> fix)</w:t>
       </w:r>
     </w:p>
     <w:p>
@@ -4013,11 +6033,47 @@
           <w:color w:val="000000"/>
         </w:rPr>
       </w:pPr>
+      <w:proofErr w:type="spellStart"/>
       <w:r>
         <w:rPr>
           <w:color w:val="000000"/>
         </w:rPr>
-        <w:t>Pertanyaan untuk client (sudah fix)</w:t>
+        <w:t>Pertanyaan</w:t>
+      </w:r>
+      <w:proofErr w:type="spellEnd"/>
+      <w:r>
+        <w:rPr>
+          <w:color w:val="000000"/>
+        </w:rPr>
+        <w:t xml:space="preserve"> </w:t>
+      </w:r>
+      <w:proofErr w:type="spellStart"/>
+      <w:r>
+        <w:rPr>
+          <w:color w:val="000000"/>
+        </w:rPr>
+        <w:t>untuk</w:t>
+      </w:r>
+      <w:proofErr w:type="spellEnd"/>
+      <w:r>
+        <w:rPr>
+          <w:color w:val="000000"/>
+        </w:rPr>
+        <w:t xml:space="preserve"> client (</w:t>
+      </w:r>
+      <w:proofErr w:type="spellStart"/>
+      <w:r>
+        <w:rPr>
+          <w:color w:val="000000"/>
+        </w:rPr>
+        <w:t>sudah</w:t>
+      </w:r>
+      <w:proofErr w:type="spellEnd"/>
+      <w:r>
+        <w:rPr>
+          <w:color w:val="000000"/>
+        </w:rPr>
+        <w:t xml:space="preserve"> fix)</w:t>
       </w:r>
     </w:p>
     <w:p>
@@ -4039,11 +6095,47 @@
           <w:color w:val="000000"/>
         </w:rPr>
       </w:pPr>
+      <w:proofErr w:type="spellStart"/>
       <w:r>
         <w:rPr>
           <w:color w:val="000000"/>
         </w:rPr>
-        <w:t>Pertanyaan untuk administrator (belum fix)</w:t>
+        <w:t>Pertanyaan</w:t>
+      </w:r>
+      <w:proofErr w:type="spellEnd"/>
+      <w:r>
+        <w:rPr>
+          <w:color w:val="000000"/>
+        </w:rPr>
+        <w:t xml:space="preserve"> </w:t>
+      </w:r>
+      <w:proofErr w:type="spellStart"/>
+      <w:r>
+        <w:rPr>
+          <w:color w:val="000000"/>
+        </w:rPr>
+        <w:t>untuk</w:t>
+      </w:r>
+      <w:proofErr w:type="spellEnd"/>
+      <w:r>
+        <w:rPr>
+          <w:color w:val="000000"/>
+        </w:rPr>
+        <w:t xml:space="preserve"> administrator (</w:t>
+      </w:r>
+      <w:proofErr w:type="spellStart"/>
+      <w:r>
+        <w:rPr>
+          <w:color w:val="000000"/>
+        </w:rPr>
+        <w:t>belum</w:t>
+      </w:r>
+      <w:proofErr w:type="spellEnd"/>
+      <w:r>
+        <w:rPr>
+          <w:color w:val="000000"/>
+        </w:rPr>
+        <w:t xml:space="preserve"> fix)</w:t>
       </w:r>
     </w:p>
     <w:p>
@@ -4118,8 +6210,21 @@
               <w:spacing w:after="160" w:line="259" w:lineRule="auto"/>
               <w:ind w:right="-765" w:firstLine="450"/>
             </w:pPr>
-            <w:r>
-              <w:t xml:space="preserve">Pembuat Notulen, </w:t>
+            <w:proofErr w:type="spellStart"/>
+            <w:r>
+              <w:t>Pembuat</w:t>
+            </w:r>
+            <w:proofErr w:type="spellEnd"/>
+            <w:r>
+              <w:t xml:space="preserve"> </w:t>
+            </w:r>
+            <w:proofErr w:type="spellStart"/>
+            <w:r>
+              <w:t>Notulen</w:t>
+            </w:r>
+            <w:proofErr w:type="spellEnd"/>
+            <w:r>
+              <w:t xml:space="preserve">, </w:t>
             </w:r>
           </w:p>
           <w:p>
@@ -4138,12 +6243,14 @@
                 <w:u w:val="single"/>
               </w:rPr>
             </w:pPr>
+            <w:proofErr w:type="spellStart"/>
             <w:r>
               <w:rPr>
                 <w:u w:val="single"/>
               </w:rPr>
               <w:t>Lutfiyanti</w:t>
             </w:r>
+            <w:proofErr w:type="spellEnd"/>
           </w:p>
           <w:p>
             <w:pPr>
@@ -4365,9 +6472,11 @@
               <w:pStyle w:val="normal0"/>
               <w:spacing w:after="120"/>
             </w:pPr>
+            <w:proofErr w:type="spellStart"/>
             <w:r>
               <w:t>Tanggal</w:t>
             </w:r>
+            <w:proofErr w:type="spellEnd"/>
           </w:p>
         </w:tc>
         <w:tc>
@@ -4415,9 +6524,11 @@
               <w:pStyle w:val="normal0"/>
               <w:spacing w:after="120"/>
             </w:pPr>
+            <w:proofErr w:type="spellStart"/>
             <w:r>
               <w:t>Waktu</w:t>
             </w:r>
+            <w:proofErr w:type="spellEnd"/>
           </w:p>
         </w:tc>
         <w:tc>
@@ -4450,8 +6561,16 @@
               <w:rPr>
                 <w:i/>
               </w:rPr>
-              <w:t>42 menit</w:t>
-            </w:r>
+              <w:t xml:space="preserve">42 </w:t>
+            </w:r>
+            <w:proofErr w:type="spellStart"/>
+            <w:r>
+              <w:rPr>
+                <w:i/>
+              </w:rPr>
+              <w:t>menit</w:t>
+            </w:r>
+            <w:proofErr w:type="spellEnd"/>
           </w:p>
         </w:tc>
       </w:tr>
@@ -4465,9 +6584,11 @@
               <w:pStyle w:val="normal0"/>
               <w:spacing w:after="120"/>
             </w:pPr>
+            <w:proofErr w:type="spellStart"/>
             <w:r>
               <w:t>Tempat</w:t>
             </w:r>
+            <w:proofErr w:type="spellEnd"/>
           </w:p>
         </w:tc>
         <w:tc>
@@ -4515,9 +6636,11 @@
               <w:pStyle w:val="normal0"/>
               <w:spacing w:after="120"/>
             </w:pPr>
+            <w:proofErr w:type="spellStart"/>
             <w:r>
               <w:t>Kegiatan</w:t>
             </w:r>
+            <w:proofErr w:type="spellEnd"/>
           </w:p>
         </w:tc>
         <w:tc>
@@ -4546,11 +6669,61 @@
                 <w:i/>
               </w:rPr>
             </w:pPr>
-            <w:r>
-              <w:rPr>
-                <w:rFonts w:ascii="Times New Roman" w:eastAsia="Times New Roman" w:hAnsi="Times New Roman" w:cs="Times New Roman"/>
-              </w:rPr>
-              <w:t>Membuat Pertanyaan untuk wawancara client</w:t>
+            <w:proofErr w:type="spellStart"/>
+            <w:r>
+              <w:rPr>
+                <w:rFonts w:ascii="Times New Roman" w:eastAsia="Times New Roman" w:hAnsi="Times New Roman" w:cs="Times New Roman"/>
+              </w:rPr>
+              <w:t>Membuat</w:t>
+            </w:r>
+            <w:proofErr w:type="spellEnd"/>
+            <w:r>
+              <w:rPr>
+                <w:rFonts w:ascii="Times New Roman" w:eastAsia="Times New Roman" w:hAnsi="Times New Roman" w:cs="Times New Roman"/>
+              </w:rPr>
+              <w:t xml:space="preserve"> </w:t>
+            </w:r>
+            <w:proofErr w:type="spellStart"/>
+            <w:r>
+              <w:rPr>
+                <w:rFonts w:ascii="Times New Roman" w:eastAsia="Times New Roman" w:hAnsi="Times New Roman" w:cs="Times New Roman"/>
+              </w:rPr>
+              <w:t>Pertanyaan</w:t>
+            </w:r>
+            <w:proofErr w:type="spellEnd"/>
+            <w:r>
+              <w:rPr>
+                <w:rFonts w:ascii="Times New Roman" w:eastAsia="Times New Roman" w:hAnsi="Times New Roman" w:cs="Times New Roman"/>
+              </w:rPr>
+              <w:t xml:space="preserve"> </w:t>
+            </w:r>
+            <w:proofErr w:type="spellStart"/>
+            <w:r>
+              <w:rPr>
+                <w:rFonts w:ascii="Times New Roman" w:eastAsia="Times New Roman" w:hAnsi="Times New Roman" w:cs="Times New Roman"/>
+              </w:rPr>
+              <w:t>untuk</w:t>
+            </w:r>
+            <w:proofErr w:type="spellEnd"/>
+            <w:r>
+              <w:rPr>
+                <w:rFonts w:ascii="Times New Roman" w:eastAsia="Times New Roman" w:hAnsi="Times New Roman" w:cs="Times New Roman"/>
+              </w:rPr>
+              <w:t xml:space="preserve"> </w:t>
+            </w:r>
+            <w:proofErr w:type="spellStart"/>
+            <w:r>
+              <w:rPr>
+                <w:rFonts w:ascii="Times New Roman" w:eastAsia="Times New Roman" w:hAnsi="Times New Roman" w:cs="Times New Roman"/>
+              </w:rPr>
+              <w:t>wawancara</w:t>
+            </w:r>
+            <w:proofErr w:type="spellEnd"/>
+            <w:r>
+              <w:rPr>
+                <w:rFonts w:ascii="Times New Roman" w:eastAsia="Times New Roman" w:hAnsi="Times New Roman" w:cs="Times New Roman"/>
+              </w:rPr>
+              <w:t xml:space="preserve"> client</w:t>
             </w:r>
           </w:p>
         </w:tc>
@@ -4622,12 +6795,14 @@
                 <w:b/>
               </w:rPr>
             </w:pPr>
+            <w:proofErr w:type="spellStart"/>
             <w:r>
               <w:rPr>
                 <w:b/>
               </w:rPr>
               <w:t>Nama</w:t>
             </w:r>
+            <w:proofErr w:type="spellEnd"/>
           </w:p>
         </w:tc>
         <w:tc>
@@ -4647,7 +6822,21 @@
               <w:rPr>
                 <w:b/>
               </w:rPr>
-              <w:t>NRP/ Jenis Stakeholder</w:t>
+              <w:t xml:space="preserve">NRP/ </w:t>
+            </w:r>
+            <w:proofErr w:type="spellStart"/>
+            <w:r>
+              <w:rPr>
+                <w:b/>
+              </w:rPr>
+              <w:t>Jenis</w:t>
+            </w:r>
+            <w:proofErr w:type="spellEnd"/>
+            <w:r>
+              <w:rPr>
+                <w:b/>
+              </w:rPr>
+              <w:t xml:space="preserve"> Stakeholder</w:t>
             </w:r>
           </w:p>
         </w:tc>
@@ -4664,12 +6853,28 @@
                 <w:b/>
               </w:rPr>
             </w:pPr>
+            <w:proofErr w:type="spellStart"/>
             <w:r>
               <w:rPr>
                 <w:b/>
               </w:rPr>
-              <w:t>Tanda tangan</w:t>
-            </w:r>
+              <w:t>Tanda</w:t>
+            </w:r>
+            <w:proofErr w:type="spellEnd"/>
+            <w:r>
+              <w:rPr>
+                <w:b/>
+              </w:rPr>
+              <w:t xml:space="preserve"> </w:t>
+            </w:r>
+            <w:proofErr w:type="spellStart"/>
+            <w:r>
+              <w:rPr>
+                <w:b/>
+              </w:rPr>
+              <w:t>tangan</w:t>
+            </w:r>
+            <w:proofErr w:type="spellEnd"/>
           </w:p>
         </w:tc>
       </w:tr>
@@ -4704,9 +6909,19 @@
             <w:pPr>
               <w:pStyle w:val="normal0"/>
             </w:pPr>
-            <w:r>
-              <w:t>Arief Prasetyo</w:t>
-            </w:r>
+            <w:proofErr w:type="spellStart"/>
+            <w:r>
+              <w:t>Arief</w:t>
+            </w:r>
+            <w:proofErr w:type="spellEnd"/>
+            <w:r>
+              <w:t xml:space="preserve"> </w:t>
+            </w:r>
+            <w:proofErr w:type="spellStart"/>
+            <w:r>
+              <w:t>Prasetyo</w:t>
+            </w:r>
+            <w:proofErr w:type="spellEnd"/>
           </w:p>
         </w:tc>
         <w:tc>
@@ -4764,9 +6979,11 @@
             <w:pPr>
               <w:pStyle w:val="normal0"/>
             </w:pPr>
+            <w:proofErr w:type="spellStart"/>
             <w:r>
               <w:t>Lutfiyanti</w:t>
             </w:r>
+            <w:proofErr w:type="spellEnd"/>
           </w:p>
         </w:tc>
         <w:tc>
@@ -4824,9 +7041,19 @@
             <w:pPr>
               <w:pStyle w:val="normal0"/>
             </w:pPr>
-            <w:r>
-              <w:t>Arini Puspitasari</w:t>
-            </w:r>
+            <w:proofErr w:type="spellStart"/>
+            <w:r>
+              <w:t>Arini</w:t>
+            </w:r>
+            <w:proofErr w:type="spellEnd"/>
+            <w:r>
+              <w:t xml:space="preserve"> </w:t>
+            </w:r>
+            <w:proofErr w:type="spellStart"/>
+            <w:r>
+              <w:t>Puspitasari</w:t>
+            </w:r>
+            <w:proofErr w:type="spellEnd"/>
           </w:p>
         </w:tc>
         <w:tc>
@@ -5108,9 +7335,14 @@
       </w:pPr>
       <w:bookmarkStart w:id="0" w:name="_mt61069p38m9" w:colFirst="0" w:colLast="0"/>
       <w:bookmarkEnd w:id="0"/>
+      <w:proofErr w:type="spellStart"/>
       <w:r>
         <w:lastRenderedPageBreak/>
-        <w:t>Notulensi 3</w:t>
+        <w:t>Notulensi</w:t>
+      </w:r>
+      <w:proofErr w:type="spellEnd"/>
+      <w:r>
+        <w:t xml:space="preserve"> 3</w:t>
       </w:r>
     </w:p>
     <w:p>
@@ -5265,9 +7497,11 @@
               <w:pStyle w:val="normal0"/>
               <w:spacing w:after="120"/>
             </w:pPr>
+            <w:proofErr w:type="spellStart"/>
             <w:r>
               <w:t>Tanggal</w:t>
             </w:r>
+            <w:proofErr w:type="spellEnd"/>
           </w:p>
         </w:tc>
         <w:tc>
@@ -5315,9 +7549,11 @@
               <w:pStyle w:val="normal0"/>
               <w:spacing w:after="120"/>
             </w:pPr>
+            <w:proofErr w:type="spellStart"/>
             <w:r>
               <w:t>Waktu</w:t>
             </w:r>
+            <w:proofErr w:type="spellEnd"/>
           </w:p>
         </w:tc>
         <w:tc>
@@ -5350,8 +7586,16 @@
               <w:rPr>
                 <w:i/>
               </w:rPr>
-              <w:t>30 menit</w:t>
-            </w:r>
+              <w:t xml:space="preserve">30 </w:t>
+            </w:r>
+            <w:proofErr w:type="spellStart"/>
+            <w:r>
+              <w:rPr>
+                <w:i/>
+              </w:rPr>
+              <w:t>menit</w:t>
+            </w:r>
+            <w:proofErr w:type="spellEnd"/>
           </w:p>
         </w:tc>
       </w:tr>
@@ -5365,9 +7609,11 @@
               <w:pStyle w:val="normal0"/>
               <w:spacing w:after="120"/>
             </w:pPr>
+            <w:proofErr w:type="spellStart"/>
             <w:r>
               <w:t>Tempat</w:t>
             </w:r>
+            <w:proofErr w:type="spellEnd"/>
           </w:p>
         </w:tc>
         <w:tc>
@@ -5415,9 +7661,11 @@
               <w:pStyle w:val="normal0"/>
               <w:spacing w:after="120"/>
             </w:pPr>
+            <w:proofErr w:type="spellStart"/>
             <w:r>
               <w:t>Pelaksana</w:t>
             </w:r>
+            <w:proofErr w:type="spellEnd"/>
           </w:p>
         </w:tc>
         <w:tc>
@@ -5446,12 +7694,126 @@
                 <w:i/>
               </w:rPr>
             </w:pPr>
-            <w:r>
-              <w:rPr>
-                <w:i/>
-              </w:rPr>
-              <w:t>Arief Prasetyo, Lutfiyanti, Arini Puspitasari, Developer – dibuktikan dengan daftar hadir</w:t>
-            </w:r>
+            <w:proofErr w:type="spellStart"/>
+            <w:r>
+              <w:rPr>
+                <w:i/>
+              </w:rPr>
+              <w:t>Arief</w:t>
+            </w:r>
+            <w:proofErr w:type="spellEnd"/>
+            <w:r>
+              <w:rPr>
+                <w:i/>
+              </w:rPr>
+              <w:t xml:space="preserve"> </w:t>
+            </w:r>
+            <w:proofErr w:type="spellStart"/>
+            <w:r>
+              <w:rPr>
+                <w:i/>
+              </w:rPr>
+              <w:t>Prasetyo</w:t>
+            </w:r>
+            <w:proofErr w:type="spellEnd"/>
+            <w:r>
+              <w:rPr>
+                <w:i/>
+              </w:rPr>
+              <w:t xml:space="preserve">, </w:t>
+            </w:r>
+            <w:proofErr w:type="spellStart"/>
+            <w:r>
+              <w:rPr>
+                <w:i/>
+              </w:rPr>
+              <w:t>Lutfiyanti</w:t>
+            </w:r>
+            <w:proofErr w:type="spellEnd"/>
+            <w:r>
+              <w:rPr>
+                <w:i/>
+              </w:rPr>
+              <w:t xml:space="preserve">, </w:t>
+            </w:r>
+            <w:proofErr w:type="spellStart"/>
+            <w:r>
+              <w:rPr>
+                <w:i/>
+              </w:rPr>
+              <w:t>Arini</w:t>
+            </w:r>
+            <w:proofErr w:type="spellEnd"/>
+            <w:r>
+              <w:rPr>
+                <w:i/>
+              </w:rPr>
+              <w:t xml:space="preserve"> </w:t>
+            </w:r>
+            <w:proofErr w:type="spellStart"/>
+            <w:r>
+              <w:rPr>
+                <w:i/>
+              </w:rPr>
+              <w:t>Puspitasari</w:t>
+            </w:r>
+            <w:proofErr w:type="spellEnd"/>
+            <w:r>
+              <w:rPr>
+                <w:i/>
+              </w:rPr>
+              <w:t xml:space="preserve">, Developer – </w:t>
+            </w:r>
+            <w:proofErr w:type="spellStart"/>
+            <w:r>
+              <w:rPr>
+                <w:i/>
+              </w:rPr>
+              <w:t>dibuktikan</w:t>
+            </w:r>
+            <w:proofErr w:type="spellEnd"/>
+            <w:r>
+              <w:rPr>
+                <w:i/>
+              </w:rPr>
+              <w:t xml:space="preserve"> </w:t>
+            </w:r>
+            <w:proofErr w:type="spellStart"/>
+            <w:r>
+              <w:rPr>
+                <w:i/>
+              </w:rPr>
+              <w:t>dengan</w:t>
+            </w:r>
+            <w:proofErr w:type="spellEnd"/>
+            <w:r>
+              <w:rPr>
+                <w:i/>
+              </w:rPr>
+              <w:t xml:space="preserve"> </w:t>
+            </w:r>
+            <w:proofErr w:type="spellStart"/>
+            <w:r>
+              <w:rPr>
+                <w:i/>
+              </w:rPr>
+              <w:t>daftar</w:t>
+            </w:r>
+            <w:proofErr w:type="spellEnd"/>
+            <w:r>
+              <w:rPr>
+                <w:i/>
+              </w:rPr>
+              <w:t xml:space="preserve"> </w:t>
+            </w:r>
+            <w:proofErr w:type="spellStart"/>
+            <w:r>
+              <w:rPr>
+                <w:i/>
+              </w:rPr>
+              <w:t>hadir</w:t>
+            </w:r>
+            <w:proofErr w:type="spellEnd"/>
           </w:p>
         </w:tc>
       </w:tr>
@@ -5465,9 +7827,11 @@
               <w:pStyle w:val="normal0"/>
               <w:spacing w:after="120"/>
             </w:pPr>
+            <w:proofErr w:type="spellStart"/>
             <w:r>
               <w:t>Kegiatan</w:t>
             </w:r>
+            <w:proofErr w:type="spellEnd"/>
           </w:p>
         </w:tc>
         <w:tc>
@@ -5496,12 +7860,140 @@
                 <w:i/>
               </w:rPr>
             </w:pPr>
-            <w:r>
-              <w:rPr>
-                <w:i/>
-              </w:rPr>
-              <w:t>Rapat ketiga untuk menentukan kerangka pertanyaan yang akan diajukan pada form kuesioner</w:t>
-            </w:r>
+            <w:proofErr w:type="spellStart"/>
+            <w:r>
+              <w:rPr>
+                <w:i/>
+              </w:rPr>
+              <w:t>Rapat</w:t>
+            </w:r>
+            <w:proofErr w:type="spellEnd"/>
+            <w:r>
+              <w:rPr>
+                <w:i/>
+              </w:rPr>
+              <w:t xml:space="preserve"> </w:t>
+            </w:r>
+            <w:proofErr w:type="spellStart"/>
+            <w:r>
+              <w:rPr>
+                <w:i/>
+              </w:rPr>
+              <w:t>ketiga</w:t>
+            </w:r>
+            <w:proofErr w:type="spellEnd"/>
+            <w:r>
+              <w:rPr>
+                <w:i/>
+              </w:rPr>
+              <w:t xml:space="preserve"> </w:t>
+            </w:r>
+            <w:proofErr w:type="spellStart"/>
+            <w:r>
+              <w:rPr>
+                <w:i/>
+              </w:rPr>
+              <w:t>untuk</w:t>
+            </w:r>
+            <w:proofErr w:type="spellEnd"/>
+            <w:r>
+              <w:rPr>
+                <w:i/>
+              </w:rPr>
+              <w:t xml:space="preserve"> </w:t>
+            </w:r>
+            <w:proofErr w:type="spellStart"/>
+            <w:r>
+              <w:rPr>
+                <w:i/>
+              </w:rPr>
+              <w:t>menentukan</w:t>
+            </w:r>
+            <w:proofErr w:type="spellEnd"/>
+            <w:r>
+              <w:rPr>
+                <w:i/>
+              </w:rPr>
+              <w:t xml:space="preserve"> </w:t>
+            </w:r>
+            <w:proofErr w:type="spellStart"/>
+            <w:r>
+              <w:rPr>
+                <w:i/>
+              </w:rPr>
+              <w:t>kerangka</w:t>
+            </w:r>
+            <w:proofErr w:type="spellEnd"/>
+            <w:r>
+              <w:rPr>
+                <w:i/>
+              </w:rPr>
+              <w:t xml:space="preserve"> </w:t>
+            </w:r>
+            <w:proofErr w:type="spellStart"/>
+            <w:r>
+              <w:rPr>
+                <w:i/>
+              </w:rPr>
+              <w:t>pertanyaan</w:t>
+            </w:r>
+            <w:proofErr w:type="spellEnd"/>
+            <w:r>
+              <w:rPr>
+                <w:i/>
+              </w:rPr>
+              <w:t xml:space="preserve"> yang </w:t>
+            </w:r>
+            <w:proofErr w:type="spellStart"/>
+            <w:r>
+              <w:rPr>
+                <w:i/>
+              </w:rPr>
+              <w:t>akan</w:t>
+            </w:r>
+            <w:proofErr w:type="spellEnd"/>
+            <w:r>
+              <w:rPr>
+                <w:i/>
+              </w:rPr>
+              <w:t xml:space="preserve"> </w:t>
+            </w:r>
+            <w:proofErr w:type="spellStart"/>
+            <w:r>
+              <w:rPr>
+                <w:i/>
+              </w:rPr>
+              <w:t>diajukan</w:t>
+            </w:r>
+            <w:proofErr w:type="spellEnd"/>
+            <w:r>
+              <w:rPr>
+                <w:i/>
+              </w:rPr>
+              <w:t xml:space="preserve"> </w:t>
+            </w:r>
+            <w:proofErr w:type="spellStart"/>
+            <w:r>
+              <w:rPr>
+                <w:i/>
+              </w:rPr>
+              <w:t>pada</w:t>
+            </w:r>
+            <w:proofErr w:type="spellEnd"/>
+            <w:r>
+              <w:rPr>
+                <w:i/>
+              </w:rPr>
+              <w:t xml:space="preserve"> form </w:t>
+            </w:r>
+            <w:proofErr w:type="spellStart"/>
+            <w:r>
+              <w:rPr>
+                <w:i/>
+              </w:rPr>
+              <w:t>kuesioner</w:t>
+            </w:r>
+            <w:proofErr w:type="spellEnd"/>
           </w:p>
         </w:tc>
       </w:tr>
@@ -5516,8 +8008,13 @@
               <w:spacing w:after="120"/>
             </w:pPr>
             <w:r>
-              <w:t>File Pendukung</w:t>
-            </w:r>
+              <w:t xml:space="preserve">File </w:t>
+            </w:r>
+            <w:proofErr w:type="spellStart"/>
+            <w:r>
+              <w:t>Pendukung</w:t>
+            </w:r>
+            <w:proofErr w:type="spellEnd"/>
           </w:p>
         </w:tc>
         <w:tc>
@@ -5573,12 +8070,37 @@
           <w:u w:val="single"/>
         </w:rPr>
       </w:pPr>
+      <w:proofErr w:type="spellStart"/>
       <w:r>
         <w:rPr>
           <w:b/>
           <w:u w:val="single"/>
         </w:rPr>
-        <w:t>Catatan Kemajuan:</w:t>
+        <w:t>Catatan</w:t>
+      </w:r>
+      <w:proofErr w:type="spellEnd"/>
+      <w:r>
+        <w:rPr>
+          <w:b/>
+          <w:u w:val="single"/>
+        </w:rPr>
+        <w:t xml:space="preserve"> </w:t>
+      </w:r>
+      <w:proofErr w:type="spellStart"/>
+      <w:r>
+        <w:rPr>
+          <w:b/>
+          <w:u w:val="single"/>
+        </w:rPr>
+        <w:t>Kemajuan</w:t>
+      </w:r>
+      <w:proofErr w:type="spellEnd"/>
+      <w:r>
+        <w:rPr>
+          <w:b/>
+          <w:u w:val="single"/>
+        </w:rPr>
+        <w:t>:</w:t>
       </w:r>
     </w:p>
     <w:p>
@@ -5599,7 +8121,163 @@
         <w:rPr>
           <w:i/>
         </w:rPr>
-        <w:t>[Berisi poin-poin penting catatan kemajuan/ apa saja yang dilakukan dalam kegiatan tersebut]</w:t>
+        <w:t>[</w:t>
+      </w:r>
+      <w:proofErr w:type="spellStart"/>
+      <w:r>
+        <w:rPr>
+          <w:i/>
+        </w:rPr>
+        <w:t>Berisi</w:t>
+      </w:r>
+      <w:proofErr w:type="spellEnd"/>
+      <w:r>
+        <w:rPr>
+          <w:i/>
+        </w:rPr>
+        <w:t xml:space="preserve"> </w:t>
+      </w:r>
+      <w:proofErr w:type="spellStart"/>
+      <w:r>
+        <w:rPr>
+          <w:i/>
+        </w:rPr>
+        <w:t>poin-poin</w:t>
+      </w:r>
+      <w:proofErr w:type="spellEnd"/>
+      <w:r>
+        <w:rPr>
+          <w:i/>
+        </w:rPr>
+        <w:t xml:space="preserve"> </w:t>
+      </w:r>
+      <w:proofErr w:type="spellStart"/>
+      <w:r>
+        <w:rPr>
+          <w:i/>
+        </w:rPr>
+        <w:t>penting</w:t>
+      </w:r>
+      <w:proofErr w:type="spellEnd"/>
+      <w:r>
+        <w:rPr>
+          <w:i/>
+        </w:rPr>
+        <w:t xml:space="preserve"> </w:t>
+      </w:r>
+      <w:proofErr w:type="spellStart"/>
+      <w:r>
+        <w:rPr>
+          <w:i/>
+        </w:rPr>
+        <w:t>catatan</w:t>
+      </w:r>
+      <w:proofErr w:type="spellEnd"/>
+      <w:r>
+        <w:rPr>
+          <w:i/>
+        </w:rPr>
+        <w:t xml:space="preserve"> </w:t>
+      </w:r>
+      <w:proofErr w:type="spellStart"/>
+      <w:r>
+        <w:rPr>
+          <w:i/>
+        </w:rPr>
+        <w:t>kemajuan</w:t>
+      </w:r>
+      <w:proofErr w:type="spellEnd"/>
+      <w:r>
+        <w:rPr>
+          <w:i/>
+        </w:rPr>
+        <w:t xml:space="preserve">/ </w:t>
+      </w:r>
+      <w:proofErr w:type="spellStart"/>
+      <w:proofErr w:type="gramStart"/>
+      <w:r>
+        <w:rPr>
+          <w:i/>
+        </w:rPr>
+        <w:t>apa</w:t>
+      </w:r>
+      <w:proofErr w:type="spellEnd"/>
+      <w:proofErr w:type="gramEnd"/>
+      <w:r>
+        <w:rPr>
+          <w:i/>
+        </w:rPr>
+        <w:t xml:space="preserve"> </w:t>
+      </w:r>
+      <w:proofErr w:type="spellStart"/>
+      <w:r>
+        <w:rPr>
+          <w:i/>
+        </w:rPr>
+        <w:t>saja</w:t>
+      </w:r>
+      <w:proofErr w:type="spellEnd"/>
+      <w:r>
+        <w:rPr>
+          <w:i/>
+        </w:rPr>
+        <w:t xml:space="preserve"> yang </w:t>
+      </w:r>
+      <w:proofErr w:type="spellStart"/>
+      <w:r>
+        <w:rPr>
+          <w:i/>
+        </w:rPr>
+        <w:t>dilakukan</w:t>
+      </w:r>
+      <w:proofErr w:type="spellEnd"/>
+      <w:r>
+        <w:rPr>
+          <w:i/>
+        </w:rPr>
+        <w:t xml:space="preserve"> </w:t>
+      </w:r>
+      <w:proofErr w:type="spellStart"/>
+      <w:r>
+        <w:rPr>
+          <w:i/>
+        </w:rPr>
+        <w:t>dalam</w:t>
+      </w:r>
+      <w:proofErr w:type="spellEnd"/>
+      <w:r>
+        <w:rPr>
+          <w:i/>
+        </w:rPr>
+        <w:t xml:space="preserve"> </w:t>
+      </w:r>
+      <w:proofErr w:type="spellStart"/>
+      <w:r>
+        <w:rPr>
+          <w:i/>
+        </w:rPr>
+        <w:t>kegiatan</w:t>
+      </w:r>
+      <w:proofErr w:type="spellEnd"/>
+      <w:r>
+        <w:rPr>
+          <w:i/>
+        </w:rPr>
+        <w:t xml:space="preserve"> </w:t>
+      </w:r>
+      <w:proofErr w:type="spellStart"/>
+      <w:r>
+        <w:rPr>
+          <w:i/>
+        </w:rPr>
+        <w:t>tersebut</w:t>
+      </w:r>
+      <w:proofErr w:type="spellEnd"/>
+      <w:r>
+        <w:rPr>
+          <w:i/>
+        </w:rPr>
+        <w:t>]</w:t>
       </w:r>
     </w:p>
     <w:p>
@@ -5611,9 +8289,27 @@
         </w:numPr>
         <w:spacing w:after="0" w:line="360" w:lineRule="auto"/>
       </w:pPr>
-      <w:r>
-        <w:t>Menentukan kerangka pertanyaan</w:t>
-      </w:r>
+      <w:proofErr w:type="spellStart"/>
+      <w:r>
+        <w:t>Menentukan</w:t>
+      </w:r>
+      <w:proofErr w:type="spellEnd"/>
+      <w:r>
+        <w:t xml:space="preserve"> </w:t>
+      </w:r>
+      <w:proofErr w:type="spellStart"/>
+      <w:r>
+        <w:t>kerangka</w:t>
+      </w:r>
+      <w:proofErr w:type="spellEnd"/>
+      <w:r>
+        <w:t xml:space="preserve"> </w:t>
+      </w:r>
+      <w:proofErr w:type="spellStart"/>
+      <w:r>
+        <w:t>pertanyaan</w:t>
+      </w:r>
+      <w:proofErr w:type="spellEnd"/>
     </w:p>
     <w:p>
       <w:pPr>
@@ -5624,9 +8320,19 @@
         </w:numPr>
         <w:spacing w:after="0" w:line="360" w:lineRule="auto"/>
       </w:pPr>
-      <w:r>
-        <w:t>Menentukan responden</w:t>
-      </w:r>
+      <w:proofErr w:type="spellStart"/>
+      <w:r>
+        <w:t>Menentukan</w:t>
+      </w:r>
+      <w:proofErr w:type="spellEnd"/>
+      <w:r>
+        <w:t xml:space="preserve"> </w:t>
+      </w:r>
+      <w:proofErr w:type="spellStart"/>
+      <w:r>
+        <w:t>responden</w:t>
+      </w:r>
+      <w:proofErr w:type="spellEnd"/>
     </w:p>
     <w:p>
       <w:pPr>
@@ -5637,9 +8343,43 @@
         </w:numPr>
         <w:spacing w:after="0" w:line="360" w:lineRule="auto"/>
       </w:pPr>
-      <w:r>
-        <w:t>Menentukan jawaban yang harus dipilih responden</w:t>
-      </w:r>
+      <w:proofErr w:type="spellStart"/>
+      <w:r>
+        <w:t>Menentukan</w:t>
+      </w:r>
+      <w:proofErr w:type="spellEnd"/>
+      <w:r>
+        <w:t xml:space="preserve"> </w:t>
+      </w:r>
+      <w:proofErr w:type="spellStart"/>
+      <w:r>
+        <w:t>jawaban</w:t>
+      </w:r>
+      <w:proofErr w:type="spellEnd"/>
+      <w:r>
+        <w:t xml:space="preserve"> yang </w:t>
+      </w:r>
+      <w:proofErr w:type="spellStart"/>
+      <w:r>
+        <w:t>harus</w:t>
+      </w:r>
+      <w:proofErr w:type="spellEnd"/>
+      <w:r>
+        <w:t xml:space="preserve"> </w:t>
+      </w:r>
+      <w:proofErr w:type="spellStart"/>
+      <w:r>
+        <w:t>dipilih</w:t>
+      </w:r>
+      <w:proofErr w:type="spellEnd"/>
+      <w:r>
+        <w:t xml:space="preserve"> </w:t>
+      </w:r>
+      <w:proofErr w:type="spellStart"/>
+      <w:r>
+        <w:t>responden</w:t>
+      </w:r>
+      <w:proofErr w:type="spellEnd"/>
     </w:p>
     <w:p>
       <w:pPr>
@@ -5697,8 +8437,21 @@
             <w:pPr>
               <w:pStyle w:val="normal0"/>
             </w:pPr>
-            <w:r>
-              <w:t xml:space="preserve">Pembuat Notulen, </w:t>
+            <w:proofErr w:type="spellStart"/>
+            <w:r>
+              <w:t>Pembuat</w:t>
+            </w:r>
+            <w:proofErr w:type="spellEnd"/>
+            <w:r>
+              <w:t xml:space="preserve"> </w:t>
+            </w:r>
+            <w:proofErr w:type="spellStart"/>
+            <w:r>
+              <w:t>Notulen</w:t>
+            </w:r>
+            <w:proofErr w:type="spellEnd"/>
+            <w:r>
+              <w:t xml:space="preserve">, </w:t>
             </w:r>
           </w:p>
           <w:p>
@@ -5708,12 +8461,28 @@
                 <w:u w:val="single"/>
               </w:rPr>
             </w:pPr>
+            <w:proofErr w:type="spellStart"/>
             <w:r>
               <w:rPr>
                 <w:u w:val="single"/>
               </w:rPr>
-              <w:t>Arief Prasetyo</w:t>
-            </w:r>
+              <w:t>Arief</w:t>
+            </w:r>
+            <w:proofErr w:type="spellEnd"/>
+            <w:r>
+              <w:rPr>
+                <w:u w:val="single"/>
+              </w:rPr>
+              <w:t xml:space="preserve"> </w:t>
+            </w:r>
+            <w:proofErr w:type="spellStart"/>
+            <w:r>
+              <w:rPr>
+                <w:u w:val="single"/>
+              </w:rPr>
+              <w:t>Prasetyo</w:t>
+            </w:r>
+            <w:proofErr w:type="spellEnd"/>
           </w:p>
           <w:p>
             <w:pPr>
@@ -5871,9 +8640,11 @@
               <w:pStyle w:val="normal0"/>
               <w:spacing w:after="120"/>
             </w:pPr>
+            <w:proofErr w:type="spellStart"/>
             <w:r>
               <w:t>Tanggal</w:t>
             </w:r>
+            <w:proofErr w:type="spellEnd"/>
           </w:p>
         </w:tc>
         <w:tc>
@@ -5921,9 +8692,11 @@
               <w:pStyle w:val="normal0"/>
               <w:spacing w:after="120"/>
             </w:pPr>
+            <w:proofErr w:type="spellStart"/>
             <w:r>
               <w:t>Waktu</w:t>
             </w:r>
+            <w:proofErr w:type="spellEnd"/>
           </w:p>
         </w:tc>
         <w:tc>
@@ -5956,8 +8729,16 @@
               <w:rPr>
                 <w:i/>
               </w:rPr>
-              <w:t>30 menit</w:t>
-            </w:r>
+              <w:t xml:space="preserve">30 </w:t>
+            </w:r>
+            <w:proofErr w:type="spellStart"/>
+            <w:r>
+              <w:rPr>
+                <w:i/>
+              </w:rPr>
+              <w:t>menit</w:t>
+            </w:r>
+            <w:proofErr w:type="spellEnd"/>
           </w:p>
         </w:tc>
       </w:tr>
@@ -5971,9 +8752,11 @@
               <w:pStyle w:val="normal0"/>
               <w:spacing w:after="120"/>
             </w:pPr>
+            <w:proofErr w:type="spellStart"/>
             <w:r>
               <w:t>Tempat</w:t>
             </w:r>
+            <w:proofErr w:type="spellEnd"/>
           </w:p>
         </w:tc>
         <w:tc>
@@ -6021,9 +8804,11 @@
               <w:pStyle w:val="normal0"/>
               <w:spacing w:after="120"/>
             </w:pPr>
+            <w:proofErr w:type="spellStart"/>
             <w:r>
               <w:t>Kegiatan</w:t>
             </w:r>
+            <w:proofErr w:type="spellEnd"/>
           </w:p>
         </w:tc>
         <w:tc>
@@ -6052,12 +8837,70 @@
                 <w:i/>
               </w:rPr>
             </w:pPr>
-            <w:r>
-              <w:rPr>
-                <w:rFonts w:ascii="Times New Roman" w:eastAsia="Times New Roman" w:hAnsi="Times New Roman" w:cs="Times New Roman"/>
-              </w:rPr>
-              <w:t>Membuat kerangka pertanyaan untuk kuesioner</w:t>
-            </w:r>
+            <w:proofErr w:type="spellStart"/>
+            <w:r>
+              <w:rPr>
+                <w:rFonts w:ascii="Times New Roman" w:eastAsia="Times New Roman" w:hAnsi="Times New Roman" w:cs="Times New Roman"/>
+              </w:rPr>
+              <w:t>Membuat</w:t>
+            </w:r>
+            <w:proofErr w:type="spellEnd"/>
+            <w:r>
+              <w:rPr>
+                <w:rFonts w:ascii="Times New Roman" w:eastAsia="Times New Roman" w:hAnsi="Times New Roman" w:cs="Times New Roman"/>
+              </w:rPr>
+              <w:t xml:space="preserve"> </w:t>
+            </w:r>
+            <w:proofErr w:type="spellStart"/>
+            <w:r>
+              <w:rPr>
+                <w:rFonts w:ascii="Times New Roman" w:eastAsia="Times New Roman" w:hAnsi="Times New Roman" w:cs="Times New Roman"/>
+              </w:rPr>
+              <w:t>kerangka</w:t>
+            </w:r>
+            <w:proofErr w:type="spellEnd"/>
+            <w:r>
+              <w:rPr>
+                <w:rFonts w:ascii="Times New Roman" w:eastAsia="Times New Roman" w:hAnsi="Times New Roman" w:cs="Times New Roman"/>
+              </w:rPr>
+              <w:t xml:space="preserve"> </w:t>
+            </w:r>
+            <w:proofErr w:type="spellStart"/>
+            <w:r>
+              <w:rPr>
+                <w:rFonts w:ascii="Times New Roman" w:eastAsia="Times New Roman" w:hAnsi="Times New Roman" w:cs="Times New Roman"/>
+              </w:rPr>
+              <w:t>pertanyaan</w:t>
+            </w:r>
+            <w:proofErr w:type="spellEnd"/>
+            <w:r>
+              <w:rPr>
+                <w:rFonts w:ascii="Times New Roman" w:eastAsia="Times New Roman" w:hAnsi="Times New Roman" w:cs="Times New Roman"/>
+              </w:rPr>
+              <w:t xml:space="preserve"> </w:t>
+            </w:r>
+            <w:proofErr w:type="spellStart"/>
+            <w:r>
+              <w:rPr>
+                <w:rFonts w:ascii="Times New Roman" w:eastAsia="Times New Roman" w:hAnsi="Times New Roman" w:cs="Times New Roman"/>
+              </w:rPr>
+              <w:t>untuk</w:t>
+            </w:r>
+            <w:proofErr w:type="spellEnd"/>
+            <w:r>
+              <w:rPr>
+                <w:rFonts w:ascii="Times New Roman" w:eastAsia="Times New Roman" w:hAnsi="Times New Roman" w:cs="Times New Roman"/>
+              </w:rPr>
+              <w:t xml:space="preserve"> </w:t>
+            </w:r>
+            <w:proofErr w:type="spellStart"/>
+            <w:r>
+              <w:rPr>
+                <w:rFonts w:ascii="Times New Roman" w:eastAsia="Times New Roman" w:hAnsi="Times New Roman" w:cs="Times New Roman"/>
+              </w:rPr>
+              <w:t>kuesioner</w:t>
+            </w:r>
+            <w:proofErr w:type="spellEnd"/>
           </w:p>
         </w:tc>
       </w:tr>
@@ -6128,12 +8971,14 @@
                 <w:b/>
               </w:rPr>
             </w:pPr>
+            <w:proofErr w:type="spellStart"/>
             <w:r>
               <w:rPr>
                 <w:b/>
               </w:rPr>
               <w:t>Nama</w:t>
             </w:r>
+            <w:proofErr w:type="spellEnd"/>
           </w:p>
         </w:tc>
         <w:tc>
@@ -6153,7 +8998,21 @@
               <w:rPr>
                 <w:b/>
               </w:rPr>
-              <w:t>NRP/ Jenis Stakeholder</w:t>
+              <w:t xml:space="preserve">NRP/ </w:t>
+            </w:r>
+            <w:proofErr w:type="spellStart"/>
+            <w:r>
+              <w:rPr>
+                <w:b/>
+              </w:rPr>
+              <w:t>Jenis</w:t>
+            </w:r>
+            <w:proofErr w:type="spellEnd"/>
+            <w:r>
+              <w:rPr>
+                <w:b/>
+              </w:rPr>
+              <w:t xml:space="preserve"> Stakeholder</w:t>
             </w:r>
           </w:p>
         </w:tc>
@@ -6170,12 +9029,28 @@
                 <w:b/>
               </w:rPr>
             </w:pPr>
+            <w:proofErr w:type="spellStart"/>
             <w:r>
               <w:rPr>
                 <w:b/>
               </w:rPr>
-              <w:t>Tanda tangan</w:t>
-            </w:r>
+              <w:t>Tanda</w:t>
+            </w:r>
+            <w:proofErr w:type="spellEnd"/>
+            <w:r>
+              <w:rPr>
+                <w:b/>
+              </w:rPr>
+              <w:t xml:space="preserve"> </w:t>
+            </w:r>
+            <w:proofErr w:type="spellStart"/>
+            <w:r>
+              <w:rPr>
+                <w:b/>
+              </w:rPr>
+              <w:t>tangan</w:t>
+            </w:r>
+            <w:proofErr w:type="spellEnd"/>
           </w:p>
         </w:tc>
       </w:tr>
@@ -6202,9 +9077,19 @@
             <w:pPr>
               <w:pStyle w:val="normal0"/>
             </w:pPr>
-            <w:r>
-              <w:t>Arief Prasetyo</w:t>
-            </w:r>
+            <w:proofErr w:type="spellStart"/>
+            <w:r>
+              <w:t>Arief</w:t>
+            </w:r>
+            <w:proofErr w:type="spellEnd"/>
+            <w:r>
+              <w:t xml:space="preserve"> </w:t>
+            </w:r>
+            <w:proofErr w:type="spellStart"/>
+            <w:r>
+              <w:t>Prasetyo</w:t>
+            </w:r>
+            <w:proofErr w:type="spellEnd"/>
           </w:p>
         </w:tc>
         <w:tc>
@@ -6254,9 +9139,11 @@
             <w:pPr>
               <w:pStyle w:val="normal0"/>
             </w:pPr>
+            <w:proofErr w:type="spellStart"/>
             <w:r>
               <w:t>Lutfiyanti</w:t>
             </w:r>
+            <w:proofErr w:type="spellEnd"/>
           </w:p>
         </w:tc>
         <w:tc>
@@ -6306,9 +9193,19 @@
             <w:pPr>
               <w:pStyle w:val="normal0"/>
             </w:pPr>
-            <w:r>
-              <w:t>Arini Puspitasari</w:t>
-            </w:r>
+            <w:proofErr w:type="spellStart"/>
+            <w:r>
+              <w:t>Arini</w:t>
+            </w:r>
+            <w:proofErr w:type="spellEnd"/>
+            <w:r>
+              <w:t xml:space="preserve"> </w:t>
+            </w:r>
+            <w:proofErr w:type="spellStart"/>
+            <w:r>
+              <w:t>Puspitasari</w:t>
+            </w:r>
+            <w:proofErr w:type="spellEnd"/>
           </w:p>
         </w:tc>
         <w:tc>
@@ -6518,9 +9415,14 @@
       </w:pPr>
       <w:bookmarkStart w:id="2" w:name="_3258i7kmqamv" w:colFirst="0" w:colLast="0"/>
       <w:bookmarkEnd w:id="2"/>
+      <w:proofErr w:type="spellStart"/>
       <w:r>
         <w:lastRenderedPageBreak/>
-        <w:t>Notulensi 5</w:t>
+        <w:t>Notulensi</w:t>
+      </w:r>
+      <w:proofErr w:type="spellEnd"/>
+      <w:r>
+        <w:t xml:space="preserve"> 5</w:t>
       </w:r>
     </w:p>
     <w:p>
@@ -6675,9 +9577,11 @@
               <w:pStyle w:val="normal0"/>
               <w:spacing w:after="120"/>
             </w:pPr>
+            <w:proofErr w:type="spellStart"/>
             <w:r>
               <w:t>Tanggal</w:t>
             </w:r>
+            <w:proofErr w:type="spellEnd"/>
           </w:p>
         </w:tc>
         <w:tc>
@@ -6725,9 +9629,11 @@
               <w:pStyle w:val="normal0"/>
               <w:spacing w:after="120"/>
             </w:pPr>
+            <w:proofErr w:type="spellStart"/>
             <w:r>
               <w:t>Waktu</w:t>
             </w:r>
+            <w:proofErr w:type="spellEnd"/>
           </w:p>
         </w:tc>
         <w:tc>
@@ -6760,8 +9666,16 @@
               <w:rPr>
                 <w:i/>
               </w:rPr>
-              <w:t>15 menit</w:t>
-            </w:r>
+              <w:t xml:space="preserve">15 </w:t>
+            </w:r>
+            <w:proofErr w:type="spellStart"/>
+            <w:r>
+              <w:rPr>
+                <w:i/>
+              </w:rPr>
+              <w:t>menit</w:t>
+            </w:r>
+            <w:proofErr w:type="spellEnd"/>
           </w:p>
         </w:tc>
       </w:tr>
@@ -6775,9 +9689,11 @@
               <w:pStyle w:val="normal0"/>
               <w:spacing w:after="120"/>
             </w:pPr>
+            <w:proofErr w:type="spellStart"/>
             <w:r>
               <w:t>Tempat</w:t>
             </w:r>
+            <w:proofErr w:type="spellEnd"/>
           </w:p>
         </w:tc>
         <w:tc>
@@ -6825,9 +9741,11 @@
               <w:pStyle w:val="normal0"/>
               <w:spacing w:after="120"/>
             </w:pPr>
+            <w:proofErr w:type="spellStart"/>
             <w:r>
               <w:t>Pelaksana</w:t>
             </w:r>
+            <w:proofErr w:type="spellEnd"/>
           </w:p>
         </w:tc>
         <w:tc>
@@ -6856,12 +9774,126 @@
                 <w:i/>
               </w:rPr>
             </w:pPr>
-            <w:r>
-              <w:rPr>
-                <w:i/>
-              </w:rPr>
-              <w:t>Arief Prasetyo, Lutfiyanti, Arini Puspitasari, Developer – dibuktikan dengan daftar hadir</w:t>
-            </w:r>
+            <w:proofErr w:type="spellStart"/>
+            <w:r>
+              <w:rPr>
+                <w:i/>
+              </w:rPr>
+              <w:t>Arief</w:t>
+            </w:r>
+            <w:proofErr w:type="spellEnd"/>
+            <w:r>
+              <w:rPr>
+                <w:i/>
+              </w:rPr>
+              <w:t xml:space="preserve"> </w:t>
+            </w:r>
+            <w:proofErr w:type="spellStart"/>
+            <w:r>
+              <w:rPr>
+                <w:i/>
+              </w:rPr>
+              <w:t>Prasetyo</w:t>
+            </w:r>
+            <w:proofErr w:type="spellEnd"/>
+            <w:r>
+              <w:rPr>
+                <w:i/>
+              </w:rPr>
+              <w:t xml:space="preserve">, </w:t>
+            </w:r>
+            <w:proofErr w:type="spellStart"/>
+            <w:r>
+              <w:rPr>
+                <w:i/>
+              </w:rPr>
+              <w:t>Lutfiyanti</w:t>
+            </w:r>
+            <w:proofErr w:type="spellEnd"/>
+            <w:r>
+              <w:rPr>
+                <w:i/>
+              </w:rPr>
+              <w:t xml:space="preserve">, </w:t>
+            </w:r>
+            <w:proofErr w:type="spellStart"/>
+            <w:r>
+              <w:rPr>
+                <w:i/>
+              </w:rPr>
+              <w:t>Arini</w:t>
+            </w:r>
+            <w:proofErr w:type="spellEnd"/>
+            <w:r>
+              <w:rPr>
+                <w:i/>
+              </w:rPr>
+              <w:t xml:space="preserve"> </w:t>
+            </w:r>
+            <w:proofErr w:type="spellStart"/>
+            <w:r>
+              <w:rPr>
+                <w:i/>
+              </w:rPr>
+              <w:t>Puspitasari</w:t>
+            </w:r>
+            <w:proofErr w:type="spellEnd"/>
+            <w:r>
+              <w:rPr>
+                <w:i/>
+              </w:rPr>
+              <w:t xml:space="preserve">, Developer – </w:t>
+            </w:r>
+            <w:proofErr w:type="spellStart"/>
+            <w:r>
+              <w:rPr>
+                <w:i/>
+              </w:rPr>
+              <w:t>dibuktikan</w:t>
+            </w:r>
+            <w:proofErr w:type="spellEnd"/>
+            <w:r>
+              <w:rPr>
+                <w:i/>
+              </w:rPr>
+              <w:t xml:space="preserve"> </w:t>
+            </w:r>
+            <w:proofErr w:type="spellStart"/>
+            <w:r>
+              <w:rPr>
+                <w:i/>
+              </w:rPr>
+              <w:t>dengan</w:t>
+            </w:r>
+            <w:proofErr w:type="spellEnd"/>
+            <w:r>
+              <w:rPr>
+                <w:i/>
+              </w:rPr>
+              <w:t xml:space="preserve"> </w:t>
+            </w:r>
+            <w:proofErr w:type="spellStart"/>
+            <w:r>
+              <w:rPr>
+                <w:i/>
+              </w:rPr>
+              <w:t>daftar</w:t>
+            </w:r>
+            <w:proofErr w:type="spellEnd"/>
+            <w:r>
+              <w:rPr>
+                <w:i/>
+              </w:rPr>
+              <w:t xml:space="preserve"> </w:t>
+            </w:r>
+            <w:proofErr w:type="spellStart"/>
+            <w:r>
+              <w:rPr>
+                <w:i/>
+              </w:rPr>
+              <w:t>hadir</w:t>
+            </w:r>
+            <w:proofErr w:type="spellEnd"/>
           </w:p>
         </w:tc>
       </w:tr>
@@ -6875,9 +9907,11 @@
               <w:pStyle w:val="normal0"/>
               <w:spacing w:after="120"/>
             </w:pPr>
+            <w:proofErr w:type="spellStart"/>
             <w:r>
               <w:t>Kegiatan</w:t>
             </w:r>
+            <w:proofErr w:type="spellEnd"/>
           </w:p>
         </w:tc>
         <w:tc>
@@ -6906,11 +9940,61 @@
                 <w:i/>
               </w:rPr>
             </w:pPr>
-            <w:r>
-              <w:rPr>
-                <w:rFonts w:ascii="Times New Roman" w:eastAsia="Times New Roman" w:hAnsi="Times New Roman" w:cs="Times New Roman"/>
-              </w:rPr>
-              <w:t>Melakukan Wawancara dengan Kelompok 4 role Administrator</w:t>
+            <w:proofErr w:type="spellStart"/>
+            <w:r>
+              <w:rPr>
+                <w:rFonts w:ascii="Times New Roman" w:eastAsia="Times New Roman" w:hAnsi="Times New Roman" w:cs="Times New Roman"/>
+              </w:rPr>
+              <w:t>Melakukan</w:t>
+            </w:r>
+            <w:proofErr w:type="spellEnd"/>
+            <w:r>
+              <w:rPr>
+                <w:rFonts w:ascii="Times New Roman" w:eastAsia="Times New Roman" w:hAnsi="Times New Roman" w:cs="Times New Roman"/>
+              </w:rPr>
+              <w:t xml:space="preserve"> </w:t>
+            </w:r>
+            <w:proofErr w:type="spellStart"/>
+            <w:r>
+              <w:rPr>
+                <w:rFonts w:ascii="Times New Roman" w:eastAsia="Times New Roman" w:hAnsi="Times New Roman" w:cs="Times New Roman"/>
+              </w:rPr>
+              <w:t>Wawancara</w:t>
+            </w:r>
+            <w:proofErr w:type="spellEnd"/>
+            <w:r>
+              <w:rPr>
+                <w:rFonts w:ascii="Times New Roman" w:eastAsia="Times New Roman" w:hAnsi="Times New Roman" w:cs="Times New Roman"/>
+              </w:rPr>
+              <w:t xml:space="preserve"> </w:t>
+            </w:r>
+            <w:proofErr w:type="spellStart"/>
+            <w:r>
+              <w:rPr>
+                <w:rFonts w:ascii="Times New Roman" w:eastAsia="Times New Roman" w:hAnsi="Times New Roman" w:cs="Times New Roman"/>
+              </w:rPr>
+              <w:t>dengan</w:t>
+            </w:r>
+            <w:proofErr w:type="spellEnd"/>
+            <w:r>
+              <w:rPr>
+                <w:rFonts w:ascii="Times New Roman" w:eastAsia="Times New Roman" w:hAnsi="Times New Roman" w:cs="Times New Roman"/>
+              </w:rPr>
+              <w:t xml:space="preserve"> </w:t>
+            </w:r>
+            <w:proofErr w:type="spellStart"/>
+            <w:r>
+              <w:rPr>
+                <w:rFonts w:ascii="Times New Roman" w:eastAsia="Times New Roman" w:hAnsi="Times New Roman" w:cs="Times New Roman"/>
+              </w:rPr>
+              <w:t>Kelompok</w:t>
+            </w:r>
+            <w:proofErr w:type="spellEnd"/>
+            <w:r>
+              <w:rPr>
+                <w:rFonts w:ascii="Times New Roman" w:eastAsia="Times New Roman" w:hAnsi="Times New Roman" w:cs="Times New Roman"/>
+              </w:rPr>
+              <w:t xml:space="preserve"> 4 role Administrator</w:t>
             </w:r>
           </w:p>
         </w:tc>
@@ -6926,8 +10010,13 @@
               <w:spacing w:after="120"/>
             </w:pPr>
             <w:r>
-              <w:t>File Pendukung</w:t>
-            </w:r>
+              <w:t xml:space="preserve">File </w:t>
+            </w:r>
+            <w:proofErr w:type="spellStart"/>
+            <w:r>
+              <w:t>Pendukung</w:t>
+            </w:r>
+            <w:proofErr w:type="spellEnd"/>
           </w:p>
         </w:tc>
         <w:tc>
@@ -6983,12 +10072,37 @@
           <w:u w:val="single"/>
         </w:rPr>
       </w:pPr>
+      <w:proofErr w:type="spellStart"/>
       <w:r>
         <w:rPr>
           <w:b/>
           <w:u w:val="single"/>
         </w:rPr>
-        <w:t>Catatan Kemajuan:</w:t>
+        <w:t>Catatan</w:t>
+      </w:r>
+      <w:proofErr w:type="spellEnd"/>
+      <w:r>
+        <w:rPr>
+          <w:b/>
+          <w:u w:val="single"/>
+        </w:rPr>
+        <w:t xml:space="preserve"> </w:t>
+      </w:r>
+      <w:proofErr w:type="spellStart"/>
+      <w:r>
+        <w:rPr>
+          <w:b/>
+          <w:u w:val="single"/>
+        </w:rPr>
+        <w:t>Kemajuan</w:t>
+      </w:r>
+      <w:proofErr w:type="spellEnd"/>
+      <w:r>
+        <w:rPr>
+          <w:b/>
+          <w:u w:val="single"/>
+        </w:rPr>
+        <w:t>:</w:t>
       </w:r>
     </w:p>
     <w:p>
@@ -7009,7 +10123,163 @@
         <w:rPr>
           <w:i/>
         </w:rPr>
-        <w:t>[Berisi poin-poin penting catatan kemajuan/ apa saja yang dilakukan dalam kegiatan tersebut]</w:t>
+        <w:t>[</w:t>
+      </w:r>
+      <w:proofErr w:type="spellStart"/>
+      <w:r>
+        <w:rPr>
+          <w:i/>
+        </w:rPr>
+        <w:t>Berisi</w:t>
+      </w:r>
+      <w:proofErr w:type="spellEnd"/>
+      <w:r>
+        <w:rPr>
+          <w:i/>
+        </w:rPr>
+        <w:t xml:space="preserve"> </w:t>
+      </w:r>
+      <w:proofErr w:type="spellStart"/>
+      <w:r>
+        <w:rPr>
+          <w:i/>
+        </w:rPr>
+        <w:t>poin-poin</w:t>
+      </w:r>
+      <w:proofErr w:type="spellEnd"/>
+      <w:r>
+        <w:rPr>
+          <w:i/>
+        </w:rPr>
+        <w:t xml:space="preserve"> </w:t>
+      </w:r>
+      <w:proofErr w:type="spellStart"/>
+      <w:r>
+        <w:rPr>
+          <w:i/>
+        </w:rPr>
+        <w:t>penting</w:t>
+      </w:r>
+      <w:proofErr w:type="spellEnd"/>
+      <w:r>
+        <w:rPr>
+          <w:i/>
+        </w:rPr>
+        <w:t xml:space="preserve"> </w:t>
+      </w:r>
+      <w:proofErr w:type="spellStart"/>
+      <w:r>
+        <w:rPr>
+          <w:i/>
+        </w:rPr>
+        <w:t>catatan</w:t>
+      </w:r>
+      <w:proofErr w:type="spellEnd"/>
+      <w:r>
+        <w:rPr>
+          <w:i/>
+        </w:rPr>
+        <w:t xml:space="preserve"> </w:t>
+      </w:r>
+      <w:proofErr w:type="spellStart"/>
+      <w:r>
+        <w:rPr>
+          <w:i/>
+        </w:rPr>
+        <w:t>kemajuan</w:t>
+      </w:r>
+      <w:proofErr w:type="spellEnd"/>
+      <w:r>
+        <w:rPr>
+          <w:i/>
+        </w:rPr>
+        <w:t xml:space="preserve">/ </w:t>
+      </w:r>
+      <w:proofErr w:type="spellStart"/>
+      <w:proofErr w:type="gramStart"/>
+      <w:r>
+        <w:rPr>
+          <w:i/>
+        </w:rPr>
+        <w:t>apa</w:t>
+      </w:r>
+      <w:proofErr w:type="spellEnd"/>
+      <w:proofErr w:type="gramEnd"/>
+      <w:r>
+        <w:rPr>
+          <w:i/>
+        </w:rPr>
+        <w:t xml:space="preserve"> </w:t>
+      </w:r>
+      <w:proofErr w:type="spellStart"/>
+      <w:r>
+        <w:rPr>
+          <w:i/>
+        </w:rPr>
+        <w:t>saja</w:t>
+      </w:r>
+      <w:proofErr w:type="spellEnd"/>
+      <w:r>
+        <w:rPr>
+          <w:i/>
+        </w:rPr>
+        <w:t xml:space="preserve"> yang </w:t>
+      </w:r>
+      <w:proofErr w:type="spellStart"/>
+      <w:r>
+        <w:rPr>
+          <w:i/>
+        </w:rPr>
+        <w:t>dilakukan</w:t>
+      </w:r>
+      <w:proofErr w:type="spellEnd"/>
+      <w:r>
+        <w:rPr>
+          <w:i/>
+        </w:rPr>
+        <w:t xml:space="preserve"> </w:t>
+      </w:r>
+      <w:proofErr w:type="spellStart"/>
+      <w:r>
+        <w:rPr>
+          <w:i/>
+        </w:rPr>
+        <w:t>dalam</w:t>
+      </w:r>
+      <w:proofErr w:type="spellEnd"/>
+      <w:r>
+        <w:rPr>
+          <w:i/>
+        </w:rPr>
+        <w:t xml:space="preserve"> </w:t>
+      </w:r>
+      <w:proofErr w:type="spellStart"/>
+      <w:r>
+        <w:rPr>
+          <w:i/>
+        </w:rPr>
+        <w:t>kegiatan</w:t>
+      </w:r>
+      <w:proofErr w:type="spellEnd"/>
+      <w:r>
+        <w:rPr>
+          <w:i/>
+        </w:rPr>
+        <w:t xml:space="preserve"> </w:t>
+      </w:r>
+      <w:proofErr w:type="spellStart"/>
+      <w:r>
+        <w:rPr>
+          <w:i/>
+        </w:rPr>
+        <w:t>tersebut</w:t>
+      </w:r>
+      <w:proofErr w:type="spellEnd"/>
+      <w:r>
+        <w:rPr>
+          <w:i/>
+        </w:rPr>
+        <w:t>]</w:t>
       </w:r>
     </w:p>
     <w:p>
@@ -7021,8 +10291,37 @@
         </w:numPr>
         <w:spacing w:after="0" w:line="360" w:lineRule="auto"/>
       </w:pPr>
-      <w:r>
-        <w:t>Melakukan wawancara dengan kelompok 4 role administrator</w:t>
+      <w:proofErr w:type="spellStart"/>
+      <w:r>
+        <w:t>Melakukan</w:t>
+      </w:r>
+      <w:proofErr w:type="spellEnd"/>
+      <w:r>
+        <w:t xml:space="preserve"> </w:t>
+      </w:r>
+      <w:proofErr w:type="spellStart"/>
+      <w:r>
+        <w:t>wawancara</w:t>
+      </w:r>
+      <w:proofErr w:type="spellEnd"/>
+      <w:r>
+        <w:t xml:space="preserve"> </w:t>
+      </w:r>
+      <w:proofErr w:type="spellStart"/>
+      <w:r>
+        <w:t>dengan</w:t>
+      </w:r>
+      <w:proofErr w:type="spellEnd"/>
+      <w:r>
+        <w:t xml:space="preserve"> </w:t>
+      </w:r>
+      <w:proofErr w:type="spellStart"/>
+      <w:r>
+        <w:t>kelompok</w:t>
+      </w:r>
+      <w:proofErr w:type="spellEnd"/>
+      <w:r>
+        <w:t xml:space="preserve"> 4 role administrator</w:t>
       </w:r>
     </w:p>
     <w:p>
@@ -7034,9 +10333,67 @@
         </w:numPr>
         <w:spacing w:after="0" w:line="360" w:lineRule="auto"/>
       </w:pPr>
-      <w:r>
-        <w:t>Mendapatkan list kebutuhan role seorang administrator dari hasil wawancarandengan kelompok yang terkait</w:t>
-      </w:r>
+      <w:proofErr w:type="spellStart"/>
+      <w:r>
+        <w:t>Mendapatkan</w:t>
+      </w:r>
+      <w:proofErr w:type="spellEnd"/>
+      <w:r>
+        <w:t xml:space="preserve"> list </w:t>
+      </w:r>
+      <w:proofErr w:type="spellStart"/>
+      <w:r>
+        <w:t>kebutuhan</w:t>
+      </w:r>
+      <w:proofErr w:type="spellEnd"/>
+      <w:r>
+        <w:t xml:space="preserve"> role </w:t>
+      </w:r>
+      <w:proofErr w:type="spellStart"/>
+      <w:r>
+        <w:t>seorang</w:t>
+      </w:r>
+      <w:proofErr w:type="spellEnd"/>
+      <w:r>
+        <w:t xml:space="preserve"> administrator </w:t>
+      </w:r>
+      <w:proofErr w:type="spellStart"/>
+      <w:r>
+        <w:t>dari</w:t>
+      </w:r>
+      <w:proofErr w:type="spellEnd"/>
+      <w:r>
+        <w:t xml:space="preserve"> </w:t>
+      </w:r>
+      <w:proofErr w:type="spellStart"/>
+      <w:r>
+        <w:t>hasil</w:t>
+      </w:r>
+      <w:proofErr w:type="spellEnd"/>
+      <w:r>
+        <w:t xml:space="preserve"> </w:t>
+      </w:r>
+      <w:proofErr w:type="spellStart"/>
+      <w:r>
+        <w:t>wawancarandengan</w:t>
+      </w:r>
+      <w:proofErr w:type="spellEnd"/>
+      <w:r>
+        <w:t xml:space="preserve"> </w:t>
+      </w:r>
+      <w:proofErr w:type="spellStart"/>
+      <w:r>
+        <w:t>kelompok</w:t>
+      </w:r>
+      <w:proofErr w:type="spellEnd"/>
+      <w:r>
+        <w:t xml:space="preserve"> yang </w:t>
+      </w:r>
+      <w:proofErr w:type="spellStart"/>
+      <w:r>
+        <w:t>terkait</w:t>
+      </w:r>
+      <w:proofErr w:type="spellEnd"/>
     </w:p>
     <w:p>
       <w:pPr>
@@ -7095,8 +10452,21 @@
               <w:pStyle w:val="normal0"/>
               <w:ind w:right="-765" w:firstLine="450"/>
             </w:pPr>
-            <w:r>
-              <w:t xml:space="preserve">Pembuat Notulen, </w:t>
+            <w:proofErr w:type="spellStart"/>
+            <w:r>
+              <w:t>Pembuat</w:t>
+            </w:r>
+            <w:proofErr w:type="spellEnd"/>
+            <w:r>
+              <w:t xml:space="preserve"> </w:t>
+            </w:r>
+            <w:proofErr w:type="spellStart"/>
+            <w:r>
+              <w:t>Notulen</w:t>
+            </w:r>
+            <w:proofErr w:type="spellEnd"/>
+            <w:r>
+              <w:t xml:space="preserve">, </w:t>
             </w:r>
           </w:p>
           <w:p>
@@ -7107,12 +10477,28 @@
                 <w:u w:val="single"/>
               </w:rPr>
             </w:pPr>
+            <w:proofErr w:type="spellStart"/>
             <w:r>
               <w:rPr>
                 <w:u w:val="single"/>
               </w:rPr>
-              <w:t>Arini Puspitasari</w:t>
-            </w:r>
+              <w:t>Arini</w:t>
+            </w:r>
+            <w:proofErr w:type="spellEnd"/>
+            <w:r>
+              <w:rPr>
+                <w:u w:val="single"/>
+              </w:rPr>
+              <w:t xml:space="preserve"> </w:t>
+            </w:r>
+            <w:proofErr w:type="spellStart"/>
+            <w:r>
+              <w:rPr>
+                <w:u w:val="single"/>
+              </w:rPr>
+              <w:t>Puspitasari</w:t>
+            </w:r>
+            <w:proofErr w:type="spellEnd"/>
           </w:p>
           <w:p>
             <w:pPr>
@@ -7297,9 +10683,11 @@
               <w:pStyle w:val="normal0"/>
               <w:spacing w:after="120"/>
             </w:pPr>
+            <w:proofErr w:type="spellStart"/>
             <w:r>
               <w:t>Tanggal</w:t>
             </w:r>
+            <w:proofErr w:type="spellEnd"/>
           </w:p>
         </w:tc>
         <w:tc>
@@ -7347,9 +10735,11 @@
               <w:pStyle w:val="normal0"/>
               <w:spacing w:after="120"/>
             </w:pPr>
+            <w:proofErr w:type="spellStart"/>
             <w:r>
               <w:t>Waktu</w:t>
             </w:r>
+            <w:proofErr w:type="spellEnd"/>
           </w:p>
         </w:tc>
         <w:tc>
@@ -7382,8 +10772,16 @@
               <w:rPr>
                 <w:i/>
               </w:rPr>
-              <w:t>15 menit</w:t>
-            </w:r>
+              <w:t xml:space="preserve">15 </w:t>
+            </w:r>
+            <w:proofErr w:type="spellStart"/>
+            <w:r>
+              <w:rPr>
+                <w:i/>
+              </w:rPr>
+              <w:t>menit</w:t>
+            </w:r>
+            <w:proofErr w:type="spellEnd"/>
           </w:p>
         </w:tc>
       </w:tr>
@@ -7397,9 +10795,11 @@
               <w:pStyle w:val="normal0"/>
               <w:spacing w:after="120"/>
             </w:pPr>
+            <w:proofErr w:type="spellStart"/>
             <w:r>
               <w:t>Tempat</w:t>
             </w:r>
+            <w:proofErr w:type="spellEnd"/>
           </w:p>
         </w:tc>
         <w:tc>
@@ -7447,9 +10847,11 @@
               <w:pStyle w:val="normal0"/>
               <w:spacing w:after="120"/>
             </w:pPr>
+            <w:proofErr w:type="spellStart"/>
             <w:r>
               <w:t>Kegiatan</w:t>
             </w:r>
+            <w:proofErr w:type="spellEnd"/>
           </w:p>
         </w:tc>
         <w:tc>
@@ -7478,11 +10880,67 @@
                 <w:i/>
               </w:rPr>
             </w:pPr>
-            <w:r>
-              <w:rPr>
-                <w:rFonts w:ascii="Times New Roman" w:eastAsia="Times New Roman" w:hAnsi="Times New Roman" w:cs="Times New Roman"/>
-              </w:rPr>
-              <w:t>Melakukan Wawancara dengan Kelompok 2 role Administrator</w:t>
+            <w:proofErr w:type="spellStart"/>
+            <w:r>
+              <w:rPr>
+                <w:rFonts w:ascii="Times New Roman" w:eastAsia="Times New Roman" w:hAnsi="Times New Roman" w:cs="Times New Roman"/>
+              </w:rPr>
+              <w:t>Melakukan</w:t>
+            </w:r>
+            <w:proofErr w:type="spellEnd"/>
+            <w:r>
+              <w:rPr>
+                <w:rFonts w:ascii="Times New Roman" w:eastAsia="Times New Roman" w:hAnsi="Times New Roman" w:cs="Times New Roman"/>
+              </w:rPr>
+              <w:t xml:space="preserve"> </w:t>
+            </w:r>
+            <w:proofErr w:type="spellStart"/>
+            <w:r>
+              <w:rPr>
+                <w:rFonts w:ascii="Times New Roman" w:eastAsia="Times New Roman" w:hAnsi="Times New Roman" w:cs="Times New Roman"/>
+              </w:rPr>
+              <w:t>Wawancara</w:t>
+            </w:r>
+            <w:proofErr w:type="spellEnd"/>
+            <w:r>
+              <w:rPr>
+                <w:rFonts w:ascii="Times New Roman" w:eastAsia="Times New Roman" w:hAnsi="Times New Roman" w:cs="Times New Roman"/>
+              </w:rPr>
+              <w:t xml:space="preserve"> </w:t>
+            </w:r>
+            <w:proofErr w:type="spellStart"/>
+            <w:r>
+              <w:rPr>
+                <w:rFonts w:ascii="Times New Roman" w:eastAsia="Times New Roman" w:hAnsi="Times New Roman" w:cs="Times New Roman"/>
+              </w:rPr>
+              <w:t>dengan</w:t>
+            </w:r>
+            <w:proofErr w:type="spellEnd"/>
+            <w:r>
+              <w:rPr>
+                <w:rFonts w:ascii="Times New Roman" w:eastAsia="Times New Roman" w:hAnsi="Times New Roman" w:cs="Times New Roman"/>
+              </w:rPr>
+              <w:t xml:space="preserve"> </w:t>
+            </w:r>
+            <w:proofErr w:type="spellStart"/>
+            <w:r>
+              <w:rPr>
+                <w:rFonts w:ascii="Times New Roman" w:eastAsia="Times New Roman" w:hAnsi="Times New Roman" w:cs="Times New Roman"/>
+              </w:rPr>
+              <w:t>Kelompok</w:t>
+            </w:r>
+            <w:proofErr w:type="spellEnd"/>
+            <w:r>
+              <w:rPr>
+                <w:rFonts w:ascii="Times New Roman" w:eastAsia="Times New Roman" w:hAnsi="Times New Roman" w:cs="Times New Roman"/>
+              </w:rPr>
+              <w:t xml:space="preserve"> 4</w:t>
+            </w:r>
+            <w:r>
+              <w:rPr>
+                <w:rFonts w:ascii="Times New Roman" w:eastAsia="Times New Roman" w:hAnsi="Times New Roman" w:cs="Times New Roman"/>
+              </w:rPr>
+              <w:t xml:space="preserve"> role Administrator</w:t>
             </w:r>
           </w:p>
         </w:tc>
@@ -7554,12 +11012,14 @@
                 <w:b/>
               </w:rPr>
             </w:pPr>
+            <w:proofErr w:type="spellStart"/>
             <w:r>
               <w:rPr>
                 <w:b/>
               </w:rPr>
               <w:t>Nama</w:t>
             </w:r>
+            <w:proofErr w:type="spellEnd"/>
           </w:p>
         </w:tc>
         <w:tc>
@@ -7579,7 +11039,21 @@
               <w:rPr>
                 <w:b/>
               </w:rPr>
-              <w:t>NRP/ Jenis Stakeholder</w:t>
+              <w:t xml:space="preserve">NRP/ </w:t>
+            </w:r>
+            <w:proofErr w:type="spellStart"/>
+            <w:r>
+              <w:rPr>
+                <w:b/>
+              </w:rPr>
+              <w:t>Jenis</w:t>
+            </w:r>
+            <w:proofErr w:type="spellEnd"/>
+            <w:r>
+              <w:rPr>
+                <w:b/>
+              </w:rPr>
+              <w:t xml:space="preserve"> Stakeholder</w:t>
             </w:r>
           </w:p>
         </w:tc>
@@ -7596,12 +11070,28 @@
                 <w:b/>
               </w:rPr>
             </w:pPr>
+            <w:proofErr w:type="spellStart"/>
             <w:r>
               <w:rPr>
                 <w:b/>
               </w:rPr>
-              <w:t>Tanda tangan</w:t>
-            </w:r>
+              <w:t>Tanda</w:t>
+            </w:r>
+            <w:proofErr w:type="spellEnd"/>
+            <w:r>
+              <w:rPr>
+                <w:b/>
+              </w:rPr>
+              <w:t xml:space="preserve"> </w:t>
+            </w:r>
+            <w:proofErr w:type="spellStart"/>
+            <w:r>
+              <w:rPr>
+                <w:b/>
+              </w:rPr>
+              <w:t>tangan</w:t>
+            </w:r>
+            <w:proofErr w:type="spellEnd"/>
           </w:p>
         </w:tc>
       </w:tr>
@@ -7628,9 +11118,19 @@
             <w:pPr>
               <w:pStyle w:val="normal0"/>
             </w:pPr>
-            <w:r>
-              <w:t>Arief Prasetyo</w:t>
-            </w:r>
+            <w:proofErr w:type="spellStart"/>
+            <w:r>
+              <w:t>Arief</w:t>
+            </w:r>
+            <w:proofErr w:type="spellEnd"/>
+            <w:r>
+              <w:t xml:space="preserve"> </w:t>
+            </w:r>
+            <w:proofErr w:type="spellStart"/>
+            <w:r>
+              <w:t>Prasetyo</w:t>
+            </w:r>
+            <w:proofErr w:type="spellEnd"/>
           </w:p>
         </w:tc>
         <w:tc>
@@ -7680,9 +11180,11 @@
             <w:pPr>
               <w:pStyle w:val="normal0"/>
             </w:pPr>
+            <w:proofErr w:type="spellStart"/>
             <w:r>
               <w:t>Lutfiyanti</w:t>
             </w:r>
+            <w:proofErr w:type="spellEnd"/>
           </w:p>
         </w:tc>
         <w:tc>
@@ -7732,9 +11234,19 @@
             <w:pPr>
               <w:pStyle w:val="normal0"/>
             </w:pPr>
-            <w:r>
-              <w:t>Arini Puspitasari</w:t>
-            </w:r>
+            <w:proofErr w:type="spellStart"/>
+            <w:r>
+              <w:t>Arini</w:t>
+            </w:r>
+            <w:proofErr w:type="spellEnd"/>
+            <w:r>
+              <w:t xml:space="preserve"> </w:t>
+            </w:r>
+            <w:proofErr w:type="spellStart"/>
+            <w:r>
+              <w:t>Puspitasari</w:t>
+            </w:r>
+            <w:proofErr w:type="spellEnd"/>
           </w:p>
         </w:tc>
         <w:tc>
@@ -8021,9 +11533,14 @@
       </w:pPr>
       <w:bookmarkStart w:id="3" w:name="_kktantuarzg3" w:colFirst="0" w:colLast="0"/>
       <w:bookmarkEnd w:id="3"/>
+      <w:proofErr w:type="spellStart"/>
       <w:r>
         <w:lastRenderedPageBreak/>
-        <w:t>Notulensi 6</w:t>
+        <w:t>Notulensi</w:t>
+      </w:r>
+      <w:proofErr w:type="spellEnd"/>
+      <w:r>
+        <w:t xml:space="preserve"> 6</w:t>
       </w:r>
     </w:p>
     <w:p>
@@ -8178,9 +11695,11 @@
               <w:pStyle w:val="normal0"/>
               <w:spacing w:after="120"/>
             </w:pPr>
+            <w:proofErr w:type="spellStart"/>
             <w:r>
               <w:t>Tanggal</w:t>
             </w:r>
+            <w:proofErr w:type="spellEnd"/>
           </w:p>
         </w:tc>
         <w:tc>
@@ -8228,9 +11747,11 @@
               <w:pStyle w:val="normal0"/>
               <w:spacing w:after="120"/>
             </w:pPr>
+            <w:proofErr w:type="spellStart"/>
             <w:r>
               <w:t>Waktu</w:t>
             </w:r>
+            <w:proofErr w:type="spellEnd"/>
           </w:p>
         </w:tc>
         <w:tc>
@@ -8263,8 +11784,16 @@
               <w:rPr>
                 <w:i/>
               </w:rPr>
-              <w:t>56 menit</w:t>
-            </w:r>
+              <w:t xml:space="preserve">56 </w:t>
+            </w:r>
+            <w:proofErr w:type="spellStart"/>
+            <w:r>
+              <w:rPr>
+                <w:i/>
+              </w:rPr>
+              <w:t>menit</w:t>
+            </w:r>
+            <w:proofErr w:type="spellEnd"/>
           </w:p>
         </w:tc>
       </w:tr>
@@ -8278,9 +11807,11 @@
               <w:pStyle w:val="normal0"/>
               <w:spacing w:after="120"/>
             </w:pPr>
+            <w:proofErr w:type="spellStart"/>
             <w:r>
               <w:t>Tempat</w:t>
             </w:r>
+            <w:proofErr w:type="spellEnd"/>
           </w:p>
         </w:tc>
         <w:tc>
@@ -8328,9 +11859,11 @@
               <w:pStyle w:val="normal0"/>
               <w:spacing w:after="120"/>
             </w:pPr>
+            <w:proofErr w:type="spellStart"/>
             <w:r>
               <w:t>Pelaksana</w:t>
             </w:r>
+            <w:proofErr w:type="spellEnd"/>
           </w:p>
         </w:tc>
         <w:tc>
@@ -8359,12 +11892,126 @@
                 <w:i/>
               </w:rPr>
             </w:pPr>
-            <w:r>
-              <w:rPr>
-                <w:i/>
-              </w:rPr>
-              <w:t>Arief Prasetyo, Lutfiyanti, Arini Puspitasari, Developer – dibuktikan dengan daftar hadir</w:t>
-            </w:r>
+            <w:proofErr w:type="spellStart"/>
+            <w:r>
+              <w:rPr>
+                <w:i/>
+              </w:rPr>
+              <w:t>Arief</w:t>
+            </w:r>
+            <w:proofErr w:type="spellEnd"/>
+            <w:r>
+              <w:rPr>
+                <w:i/>
+              </w:rPr>
+              <w:t xml:space="preserve"> </w:t>
+            </w:r>
+            <w:proofErr w:type="spellStart"/>
+            <w:r>
+              <w:rPr>
+                <w:i/>
+              </w:rPr>
+              <w:t>Prasetyo</w:t>
+            </w:r>
+            <w:proofErr w:type="spellEnd"/>
+            <w:r>
+              <w:rPr>
+                <w:i/>
+              </w:rPr>
+              <w:t xml:space="preserve">, </w:t>
+            </w:r>
+            <w:proofErr w:type="spellStart"/>
+            <w:r>
+              <w:rPr>
+                <w:i/>
+              </w:rPr>
+              <w:t>Lutfiyanti</w:t>
+            </w:r>
+            <w:proofErr w:type="spellEnd"/>
+            <w:r>
+              <w:rPr>
+                <w:i/>
+              </w:rPr>
+              <w:t xml:space="preserve">, </w:t>
+            </w:r>
+            <w:proofErr w:type="spellStart"/>
+            <w:r>
+              <w:rPr>
+                <w:i/>
+              </w:rPr>
+              <w:t>Arini</w:t>
+            </w:r>
+            <w:proofErr w:type="spellEnd"/>
+            <w:r>
+              <w:rPr>
+                <w:i/>
+              </w:rPr>
+              <w:t xml:space="preserve"> </w:t>
+            </w:r>
+            <w:proofErr w:type="spellStart"/>
+            <w:r>
+              <w:rPr>
+                <w:i/>
+              </w:rPr>
+              <w:t>Puspitasari</w:t>
+            </w:r>
+            <w:proofErr w:type="spellEnd"/>
+            <w:r>
+              <w:rPr>
+                <w:i/>
+              </w:rPr>
+              <w:t xml:space="preserve">, Developer – </w:t>
+            </w:r>
+            <w:proofErr w:type="spellStart"/>
+            <w:r>
+              <w:rPr>
+                <w:i/>
+              </w:rPr>
+              <w:t>dibuktikan</w:t>
+            </w:r>
+            <w:proofErr w:type="spellEnd"/>
+            <w:r>
+              <w:rPr>
+                <w:i/>
+              </w:rPr>
+              <w:t xml:space="preserve"> </w:t>
+            </w:r>
+            <w:proofErr w:type="spellStart"/>
+            <w:r>
+              <w:rPr>
+                <w:i/>
+              </w:rPr>
+              <w:t>dengan</w:t>
+            </w:r>
+            <w:proofErr w:type="spellEnd"/>
+            <w:r>
+              <w:rPr>
+                <w:i/>
+              </w:rPr>
+              <w:t xml:space="preserve"> </w:t>
+            </w:r>
+            <w:proofErr w:type="spellStart"/>
+            <w:r>
+              <w:rPr>
+                <w:i/>
+              </w:rPr>
+              <w:t>daftar</w:t>
+            </w:r>
+            <w:proofErr w:type="spellEnd"/>
+            <w:r>
+              <w:rPr>
+                <w:i/>
+              </w:rPr>
+              <w:t xml:space="preserve"> </w:t>
+            </w:r>
+            <w:proofErr w:type="spellStart"/>
+            <w:r>
+              <w:rPr>
+                <w:i/>
+              </w:rPr>
+              <w:t>hadir</w:t>
+            </w:r>
+            <w:proofErr w:type="spellEnd"/>
           </w:p>
         </w:tc>
       </w:tr>
@@ -8378,9 +12025,11 @@
               <w:pStyle w:val="normal0"/>
               <w:spacing w:after="120"/>
             </w:pPr>
+            <w:proofErr w:type="spellStart"/>
             <w:r>
               <w:t>Kegiatan</w:t>
             </w:r>
+            <w:proofErr w:type="spellEnd"/>
           </w:p>
         </w:tc>
         <w:tc>
@@ -8409,12 +12058,112 @@
                 <w:rFonts w:ascii="Times New Roman" w:eastAsia="Times New Roman" w:hAnsi="Times New Roman" w:cs="Times New Roman"/>
               </w:rPr>
             </w:pPr>
-            <w:r>
-              <w:rPr>
-                <w:rFonts w:ascii="Times New Roman" w:eastAsia="Times New Roman" w:hAnsi="Times New Roman" w:cs="Times New Roman"/>
-              </w:rPr>
-              <w:t>Melakukan Wawancara dengan Kelompok 8 Semua Role dan Menyebar Quesioner</w:t>
-            </w:r>
+            <w:proofErr w:type="spellStart"/>
+            <w:r>
+              <w:rPr>
+                <w:rFonts w:ascii="Times New Roman" w:eastAsia="Times New Roman" w:hAnsi="Times New Roman" w:cs="Times New Roman"/>
+              </w:rPr>
+              <w:t>Melakukan</w:t>
+            </w:r>
+            <w:proofErr w:type="spellEnd"/>
+            <w:r>
+              <w:rPr>
+                <w:rFonts w:ascii="Times New Roman" w:eastAsia="Times New Roman" w:hAnsi="Times New Roman" w:cs="Times New Roman"/>
+              </w:rPr>
+              <w:t xml:space="preserve"> </w:t>
+            </w:r>
+            <w:proofErr w:type="spellStart"/>
+            <w:r>
+              <w:rPr>
+                <w:rFonts w:ascii="Times New Roman" w:eastAsia="Times New Roman" w:hAnsi="Times New Roman" w:cs="Times New Roman"/>
+              </w:rPr>
+              <w:t>Wawancara</w:t>
+            </w:r>
+            <w:proofErr w:type="spellEnd"/>
+            <w:r>
+              <w:rPr>
+                <w:rFonts w:ascii="Times New Roman" w:eastAsia="Times New Roman" w:hAnsi="Times New Roman" w:cs="Times New Roman"/>
+              </w:rPr>
+              <w:t xml:space="preserve"> </w:t>
+            </w:r>
+            <w:proofErr w:type="spellStart"/>
+            <w:r>
+              <w:rPr>
+                <w:rFonts w:ascii="Times New Roman" w:eastAsia="Times New Roman" w:hAnsi="Times New Roman" w:cs="Times New Roman"/>
+              </w:rPr>
+              <w:t>dengan</w:t>
+            </w:r>
+            <w:proofErr w:type="spellEnd"/>
+            <w:r>
+              <w:rPr>
+                <w:rFonts w:ascii="Times New Roman" w:eastAsia="Times New Roman" w:hAnsi="Times New Roman" w:cs="Times New Roman"/>
+              </w:rPr>
+              <w:t xml:space="preserve"> </w:t>
+            </w:r>
+            <w:proofErr w:type="spellStart"/>
+            <w:r>
+              <w:rPr>
+                <w:rFonts w:ascii="Times New Roman" w:eastAsia="Times New Roman" w:hAnsi="Times New Roman" w:cs="Times New Roman"/>
+              </w:rPr>
+              <w:t>Kelompok</w:t>
+            </w:r>
+            <w:proofErr w:type="spellEnd"/>
+            <w:r>
+              <w:rPr>
+                <w:rFonts w:ascii="Times New Roman" w:eastAsia="Times New Roman" w:hAnsi="Times New Roman" w:cs="Times New Roman"/>
+              </w:rPr>
+              <w:t xml:space="preserve"> 8 </w:t>
+            </w:r>
+            <w:proofErr w:type="spellStart"/>
+            <w:r>
+              <w:rPr>
+                <w:rFonts w:ascii="Times New Roman" w:eastAsia="Times New Roman" w:hAnsi="Times New Roman" w:cs="Times New Roman"/>
+              </w:rPr>
+              <w:t>Semua</w:t>
+            </w:r>
+            <w:proofErr w:type="spellEnd"/>
+            <w:r>
+              <w:rPr>
+                <w:rFonts w:ascii="Times New Roman" w:eastAsia="Times New Roman" w:hAnsi="Times New Roman" w:cs="Times New Roman"/>
+              </w:rPr>
+              <w:t xml:space="preserve"> Role </w:t>
+            </w:r>
+            <w:proofErr w:type="spellStart"/>
+            <w:r>
+              <w:rPr>
+                <w:rFonts w:ascii="Times New Roman" w:eastAsia="Times New Roman" w:hAnsi="Times New Roman" w:cs="Times New Roman"/>
+              </w:rPr>
+              <w:t>dan</w:t>
+            </w:r>
+            <w:proofErr w:type="spellEnd"/>
+            <w:r>
+              <w:rPr>
+                <w:rFonts w:ascii="Times New Roman" w:eastAsia="Times New Roman" w:hAnsi="Times New Roman" w:cs="Times New Roman"/>
+              </w:rPr>
+              <w:t xml:space="preserve"> </w:t>
+            </w:r>
+            <w:proofErr w:type="spellStart"/>
+            <w:r>
+              <w:rPr>
+                <w:rFonts w:ascii="Times New Roman" w:eastAsia="Times New Roman" w:hAnsi="Times New Roman" w:cs="Times New Roman"/>
+              </w:rPr>
+              <w:t>Menyebar</w:t>
+            </w:r>
+            <w:proofErr w:type="spellEnd"/>
+            <w:r>
+              <w:rPr>
+                <w:rFonts w:ascii="Times New Roman" w:eastAsia="Times New Roman" w:hAnsi="Times New Roman" w:cs="Times New Roman"/>
+              </w:rPr>
+              <w:t xml:space="preserve"> </w:t>
+            </w:r>
+            <w:proofErr w:type="spellStart"/>
+            <w:r>
+              <w:rPr>
+                <w:rFonts w:ascii="Times New Roman" w:eastAsia="Times New Roman" w:hAnsi="Times New Roman" w:cs="Times New Roman"/>
+              </w:rPr>
+              <w:t>Quesioner</w:t>
+            </w:r>
+            <w:proofErr w:type="spellEnd"/>
           </w:p>
         </w:tc>
       </w:tr>
@@ -8429,8 +12178,13 @@
               <w:spacing w:after="120"/>
             </w:pPr>
             <w:r>
-              <w:t>File Pendukung</w:t>
-            </w:r>
+              <w:t xml:space="preserve">File </w:t>
+            </w:r>
+            <w:proofErr w:type="spellStart"/>
+            <w:r>
+              <w:t>Pendukung</w:t>
+            </w:r>
+            <w:proofErr w:type="spellEnd"/>
           </w:p>
         </w:tc>
         <w:tc>
@@ -8486,12 +12240,37 @@
           <w:u w:val="single"/>
         </w:rPr>
       </w:pPr>
+      <w:proofErr w:type="spellStart"/>
       <w:r>
         <w:rPr>
           <w:b/>
           <w:u w:val="single"/>
         </w:rPr>
-        <w:t>Catatan Kemajuan:</w:t>
+        <w:t>Catatan</w:t>
+      </w:r>
+      <w:proofErr w:type="spellEnd"/>
+      <w:r>
+        <w:rPr>
+          <w:b/>
+          <w:u w:val="single"/>
+        </w:rPr>
+        <w:t xml:space="preserve"> </w:t>
+      </w:r>
+      <w:proofErr w:type="spellStart"/>
+      <w:r>
+        <w:rPr>
+          <w:b/>
+          <w:u w:val="single"/>
+        </w:rPr>
+        <w:t>Kemajuan</w:t>
+      </w:r>
+      <w:proofErr w:type="spellEnd"/>
+      <w:r>
+        <w:rPr>
+          <w:b/>
+          <w:u w:val="single"/>
+        </w:rPr>
+        <w:t>:</w:t>
       </w:r>
     </w:p>
     <w:p>
@@ -8512,7 +12291,163 @@
         <w:rPr>
           <w:i/>
         </w:rPr>
-        <w:t>[Berisi poin-poin penting catatan kemajuan/ apa saja yang dilakukan dalam kegiatan tersebut]</w:t>
+        <w:t>[</w:t>
+      </w:r>
+      <w:proofErr w:type="spellStart"/>
+      <w:r>
+        <w:rPr>
+          <w:i/>
+        </w:rPr>
+        <w:t>Berisi</w:t>
+      </w:r>
+      <w:proofErr w:type="spellEnd"/>
+      <w:r>
+        <w:rPr>
+          <w:i/>
+        </w:rPr>
+        <w:t xml:space="preserve"> </w:t>
+      </w:r>
+      <w:proofErr w:type="spellStart"/>
+      <w:r>
+        <w:rPr>
+          <w:i/>
+        </w:rPr>
+        <w:t>poin-poin</w:t>
+      </w:r>
+      <w:proofErr w:type="spellEnd"/>
+      <w:r>
+        <w:rPr>
+          <w:i/>
+        </w:rPr>
+        <w:t xml:space="preserve"> </w:t>
+      </w:r>
+      <w:proofErr w:type="spellStart"/>
+      <w:r>
+        <w:rPr>
+          <w:i/>
+        </w:rPr>
+        <w:t>penting</w:t>
+      </w:r>
+      <w:proofErr w:type="spellEnd"/>
+      <w:r>
+        <w:rPr>
+          <w:i/>
+        </w:rPr>
+        <w:t xml:space="preserve"> </w:t>
+      </w:r>
+      <w:proofErr w:type="spellStart"/>
+      <w:r>
+        <w:rPr>
+          <w:i/>
+        </w:rPr>
+        <w:t>catatan</w:t>
+      </w:r>
+      <w:proofErr w:type="spellEnd"/>
+      <w:r>
+        <w:rPr>
+          <w:i/>
+        </w:rPr>
+        <w:t xml:space="preserve"> </w:t>
+      </w:r>
+      <w:proofErr w:type="spellStart"/>
+      <w:r>
+        <w:rPr>
+          <w:i/>
+        </w:rPr>
+        <w:t>kemajuan</w:t>
+      </w:r>
+      <w:proofErr w:type="spellEnd"/>
+      <w:r>
+        <w:rPr>
+          <w:i/>
+        </w:rPr>
+        <w:t xml:space="preserve">/ </w:t>
+      </w:r>
+      <w:proofErr w:type="spellStart"/>
+      <w:proofErr w:type="gramStart"/>
+      <w:r>
+        <w:rPr>
+          <w:i/>
+        </w:rPr>
+        <w:t>apa</w:t>
+      </w:r>
+      <w:proofErr w:type="spellEnd"/>
+      <w:proofErr w:type="gramEnd"/>
+      <w:r>
+        <w:rPr>
+          <w:i/>
+        </w:rPr>
+        <w:t xml:space="preserve"> </w:t>
+      </w:r>
+      <w:proofErr w:type="spellStart"/>
+      <w:r>
+        <w:rPr>
+          <w:i/>
+        </w:rPr>
+        <w:t>saja</w:t>
+      </w:r>
+      <w:proofErr w:type="spellEnd"/>
+      <w:r>
+        <w:rPr>
+          <w:i/>
+        </w:rPr>
+        <w:t xml:space="preserve"> yang </w:t>
+      </w:r>
+      <w:proofErr w:type="spellStart"/>
+      <w:r>
+        <w:rPr>
+          <w:i/>
+        </w:rPr>
+        <w:t>dilakukan</w:t>
+      </w:r>
+      <w:proofErr w:type="spellEnd"/>
+      <w:r>
+        <w:rPr>
+          <w:i/>
+        </w:rPr>
+        <w:t xml:space="preserve"> </w:t>
+      </w:r>
+      <w:proofErr w:type="spellStart"/>
+      <w:r>
+        <w:rPr>
+          <w:i/>
+        </w:rPr>
+        <w:t>dalam</w:t>
+      </w:r>
+      <w:proofErr w:type="spellEnd"/>
+      <w:r>
+        <w:rPr>
+          <w:i/>
+        </w:rPr>
+        <w:t xml:space="preserve"> </w:t>
+      </w:r>
+      <w:proofErr w:type="spellStart"/>
+      <w:r>
+        <w:rPr>
+          <w:i/>
+        </w:rPr>
+        <w:t>kegiatan</w:t>
+      </w:r>
+      <w:proofErr w:type="spellEnd"/>
+      <w:r>
+        <w:rPr>
+          <w:i/>
+        </w:rPr>
+        <w:t xml:space="preserve"> </w:t>
+      </w:r>
+      <w:proofErr w:type="spellStart"/>
+      <w:r>
+        <w:rPr>
+          <w:i/>
+        </w:rPr>
+        <w:t>tersebut</w:t>
+      </w:r>
+      <w:proofErr w:type="spellEnd"/>
+      <w:r>
+        <w:rPr>
+          <w:i/>
+        </w:rPr>
+        <w:t>]</w:t>
       </w:r>
     </w:p>
     <w:p>
@@ -8525,8 +12460,53 @@
         <w:spacing w:after="0" w:line="360" w:lineRule="auto"/>
         <w:ind w:right="120"/>
       </w:pPr>
-      <w:r>
-        <w:t>Melakukan wawancara dengan kelompok 8 semua role (Manager, administrator, dan user)</w:t>
+      <w:proofErr w:type="spellStart"/>
+      <w:r>
+        <w:t>Melakukan</w:t>
+      </w:r>
+      <w:proofErr w:type="spellEnd"/>
+      <w:r>
+        <w:t xml:space="preserve"> </w:t>
+      </w:r>
+      <w:proofErr w:type="spellStart"/>
+      <w:r>
+        <w:t>wawancara</w:t>
+      </w:r>
+      <w:proofErr w:type="spellEnd"/>
+      <w:r>
+        <w:t xml:space="preserve"> </w:t>
+      </w:r>
+      <w:proofErr w:type="spellStart"/>
+      <w:r>
+        <w:t>dengan</w:t>
+      </w:r>
+      <w:proofErr w:type="spellEnd"/>
+      <w:r>
+        <w:t xml:space="preserve"> </w:t>
+      </w:r>
+      <w:proofErr w:type="spellStart"/>
+      <w:r>
+        <w:t>kelompok</w:t>
+      </w:r>
+      <w:proofErr w:type="spellEnd"/>
+      <w:r>
+        <w:t xml:space="preserve"> 8 </w:t>
+      </w:r>
+      <w:proofErr w:type="spellStart"/>
+      <w:r>
+        <w:t>semua</w:t>
+      </w:r>
+      <w:proofErr w:type="spellEnd"/>
+      <w:r>
+        <w:t xml:space="preserve"> role (Manager, administrator, </w:t>
+      </w:r>
+      <w:proofErr w:type="spellStart"/>
+      <w:r>
+        <w:t>dan</w:t>
+      </w:r>
+      <w:proofErr w:type="spellEnd"/>
+      <w:r>
+        <w:t xml:space="preserve"> user)</w:t>
       </w:r>
     </w:p>
     <w:p>
@@ -8538,8 +12518,61 @@
         </w:numPr>
         <w:spacing w:after="0" w:line="360" w:lineRule="auto"/>
       </w:pPr>
-      <w:r>
-        <w:t>Mendapatkan kebutuhan dari hasil wawancara dengan kelompok 8</w:t>
+      <w:proofErr w:type="spellStart"/>
+      <w:r>
+        <w:t>Mendapatkan</w:t>
+      </w:r>
+      <w:proofErr w:type="spellEnd"/>
+      <w:r>
+        <w:t xml:space="preserve"> </w:t>
+      </w:r>
+      <w:proofErr w:type="spellStart"/>
+      <w:r>
+        <w:t>kebutuhan</w:t>
+      </w:r>
+      <w:proofErr w:type="spellEnd"/>
+      <w:r>
+        <w:t xml:space="preserve"> </w:t>
+      </w:r>
+      <w:proofErr w:type="spellStart"/>
+      <w:r>
+        <w:t>dari</w:t>
+      </w:r>
+      <w:proofErr w:type="spellEnd"/>
+      <w:r>
+        <w:t xml:space="preserve"> </w:t>
+      </w:r>
+      <w:proofErr w:type="spellStart"/>
+      <w:r>
+        <w:t>hasil</w:t>
+      </w:r>
+      <w:proofErr w:type="spellEnd"/>
+      <w:r>
+        <w:t xml:space="preserve"> </w:t>
+      </w:r>
+      <w:proofErr w:type="spellStart"/>
+      <w:r>
+        <w:t>wawancara</w:t>
+      </w:r>
+      <w:proofErr w:type="spellEnd"/>
+      <w:r>
+        <w:t xml:space="preserve"> </w:t>
+      </w:r>
+      <w:proofErr w:type="spellStart"/>
+      <w:r>
+        <w:t>dengan</w:t>
+      </w:r>
+      <w:proofErr w:type="spellEnd"/>
+      <w:r>
+        <w:t xml:space="preserve"> </w:t>
+      </w:r>
+      <w:proofErr w:type="spellStart"/>
+      <w:r>
+        <w:t>kelompok</w:t>
+      </w:r>
+      <w:proofErr w:type="spellEnd"/>
+      <w:r>
+        <w:t xml:space="preserve"> 8</w:t>
       </w:r>
     </w:p>
     <w:p>
@@ -8551,12 +12584,54 @@
         </w:numPr>
         <w:spacing w:after="0" w:line="360" w:lineRule="auto"/>
       </w:pPr>
-      <w:r>
-        <w:t>Membuat form kuesi</w:t>
-      </w:r>
-      <w:r>
-        <w:t>oner dan menyebarkannya ke responden</w:t>
-      </w:r>
+      <w:proofErr w:type="spellStart"/>
+      <w:r>
+        <w:t>Membuat</w:t>
+      </w:r>
+      <w:proofErr w:type="spellEnd"/>
+      <w:r>
+        <w:t xml:space="preserve"> form </w:t>
+      </w:r>
+      <w:proofErr w:type="spellStart"/>
+      <w:r>
+        <w:t>kuesi</w:t>
+      </w:r>
+      <w:r>
+        <w:t>oner</w:t>
+      </w:r>
+      <w:proofErr w:type="spellEnd"/>
+      <w:r>
+        <w:t xml:space="preserve"> </w:t>
+      </w:r>
+      <w:proofErr w:type="spellStart"/>
+      <w:r>
+        <w:t>dan</w:t>
+      </w:r>
+      <w:proofErr w:type="spellEnd"/>
+      <w:r>
+        <w:t xml:space="preserve"> </w:t>
+      </w:r>
+      <w:proofErr w:type="spellStart"/>
+      <w:r>
+        <w:t>menyebarkannya</w:t>
+      </w:r>
+      <w:proofErr w:type="spellEnd"/>
+      <w:r>
+        <w:t xml:space="preserve"> </w:t>
+      </w:r>
+      <w:proofErr w:type="spellStart"/>
+      <w:r>
+        <w:t>ke</w:t>
+      </w:r>
+      <w:proofErr w:type="spellEnd"/>
+      <w:r>
+        <w:t xml:space="preserve"> </w:t>
+      </w:r>
+      <w:proofErr w:type="spellStart"/>
+      <w:r>
+        <w:t>responden</w:t>
+      </w:r>
+      <w:proofErr w:type="spellEnd"/>
     </w:p>
     <w:p>
       <w:pPr>
@@ -8614,8 +12689,21 @@
             <w:pPr>
               <w:pStyle w:val="normal0"/>
             </w:pPr>
-            <w:r>
-              <w:t xml:space="preserve">Pembuat Notulen, </w:t>
+            <w:proofErr w:type="spellStart"/>
+            <w:r>
+              <w:t>Pembuat</w:t>
+            </w:r>
+            <w:proofErr w:type="spellEnd"/>
+            <w:r>
+              <w:t xml:space="preserve"> </w:t>
+            </w:r>
+            <w:proofErr w:type="spellStart"/>
+            <w:r>
+              <w:t>Notulen</w:t>
+            </w:r>
+            <w:proofErr w:type="spellEnd"/>
+            <w:r>
+              <w:t xml:space="preserve">, </w:t>
             </w:r>
           </w:p>
           <w:p>
@@ -8625,12 +12713,28 @@
                 <w:u w:val="single"/>
               </w:rPr>
             </w:pPr>
+            <w:proofErr w:type="spellStart"/>
             <w:r>
               <w:rPr>
                 <w:u w:val="single"/>
               </w:rPr>
-              <w:t>Arief Prasetyo</w:t>
-            </w:r>
+              <w:t>Arief</w:t>
+            </w:r>
+            <w:proofErr w:type="spellEnd"/>
+            <w:r>
+              <w:rPr>
+                <w:u w:val="single"/>
+              </w:rPr>
+              <w:t xml:space="preserve"> </w:t>
+            </w:r>
+            <w:proofErr w:type="spellStart"/>
+            <w:r>
+              <w:rPr>
+                <w:u w:val="single"/>
+              </w:rPr>
+              <w:t>Prasetyo</w:t>
+            </w:r>
+            <w:proofErr w:type="spellEnd"/>
           </w:p>
           <w:p>
             <w:pPr>
@@ -8788,9 +12892,11 @@
               <w:pStyle w:val="normal0"/>
               <w:spacing w:after="120"/>
             </w:pPr>
+            <w:proofErr w:type="spellStart"/>
             <w:r>
               <w:t>Tanggal</w:t>
             </w:r>
+            <w:proofErr w:type="spellEnd"/>
           </w:p>
         </w:tc>
         <w:tc>
@@ -8838,9 +12944,11 @@
               <w:pStyle w:val="normal0"/>
               <w:spacing w:after="120"/>
             </w:pPr>
+            <w:proofErr w:type="spellStart"/>
             <w:r>
               <w:t>Waktu</w:t>
             </w:r>
+            <w:proofErr w:type="spellEnd"/>
           </w:p>
         </w:tc>
         <w:tc>
@@ -8873,8 +12981,16 @@
               <w:rPr>
                 <w:i/>
               </w:rPr>
-              <w:t>56 menit</w:t>
-            </w:r>
+              <w:t xml:space="preserve">56 </w:t>
+            </w:r>
+            <w:proofErr w:type="spellStart"/>
+            <w:r>
+              <w:rPr>
+                <w:i/>
+              </w:rPr>
+              <w:t>menit</w:t>
+            </w:r>
+            <w:proofErr w:type="spellEnd"/>
           </w:p>
         </w:tc>
       </w:tr>
@@ -8888,9 +13004,11 @@
               <w:pStyle w:val="normal0"/>
               <w:spacing w:after="120"/>
             </w:pPr>
+            <w:proofErr w:type="spellStart"/>
             <w:r>
               <w:t>Tempat</w:t>
             </w:r>
+            <w:proofErr w:type="spellEnd"/>
           </w:p>
         </w:tc>
         <w:tc>
@@ -8938,9 +13056,11 @@
               <w:pStyle w:val="normal0"/>
               <w:spacing w:after="120"/>
             </w:pPr>
+            <w:proofErr w:type="spellStart"/>
             <w:r>
               <w:t>Kegiatan</w:t>
             </w:r>
+            <w:proofErr w:type="spellEnd"/>
           </w:p>
         </w:tc>
         <w:tc>
@@ -8969,12 +13089,112 @@
                 <w:i/>
               </w:rPr>
             </w:pPr>
-            <w:r>
-              <w:rPr>
-                <w:rFonts w:ascii="Times New Roman" w:eastAsia="Times New Roman" w:hAnsi="Times New Roman" w:cs="Times New Roman"/>
-              </w:rPr>
-              <w:t>Melakukan Wawancara dengan Kelompok 8 Semua Role dan Menyebar Quesioner</w:t>
-            </w:r>
+            <w:proofErr w:type="spellStart"/>
+            <w:r>
+              <w:rPr>
+                <w:rFonts w:ascii="Times New Roman" w:eastAsia="Times New Roman" w:hAnsi="Times New Roman" w:cs="Times New Roman"/>
+              </w:rPr>
+              <w:t>Melakukan</w:t>
+            </w:r>
+            <w:proofErr w:type="spellEnd"/>
+            <w:r>
+              <w:rPr>
+                <w:rFonts w:ascii="Times New Roman" w:eastAsia="Times New Roman" w:hAnsi="Times New Roman" w:cs="Times New Roman"/>
+              </w:rPr>
+              <w:t xml:space="preserve"> </w:t>
+            </w:r>
+            <w:proofErr w:type="spellStart"/>
+            <w:r>
+              <w:rPr>
+                <w:rFonts w:ascii="Times New Roman" w:eastAsia="Times New Roman" w:hAnsi="Times New Roman" w:cs="Times New Roman"/>
+              </w:rPr>
+              <w:t>Wawancara</w:t>
+            </w:r>
+            <w:proofErr w:type="spellEnd"/>
+            <w:r>
+              <w:rPr>
+                <w:rFonts w:ascii="Times New Roman" w:eastAsia="Times New Roman" w:hAnsi="Times New Roman" w:cs="Times New Roman"/>
+              </w:rPr>
+              <w:t xml:space="preserve"> </w:t>
+            </w:r>
+            <w:proofErr w:type="spellStart"/>
+            <w:r>
+              <w:rPr>
+                <w:rFonts w:ascii="Times New Roman" w:eastAsia="Times New Roman" w:hAnsi="Times New Roman" w:cs="Times New Roman"/>
+              </w:rPr>
+              <w:t>dengan</w:t>
+            </w:r>
+            <w:proofErr w:type="spellEnd"/>
+            <w:r>
+              <w:rPr>
+                <w:rFonts w:ascii="Times New Roman" w:eastAsia="Times New Roman" w:hAnsi="Times New Roman" w:cs="Times New Roman"/>
+              </w:rPr>
+              <w:t xml:space="preserve"> </w:t>
+            </w:r>
+            <w:proofErr w:type="spellStart"/>
+            <w:r>
+              <w:rPr>
+                <w:rFonts w:ascii="Times New Roman" w:eastAsia="Times New Roman" w:hAnsi="Times New Roman" w:cs="Times New Roman"/>
+              </w:rPr>
+              <w:t>Kelompok</w:t>
+            </w:r>
+            <w:proofErr w:type="spellEnd"/>
+            <w:r>
+              <w:rPr>
+                <w:rFonts w:ascii="Times New Roman" w:eastAsia="Times New Roman" w:hAnsi="Times New Roman" w:cs="Times New Roman"/>
+              </w:rPr>
+              <w:t xml:space="preserve"> 8 </w:t>
+            </w:r>
+            <w:proofErr w:type="spellStart"/>
+            <w:r>
+              <w:rPr>
+                <w:rFonts w:ascii="Times New Roman" w:eastAsia="Times New Roman" w:hAnsi="Times New Roman" w:cs="Times New Roman"/>
+              </w:rPr>
+              <w:t>Semua</w:t>
+            </w:r>
+            <w:proofErr w:type="spellEnd"/>
+            <w:r>
+              <w:rPr>
+                <w:rFonts w:ascii="Times New Roman" w:eastAsia="Times New Roman" w:hAnsi="Times New Roman" w:cs="Times New Roman"/>
+              </w:rPr>
+              <w:t xml:space="preserve"> Role </w:t>
+            </w:r>
+            <w:proofErr w:type="spellStart"/>
+            <w:r>
+              <w:rPr>
+                <w:rFonts w:ascii="Times New Roman" w:eastAsia="Times New Roman" w:hAnsi="Times New Roman" w:cs="Times New Roman"/>
+              </w:rPr>
+              <w:t>dan</w:t>
+            </w:r>
+            <w:proofErr w:type="spellEnd"/>
+            <w:r>
+              <w:rPr>
+                <w:rFonts w:ascii="Times New Roman" w:eastAsia="Times New Roman" w:hAnsi="Times New Roman" w:cs="Times New Roman"/>
+              </w:rPr>
+              <w:t xml:space="preserve"> </w:t>
+            </w:r>
+            <w:proofErr w:type="spellStart"/>
+            <w:r>
+              <w:rPr>
+                <w:rFonts w:ascii="Times New Roman" w:eastAsia="Times New Roman" w:hAnsi="Times New Roman" w:cs="Times New Roman"/>
+              </w:rPr>
+              <w:t>Menyebar</w:t>
+            </w:r>
+            <w:proofErr w:type="spellEnd"/>
+            <w:r>
+              <w:rPr>
+                <w:rFonts w:ascii="Times New Roman" w:eastAsia="Times New Roman" w:hAnsi="Times New Roman" w:cs="Times New Roman"/>
+              </w:rPr>
+              <w:t xml:space="preserve"> </w:t>
+            </w:r>
+            <w:proofErr w:type="spellStart"/>
+            <w:r>
+              <w:rPr>
+                <w:rFonts w:ascii="Times New Roman" w:eastAsia="Times New Roman" w:hAnsi="Times New Roman" w:cs="Times New Roman"/>
+              </w:rPr>
+              <w:t>Quesioner</w:t>
+            </w:r>
+            <w:proofErr w:type="spellEnd"/>
           </w:p>
         </w:tc>
       </w:tr>
@@ -9045,12 +13265,14 @@
                 <w:b/>
               </w:rPr>
             </w:pPr>
+            <w:proofErr w:type="spellStart"/>
             <w:r>
               <w:rPr>
                 <w:b/>
               </w:rPr>
               <w:t>Nama</w:t>
             </w:r>
+            <w:proofErr w:type="spellEnd"/>
           </w:p>
         </w:tc>
         <w:tc>
@@ -9070,7 +13292,21 @@
               <w:rPr>
                 <w:b/>
               </w:rPr>
-              <w:t>NRP/ Jenis Stakeholder</w:t>
+              <w:t xml:space="preserve">NRP/ </w:t>
+            </w:r>
+            <w:proofErr w:type="spellStart"/>
+            <w:r>
+              <w:rPr>
+                <w:b/>
+              </w:rPr>
+              <w:t>Jenis</w:t>
+            </w:r>
+            <w:proofErr w:type="spellEnd"/>
+            <w:r>
+              <w:rPr>
+                <w:b/>
+              </w:rPr>
+              <w:t xml:space="preserve"> Stakeholder</w:t>
             </w:r>
           </w:p>
         </w:tc>
@@ -9087,12 +13323,28 @@
                 <w:b/>
               </w:rPr>
             </w:pPr>
+            <w:proofErr w:type="spellStart"/>
             <w:r>
               <w:rPr>
                 <w:b/>
               </w:rPr>
-              <w:t>Tanda tangan</w:t>
-            </w:r>
+              <w:t>Tanda</w:t>
+            </w:r>
+            <w:proofErr w:type="spellEnd"/>
+            <w:r>
+              <w:rPr>
+                <w:b/>
+              </w:rPr>
+              <w:t xml:space="preserve"> </w:t>
+            </w:r>
+            <w:proofErr w:type="spellStart"/>
+            <w:r>
+              <w:rPr>
+                <w:b/>
+              </w:rPr>
+              <w:t>tangan</w:t>
+            </w:r>
+            <w:proofErr w:type="spellEnd"/>
           </w:p>
         </w:tc>
       </w:tr>
@@ -9119,9 +13371,19 @@
             <w:pPr>
               <w:pStyle w:val="normal0"/>
             </w:pPr>
-            <w:r>
-              <w:t>Arief Prasetyo</w:t>
-            </w:r>
+            <w:proofErr w:type="spellStart"/>
+            <w:r>
+              <w:t>Arief</w:t>
+            </w:r>
+            <w:proofErr w:type="spellEnd"/>
+            <w:r>
+              <w:t xml:space="preserve"> </w:t>
+            </w:r>
+            <w:proofErr w:type="spellStart"/>
+            <w:r>
+              <w:t>Prasetyo</w:t>
+            </w:r>
+            <w:proofErr w:type="spellEnd"/>
           </w:p>
         </w:tc>
         <w:tc>
@@ -9171,9 +13433,11 @@
             <w:pPr>
               <w:pStyle w:val="normal0"/>
             </w:pPr>
+            <w:proofErr w:type="spellStart"/>
             <w:r>
               <w:t>Lutfiyanti</w:t>
             </w:r>
+            <w:proofErr w:type="spellEnd"/>
           </w:p>
         </w:tc>
         <w:tc>
@@ -9223,9 +13487,19 @@
             <w:pPr>
               <w:pStyle w:val="normal0"/>
             </w:pPr>
-            <w:r>
-              <w:t>Arini Puspitasari</w:t>
-            </w:r>
+            <w:proofErr w:type="spellStart"/>
+            <w:r>
+              <w:t>Arini</w:t>
+            </w:r>
+            <w:proofErr w:type="spellEnd"/>
+            <w:r>
+              <w:t xml:space="preserve"> </w:t>
+            </w:r>
+            <w:proofErr w:type="spellStart"/>
+            <w:r>
+              <w:t>Puspitasari</w:t>
+            </w:r>
+            <w:proofErr w:type="spellEnd"/>
           </w:p>
         </w:tc>
         <w:tc>
@@ -9435,9 +13709,14 @@
       </w:pPr>
       <w:bookmarkStart w:id="5" w:name="_9q3l8nqvgser" w:colFirst="0" w:colLast="0"/>
       <w:bookmarkEnd w:id="5"/>
+      <w:proofErr w:type="spellStart"/>
       <w:r>
         <w:lastRenderedPageBreak/>
-        <w:t>Notulensi 7</w:t>
+        <w:t>Notulensi</w:t>
+      </w:r>
+      <w:proofErr w:type="spellEnd"/>
+      <w:r>
+        <w:t xml:space="preserve"> 7</w:t>
       </w:r>
     </w:p>
     <w:p>
@@ -9592,9 +13871,11 @@
               <w:pStyle w:val="normal0"/>
               <w:spacing w:after="120"/>
             </w:pPr>
+            <w:proofErr w:type="spellStart"/>
             <w:r>
               <w:t>Tanggal</w:t>
             </w:r>
+            <w:proofErr w:type="spellEnd"/>
           </w:p>
         </w:tc>
         <w:tc>
@@ -9642,9 +13923,11 @@
               <w:pStyle w:val="normal0"/>
               <w:spacing w:after="120"/>
             </w:pPr>
+            <w:proofErr w:type="spellStart"/>
             <w:r>
               <w:t>Waktu</w:t>
             </w:r>
+            <w:proofErr w:type="spellEnd"/>
           </w:p>
         </w:tc>
         <w:tc>
@@ -9677,8 +13960,16 @@
               <w:rPr>
                 <w:i/>
               </w:rPr>
-              <w:t>50 menit</w:t>
-            </w:r>
+              <w:t xml:space="preserve">50 </w:t>
+            </w:r>
+            <w:proofErr w:type="spellStart"/>
+            <w:r>
+              <w:rPr>
+                <w:i/>
+              </w:rPr>
+              <w:t>menit</w:t>
+            </w:r>
+            <w:proofErr w:type="spellEnd"/>
           </w:p>
         </w:tc>
       </w:tr>
@@ -9692,9 +13983,11 @@
               <w:pStyle w:val="normal0"/>
               <w:spacing w:after="120"/>
             </w:pPr>
+            <w:proofErr w:type="spellStart"/>
             <w:r>
               <w:t>Tempat</w:t>
             </w:r>
+            <w:proofErr w:type="spellEnd"/>
           </w:p>
         </w:tc>
         <w:tc>
@@ -9742,9 +14035,11 @@
               <w:pStyle w:val="normal0"/>
               <w:spacing w:after="120"/>
             </w:pPr>
+            <w:proofErr w:type="spellStart"/>
             <w:r>
               <w:t>Pelaksana</w:t>
             </w:r>
+            <w:proofErr w:type="spellEnd"/>
           </w:p>
         </w:tc>
         <w:tc>
@@ -9773,12 +14068,126 @@
                 <w:i/>
               </w:rPr>
             </w:pPr>
-            <w:r>
-              <w:rPr>
-                <w:i/>
-              </w:rPr>
-              <w:t>Arief Prasetyo, Lutfiyanti, Arini Puspitasari, Developer – dibuktikan dengan daftar hadir</w:t>
-            </w:r>
+            <w:proofErr w:type="spellStart"/>
+            <w:r>
+              <w:rPr>
+                <w:i/>
+              </w:rPr>
+              <w:t>Arief</w:t>
+            </w:r>
+            <w:proofErr w:type="spellEnd"/>
+            <w:r>
+              <w:rPr>
+                <w:i/>
+              </w:rPr>
+              <w:t xml:space="preserve"> </w:t>
+            </w:r>
+            <w:proofErr w:type="spellStart"/>
+            <w:r>
+              <w:rPr>
+                <w:i/>
+              </w:rPr>
+              <w:t>Prasetyo</w:t>
+            </w:r>
+            <w:proofErr w:type="spellEnd"/>
+            <w:r>
+              <w:rPr>
+                <w:i/>
+              </w:rPr>
+              <w:t xml:space="preserve">, </w:t>
+            </w:r>
+            <w:proofErr w:type="spellStart"/>
+            <w:r>
+              <w:rPr>
+                <w:i/>
+              </w:rPr>
+              <w:t>Lutfiyanti</w:t>
+            </w:r>
+            <w:proofErr w:type="spellEnd"/>
+            <w:r>
+              <w:rPr>
+                <w:i/>
+              </w:rPr>
+              <w:t xml:space="preserve">, </w:t>
+            </w:r>
+            <w:proofErr w:type="spellStart"/>
+            <w:r>
+              <w:rPr>
+                <w:i/>
+              </w:rPr>
+              <w:t>Arini</w:t>
+            </w:r>
+            <w:proofErr w:type="spellEnd"/>
+            <w:r>
+              <w:rPr>
+                <w:i/>
+              </w:rPr>
+              <w:t xml:space="preserve"> </w:t>
+            </w:r>
+            <w:proofErr w:type="spellStart"/>
+            <w:r>
+              <w:rPr>
+                <w:i/>
+              </w:rPr>
+              <w:t>Puspitasari</w:t>
+            </w:r>
+            <w:proofErr w:type="spellEnd"/>
+            <w:r>
+              <w:rPr>
+                <w:i/>
+              </w:rPr>
+              <w:t xml:space="preserve">, Developer – </w:t>
+            </w:r>
+            <w:proofErr w:type="spellStart"/>
+            <w:r>
+              <w:rPr>
+                <w:i/>
+              </w:rPr>
+              <w:t>dibuktikan</w:t>
+            </w:r>
+            <w:proofErr w:type="spellEnd"/>
+            <w:r>
+              <w:rPr>
+                <w:i/>
+              </w:rPr>
+              <w:t xml:space="preserve"> </w:t>
+            </w:r>
+            <w:proofErr w:type="spellStart"/>
+            <w:r>
+              <w:rPr>
+                <w:i/>
+              </w:rPr>
+              <w:t>dengan</w:t>
+            </w:r>
+            <w:proofErr w:type="spellEnd"/>
+            <w:r>
+              <w:rPr>
+                <w:i/>
+              </w:rPr>
+              <w:t xml:space="preserve"> </w:t>
+            </w:r>
+            <w:proofErr w:type="spellStart"/>
+            <w:r>
+              <w:rPr>
+                <w:i/>
+              </w:rPr>
+              <w:t>daftar</w:t>
+            </w:r>
+            <w:proofErr w:type="spellEnd"/>
+            <w:r>
+              <w:rPr>
+                <w:i/>
+              </w:rPr>
+              <w:t xml:space="preserve"> </w:t>
+            </w:r>
+            <w:proofErr w:type="spellStart"/>
+            <w:r>
+              <w:rPr>
+                <w:i/>
+              </w:rPr>
+              <w:t>hadir</w:t>
+            </w:r>
+            <w:proofErr w:type="spellEnd"/>
           </w:p>
         </w:tc>
       </w:tr>
@@ -9792,9 +14201,11 @@
               <w:pStyle w:val="normal0"/>
               <w:spacing w:after="120"/>
             </w:pPr>
+            <w:proofErr w:type="spellStart"/>
             <w:r>
               <w:t>Kegiatan</w:t>
             </w:r>
+            <w:proofErr w:type="spellEnd"/>
           </w:p>
         </w:tc>
         <w:tc>
@@ -9823,12 +14234,84 @@
                 <w:i/>
               </w:rPr>
             </w:pPr>
-            <w:r>
-              <w:rPr>
-                <w:rFonts w:ascii="Times New Roman" w:eastAsia="Times New Roman" w:hAnsi="Times New Roman" w:cs="Times New Roman"/>
-              </w:rPr>
-              <w:t>Menganalisa Hasil Quesioner dan Mendiskusikan List Kebutuhan</w:t>
-            </w:r>
+            <w:proofErr w:type="spellStart"/>
+            <w:r>
+              <w:rPr>
+                <w:rFonts w:ascii="Times New Roman" w:eastAsia="Times New Roman" w:hAnsi="Times New Roman" w:cs="Times New Roman"/>
+              </w:rPr>
+              <w:t>Menganalisa</w:t>
+            </w:r>
+            <w:proofErr w:type="spellEnd"/>
+            <w:r>
+              <w:rPr>
+                <w:rFonts w:ascii="Times New Roman" w:eastAsia="Times New Roman" w:hAnsi="Times New Roman" w:cs="Times New Roman"/>
+              </w:rPr>
+              <w:t xml:space="preserve"> </w:t>
+            </w:r>
+            <w:proofErr w:type="spellStart"/>
+            <w:r>
+              <w:rPr>
+                <w:rFonts w:ascii="Times New Roman" w:eastAsia="Times New Roman" w:hAnsi="Times New Roman" w:cs="Times New Roman"/>
+              </w:rPr>
+              <w:t>Hasil</w:t>
+            </w:r>
+            <w:proofErr w:type="spellEnd"/>
+            <w:r>
+              <w:rPr>
+                <w:rFonts w:ascii="Times New Roman" w:eastAsia="Times New Roman" w:hAnsi="Times New Roman" w:cs="Times New Roman"/>
+              </w:rPr>
+              <w:t xml:space="preserve"> </w:t>
+            </w:r>
+            <w:proofErr w:type="spellStart"/>
+            <w:r>
+              <w:rPr>
+                <w:rFonts w:ascii="Times New Roman" w:eastAsia="Times New Roman" w:hAnsi="Times New Roman" w:cs="Times New Roman"/>
+              </w:rPr>
+              <w:t>Quesioner</w:t>
+            </w:r>
+            <w:proofErr w:type="spellEnd"/>
+            <w:r>
+              <w:rPr>
+                <w:rFonts w:ascii="Times New Roman" w:eastAsia="Times New Roman" w:hAnsi="Times New Roman" w:cs="Times New Roman"/>
+              </w:rPr>
+              <w:t xml:space="preserve"> </w:t>
+            </w:r>
+            <w:proofErr w:type="spellStart"/>
+            <w:r>
+              <w:rPr>
+                <w:rFonts w:ascii="Times New Roman" w:eastAsia="Times New Roman" w:hAnsi="Times New Roman" w:cs="Times New Roman"/>
+              </w:rPr>
+              <w:t>dan</w:t>
+            </w:r>
+            <w:proofErr w:type="spellEnd"/>
+            <w:r>
+              <w:rPr>
+                <w:rFonts w:ascii="Times New Roman" w:eastAsia="Times New Roman" w:hAnsi="Times New Roman" w:cs="Times New Roman"/>
+              </w:rPr>
+              <w:t xml:space="preserve"> </w:t>
+            </w:r>
+            <w:proofErr w:type="spellStart"/>
+            <w:r>
+              <w:rPr>
+                <w:rFonts w:ascii="Times New Roman" w:eastAsia="Times New Roman" w:hAnsi="Times New Roman" w:cs="Times New Roman"/>
+              </w:rPr>
+              <w:t>Mendiskusikan</w:t>
+            </w:r>
+            <w:proofErr w:type="spellEnd"/>
+            <w:r>
+              <w:rPr>
+                <w:rFonts w:ascii="Times New Roman" w:eastAsia="Times New Roman" w:hAnsi="Times New Roman" w:cs="Times New Roman"/>
+              </w:rPr>
+              <w:t xml:space="preserve"> List </w:t>
+            </w:r>
+            <w:proofErr w:type="spellStart"/>
+            <w:r>
+              <w:rPr>
+                <w:rFonts w:ascii="Times New Roman" w:eastAsia="Times New Roman" w:hAnsi="Times New Roman" w:cs="Times New Roman"/>
+              </w:rPr>
+              <w:t>Kebutuhan</w:t>
+            </w:r>
+            <w:proofErr w:type="spellEnd"/>
           </w:p>
         </w:tc>
       </w:tr>
@@ -9843,8 +14326,13 @@
               <w:spacing w:after="120"/>
             </w:pPr>
             <w:r>
-              <w:t>File Pendukung</w:t>
-            </w:r>
+              <w:t xml:space="preserve">File </w:t>
+            </w:r>
+            <w:proofErr w:type="spellStart"/>
+            <w:r>
+              <w:t>Pendukung</w:t>
+            </w:r>
+            <w:proofErr w:type="spellEnd"/>
           </w:p>
         </w:tc>
         <w:tc>
@@ -9897,12 +14385,37 @@
           <w:u w:val="single"/>
         </w:rPr>
       </w:pPr>
+      <w:proofErr w:type="spellStart"/>
       <w:r>
         <w:rPr>
           <w:b/>
           <w:u w:val="single"/>
         </w:rPr>
-        <w:t>Catatan Kemajuan:</w:t>
+        <w:t>Catatan</w:t>
+      </w:r>
+      <w:proofErr w:type="spellEnd"/>
+      <w:r>
+        <w:rPr>
+          <w:b/>
+          <w:u w:val="single"/>
+        </w:rPr>
+        <w:t xml:space="preserve"> </w:t>
+      </w:r>
+      <w:proofErr w:type="spellStart"/>
+      <w:r>
+        <w:rPr>
+          <w:b/>
+          <w:u w:val="single"/>
+        </w:rPr>
+        <w:t>Kemajuan</w:t>
+      </w:r>
+      <w:proofErr w:type="spellEnd"/>
+      <w:r>
+        <w:rPr>
+          <w:b/>
+          <w:u w:val="single"/>
+        </w:rPr>
+        <w:t>:</w:t>
       </w:r>
     </w:p>
     <w:p>
@@ -9923,7 +14436,163 @@
         <w:rPr>
           <w:i/>
         </w:rPr>
-        <w:t>[Berisi poin-poin penting catatan kemajuan/ apa saja yang dilakukan dalam kegiatan tersebut]</w:t>
+        <w:t>[</w:t>
+      </w:r>
+      <w:proofErr w:type="spellStart"/>
+      <w:r>
+        <w:rPr>
+          <w:i/>
+        </w:rPr>
+        <w:t>Berisi</w:t>
+      </w:r>
+      <w:proofErr w:type="spellEnd"/>
+      <w:r>
+        <w:rPr>
+          <w:i/>
+        </w:rPr>
+        <w:t xml:space="preserve"> </w:t>
+      </w:r>
+      <w:proofErr w:type="spellStart"/>
+      <w:r>
+        <w:rPr>
+          <w:i/>
+        </w:rPr>
+        <w:t>poin-poin</w:t>
+      </w:r>
+      <w:proofErr w:type="spellEnd"/>
+      <w:r>
+        <w:rPr>
+          <w:i/>
+        </w:rPr>
+        <w:t xml:space="preserve"> </w:t>
+      </w:r>
+      <w:proofErr w:type="spellStart"/>
+      <w:r>
+        <w:rPr>
+          <w:i/>
+        </w:rPr>
+        <w:t>penting</w:t>
+      </w:r>
+      <w:proofErr w:type="spellEnd"/>
+      <w:r>
+        <w:rPr>
+          <w:i/>
+        </w:rPr>
+        <w:t xml:space="preserve"> </w:t>
+      </w:r>
+      <w:proofErr w:type="spellStart"/>
+      <w:r>
+        <w:rPr>
+          <w:i/>
+        </w:rPr>
+        <w:t>catatan</w:t>
+      </w:r>
+      <w:proofErr w:type="spellEnd"/>
+      <w:r>
+        <w:rPr>
+          <w:i/>
+        </w:rPr>
+        <w:t xml:space="preserve"> </w:t>
+      </w:r>
+      <w:proofErr w:type="spellStart"/>
+      <w:r>
+        <w:rPr>
+          <w:i/>
+        </w:rPr>
+        <w:t>kemajuan</w:t>
+      </w:r>
+      <w:proofErr w:type="spellEnd"/>
+      <w:r>
+        <w:rPr>
+          <w:i/>
+        </w:rPr>
+        <w:t xml:space="preserve">/ </w:t>
+      </w:r>
+      <w:proofErr w:type="spellStart"/>
+      <w:proofErr w:type="gramStart"/>
+      <w:r>
+        <w:rPr>
+          <w:i/>
+        </w:rPr>
+        <w:t>apa</w:t>
+      </w:r>
+      <w:proofErr w:type="spellEnd"/>
+      <w:proofErr w:type="gramEnd"/>
+      <w:r>
+        <w:rPr>
+          <w:i/>
+        </w:rPr>
+        <w:t xml:space="preserve"> </w:t>
+      </w:r>
+      <w:proofErr w:type="spellStart"/>
+      <w:r>
+        <w:rPr>
+          <w:i/>
+        </w:rPr>
+        <w:t>saja</w:t>
+      </w:r>
+      <w:proofErr w:type="spellEnd"/>
+      <w:r>
+        <w:rPr>
+          <w:i/>
+        </w:rPr>
+        <w:t xml:space="preserve"> yang </w:t>
+      </w:r>
+      <w:proofErr w:type="spellStart"/>
+      <w:r>
+        <w:rPr>
+          <w:i/>
+        </w:rPr>
+        <w:t>dilakukan</w:t>
+      </w:r>
+      <w:proofErr w:type="spellEnd"/>
+      <w:r>
+        <w:rPr>
+          <w:i/>
+        </w:rPr>
+        <w:t xml:space="preserve"> </w:t>
+      </w:r>
+      <w:proofErr w:type="spellStart"/>
+      <w:r>
+        <w:rPr>
+          <w:i/>
+        </w:rPr>
+        <w:t>dalam</w:t>
+      </w:r>
+      <w:proofErr w:type="spellEnd"/>
+      <w:r>
+        <w:rPr>
+          <w:i/>
+        </w:rPr>
+        <w:t xml:space="preserve"> </w:t>
+      </w:r>
+      <w:proofErr w:type="spellStart"/>
+      <w:r>
+        <w:rPr>
+          <w:i/>
+        </w:rPr>
+        <w:t>kegiatan</w:t>
+      </w:r>
+      <w:proofErr w:type="spellEnd"/>
+      <w:r>
+        <w:rPr>
+          <w:i/>
+        </w:rPr>
+        <w:t xml:space="preserve"> </w:t>
+      </w:r>
+      <w:proofErr w:type="spellStart"/>
+      <w:r>
+        <w:rPr>
+          <w:i/>
+        </w:rPr>
+        <w:t>tersebut</w:t>
+      </w:r>
+      <w:proofErr w:type="spellEnd"/>
+      <w:r>
+        <w:rPr>
+          <w:i/>
+        </w:rPr>
+        <w:t>]</w:t>
       </w:r>
     </w:p>
     <w:p>
@@ -9935,9 +14604,43 @@
         </w:numPr>
         <w:spacing w:after="0" w:line="360" w:lineRule="auto"/>
       </w:pPr>
-      <w:r>
-        <w:t>Mendapatkan hasil quesioner dari responden</w:t>
-      </w:r>
+      <w:proofErr w:type="spellStart"/>
+      <w:r>
+        <w:t>Mendapatkan</w:t>
+      </w:r>
+      <w:proofErr w:type="spellEnd"/>
+      <w:r>
+        <w:t xml:space="preserve"> </w:t>
+      </w:r>
+      <w:proofErr w:type="spellStart"/>
+      <w:r>
+        <w:t>hasil</w:t>
+      </w:r>
+      <w:proofErr w:type="spellEnd"/>
+      <w:r>
+        <w:t xml:space="preserve"> </w:t>
+      </w:r>
+      <w:proofErr w:type="spellStart"/>
+      <w:r>
+        <w:t>quesioner</w:t>
+      </w:r>
+      <w:proofErr w:type="spellEnd"/>
+      <w:r>
+        <w:t xml:space="preserve"> </w:t>
+      </w:r>
+      <w:proofErr w:type="spellStart"/>
+      <w:r>
+        <w:t>dari</w:t>
+      </w:r>
+      <w:proofErr w:type="spellEnd"/>
+      <w:r>
+        <w:t xml:space="preserve"> </w:t>
+      </w:r>
+      <w:proofErr w:type="spellStart"/>
+      <w:r>
+        <w:t>responden</w:t>
+      </w:r>
+      <w:proofErr w:type="spellEnd"/>
     </w:p>
     <w:p>
       <w:pPr>
@@ -9948,9 +14651,35 @@
         </w:numPr>
         <w:spacing w:after="0" w:line="360" w:lineRule="auto"/>
       </w:pPr>
-      <w:r>
-        <w:t>Mendata semua hasil yang didapat</w:t>
-      </w:r>
+      <w:proofErr w:type="spellStart"/>
+      <w:r>
+        <w:t>Mendata</w:t>
+      </w:r>
+      <w:proofErr w:type="spellEnd"/>
+      <w:r>
+        <w:t xml:space="preserve"> </w:t>
+      </w:r>
+      <w:proofErr w:type="spellStart"/>
+      <w:r>
+        <w:t>semua</w:t>
+      </w:r>
+      <w:proofErr w:type="spellEnd"/>
+      <w:r>
+        <w:t xml:space="preserve"> </w:t>
+      </w:r>
+      <w:proofErr w:type="spellStart"/>
+      <w:r>
+        <w:t>hasil</w:t>
+      </w:r>
+      <w:proofErr w:type="spellEnd"/>
+      <w:r>
+        <w:t xml:space="preserve"> yang </w:t>
+      </w:r>
+      <w:proofErr w:type="spellStart"/>
+      <w:r>
+        <w:t>didapat</w:t>
+      </w:r>
+      <w:proofErr w:type="spellEnd"/>
     </w:p>
     <w:p>
       <w:pPr>
@@ -9961,11 +14690,64 @@
         </w:numPr>
         <w:spacing w:after="0" w:line="360" w:lineRule="auto"/>
       </w:pPr>
-      <w:r>
-        <w:t>Mengklasifikasikan data tersebut sehingga mend</w:t>
-      </w:r>
-      <w:r>
-        <w:t>apat list kebutuhan dari semua role</w:t>
+      <w:proofErr w:type="spellStart"/>
+      <w:r>
+        <w:t>Mengklasifikasikan</w:t>
+      </w:r>
+      <w:proofErr w:type="spellEnd"/>
+      <w:r>
+        <w:t xml:space="preserve"> data </w:t>
+      </w:r>
+      <w:proofErr w:type="spellStart"/>
+      <w:r>
+        <w:t>tersebut</w:t>
+      </w:r>
+      <w:proofErr w:type="spellEnd"/>
+      <w:r>
+        <w:t xml:space="preserve"> </w:t>
+      </w:r>
+      <w:proofErr w:type="spellStart"/>
+      <w:r>
+        <w:t>sehingga</w:t>
+      </w:r>
+      <w:proofErr w:type="spellEnd"/>
+      <w:r>
+        <w:t xml:space="preserve"> </w:t>
+      </w:r>
+      <w:proofErr w:type="spellStart"/>
+      <w:r>
+        <w:t>mend</w:t>
+      </w:r>
+      <w:r>
+        <w:t>apat</w:t>
+      </w:r>
+      <w:proofErr w:type="spellEnd"/>
+      <w:r>
+        <w:t xml:space="preserve"> list </w:t>
+      </w:r>
+      <w:proofErr w:type="spellStart"/>
+      <w:r>
+        <w:t>kebutuhan</w:t>
+      </w:r>
+      <w:proofErr w:type="spellEnd"/>
+      <w:r>
+        <w:t xml:space="preserve"> </w:t>
+      </w:r>
+      <w:proofErr w:type="spellStart"/>
+      <w:r>
+        <w:t>dari</w:t>
+      </w:r>
+      <w:proofErr w:type="spellEnd"/>
+      <w:r>
+        <w:t xml:space="preserve"> </w:t>
+      </w:r>
+      <w:proofErr w:type="spellStart"/>
+      <w:r>
+        <w:t>semua</w:t>
+      </w:r>
+      <w:proofErr w:type="spellEnd"/>
+      <w:r>
+        <w:t xml:space="preserve"> role</w:t>
       </w:r>
     </w:p>
     <w:p>
@@ -10025,8 +14807,21 @@
               <w:pStyle w:val="normal0"/>
               <w:ind w:right="-765" w:firstLine="450"/>
             </w:pPr>
-            <w:r>
-              <w:t xml:space="preserve">Pembuat Notulen, </w:t>
+            <w:proofErr w:type="spellStart"/>
+            <w:r>
+              <w:t>Pembuat</w:t>
+            </w:r>
+            <w:proofErr w:type="spellEnd"/>
+            <w:r>
+              <w:t xml:space="preserve"> </w:t>
+            </w:r>
+            <w:proofErr w:type="spellStart"/>
+            <w:r>
+              <w:t>Notulen</w:t>
+            </w:r>
+            <w:proofErr w:type="spellEnd"/>
+            <w:r>
+              <w:t xml:space="preserve">, </w:t>
             </w:r>
           </w:p>
           <w:p>
@@ -10037,12 +14832,28 @@
                 <w:u w:val="single"/>
               </w:rPr>
             </w:pPr>
+            <w:proofErr w:type="spellStart"/>
             <w:r>
               <w:rPr>
                 <w:u w:val="single"/>
               </w:rPr>
-              <w:t>Arini Puspitasari</w:t>
-            </w:r>
+              <w:t>Arini</w:t>
+            </w:r>
+            <w:proofErr w:type="spellEnd"/>
+            <w:r>
+              <w:rPr>
+                <w:u w:val="single"/>
+              </w:rPr>
+              <w:t xml:space="preserve"> </w:t>
+            </w:r>
+            <w:proofErr w:type="spellStart"/>
+            <w:r>
+              <w:rPr>
+                <w:u w:val="single"/>
+              </w:rPr>
+              <w:t>Puspitasari</w:t>
+            </w:r>
+            <w:proofErr w:type="spellEnd"/>
           </w:p>
           <w:p>
             <w:pPr>
@@ -10212,9 +15023,11 @@
               <w:pStyle w:val="normal0"/>
               <w:spacing w:after="120"/>
             </w:pPr>
+            <w:proofErr w:type="spellStart"/>
             <w:r>
               <w:t>Tanggal</w:t>
             </w:r>
+            <w:proofErr w:type="spellEnd"/>
           </w:p>
         </w:tc>
         <w:tc>
@@ -10262,9 +15075,11 @@
               <w:pStyle w:val="normal0"/>
               <w:spacing w:after="120"/>
             </w:pPr>
+            <w:proofErr w:type="spellStart"/>
             <w:r>
               <w:t>Waktu</w:t>
             </w:r>
+            <w:proofErr w:type="spellEnd"/>
           </w:p>
         </w:tc>
         <w:tc>
@@ -10297,8 +15112,16 @@
               <w:rPr>
                 <w:i/>
               </w:rPr>
-              <w:t>50 menit</w:t>
-            </w:r>
+              <w:t xml:space="preserve">50 </w:t>
+            </w:r>
+            <w:proofErr w:type="spellStart"/>
+            <w:r>
+              <w:rPr>
+                <w:i/>
+              </w:rPr>
+              <w:t>menit</w:t>
+            </w:r>
+            <w:proofErr w:type="spellEnd"/>
           </w:p>
         </w:tc>
       </w:tr>
@@ -10312,9 +15135,11 @@
               <w:pStyle w:val="normal0"/>
               <w:spacing w:after="120"/>
             </w:pPr>
+            <w:proofErr w:type="spellStart"/>
             <w:r>
               <w:t>Tempat</w:t>
             </w:r>
+            <w:proofErr w:type="spellEnd"/>
           </w:p>
         </w:tc>
         <w:tc>
@@ -10362,9 +15187,11 @@
               <w:pStyle w:val="normal0"/>
               <w:spacing w:after="120"/>
             </w:pPr>
+            <w:proofErr w:type="spellStart"/>
             <w:r>
               <w:t>Kegiatan</w:t>
             </w:r>
+            <w:proofErr w:type="spellEnd"/>
           </w:p>
         </w:tc>
         <w:tc>
@@ -10393,12 +15220,84 @@
                 <w:i/>
               </w:rPr>
             </w:pPr>
-            <w:r>
-              <w:rPr>
-                <w:rFonts w:ascii="Times New Roman" w:eastAsia="Times New Roman" w:hAnsi="Times New Roman" w:cs="Times New Roman"/>
-              </w:rPr>
-              <w:t>Menganalisa Hasil Quesioner dan Mendiskusikan List Kebutuhan</w:t>
-            </w:r>
+            <w:proofErr w:type="spellStart"/>
+            <w:r>
+              <w:rPr>
+                <w:rFonts w:ascii="Times New Roman" w:eastAsia="Times New Roman" w:hAnsi="Times New Roman" w:cs="Times New Roman"/>
+              </w:rPr>
+              <w:t>Menganalisa</w:t>
+            </w:r>
+            <w:proofErr w:type="spellEnd"/>
+            <w:r>
+              <w:rPr>
+                <w:rFonts w:ascii="Times New Roman" w:eastAsia="Times New Roman" w:hAnsi="Times New Roman" w:cs="Times New Roman"/>
+              </w:rPr>
+              <w:t xml:space="preserve"> </w:t>
+            </w:r>
+            <w:proofErr w:type="spellStart"/>
+            <w:r>
+              <w:rPr>
+                <w:rFonts w:ascii="Times New Roman" w:eastAsia="Times New Roman" w:hAnsi="Times New Roman" w:cs="Times New Roman"/>
+              </w:rPr>
+              <w:t>Hasil</w:t>
+            </w:r>
+            <w:proofErr w:type="spellEnd"/>
+            <w:r>
+              <w:rPr>
+                <w:rFonts w:ascii="Times New Roman" w:eastAsia="Times New Roman" w:hAnsi="Times New Roman" w:cs="Times New Roman"/>
+              </w:rPr>
+              <w:t xml:space="preserve"> </w:t>
+            </w:r>
+            <w:proofErr w:type="spellStart"/>
+            <w:r>
+              <w:rPr>
+                <w:rFonts w:ascii="Times New Roman" w:eastAsia="Times New Roman" w:hAnsi="Times New Roman" w:cs="Times New Roman"/>
+              </w:rPr>
+              <w:t>Quesioner</w:t>
+            </w:r>
+            <w:proofErr w:type="spellEnd"/>
+            <w:r>
+              <w:rPr>
+                <w:rFonts w:ascii="Times New Roman" w:eastAsia="Times New Roman" w:hAnsi="Times New Roman" w:cs="Times New Roman"/>
+              </w:rPr>
+              <w:t xml:space="preserve"> </w:t>
+            </w:r>
+            <w:proofErr w:type="spellStart"/>
+            <w:r>
+              <w:rPr>
+                <w:rFonts w:ascii="Times New Roman" w:eastAsia="Times New Roman" w:hAnsi="Times New Roman" w:cs="Times New Roman"/>
+              </w:rPr>
+              <w:t>dan</w:t>
+            </w:r>
+            <w:proofErr w:type="spellEnd"/>
+            <w:r>
+              <w:rPr>
+                <w:rFonts w:ascii="Times New Roman" w:eastAsia="Times New Roman" w:hAnsi="Times New Roman" w:cs="Times New Roman"/>
+              </w:rPr>
+              <w:t xml:space="preserve"> </w:t>
+            </w:r>
+            <w:proofErr w:type="spellStart"/>
+            <w:r>
+              <w:rPr>
+                <w:rFonts w:ascii="Times New Roman" w:eastAsia="Times New Roman" w:hAnsi="Times New Roman" w:cs="Times New Roman"/>
+              </w:rPr>
+              <w:t>Mendiskusikan</w:t>
+            </w:r>
+            <w:proofErr w:type="spellEnd"/>
+            <w:r>
+              <w:rPr>
+                <w:rFonts w:ascii="Times New Roman" w:eastAsia="Times New Roman" w:hAnsi="Times New Roman" w:cs="Times New Roman"/>
+              </w:rPr>
+              <w:t xml:space="preserve"> List </w:t>
+            </w:r>
+            <w:proofErr w:type="spellStart"/>
+            <w:r>
+              <w:rPr>
+                <w:rFonts w:ascii="Times New Roman" w:eastAsia="Times New Roman" w:hAnsi="Times New Roman" w:cs="Times New Roman"/>
+              </w:rPr>
+              <w:t>Kebutuhan</w:t>
+            </w:r>
+            <w:proofErr w:type="spellEnd"/>
           </w:p>
         </w:tc>
       </w:tr>
@@ -10469,12 +15368,14 @@
                 <w:b/>
               </w:rPr>
             </w:pPr>
+            <w:proofErr w:type="spellStart"/>
             <w:r>
               <w:rPr>
                 <w:b/>
               </w:rPr>
               <w:t>Nama</w:t>
             </w:r>
+            <w:proofErr w:type="spellEnd"/>
           </w:p>
         </w:tc>
         <w:tc>
@@ -10494,7 +15395,21 @@
               <w:rPr>
                 <w:b/>
               </w:rPr>
-              <w:t>NRP/ Jenis Stakeholder</w:t>
+              <w:t xml:space="preserve">NRP/ </w:t>
+            </w:r>
+            <w:proofErr w:type="spellStart"/>
+            <w:r>
+              <w:rPr>
+                <w:b/>
+              </w:rPr>
+              <w:t>Jenis</w:t>
+            </w:r>
+            <w:proofErr w:type="spellEnd"/>
+            <w:r>
+              <w:rPr>
+                <w:b/>
+              </w:rPr>
+              <w:t xml:space="preserve"> Stakeholder</w:t>
             </w:r>
           </w:p>
         </w:tc>
@@ -10511,12 +15426,28 @@
                 <w:b/>
               </w:rPr>
             </w:pPr>
+            <w:proofErr w:type="spellStart"/>
             <w:r>
               <w:rPr>
                 <w:b/>
               </w:rPr>
-              <w:t>Tanda tangan</w:t>
-            </w:r>
+              <w:t>Tanda</w:t>
+            </w:r>
+            <w:proofErr w:type="spellEnd"/>
+            <w:r>
+              <w:rPr>
+                <w:b/>
+              </w:rPr>
+              <w:t xml:space="preserve"> </w:t>
+            </w:r>
+            <w:proofErr w:type="spellStart"/>
+            <w:r>
+              <w:rPr>
+                <w:b/>
+              </w:rPr>
+              <w:t>tangan</w:t>
+            </w:r>
+            <w:proofErr w:type="spellEnd"/>
           </w:p>
         </w:tc>
       </w:tr>
@@ -10543,9 +15474,19 @@
             <w:pPr>
               <w:pStyle w:val="normal0"/>
             </w:pPr>
-            <w:r>
-              <w:t>Arief Prasetyo</w:t>
-            </w:r>
+            <w:proofErr w:type="spellStart"/>
+            <w:r>
+              <w:t>Arief</w:t>
+            </w:r>
+            <w:proofErr w:type="spellEnd"/>
+            <w:r>
+              <w:t xml:space="preserve"> </w:t>
+            </w:r>
+            <w:proofErr w:type="spellStart"/>
+            <w:r>
+              <w:t>Prasetyo</w:t>
+            </w:r>
+            <w:proofErr w:type="spellEnd"/>
           </w:p>
         </w:tc>
         <w:tc>
@@ -10595,9 +15536,11 @@
             <w:pPr>
               <w:pStyle w:val="normal0"/>
             </w:pPr>
+            <w:proofErr w:type="spellStart"/>
             <w:r>
               <w:t>Lutfiyanti</w:t>
             </w:r>
+            <w:proofErr w:type="spellEnd"/>
           </w:p>
         </w:tc>
         <w:tc>
@@ -10647,9 +15590,19 @@
             <w:pPr>
               <w:pStyle w:val="normal0"/>
             </w:pPr>
-            <w:r>
-              <w:t>Arini Puspitasari</w:t>
-            </w:r>
+            <w:proofErr w:type="spellStart"/>
+            <w:r>
+              <w:t>Arini</w:t>
+            </w:r>
+            <w:proofErr w:type="spellEnd"/>
+            <w:r>
+              <w:t xml:space="preserve"> </w:t>
+            </w:r>
+            <w:proofErr w:type="spellStart"/>
+            <w:r>
+              <w:t>Puspitasari</w:t>
+            </w:r>
+            <w:proofErr w:type="spellEnd"/>
           </w:p>
         </w:tc>
         <w:tc>
